--- a/Doku/ProjektdokuKuechenQuest.docx
+++ b/Doku/ProjektdokuKuechenQuest.docx
@@ -68,7 +68,7 @@
                   <v:path o:extrusionok="f" gradientshapeok="t" o:connecttype="rect"/>
                   <o:lock v:ext="edit" aspectratio="t"/>
                 </v:shapetype>
-                <v:shape id="_x0000_i1025" type="#_x0000_t75" style="width:217.65pt;height:88.75pt" filled="t">
+                <v:shape id="_x0000_i1025" type="#_x0000_t75" style="width:217.5pt;height:88.5pt" filled="t">
                   <v:fill opacity="0" color2="black"/>
                   <v:imagedata r:id="rId7" o:title="" croptop="-45f" cropbottom="-45f" cropleft="-16f" cropright="-16f"/>
                 </v:shape>
@@ -149,7 +149,15 @@
         <w:jc w:val="center"/>
       </w:pPr>
       <w:r>
-        <w:t>Florian Diehle, Jonas Wolf, Cornelius Mü</w:t>
+        <w:t xml:space="preserve">Florian </w:t>
+      </w:r>
+      <w:proofErr w:type="spellStart"/>
+      <w:r>
+        <w:t>Diehle</w:t>
+      </w:r>
+      <w:proofErr w:type="spellEnd"/>
+      <w:r>
+        <w:t>, Jonas Wolf, Cornelius Mü</w:t>
       </w:r>
       <w:r>
         <w:t>ller, Niklas Soika</w:t>
@@ -3029,6 +3037,7 @@
                 <w:szCs w:val="22"/>
               </w:rPr>
             </w:pPr>
+            <w:proofErr w:type="spellStart"/>
             <w:r>
               <w:rPr>
                 <w:rFonts w:ascii="Arial" w:hAnsi="Arial" w:cs="Arial"/>
@@ -3036,7 +3045,17 @@
                 <w:sz w:val="22"/>
                 <w:szCs w:val="22"/>
               </w:rPr>
-              <w:t>MariaDB Datenbank</w:t>
+              <w:t>MariaDB</w:t>
+            </w:r>
+            <w:proofErr w:type="spellEnd"/>
+            <w:r>
+              <w:rPr>
+                <w:rFonts w:ascii="Arial" w:hAnsi="Arial" w:cs="Arial"/>
+                <w:b/>
+                <w:sz w:val="22"/>
+                <w:szCs w:val="22"/>
+              </w:rPr>
+              <w:t xml:space="preserve"> Datenbank</w:t>
             </w:r>
           </w:p>
         </w:tc>
@@ -3313,32 +3332,6 @@
     </w:tbl>
     <w:p>
       <w:pPr>
-        <w:numPr>
-          <w:ilvl w:val="1"/>
-          <w:numId w:val="17"/>
-        </w:numPr>
-        <w:spacing w:before="240" w:line="360" w:lineRule="auto"/>
-        <w:rPr>
-          <w:rFonts w:ascii="Arial" w:hAnsi="Arial" w:cs="Arial"/>
-          <w:b/>
-          <w:bCs/>
-          <w:sz w:val="26"/>
-          <w:szCs w:val="26"/>
-        </w:rPr>
-      </w:pPr>
-      <w:r>
-        <w:rPr>
-          <w:rFonts w:ascii="Arial" w:hAnsi="Arial" w:cs="Arial"/>
-          <w:b/>
-          <w:bCs/>
-          <w:sz w:val="26"/>
-          <w:szCs w:val="26"/>
-        </w:rPr>
-        <w:t>Entwicklungsprozess</w:t>
-      </w:r>
-    </w:p>
-    <w:p>
-      <w:pPr>
         <w:spacing w:before="240" w:line="360" w:lineRule="auto"/>
         <w:rPr>
           <w:rFonts w:ascii="Arial" w:hAnsi="Arial" w:cs="Arial"/>
@@ -3456,16 +3449,44 @@
           <w:sz w:val="22"/>
           <w:szCs w:val="22"/>
         </w:rPr>
-        <w:t xml:space="preserve"> „Kochapp“ </w:t>
-      </w:r>
-      <w:r>
-        <w:rPr>
-          <w:rFonts w:ascii="Arial" w:hAnsi="Arial" w:cs="Arial"/>
-          <w:sz w:val="22"/>
-          <w:szCs w:val="22"/>
-        </w:rPr>
-        <w:t>für Androidgeräte</w:t>
-      </w:r>
+        <w:t xml:space="preserve"> „</w:t>
+      </w:r>
+      <w:proofErr w:type="spellStart"/>
+      <w:r>
+        <w:rPr>
+          <w:rFonts w:ascii="Arial" w:hAnsi="Arial" w:cs="Arial"/>
+          <w:sz w:val="22"/>
+          <w:szCs w:val="22"/>
+        </w:rPr>
+        <w:t>Kochapp</w:t>
+      </w:r>
+      <w:proofErr w:type="spellEnd"/>
+      <w:r>
+        <w:rPr>
+          <w:rFonts w:ascii="Arial" w:hAnsi="Arial" w:cs="Arial"/>
+          <w:sz w:val="22"/>
+          <w:szCs w:val="22"/>
+        </w:rPr>
+        <w:t xml:space="preserve">“ </w:t>
+      </w:r>
+      <w:r>
+        <w:rPr>
+          <w:rFonts w:ascii="Arial" w:hAnsi="Arial" w:cs="Arial"/>
+          <w:sz w:val="22"/>
+          <w:szCs w:val="22"/>
+        </w:rPr>
+        <w:t xml:space="preserve">für </w:t>
+      </w:r>
+      <w:proofErr w:type="spellStart"/>
+      <w:r>
+        <w:rPr>
+          <w:rFonts w:ascii="Arial" w:hAnsi="Arial" w:cs="Arial"/>
+          <w:sz w:val="22"/>
+          <w:szCs w:val="22"/>
+        </w:rPr>
+        <w:t>Androidgeräte</w:t>
+      </w:r>
+      <w:proofErr w:type="spellEnd"/>
       <w:r>
         <w:rPr>
           <w:rFonts w:ascii="Arial" w:hAnsi="Arial" w:cs="Arial"/>
@@ -3504,7 +3525,25 @@
           <w:sz w:val="22"/>
           <w:szCs w:val="22"/>
         </w:rPr>
-        <w:t xml:space="preserve">andere Kochapps mit verschiedensten </w:t>
+        <w:t xml:space="preserve">andere </w:t>
+      </w:r>
+      <w:proofErr w:type="spellStart"/>
+      <w:r>
+        <w:rPr>
+          <w:rFonts w:ascii="Arial" w:hAnsi="Arial" w:cs="Arial"/>
+          <w:sz w:val="22"/>
+          <w:szCs w:val="22"/>
+        </w:rPr>
+        <w:t>Kochapps</w:t>
+      </w:r>
+      <w:proofErr w:type="spellEnd"/>
+      <w:r>
+        <w:rPr>
+          <w:rFonts w:ascii="Arial" w:hAnsi="Arial" w:cs="Arial"/>
+          <w:sz w:val="22"/>
+          <w:szCs w:val="22"/>
+        </w:rPr>
+        <w:t xml:space="preserve"> mit verschiedensten </w:t>
       </w:r>
       <w:r>
         <w:rPr>
@@ -3608,7 +3647,25 @@
           <w:sz w:val="22"/>
           <w:szCs w:val="22"/>
         </w:rPr>
-        <w:t xml:space="preserve"> in einer App die alle Aspekte vereint.</w:t>
+        <w:t xml:space="preserve"> in einer </w:t>
+      </w:r>
+      <w:proofErr w:type="gramStart"/>
+      <w:r>
+        <w:rPr>
+          <w:rFonts w:ascii="Arial" w:hAnsi="Arial" w:cs="Arial"/>
+          <w:sz w:val="22"/>
+          <w:szCs w:val="22"/>
+        </w:rPr>
+        <w:t>App</w:t>
+      </w:r>
+      <w:proofErr w:type="gramEnd"/>
+      <w:r>
+        <w:rPr>
+          <w:rFonts w:ascii="Arial" w:hAnsi="Arial" w:cs="Arial"/>
+          <w:sz w:val="22"/>
+          <w:szCs w:val="22"/>
+        </w:rPr>
+        <w:t xml:space="preserve"> die alle Aspekte vereint.</w:t>
       </w:r>
     </w:p>
     <w:p>
@@ -3908,7 +3965,51 @@
           <w:sz w:val="26"/>
           <w:szCs w:val="26"/>
         </w:rPr>
-        <w:t>„Make or Buy“ -Entscheidung</w:t>
+        <w:t>„</w:t>
+      </w:r>
+      <w:proofErr w:type="spellStart"/>
+      <w:r>
+        <w:rPr>
+          <w:rFonts w:ascii="Arial" w:hAnsi="Arial" w:cs="Arial"/>
+          <w:b/>
+          <w:bCs/>
+          <w:sz w:val="26"/>
+          <w:szCs w:val="26"/>
+        </w:rPr>
+        <w:t>Make</w:t>
+      </w:r>
+      <w:proofErr w:type="spellEnd"/>
+      <w:r>
+        <w:rPr>
+          <w:rFonts w:ascii="Arial" w:hAnsi="Arial" w:cs="Arial"/>
+          <w:b/>
+          <w:bCs/>
+          <w:sz w:val="26"/>
+          <w:szCs w:val="26"/>
+        </w:rPr>
+        <w:t xml:space="preserve"> </w:t>
+      </w:r>
+      <w:proofErr w:type="spellStart"/>
+      <w:r>
+        <w:rPr>
+          <w:rFonts w:ascii="Arial" w:hAnsi="Arial" w:cs="Arial"/>
+          <w:b/>
+          <w:bCs/>
+          <w:sz w:val="26"/>
+          <w:szCs w:val="26"/>
+        </w:rPr>
+        <w:t>or</w:t>
+      </w:r>
+      <w:proofErr w:type="spellEnd"/>
+      <w:r>
+        <w:rPr>
+          <w:rFonts w:ascii="Arial" w:hAnsi="Arial" w:cs="Arial"/>
+          <w:b/>
+          <w:bCs/>
+          <w:sz w:val="26"/>
+          <w:szCs w:val="26"/>
+        </w:rPr>
+        <w:t xml:space="preserve"> Buy“ -Entscheidung</w:t>
       </w:r>
     </w:p>
     <w:p>
@@ -4070,8 +4171,18 @@
           <w:sz w:val="22"/>
           <w:szCs w:val="22"/>
         </w:rPr>
-        <w:t>die OpenFoodFacts</w:t>
-      </w:r>
+        <w:t xml:space="preserve">die </w:t>
+      </w:r>
+      <w:proofErr w:type="spellStart"/>
+      <w:r>
+        <w:rPr>
+          <w:rFonts w:ascii="Arial" w:hAnsi="Arial" w:cs="Arial"/>
+          <w:sz w:val="22"/>
+          <w:szCs w:val="22"/>
+        </w:rPr>
+        <w:t>OpenFoodFacts</w:t>
+      </w:r>
+      <w:proofErr w:type="spellEnd"/>
       <w:r>
         <w:rPr>
           <w:rFonts w:ascii="Arial" w:hAnsi="Arial" w:cs="Arial"/>
@@ -4701,6 +4812,8 @@
             <w:pPr>
               <w:rPr>
                 <w:rFonts w:ascii="Arial" w:hAnsi="Arial" w:cs="Arial"/>
+                <w:b/>
+                <w:bCs/>
                 <w:sz w:val="22"/>
                 <w:szCs w:val="22"/>
               </w:rPr>
@@ -4708,6 +4821,8 @@
             <w:r>
               <w:rPr>
                 <w:rFonts w:ascii="Arial" w:hAnsi="Arial" w:cs="Arial"/>
+                <w:b/>
+                <w:bCs/>
                 <w:sz w:val="22"/>
                 <w:szCs w:val="22"/>
               </w:rPr>
@@ -4755,6 +4870,8 @@
             <w:pPr>
               <w:rPr>
                 <w:rFonts w:ascii="Arial" w:hAnsi="Arial" w:cs="Arial"/>
+                <w:b/>
+                <w:bCs/>
                 <w:sz w:val="22"/>
                 <w:szCs w:val="22"/>
               </w:rPr>
@@ -4762,6 +4879,8 @@
             <w:r>
               <w:rPr>
                 <w:rFonts w:ascii="Arial" w:hAnsi="Arial" w:cs="Arial"/>
+                <w:b/>
+                <w:bCs/>
                 <w:sz w:val="22"/>
                 <w:szCs w:val="22"/>
               </w:rPr>
@@ -4801,6 +4920,8 @@
             <w:pPr>
               <w:rPr>
                 <w:rFonts w:ascii="Arial" w:hAnsi="Arial" w:cs="Arial"/>
+                <w:b/>
+                <w:bCs/>
                 <w:sz w:val="22"/>
                 <w:szCs w:val="22"/>
               </w:rPr>
@@ -4808,6 +4929,8 @@
             <w:r>
               <w:rPr>
                 <w:rFonts w:ascii="Arial" w:hAnsi="Arial" w:cs="Arial"/>
+                <w:b/>
+                <w:bCs/>
                 <w:sz w:val="22"/>
                 <w:szCs w:val="22"/>
               </w:rPr>
@@ -4907,6 +5030,8 @@
             <w:pPr>
               <w:rPr>
                 <w:rFonts w:ascii="Arial" w:hAnsi="Arial" w:cs="Arial"/>
+                <w:b/>
+                <w:bCs/>
                 <w:sz w:val="22"/>
                 <w:szCs w:val="22"/>
               </w:rPr>
@@ -4914,6 +5039,8 @@
             <w:r>
               <w:rPr>
                 <w:rFonts w:ascii="Arial" w:hAnsi="Arial" w:cs="Arial"/>
+                <w:b/>
+                <w:bCs/>
                 <w:sz w:val="22"/>
                 <w:szCs w:val="22"/>
               </w:rPr>
@@ -4953,6 +5080,8 @@
             <w:pPr>
               <w:rPr>
                 <w:rFonts w:ascii="Arial" w:hAnsi="Arial" w:cs="Arial"/>
+                <w:b/>
+                <w:bCs/>
                 <w:sz w:val="22"/>
                 <w:szCs w:val="22"/>
               </w:rPr>
@@ -4960,6 +5089,8 @@
             <w:r>
               <w:rPr>
                 <w:rFonts w:ascii="Arial" w:hAnsi="Arial" w:cs="Arial"/>
+                <w:b/>
+                <w:bCs/>
                 <w:sz w:val="22"/>
                 <w:szCs w:val="22"/>
               </w:rPr>
@@ -4999,6 +5130,8 @@
             <w:pPr>
               <w:rPr>
                 <w:rFonts w:ascii="Arial" w:hAnsi="Arial" w:cs="Arial"/>
+                <w:b/>
+                <w:bCs/>
                 <w:sz w:val="22"/>
                 <w:szCs w:val="22"/>
               </w:rPr>
@@ -5006,6 +5139,8 @@
             <w:r>
               <w:rPr>
                 <w:rFonts w:ascii="Arial" w:hAnsi="Arial" w:cs="Arial"/>
+                <w:b/>
+                <w:bCs/>
                 <w:sz w:val="22"/>
                 <w:szCs w:val="22"/>
               </w:rPr>
@@ -5105,6 +5240,8 @@
             <w:pPr>
               <w:rPr>
                 <w:rFonts w:ascii="Arial" w:hAnsi="Arial" w:cs="Arial"/>
+                <w:b/>
+                <w:bCs/>
                 <w:sz w:val="22"/>
                 <w:szCs w:val="22"/>
               </w:rPr>
@@ -5112,6 +5249,8 @@
             <w:r>
               <w:rPr>
                 <w:rFonts w:ascii="Arial" w:hAnsi="Arial" w:cs="Arial"/>
+                <w:b/>
+                <w:bCs/>
                 <w:sz w:val="22"/>
                 <w:szCs w:val="22"/>
               </w:rPr>
@@ -5151,6 +5290,8 @@
             <w:pPr>
               <w:rPr>
                 <w:rFonts w:ascii="Arial" w:hAnsi="Arial" w:cs="Arial"/>
+                <w:b/>
+                <w:bCs/>
                 <w:sz w:val="22"/>
                 <w:szCs w:val="22"/>
               </w:rPr>
@@ -5158,6 +5299,8 @@
             <w:r>
               <w:rPr>
                 <w:rFonts w:ascii="Arial" w:hAnsi="Arial" w:cs="Arial"/>
+                <w:b/>
+                <w:bCs/>
                 <w:sz w:val="22"/>
                 <w:szCs w:val="22"/>
               </w:rPr>
@@ -5197,6 +5340,8 @@
             <w:pPr>
               <w:rPr>
                 <w:rFonts w:ascii="Arial" w:hAnsi="Arial" w:cs="Arial"/>
+                <w:b/>
+                <w:bCs/>
                 <w:sz w:val="22"/>
                 <w:szCs w:val="22"/>
               </w:rPr>
@@ -5204,6 +5349,8 @@
             <w:r>
               <w:rPr>
                 <w:rFonts w:ascii="Arial" w:hAnsi="Arial" w:cs="Arial"/>
+                <w:b/>
+                <w:bCs/>
                 <w:sz w:val="22"/>
                 <w:szCs w:val="22"/>
               </w:rPr>
@@ -5303,6 +5450,8 @@
             <w:pPr>
               <w:rPr>
                 <w:rFonts w:ascii="Arial" w:hAnsi="Arial" w:cs="Arial"/>
+                <w:b/>
+                <w:bCs/>
                 <w:sz w:val="22"/>
                 <w:szCs w:val="22"/>
               </w:rPr>
@@ -5310,6 +5459,8 @@
             <w:r>
               <w:rPr>
                 <w:rFonts w:ascii="Arial" w:hAnsi="Arial" w:cs="Arial"/>
+                <w:b/>
+                <w:bCs/>
                 <w:sz w:val="22"/>
                 <w:szCs w:val="22"/>
               </w:rPr>
@@ -5349,6 +5500,8 @@
             <w:pPr>
               <w:rPr>
                 <w:rFonts w:ascii="Arial" w:hAnsi="Arial" w:cs="Arial"/>
+                <w:b/>
+                <w:bCs/>
                 <w:sz w:val="22"/>
                 <w:szCs w:val="22"/>
               </w:rPr>
@@ -5356,6 +5509,8 @@
             <w:r>
               <w:rPr>
                 <w:rFonts w:ascii="Arial" w:hAnsi="Arial" w:cs="Arial"/>
+                <w:b/>
+                <w:bCs/>
                 <w:sz w:val="22"/>
                 <w:szCs w:val="22"/>
               </w:rPr>
@@ -5395,6 +5550,8 @@
             <w:pPr>
               <w:rPr>
                 <w:rFonts w:ascii="Arial" w:hAnsi="Arial" w:cs="Arial"/>
+                <w:b/>
+                <w:bCs/>
                 <w:sz w:val="22"/>
                 <w:szCs w:val="22"/>
               </w:rPr>
@@ -5402,6 +5559,8 @@
             <w:r>
               <w:rPr>
                 <w:rFonts w:ascii="Arial" w:hAnsi="Arial" w:cs="Arial"/>
+                <w:b/>
+                <w:bCs/>
                 <w:sz w:val="22"/>
                 <w:szCs w:val="22"/>
               </w:rPr>
@@ -5501,6 +5660,8 @@
             <w:pPr>
               <w:rPr>
                 <w:rFonts w:ascii="Arial" w:hAnsi="Arial" w:cs="Arial"/>
+                <w:b/>
+                <w:bCs/>
                 <w:sz w:val="22"/>
                 <w:szCs w:val="22"/>
               </w:rPr>
@@ -5508,6 +5669,8 @@
             <w:r>
               <w:rPr>
                 <w:rFonts w:ascii="Arial" w:hAnsi="Arial" w:cs="Arial"/>
+                <w:b/>
+                <w:bCs/>
                 <w:sz w:val="22"/>
                 <w:szCs w:val="22"/>
               </w:rPr>
@@ -5547,6 +5710,8 @@
             <w:pPr>
               <w:rPr>
                 <w:rFonts w:ascii="Arial" w:hAnsi="Arial" w:cs="Arial"/>
+                <w:b/>
+                <w:bCs/>
                 <w:sz w:val="22"/>
                 <w:szCs w:val="22"/>
               </w:rPr>
@@ -5554,6 +5719,8 @@
             <w:r>
               <w:rPr>
                 <w:rFonts w:ascii="Arial" w:hAnsi="Arial" w:cs="Arial"/>
+                <w:b/>
+                <w:bCs/>
                 <w:sz w:val="22"/>
                 <w:szCs w:val="22"/>
               </w:rPr>
@@ -5593,6 +5760,8 @@
             <w:pPr>
               <w:rPr>
                 <w:rFonts w:ascii="Arial" w:hAnsi="Arial" w:cs="Arial"/>
+                <w:b/>
+                <w:bCs/>
                 <w:sz w:val="22"/>
                 <w:szCs w:val="22"/>
               </w:rPr>
@@ -5600,6 +5769,8 @@
             <w:r>
               <w:rPr>
                 <w:rFonts w:ascii="Arial" w:hAnsi="Arial" w:cs="Arial"/>
+                <w:b/>
+                <w:bCs/>
                 <w:sz w:val="22"/>
                 <w:szCs w:val="22"/>
               </w:rPr>
@@ -5673,6 +5844,8 @@
             <w:pPr>
               <w:rPr>
                 <w:rFonts w:ascii="Arial" w:hAnsi="Arial" w:cs="Arial"/>
+                <w:b/>
+                <w:bCs/>
                 <w:sz w:val="22"/>
                 <w:szCs w:val="22"/>
               </w:rPr>
@@ -5680,6 +5853,8 @@
             <w:r>
               <w:rPr>
                 <w:rFonts w:ascii="Arial" w:hAnsi="Arial" w:cs="Arial"/>
+                <w:b/>
+                <w:bCs/>
                 <w:sz w:val="22"/>
                 <w:szCs w:val="22"/>
               </w:rPr>
@@ -5711,6 +5886,8 @@
             <w:pPr>
               <w:rPr>
                 <w:rFonts w:ascii="Arial" w:hAnsi="Arial" w:cs="Arial"/>
+                <w:b/>
+                <w:bCs/>
                 <w:sz w:val="22"/>
                 <w:szCs w:val="22"/>
               </w:rPr>
@@ -5718,6 +5895,8 @@
             <w:r>
               <w:rPr>
                 <w:rFonts w:ascii="Arial" w:hAnsi="Arial" w:cs="Arial"/>
+                <w:b/>
+                <w:bCs/>
                 <w:sz w:val="22"/>
                 <w:szCs w:val="22"/>
               </w:rPr>
@@ -5749,6 +5928,8 @@
             <w:pPr>
               <w:rPr>
                 <w:rFonts w:ascii="Arial" w:hAnsi="Arial" w:cs="Arial"/>
+                <w:b/>
+                <w:bCs/>
                 <w:sz w:val="22"/>
                 <w:szCs w:val="22"/>
               </w:rPr>
@@ -5756,6 +5937,8 @@
             <w:r>
               <w:rPr>
                 <w:rFonts w:ascii="Arial" w:hAnsi="Arial" w:cs="Arial"/>
+                <w:b/>
+                <w:bCs/>
                 <w:sz w:val="22"/>
                 <w:szCs w:val="22"/>
               </w:rPr>
@@ -5804,7 +5987,25 @@
           <w:sz w:val="22"/>
           <w:szCs w:val="22"/>
         </w:rPr>
-        <w:t xml:space="preserve">MAUI Blazor </w:t>
+        <w:t xml:space="preserve">MAUI </w:t>
+      </w:r>
+      <w:proofErr w:type="spellStart"/>
+      <w:r>
+        <w:rPr>
+          <w:rFonts w:ascii="Arial" w:eastAsia="Arial" w:hAnsi="Arial" w:cs="Arial"/>
+          <w:sz w:val="22"/>
+          <w:szCs w:val="22"/>
+        </w:rPr>
+        <w:t>Blazor</w:t>
+      </w:r>
+      <w:proofErr w:type="spellEnd"/>
+      <w:r>
+        <w:rPr>
+          <w:rFonts w:ascii="Arial" w:eastAsia="Arial" w:hAnsi="Arial" w:cs="Arial"/>
+          <w:sz w:val="22"/>
+          <w:szCs w:val="22"/>
+        </w:rPr>
+        <w:t xml:space="preserve"> </w:t>
       </w:r>
       <w:r>
         <w:rPr>
@@ -5924,6 +6125,7 @@
         </w:rPr>
         <w:t xml:space="preserve">Das Abschlussprojekt soll als mobile Anwendung mit einer zentralen und einer lokalen Datenbank realisiert werden. Für die plattformübergreifende Entwicklung wurde .NET MAUI </w:t>
       </w:r>
+      <w:proofErr w:type="spellStart"/>
       <w:r>
         <w:rPr>
           <w:rFonts w:ascii="Arial" w:eastAsia="Arial" w:hAnsi="Arial" w:cs="Arial"/>
@@ -5932,6 +6134,7 @@
         </w:rPr>
         <w:t>Blazor</w:t>
       </w:r>
+      <w:proofErr w:type="spellEnd"/>
       <w:r>
         <w:rPr>
           <w:rFonts w:ascii="Arial" w:eastAsia="Arial" w:hAnsi="Arial" w:cs="Arial"/>
@@ -5985,7 +6188,23 @@
           <w:sz w:val="22"/>
           <w:szCs w:val="22"/>
         </w:rPr>
-        <w:t xml:space="preserve">Die Benutzeroberfläche unserer Koch-App wurde mit dem Ziel entwickelt, eine intuitive und ansprechende Nutzererfahrung zu bieten. Dabei wurde auf eine klare Strukturierung der Inhalte und eine einfache Bedienbarkeit geachtet. Um die Navigation für die Nutzer möglichst komfortabel zu gestalten, wurde eine mobile Benutzeroberfläche mit einer modernen grafischen Gestaltung (GUI) gewählt. Für die visuelle Gestaltung wurden Mockups erstellt, die das Layout der Anwendung veranschaulichen. Die Startseite enthält einen Anmelde- und Registrierungsbereich, über den sich Nutzer in die App einloggen können. Nach der Anmeldung gelangen sie auf die Hauptseite, die die wichtigsten Funktionen der App bereitstellt. Die Navigation erfolgt über eine seitliche Menüführung, die Zugriff auf zentrale Bereiche wie das Kochbuch, die Einkaufsliste, Erfolge und Einstellungen ermöglicht. Die Hauptansicht bietet eine Rezeptübersicht mit Suchfunktion und personalisierten Empfehlungen. Im Benutzerprofil können Nutzer ihren Fortschritt verfolgen, gesammelte Erfolge einsehen und ihre Zutaten verwalten. Das Kochbuch dient zur Speicherung von Rezepten und ermöglicht das Hinzufügen neuer Gerichte. In der Einkaufsliste lassen sich benötigte Zutaten verwalten und nach Kategorien sortieren. In den Einstellungen können Nutzer das Design der App anpassen und die Sprache ändern. Das Farbschema </w:t>
+        <w:t xml:space="preserve">Die Benutzeroberfläche unserer Koch-App wurde mit dem Ziel entwickelt, eine intuitive und ansprechende Nutzererfahrung zu bieten. Dabei wurde auf eine klare Strukturierung der Inhalte und eine einfache Bedienbarkeit geachtet. Um die Navigation für die Nutzer möglichst komfortabel zu gestalten, wurde eine mobile Benutzeroberfläche mit einer modernen grafischen Gestaltung (GUI) gewählt. Für die visuelle Gestaltung wurden </w:t>
+      </w:r>
+      <w:r>
+        <w:rPr>
+          <w:rFonts w:ascii="Arial" w:eastAsia="Arial" w:hAnsi="Arial" w:cs="Arial"/>
+          <w:sz w:val="22"/>
+          <w:szCs w:val="22"/>
+        </w:rPr>
+        <w:t xml:space="preserve">mithilfe von Draw.io </w:t>
+      </w:r>
+      <w:r>
+        <w:rPr>
+          <w:rFonts w:ascii="Arial" w:eastAsia="Arial" w:hAnsi="Arial" w:cs="Arial"/>
+          <w:sz w:val="22"/>
+          <w:szCs w:val="22"/>
+        </w:rPr>
+        <w:t>Mockups erstellt, die das Layout der Anwendung veranschaulichen. Die Startseite enthält einen Anmelde- und Registrierungsbereich, über den sich Nutzer in die App einloggen können. Nach der Anmeldung gelangen sie auf die Hauptseite, die die wichtigsten Funktionen der App bereitstellt. Die Navigation erfolgt über eine seitliche Menüführung, die Zugriff auf zentrale Bereiche wie das Kochbuch, die Einkaufsliste, Erfolge und Einstellungen ermöglicht. Die Hauptansicht bietet eine Rezeptübersicht mit Suchfunktion und personalisierten Empfehlungen. Im Benutzerprofil können Nutzer ihren Fortschritt verfolgen, gesammelte Erfolge einsehen und ihre Zutaten verwalten. Das Kochbuch dient zur Speicherung von Rezepten und ermöglicht das Hinzufügen neuer Gerichte. In der Einkaufsliste lassen sich benötigte Zutaten verwalten und nach Kategorien sortieren. In den Einstellungen können Nutzer das Design der App anpassen und die Sprache än</w:t>
       </w:r>
       <w:r>
         <w:rPr>
@@ -5994,7 +6213,7 @@
           <w:szCs w:val="22"/>
         </w:rPr>
         <w:lastRenderedPageBreak/>
-        <w:t>setzt sich aus einem dunklen Hintergrund mit grünen Akzenten zusammen, um eine moderne und ansprechende Optik zu gewährleisten. Die Benutzeroberfläche wurde so gestaltet, dass sie sowohl für Kochanfänger als auch für erfahrene Hobbyköche leicht verständlich ist. Klare visuelle Hierarchien und eine einheitliche Menüstruktur sorgen für eine intuitive Nutzung. Große Buttons und Icons erleichtern die Bedienung auf Touchscreens, während eine kontrastreiche Farbgestaltung die Lesbarkeit verbessert.</w:t>
+        <w:t>dern. Das Farbschema setzt sich aus einem dunklen Hintergrund mit grünen Akzenten zusammen, um eine moderne und ansprechende Optik zu gewährleisten. Die Benutzeroberfläche wurde so gestaltet, dass sie sowohl für Kochanfänger als auch für erfahrene Hobbyköche leicht verständlich ist. Klare visuelle Hierarchien und eine einheitliche Menüstruktur sorgen für eine intuitive Nutzung. Große Buttons und Icons erleichtern die Bedienung auf Touchscreens, während eine kontrastreiche Farbgestaltung die Lesbarkeit verbessert.</w:t>
       </w:r>
     </w:p>
     <w:p>
@@ -6041,8 +6260,8 @@
           <w:rFonts w:ascii="Arial" w:hAnsi="Arial" w:cs="Arial"/>
           <w:b/>
           <w:bCs/>
-          <w:sz w:val="32"/>
-          <w:szCs w:val="32"/>
+          <w:sz w:val="26"/>
+          <w:szCs w:val="26"/>
         </w:rPr>
       </w:pPr>
       <w:r>
@@ -6050,12 +6269,16 @@
           <w:rFonts w:ascii="Arial" w:hAnsi="Arial" w:cs="Arial"/>
           <w:b/>
           <w:bCs/>
-          <w:sz w:val="32"/>
-          <w:szCs w:val="32"/>
+          <w:sz w:val="26"/>
+          <w:szCs w:val="26"/>
         </w:rPr>
         <w:t>5.1</w:t>
       </w:r>
       <w:r>
+        <w:rPr>
+          <w:sz w:val="26"/>
+          <w:szCs w:val="26"/>
+        </w:rPr>
         <w:tab/>
       </w:r>
       <w:r>
@@ -6063,8 +6286,8 @@
           <w:rFonts w:ascii="Arial" w:hAnsi="Arial" w:cs="Arial"/>
           <w:b/>
           <w:bCs/>
-          <w:sz w:val="32"/>
-          <w:szCs w:val="32"/>
+          <w:sz w:val="26"/>
+          <w:szCs w:val="26"/>
         </w:rPr>
         <w:t>Erstellen der Mockups</w:t>
       </w:r>
@@ -6084,7 +6307,15 @@
           <w:sz w:val="22"/>
           <w:szCs w:val="22"/>
         </w:rPr>
-        <w:t>Die Mockups wurden gemeinsam in der Gruppe erstellt....</w:t>
+        <w:t>Die Mockups wurden gemeinsam in der Gruppe erstellt</w:t>
+      </w:r>
+      <w:r>
+        <w:rPr>
+          <w:rFonts w:ascii="Arial" w:eastAsia="Arial" w:hAnsi="Arial" w:cs="Arial"/>
+          <w:sz w:val="22"/>
+          <w:szCs w:val="22"/>
+        </w:rPr>
+        <w:t xml:space="preserve"> (siehe Anhang…………).</w:t>
       </w:r>
     </w:p>
     <w:p>
@@ -6094,8 +6325,8 @@
           <w:rFonts w:ascii="Arial" w:hAnsi="Arial" w:cs="Arial"/>
           <w:b/>
           <w:bCs/>
-          <w:sz w:val="32"/>
-          <w:szCs w:val="32"/>
+          <w:sz w:val="26"/>
+          <w:szCs w:val="26"/>
         </w:rPr>
       </w:pPr>
       <w:r>
@@ -6103,41 +6334,48 @@
           <w:rFonts w:ascii="Arial" w:hAnsi="Arial" w:cs="Arial"/>
           <w:b/>
           <w:bCs/>
-          <w:sz w:val="32"/>
-          <w:szCs w:val="32"/>
+          <w:sz w:val="26"/>
+          <w:szCs w:val="26"/>
         </w:rPr>
         <w:t>5.2</w:t>
-      </w:r>
-      <w:r>
-        <w:tab/>
       </w:r>
       <w:r>
         <w:rPr>
           <w:rFonts w:ascii="Arial" w:hAnsi="Arial" w:cs="Arial"/>
           <w:b/>
           <w:bCs/>
-          <w:sz w:val="32"/>
-          <w:szCs w:val="32"/>
-        </w:rPr>
-        <w:t xml:space="preserve">Erstellen </w:t>
+          <w:sz w:val="26"/>
+          <w:szCs w:val="26"/>
+        </w:rPr>
+        <w:tab/>
       </w:r>
       <w:r>
         <w:rPr>
           <w:rFonts w:ascii="Arial" w:hAnsi="Arial" w:cs="Arial"/>
           <w:b/>
           <w:bCs/>
-          <w:sz w:val="32"/>
-          <w:szCs w:val="32"/>
-        </w:rPr>
-        <w:t xml:space="preserve">der </w:t>
+          <w:sz w:val="26"/>
+          <w:szCs w:val="26"/>
+        </w:rPr>
+        <w:t xml:space="preserve">Erstellen </w:t>
       </w:r>
       <w:r>
         <w:rPr>
           <w:rFonts w:ascii="Arial" w:hAnsi="Arial" w:cs="Arial"/>
           <w:b/>
           <w:bCs/>
-          <w:sz w:val="32"/>
-          <w:szCs w:val="32"/>
+          <w:sz w:val="26"/>
+          <w:szCs w:val="26"/>
+        </w:rPr>
+        <w:t xml:space="preserve">der </w:t>
+      </w:r>
+      <w:r>
+        <w:rPr>
+          <w:rFonts w:ascii="Arial" w:hAnsi="Arial" w:cs="Arial"/>
+          <w:b/>
+          <w:bCs/>
+          <w:sz w:val="26"/>
+          <w:szCs w:val="26"/>
         </w:rPr>
         <w:t>Datenbank</w:t>
       </w:r>
@@ -6367,13 +6605,23 @@
         </w:rPr>
         <w:t xml:space="preserve">Testdatensätze </w:t>
       </w:r>
-      <w:r>
-        <w:rPr>
-          <w:rFonts w:ascii="Arial" w:eastAsia="Arial" w:hAnsi="Arial" w:cs="Arial"/>
-          <w:sz w:val="22"/>
-          <w:szCs w:val="22"/>
-        </w:rPr>
-        <w:t xml:space="preserve">eingefügt um ein Arbeiten mit der Datenbank </w:t>
+      <w:proofErr w:type="gramStart"/>
+      <w:r>
+        <w:rPr>
+          <w:rFonts w:ascii="Arial" w:eastAsia="Arial" w:hAnsi="Arial" w:cs="Arial"/>
+          <w:sz w:val="22"/>
+          <w:szCs w:val="22"/>
+        </w:rPr>
+        <w:t>eingefügt</w:t>
+      </w:r>
+      <w:proofErr w:type="gramEnd"/>
+      <w:r>
+        <w:rPr>
+          <w:rFonts w:ascii="Arial" w:eastAsia="Arial" w:hAnsi="Arial" w:cs="Arial"/>
+          <w:sz w:val="22"/>
+          <w:szCs w:val="22"/>
+        </w:rPr>
+        <w:t xml:space="preserve"> um ein Arbeiten mit der Datenbank </w:t>
       </w:r>
       <w:r>
         <w:rPr>
@@ -6402,7 +6650,7 @@
           <w:noProof/>
         </w:rPr>
         <w:pict w14:anchorId="4D9D9DE3">
-          <v:shape id="Picture 885630144" o:spid="_x0000_i1026" type="#_x0000_t75" style="width:318.15pt;height:202.6pt;visibility:visible">
+          <v:shape id="Picture 885630144" o:spid="_x0000_i1026" type="#_x0000_t75" style="width:318pt;height:202.5pt;visibility:visible">
             <v:imagedata r:id="rId10" o:title=""/>
           </v:shape>
         </w:pict>
@@ -6455,7 +6703,43 @@
           <w:sz w:val="22"/>
           <w:szCs w:val="22"/>
         </w:rPr>
-        <w:t xml:space="preserve">Falls eine Datenbank mit dem Namen “KuechenQuest” vorhanden sein sollte wird diese gelöscht deswegen sollte man dieses Skript nur </w:t>
+        <w:t>Falls eine Datenbank mit dem Namen “</w:t>
+      </w:r>
+      <w:proofErr w:type="spellStart"/>
+      <w:r>
+        <w:rPr>
+          <w:rFonts w:ascii="Arial" w:eastAsia="Arial" w:hAnsi="Arial" w:cs="Arial"/>
+          <w:sz w:val="22"/>
+          <w:szCs w:val="22"/>
+        </w:rPr>
+        <w:t>KuechenQuest</w:t>
+      </w:r>
+      <w:proofErr w:type="spellEnd"/>
+      <w:r>
+        <w:rPr>
+          <w:rFonts w:ascii="Arial" w:eastAsia="Arial" w:hAnsi="Arial" w:cs="Arial"/>
+          <w:sz w:val="22"/>
+          <w:szCs w:val="22"/>
+        </w:rPr>
+        <w:t xml:space="preserve">” vorhanden sein </w:t>
+      </w:r>
+      <w:proofErr w:type="gramStart"/>
+      <w:r>
+        <w:rPr>
+          <w:rFonts w:ascii="Arial" w:eastAsia="Arial" w:hAnsi="Arial" w:cs="Arial"/>
+          <w:sz w:val="22"/>
+          <w:szCs w:val="22"/>
+        </w:rPr>
+        <w:t>sollte</w:t>
+      </w:r>
+      <w:proofErr w:type="gramEnd"/>
+      <w:r>
+        <w:rPr>
+          <w:rFonts w:ascii="Arial" w:eastAsia="Arial" w:hAnsi="Arial" w:cs="Arial"/>
+          <w:sz w:val="22"/>
+          <w:szCs w:val="22"/>
+        </w:rPr>
+        <w:t xml:space="preserve"> wird diese gelöscht deswegen sollte man dieses Skript nur </w:t>
       </w:r>
       <w:r>
         <w:rPr>
@@ -6615,7 +6899,25 @@
           <w:sz w:val="22"/>
           <w:szCs w:val="22"/>
         </w:rPr>
-        <w:t>Testdaten werden am Ende des Skriptes eingefügt wie man an diesem Beispiel sehen kann.</w:t>
+        <w:t xml:space="preserve">Testdaten werden am Ende des Skriptes </w:t>
+      </w:r>
+      <w:proofErr w:type="gramStart"/>
+      <w:r>
+        <w:rPr>
+          <w:rFonts w:ascii="Arial" w:eastAsia="Arial" w:hAnsi="Arial" w:cs="Arial"/>
+          <w:sz w:val="22"/>
+          <w:szCs w:val="22"/>
+        </w:rPr>
+        <w:t>eingefügt</w:t>
+      </w:r>
+      <w:proofErr w:type="gramEnd"/>
+      <w:r>
+        <w:rPr>
+          <w:rFonts w:ascii="Arial" w:eastAsia="Arial" w:hAnsi="Arial" w:cs="Arial"/>
+          <w:sz w:val="22"/>
+          <w:szCs w:val="22"/>
+        </w:rPr>
+        <w:t xml:space="preserve"> wie man an diesem Beispiel sehen kann.</w:t>
       </w:r>
     </w:p>
     <w:p>
@@ -6628,7 +6930,7 @@
           <w:noProof/>
         </w:rPr>
         <w:pict w14:anchorId="255D47A4">
-          <v:shape id="Picture 742937867" o:spid="_x0000_i1027" type="#_x0000_t75" style="width:287.15pt;height:101.3pt;visibility:visible">
+          <v:shape id="Picture 742937867" o:spid="_x0000_i1027" type="#_x0000_t75" style="width:287.25pt;height:101.25pt;visibility:visible">
             <v:imagedata r:id="rId11" o:title=""/>
             <o:lock v:ext="edit" aspectratio="f"/>
           </v:shape>
@@ -6642,8 +6944,8 @@
           <w:rFonts w:ascii="Arial" w:hAnsi="Arial" w:cs="Arial"/>
           <w:b/>
           <w:bCs/>
-          <w:sz w:val="32"/>
-          <w:szCs w:val="32"/>
+          <w:sz w:val="26"/>
+          <w:szCs w:val="26"/>
         </w:rPr>
       </w:pPr>
       <w:r>
@@ -6651,23 +6953,21 @@
           <w:rFonts w:ascii="Arial" w:hAnsi="Arial" w:cs="Arial"/>
           <w:b/>
           <w:bCs/>
-          <w:sz w:val="32"/>
-          <w:szCs w:val="32"/>
+          <w:sz w:val="26"/>
+          <w:szCs w:val="26"/>
         </w:rPr>
         <w:lastRenderedPageBreak/>
         <w:t>5.3</w:t>
       </w:r>
       <w:r>
-        <w:tab/>
-      </w:r>
-      <w:r>
         <w:rPr>
           <w:rFonts w:ascii="Arial" w:hAnsi="Arial" w:cs="Arial"/>
           <w:b/>
           <w:bCs/>
-          <w:sz w:val="32"/>
-          <w:szCs w:val="32"/>
-        </w:rPr>
+          <w:sz w:val="26"/>
+          <w:szCs w:val="26"/>
+        </w:rPr>
+        <w:tab/>
         <w:t xml:space="preserve">Erstellen der </w:t>
       </w:r>
       <w:r>
@@ -6675,8 +6975,8 @@
           <w:rFonts w:ascii="Arial" w:hAnsi="Arial" w:cs="Arial"/>
           <w:b/>
           <w:bCs/>
-          <w:sz w:val="32"/>
-          <w:szCs w:val="32"/>
+          <w:sz w:val="26"/>
+          <w:szCs w:val="26"/>
         </w:rPr>
         <w:t>API</w:t>
       </w:r>
@@ -6791,7 +7091,25 @@
           <w:sz w:val="22"/>
           <w:szCs w:val="22"/>
         </w:rPr>
-        <w:t>(UserController)</w:t>
+        <w:t>(</w:t>
+      </w:r>
+      <w:proofErr w:type="spellStart"/>
+      <w:r>
+        <w:rPr>
+          <w:rFonts w:ascii="Arial" w:eastAsia="Arial" w:hAnsi="Arial" w:cs="Arial"/>
+          <w:sz w:val="22"/>
+          <w:szCs w:val="22"/>
+        </w:rPr>
+        <w:t>UserController</w:t>
+      </w:r>
+      <w:proofErr w:type="spellEnd"/>
+      <w:r>
+        <w:rPr>
+          <w:rFonts w:ascii="Arial" w:eastAsia="Arial" w:hAnsi="Arial" w:cs="Arial"/>
+          <w:sz w:val="22"/>
+          <w:szCs w:val="22"/>
+        </w:rPr>
+        <w:t>)</w:t>
       </w:r>
     </w:p>
     <w:p>
@@ -6828,7 +7146,25 @@
           <w:sz w:val="22"/>
           <w:szCs w:val="22"/>
         </w:rPr>
-        <w:t>(RecipeController)</w:t>
+        <w:t>(</w:t>
+      </w:r>
+      <w:proofErr w:type="spellStart"/>
+      <w:r>
+        <w:rPr>
+          <w:rFonts w:ascii="Arial" w:eastAsia="Arial" w:hAnsi="Arial" w:cs="Arial"/>
+          <w:sz w:val="22"/>
+          <w:szCs w:val="22"/>
+        </w:rPr>
+        <w:t>RecipeController</w:t>
+      </w:r>
+      <w:proofErr w:type="spellEnd"/>
+      <w:r>
+        <w:rPr>
+          <w:rFonts w:ascii="Arial" w:eastAsia="Arial" w:hAnsi="Arial" w:cs="Arial"/>
+          <w:sz w:val="22"/>
+          <w:szCs w:val="22"/>
+        </w:rPr>
+        <w:t>)</w:t>
       </w:r>
     </w:p>
     <w:p>
@@ -6857,12 +7193,33 @@
         <w:tab/>
       </w:r>
       <w:r>
-        <w:rPr>
-          <w:rFonts w:ascii="Arial" w:eastAsia="Arial" w:hAnsi="Arial" w:cs="Arial"/>
-          <w:sz w:val="22"/>
-          <w:szCs w:val="22"/>
-        </w:rPr>
-        <w:t>(UtensilController)</w:t>
+        <w:tab/>
+      </w:r>
+      <w:r>
+        <w:rPr>
+          <w:rFonts w:ascii="Arial" w:eastAsia="Arial" w:hAnsi="Arial" w:cs="Arial"/>
+          <w:sz w:val="22"/>
+          <w:szCs w:val="22"/>
+        </w:rPr>
+        <w:t>(</w:t>
+      </w:r>
+      <w:proofErr w:type="spellStart"/>
+      <w:r>
+        <w:rPr>
+          <w:rFonts w:ascii="Arial" w:eastAsia="Arial" w:hAnsi="Arial" w:cs="Arial"/>
+          <w:sz w:val="22"/>
+          <w:szCs w:val="22"/>
+        </w:rPr>
+        <w:t>UtensilController</w:t>
+      </w:r>
+      <w:proofErr w:type="spellEnd"/>
+      <w:r>
+        <w:rPr>
+          <w:rFonts w:ascii="Arial" w:eastAsia="Arial" w:hAnsi="Arial" w:cs="Arial"/>
+          <w:sz w:val="22"/>
+          <w:szCs w:val="22"/>
+        </w:rPr>
+        <w:t>)</w:t>
       </w:r>
     </w:p>
     <w:p>
@@ -6901,13 +7258,23 @@
         </w:rPr>
         <w:t>(</w:t>
       </w:r>
-      <w:r>
-        <w:rPr>
-          <w:rFonts w:ascii="Arial" w:eastAsia="Arial" w:hAnsi="Arial" w:cs="Arial"/>
-          <w:sz w:val="22"/>
-          <w:szCs w:val="22"/>
-        </w:rPr>
-        <w:t>IngredientController)</w:t>
+      <w:proofErr w:type="spellStart"/>
+      <w:r>
+        <w:rPr>
+          <w:rFonts w:ascii="Arial" w:eastAsia="Arial" w:hAnsi="Arial" w:cs="Arial"/>
+          <w:sz w:val="22"/>
+          <w:szCs w:val="22"/>
+        </w:rPr>
+        <w:t>IngredientController</w:t>
+      </w:r>
+      <w:proofErr w:type="spellEnd"/>
+      <w:r>
+        <w:rPr>
+          <w:rFonts w:ascii="Arial" w:eastAsia="Arial" w:hAnsi="Arial" w:cs="Arial"/>
+          <w:sz w:val="22"/>
+          <w:szCs w:val="22"/>
+        </w:rPr>
+        <w:t>)</w:t>
       </w:r>
     </w:p>
     <w:p>
@@ -6925,7 +7292,27 @@
           <w:sz w:val="22"/>
           <w:szCs w:val="22"/>
         </w:rPr>
-        <w:t>Die Controller haben jeweils Endpoints wo die CRUD (Create-Read-Update-Delete) Anfragen bearbeitet werden. Der Datenbankzugriff der Controller erfolgt über eine Selbstentwickelte Database Klasse, in dieser Klasse sind alle SQL´s gespeichert und dort erfolgt auch die gesamte Fehlerbehandlung.</w:t>
+        <w:t xml:space="preserve">Die Controller haben jeweils Endpoints wo die CRUD (Create-Read-Update-Delete) Anfragen bearbeitet werden. Der Datenbankzugriff der Controller erfolgt über eine Selbstentwickelte Database Klasse, in dieser Klasse sind alle </w:t>
+      </w:r>
+      <w:proofErr w:type="spellStart"/>
+      <w:proofErr w:type="gramStart"/>
+      <w:r>
+        <w:rPr>
+          <w:rFonts w:ascii="Arial" w:eastAsia="Arial" w:hAnsi="Arial" w:cs="Arial"/>
+          <w:sz w:val="22"/>
+          <w:szCs w:val="22"/>
+        </w:rPr>
+        <w:t>SQL´s</w:t>
+      </w:r>
+      <w:proofErr w:type="spellEnd"/>
+      <w:proofErr w:type="gramEnd"/>
+      <w:r>
+        <w:rPr>
+          <w:rFonts w:ascii="Arial" w:eastAsia="Arial" w:hAnsi="Arial" w:cs="Arial"/>
+          <w:sz w:val="22"/>
+          <w:szCs w:val="22"/>
+        </w:rPr>
+        <w:t xml:space="preserve"> gespeichert und dort erfolgt auch die gesamte Fehlerbehandlung.</w:t>
       </w:r>
     </w:p>
     <w:p>
@@ -6942,7 +7329,7 @@
           <w:noProof/>
         </w:rPr>
         <w:pict w14:anchorId="44E23A87">
-          <v:shape id="Picture 9442085" o:spid="_x0000_i1028" type="#_x0000_t75" style="width:468pt;height:137.3pt;visibility:visible;mso-wrap-style:square">
+          <v:shape id="Picture 9442085" o:spid="_x0000_i1028" type="#_x0000_t75" style="width:468pt;height:137.25pt;visibility:visible;mso-wrap-style:square">
             <v:imagedata r:id="rId12" o:title=""/>
           </v:shape>
         </w:pict>
@@ -6953,8 +7340,27 @@
           <w:sz w:val="22"/>
           <w:szCs w:val="22"/>
         </w:rPr>
-        <w:t xml:space="preserve">In der obigen Abbildung kann man exemplarisch den Login-Endoint des Benutzer-Controllers sehen. Die Klasse </w:t>
-      </w:r>
+        <w:t>In der obigen Abbildung kann man exemplarisch den Login-</w:t>
+      </w:r>
+      <w:proofErr w:type="spellStart"/>
+      <w:r>
+        <w:rPr>
+          <w:rFonts w:ascii="Arial" w:eastAsia="Arial" w:hAnsi="Arial" w:cs="Arial"/>
+          <w:sz w:val="22"/>
+          <w:szCs w:val="22"/>
+        </w:rPr>
+        <w:t>Endoint</w:t>
+      </w:r>
+      <w:proofErr w:type="spellEnd"/>
+      <w:r>
+        <w:rPr>
+          <w:rFonts w:ascii="Arial" w:eastAsia="Arial" w:hAnsi="Arial" w:cs="Arial"/>
+          <w:sz w:val="22"/>
+          <w:szCs w:val="22"/>
+        </w:rPr>
+        <w:t xml:space="preserve"> des Benutzer-Controllers sehen. Die Klasse </w:t>
+      </w:r>
+      <w:proofErr w:type="spellStart"/>
       <w:r>
         <w:rPr>
           <w:rFonts w:ascii="Arial" w:eastAsia="Arial" w:hAnsi="Arial" w:cs="Arial"/>
@@ -6963,7 +7369,18 @@
           <w:sz w:val="22"/>
           <w:szCs w:val="22"/>
         </w:rPr>
-        <w:t xml:space="preserve">MyLoginRequest </w:t>
+        <w:t>MyLoginRequest</w:t>
+      </w:r>
+      <w:proofErr w:type="spellEnd"/>
+      <w:r>
+        <w:rPr>
+          <w:rFonts w:ascii="Arial" w:eastAsia="Arial" w:hAnsi="Arial" w:cs="Arial"/>
+          <w:i/>
+          <w:iCs/>
+          <w:sz w:val="22"/>
+          <w:szCs w:val="22"/>
+        </w:rPr>
+        <w:t xml:space="preserve"> </w:t>
       </w:r>
       <w:r>
         <w:rPr>
@@ -7047,11 +7464,345 @@
           <w:rFonts w:ascii="Arial" w:hAnsi="Arial" w:cs="Arial"/>
           <w:b/>
           <w:bCs/>
-          <w:sz w:val="32"/>
-          <w:szCs w:val="32"/>
-        </w:rPr>
-      </w:pPr>
-      <w:r>
+          <w:sz w:val="26"/>
+          <w:szCs w:val="26"/>
+        </w:rPr>
+      </w:pPr>
+      <w:r>
+        <w:rPr>
+          <w:rFonts w:ascii="Arial" w:hAnsi="Arial" w:cs="Arial"/>
+          <w:b/>
+          <w:bCs/>
+          <w:sz w:val="26"/>
+          <w:szCs w:val="26"/>
+        </w:rPr>
+        <w:lastRenderedPageBreak/>
+        <w:t>5.4</w:t>
+      </w:r>
+      <w:r>
+        <w:rPr>
+          <w:rFonts w:ascii="Arial" w:hAnsi="Arial" w:cs="Arial"/>
+          <w:b/>
+          <w:bCs/>
+          <w:sz w:val="26"/>
+          <w:szCs w:val="26"/>
+        </w:rPr>
+        <w:tab/>
+        <w:t xml:space="preserve">Testen der </w:t>
+      </w:r>
+      <w:r>
+        <w:rPr>
+          <w:rFonts w:ascii="Arial" w:hAnsi="Arial" w:cs="Arial"/>
+          <w:b/>
+          <w:bCs/>
+          <w:sz w:val="26"/>
+          <w:szCs w:val="26"/>
+        </w:rPr>
+        <w:t>API</w:t>
+      </w:r>
+    </w:p>
+    <w:p>
+      <w:pPr>
+        <w:spacing w:before="240" w:after="240"/>
+      </w:pPr>
+      <w:r>
+        <w:rPr>
+          <w:rFonts w:ascii="Arial" w:eastAsia="Arial" w:hAnsi="Arial" w:cs="Arial"/>
+          <w:sz w:val="22"/>
+          <w:szCs w:val="22"/>
+        </w:rPr>
+        <w:t>Die API wurde bereits während der Entwicklungsphase mithilfe der Software Postman umfassend getestet, um ihre Funktionalität und Korrektheit sicherzustellen.</w:t>
+      </w:r>
+    </w:p>
+    <w:p>
+      <w:pPr>
+        <w:spacing w:before="240" w:line="360" w:lineRule="auto"/>
+        <w:rPr>
+          <w:rFonts w:ascii="Arial" w:hAnsi="Arial" w:cs="Arial"/>
+          <w:b/>
+          <w:bCs/>
+          <w:sz w:val="26"/>
+          <w:szCs w:val="26"/>
+        </w:rPr>
+      </w:pPr>
+      <w:r>
+        <w:rPr>
+          <w:rFonts w:ascii="Arial" w:hAnsi="Arial" w:cs="Arial"/>
+          <w:b/>
+          <w:bCs/>
+          <w:sz w:val="26"/>
+          <w:szCs w:val="26"/>
+        </w:rPr>
+        <w:t>5.5</w:t>
+      </w:r>
+      <w:r>
+        <w:rPr>
+          <w:rFonts w:ascii="Arial" w:hAnsi="Arial" w:cs="Arial"/>
+          <w:b/>
+          <w:bCs/>
+          <w:sz w:val="26"/>
+          <w:szCs w:val="26"/>
+        </w:rPr>
+        <w:tab/>
+        <w:t>Fehlschläge</w:t>
+      </w:r>
+    </w:p>
+    <w:p>
+      <w:pPr>
+        <w:spacing w:before="240" w:line="360" w:lineRule="auto"/>
+        <w:rPr>
+          <w:rFonts w:ascii="Arial" w:eastAsia="Arial" w:hAnsi="Arial" w:cs="Arial"/>
+          <w:sz w:val="22"/>
+          <w:szCs w:val="22"/>
+        </w:rPr>
+      </w:pPr>
+      <w:r>
+        <w:rPr>
+          <w:rFonts w:ascii="Arial" w:eastAsia="Arial" w:hAnsi="Arial" w:cs="Arial"/>
+          <w:sz w:val="22"/>
+          <w:szCs w:val="22"/>
+        </w:rPr>
+        <w:t xml:space="preserve">Die Kommunikation mit </w:t>
+      </w:r>
+      <w:r>
+        <w:rPr>
+          <w:rFonts w:ascii="Arial" w:eastAsia="Arial" w:hAnsi="Arial" w:cs="Arial"/>
+          <w:sz w:val="22"/>
+          <w:szCs w:val="22"/>
+        </w:rPr>
+        <w:t xml:space="preserve">der </w:t>
+      </w:r>
+      <w:proofErr w:type="spellStart"/>
+      <w:r>
+        <w:rPr>
+          <w:rFonts w:ascii="Arial" w:eastAsia="Arial" w:hAnsi="Arial" w:cs="Arial"/>
+          <w:sz w:val="22"/>
+          <w:szCs w:val="22"/>
+        </w:rPr>
+        <w:t>OpenFoodFacts</w:t>
+      </w:r>
+      <w:proofErr w:type="spellEnd"/>
+      <w:r>
+        <w:rPr>
+          <w:rFonts w:ascii="Arial" w:eastAsia="Arial" w:hAnsi="Arial" w:cs="Arial"/>
+          <w:sz w:val="22"/>
+          <w:szCs w:val="22"/>
+        </w:rPr>
+        <w:t xml:space="preserve"> API </w:t>
+      </w:r>
+      <w:r>
+        <w:rPr>
+          <w:rFonts w:ascii="Arial" w:eastAsia="Arial" w:hAnsi="Arial" w:cs="Arial"/>
+          <w:sz w:val="22"/>
+          <w:szCs w:val="22"/>
+        </w:rPr>
+        <w:t>konnte aufgrund</w:t>
+      </w:r>
+      <w:r>
+        <w:rPr>
+          <w:rFonts w:ascii="Arial" w:eastAsia="Arial" w:hAnsi="Arial" w:cs="Arial"/>
+          <w:sz w:val="22"/>
+          <w:szCs w:val="22"/>
+        </w:rPr>
+        <w:t xml:space="preserve"> </w:t>
+      </w:r>
+      <w:r>
+        <w:rPr>
+          <w:rFonts w:ascii="Arial" w:eastAsia="Arial" w:hAnsi="Arial" w:cs="Arial"/>
+          <w:sz w:val="22"/>
+          <w:szCs w:val="22"/>
+        </w:rPr>
+        <w:t xml:space="preserve">von </w:t>
+      </w:r>
+      <w:r>
+        <w:rPr>
+          <w:rFonts w:ascii="Arial" w:eastAsia="Arial" w:hAnsi="Arial" w:cs="Arial"/>
+          <w:sz w:val="22"/>
+          <w:szCs w:val="22"/>
+        </w:rPr>
+        <w:t xml:space="preserve">Krankheit </w:t>
+      </w:r>
+      <w:r>
+        <w:rPr>
+          <w:rFonts w:ascii="Arial" w:eastAsia="Arial" w:hAnsi="Arial" w:cs="Arial"/>
+          <w:sz w:val="22"/>
+          <w:szCs w:val="22"/>
+        </w:rPr>
+        <w:t xml:space="preserve">leider nicht </w:t>
+      </w:r>
+      <w:r>
+        <w:rPr>
+          <w:rFonts w:ascii="Arial" w:eastAsia="Arial" w:hAnsi="Arial" w:cs="Arial"/>
+          <w:sz w:val="22"/>
+          <w:szCs w:val="22"/>
+        </w:rPr>
+        <w:t xml:space="preserve">mehr </w:t>
+      </w:r>
+      <w:r>
+        <w:rPr>
+          <w:rFonts w:ascii="Arial" w:eastAsia="Arial" w:hAnsi="Arial" w:cs="Arial"/>
+          <w:sz w:val="22"/>
+          <w:szCs w:val="22"/>
+        </w:rPr>
+        <w:t>implementiert werden</w:t>
+      </w:r>
+      <w:r>
+        <w:rPr>
+          <w:rFonts w:ascii="Arial" w:eastAsia="Arial" w:hAnsi="Arial" w:cs="Arial"/>
+          <w:sz w:val="22"/>
+          <w:szCs w:val="22"/>
+        </w:rPr>
+        <w:t>.</w:t>
+      </w:r>
+    </w:p>
+    <w:p>
+      <w:pPr>
+        <w:spacing w:before="240" w:line="360" w:lineRule="auto"/>
+        <w:rPr>
+          <w:rFonts w:ascii="Arial" w:hAnsi="Arial" w:cs="Arial"/>
+          <w:b/>
+          <w:bCs/>
+          <w:sz w:val="26"/>
+          <w:szCs w:val="26"/>
+        </w:rPr>
+      </w:pPr>
+      <w:r>
+        <w:rPr>
+          <w:rFonts w:ascii="Arial" w:hAnsi="Arial" w:cs="Arial"/>
+          <w:b/>
+          <w:bCs/>
+          <w:sz w:val="26"/>
+          <w:szCs w:val="26"/>
+        </w:rPr>
+        <w:t>5.6</w:t>
+      </w:r>
+      <w:r>
+        <w:rPr>
+          <w:rFonts w:ascii="Arial" w:hAnsi="Arial" w:cs="Arial"/>
+          <w:b/>
+          <w:bCs/>
+          <w:sz w:val="26"/>
+          <w:szCs w:val="26"/>
+        </w:rPr>
+        <w:tab/>
+        <w:t>Frontend Programmieren</w:t>
+      </w:r>
+    </w:p>
+    <w:p>
+      <w:pPr>
+        <w:spacing w:before="240" w:line="360" w:lineRule="auto"/>
+        <w:rPr>
+          <w:rFonts w:ascii="Arial" w:eastAsia="Arial" w:hAnsi="Arial" w:cs="Arial"/>
+          <w:sz w:val="22"/>
+          <w:szCs w:val="22"/>
+        </w:rPr>
+      </w:pPr>
+      <w:r>
+        <w:rPr>
+          <w:rFonts w:ascii="Arial" w:eastAsia="Arial" w:hAnsi="Arial" w:cs="Arial"/>
+          <w:sz w:val="22"/>
+          <w:szCs w:val="22"/>
+        </w:rPr>
+        <w:t xml:space="preserve">In der Planungsphase des Projektes wurde diskutiert welche Technologie für die App verwendet werden sollte, dazu haben wir auch eine Nutzwertanalyse erstellt (vgl. 3.1.4 Nutzwertanalyse). Schlussendlich haben wir uns dazu entschieden .NET MAUI </w:t>
+      </w:r>
+      <w:proofErr w:type="spellStart"/>
+      <w:r>
+        <w:rPr>
+          <w:rFonts w:ascii="Arial" w:eastAsia="Arial" w:hAnsi="Arial" w:cs="Arial"/>
+          <w:sz w:val="22"/>
+          <w:szCs w:val="22"/>
+        </w:rPr>
+        <w:t>Blazor</w:t>
+      </w:r>
+      <w:proofErr w:type="spellEnd"/>
+      <w:r>
+        <w:rPr>
+          <w:rFonts w:ascii="Arial" w:eastAsia="Arial" w:hAnsi="Arial" w:cs="Arial"/>
+          <w:sz w:val="22"/>
+          <w:szCs w:val="22"/>
+        </w:rPr>
+        <w:t xml:space="preserve"> </w:t>
+      </w:r>
+      <w:r>
+        <w:rPr>
+          <w:rFonts w:ascii="Arial" w:eastAsia="Arial" w:hAnsi="Arial" w:cs="Arial"/>
+          <w:sz w:val="22"/>
+          <w:szCs w:val="22"/>
+        </w:rPr>
+        <w:t>zu verwenden.</w:t>
+      </w:r>
+    </w:p>
+    <w:p>
+      <w:pPr>
+        <w:spacing w:before="240" w:line="360" w:lineRule="auto"/>
+        <w:rPr>
+          <w:rFonts w:ascii="Arial" w:eastAsia="Arial" w:hAnsi="Arial" w:cs="Arial"/>
+          <w:sz w:val="22"/>
+          <w:szCs w:val="22"/>
+        </w:rPr>
+      </w:pPr>
+      <w:r>
+        <w:rPr>
+          <w:rFonts w:ascii="Arial" w:eastAsia="Arial" w:hAnsi="Arial" w:cs="Arial"/>
+          <w:sz w:val="22"/>
+          <w:szCs w:val="22"/>
+        </w:rPr>
+        <w:t xml:space="preserve">Die Frontend Programmierung begann mit </w:t>
+      </w:r>
+      <w:proofErr w:type="gramStart"/>
+      <w:r>
+        <w:rPr>
+          <w:rFonts w:ascii="Arial" w:eastAsia="Arial" w:hAnsi="Arial" w:cs="Arial"/>
+          <w:sz w:val="22"/>
+          <w:szCs w:val="22"/>
+        </w:rPr>
+        <w:t>dem erstellen</w:t>
+      </w:r>
+      <w:proofErr w:type="gramEnd"/>
+      <w:r>
+        <w:rPr>
+          <w:rFonts w:ascii="Arial" w:eastAsia="Arial" w:hAnsi="Arial" w:cs="Arial"/>
+          <w:sz w:val="22"/>
+          <w:szCs w:val="22"/>
+        </w:rPr>
+        <w:t xml:space="preserve"> der Login Seite, da diese als Standardseite fungiert, wenn es zu Fehlern in der App kommt. </w:t>
+      </w:r>
+      <w:r>
+        <w:rPr>
+          <w:rFonts w:ascii="Arial" w:eastAsia="Arial" w:hAnsi="Arial" w:cs="Arial"/>
+          <w:sz w:val="22"/>
+          <w:szCs w:val="22"/>
+        </w:rPr>
+        <w:t>Weiterführenden Seiten</w:t>
+      </w:r>
+      <w:r>
+        <w:rPr>
+          <w:rFonts w:ascii="Arial" w:eastAsia="Arial" w:hAnsi="Arial" w:cs="Arial"/>
+          <w:sz w:val="22"/>
+          <w:szCs w:val="22"/>
+        </w:rPr>
+        <w:t xml:space="preserve"> </w:t>
+      </w:r>
+      <w:r>
+        <w:rPr>
+          <w:rFonts w:ascii="Arial" w:eastAsia="Arial" w:hAnsi="Arial" w:cs="Arial"/>
+          <w:sz w:val="22"/>
+          <w:szCs w:val="22"/>
+        </w:rPr>
+        <w:t xml:space="preserve">wie z.B. die Startseite oder die Profilseite </w:t>
+      </w:r>
+      <w:r>
+        <w:rPr>
+          <w:rFonts w:ascii="Arial" w:eastAsia="Arial" w:hAnsi="Arial" w:cs="Arial"/>
+          <w:sz w:val="22"/>
+          <w:szCs w:val="22"/>
+        </w:rPr>
+        <w:t xml:space="preserve">wurden danach von einzelnen Teammitgliedern parallel erstellt/entwickelt. </w:t>
+      </w:r>
+    </w:p>
+    <w:p>
+      <w:pPr>
+        <w:spacing w:before="240" w:line="360" w:lineRule="auto"/>
         <w:rPr>
           <w:rFonts w:ascii="Arial" w:hAnsi="Arial" w:cs="Arial"/>
           <w:b/>
@@ -7059,12 +7810,7 @@
           <w:sz w:val="32"/>
           <w:szCs w:val="32"/>
         </w:rPr>
-        <w:lastRenderedPageBreak/>
-        <w:t>5.4</w:t>
-      </w:r>
-      <w:r>
-        <w:tab/>
-      </w:r>
+      </w:pPr>
       <w:r>
         <w:rPr>
           <w:rFonts w:ascii="Arial" w:hAnsi="Arial" w:cs="Arial"/>
@@ -7073,7 +7819,7 @@
           <w:sz w:val="32"/>
           <w:szCs w:val="32"/>
         </w:rPr>
-        <w:t xml:space="preserve">Testen der </w:t>
+        <w:t>6</w:t>
       </w:r>
       <w:r>
         <w:rPr>
@@ -7083,20 +7829,278 @@
           <w:sz w:val="32"/>
           <w:szCs w:val="32"/>
         </w:rPr>
-        <w:t>API</w:t>
-      </w:r>
-    </w:p>
-    <w:p>
-      <w:pPr>
-        <w:spacing w:before="240" w:after="240"/>
-      </w:pPr>
-      <w:r>
-        <w:rPr>
-          <w:rFonts w:ascii="Arial" w:eastAsia="Arial" w:hAnsi="Arial" w:cs="Arial"/>
-          <w:sz w:val="22"/>
-          <w:szCs w:val="22"/>
-        </w:rPr>
-        <w:t>Die API wurde bereits während der Entwicklungsphase mithilfe der Software Postman umfassend getestet, um ihre Funktionalität und Korrektheit sicherzustellen.</w:t>
+        <w:tab/>
+        <w:t>Testen der App</w:t>
+      </w:r>
+    </w:p>
+    <w:p>
+      <w:pPr>
+        <w:spacing w:before="240" w:line="360" w:lineRule="auto"/>
+        <w:rPr>
+          <w:rFonts w:ascii="Arial" w:hAnsi="Arial" w:cs="Arial"/>
+          <w:b/>
+          <w:bCs/>
+          <w:sz w:val="26"/>
+          <w:szCs w:val="26"/>
+        </w:rPr>
+      </w:pPr>
+      <w:r>
+        <w:rPr>
+          <w:rFonts w:ascii="Arial" w:hAnsi="Arial" w:cs="Arial"/>
+          <w:b/>
+          <w:bCs/>
+          <w:sz w:val="26"/>
+          <w:szCs w:val="26"/>
+        </w:rPr>
+        <w:t>6.1</w:t>
+      </w:r>
+      <w:r>
+        <w:rPr>
+          <w:rFonts w:ascii="Arial" w:hAnsi="Arial" w:cs="Arial"/>
+          <w:b/>
+          <w:bCs/>
+          <w:sz w:val="26"/>
+          <w:szCs w:val="26"/>
+        </w:rPr>
+        <w:tab/>
+        <w:t>Test der Anmeldefunktion</w:t>
+      </w:r>
+    </w:p>
+    <w:p>
+      <w:pPr>
+        <w:spacing w:before="240" w:line="360" w:lineRule="auto"/>
+        <w:rPr>
+          <w:rFonts w:ascii="Arial" w:eastAsia="Arial" w:hAnsi="Arial" w:cs="Arial"/>
+          <w:sz w:val="22"/>
+          <w:szCs w:val="22"/>
+        </w:rPr>
+      </w:pPr>
+      <w:r>
+        <w:rPr>
+          <w:rFonts w:ascii="Arial" w:eastAsia="Arial" w:hAnsi="Arial" w:cs="Arial"/>
+          <w:sz w:val="22"/>
+          <w:szCs w:val="22"/>
+        </w:rPr>
+        <w:t xml:space="preserve">Die Login-Funktion wurde während der Entwicklung des Back- und </w:t>
+      </w:r>
+      <w:proofErr w:type="spellStart"/>
+      <w:r>
+        <w:rPr>
+          <w:rFonts w:ascii="Arial" w:eastAsia="Arial" w:hAnsi="Arial" w:cs="Arial"/>
+          <w:sz w:val="22"/>
+          <w:szCs w:val="22"/>
+        </w:rPr>
+        <w:t>Frontends</w:t>
+      </w:r>
+      <w:proofErr w:type="spellEnd"/>
+      <w:r>
+        <w:rPr>
+          <w:rFonts w:ascii="Arial" w:eastAsia="Arial" w:hAnsi="Arial" w:cs="Arial"/>
+          <w:sz w:val="22"/>
+          <w:szCs w:val="22"/>
+        </w:rPr>
+        <w:t xml:space="preserve"> zweimal unabhängig voneinander getestet.</w:t>
+      </w:r>
+      <w:r>
+        <w:rPr>
+          <w:rFonts w:ascii="Arial" w:eastAsia="Arial" w:hAnsi="Arial" w:cs="Arial"/>
+          <w:sz w:val="22"/>
+          <w:szCs w:val="22"/>
+        </w:rPr>
+        <w:t xml:space="preserve"> Im Vorfeld der Entwicklung wurde ein Kommunikationsformat vereinbart (siehe nachfolgende Abbildung).</w:t>
+      </w:r>
+    </w:p>
+    <w:p>
+      <w:pPr>
+        <w:spacing w:before="240" w:line="360" w:lineRule="auto"/>
+        <w:jc w:val="center"/>
+        <w:rPr>
+          <w:rFonts w:ascii="Arial" w:eastAsia="Arial" w:hAnsi="Arial" w:cs="Arial"/>
+          <w:noProof/>
+          <w:sz w:val="22"/>
+          <w:szCs w:val="22"/>
+        </w:rPr>
+      </w:pPr>
+      <w:r>
+        <w:rPr>
+          <w:rFonts w:ascii="Arial" w:eastAsia="Arial" w:hAnsi="Arial" w:cs="Arial"/>
+          <w:noProof/>
+          <w:sz w:val="22"/>
+          <w:szCs w:val="22"/>
+        </w:rPr>
+        <w:pict w14:anchorId="1E2D9689">
+          <v:shape id="Grafik 1" o:spid="_x0000_i1029" type="#_x0000_t75" style="width:176.25pt;height:48.75pt;visibility:visible;mso-wrap-style:square">
+            <v:imagedata r:id="rId13" o:title=""/>
+          </v:shape>
+        </w:pict>
+      </w:r>
+    </w:p>
+    <w:p>
+      <w:pPr>
+        <w:spacing w:before="240" w:line="360" w:lineRule="auto"/>
+        <w:jc w:val="both"/>
+        <w:rPr>
+          <w:rFonts w:ascii="Arial" w:eastAsia="Arial" w:hAnsi="Arial" w:cs="Arial"/>
+          <w:sz w:val="22"/>
+          <w:szCs w:val="22"/>
+        </w:rPr>
+      </w:pPr>
+      <w:r>
+        <w:rPr>
+          <w:rFonts w:ascii="Arial" w:eastAsia="Arial" w:hAnsi="Arial" w:cs="Arial"/>
+          <w:sz w:val="22"/>
+          <w:szCs w:val="22"/>
+        </w:rPr>
+        <w:t xml:space="preserve">In Zukunft ist die Übermittlung des Passwortes in </w:t>
+      </w:r>
+      <w:proofErr w:type="spellStart"/>
+      <w:r>
+        <w:rPr>
+          <w:rFonts w:ascii="Arial" w:eastAsia="Arial" w:hAnsi="Arial" w:cs="Arial"/>
+          <w:sz w:val="22"/>
+          <w:szCs w:val="22"/>
+        </w:rPr>
+        <w:t>gehashter</w:t>
+      </w:r>
+      <w:proofErr w:type="spellEnd"/>
+      <w:r>
+        <w:rPr>
+          <w:rFonts w:ascii="Arial" w:eastAsia="Arial" w:hAnsi="Arial" w:cs="Arial"/>
+          <w:sz w:val="22"/>
+          <w:szCs w:val="22"/>
+        </w:rPr>
+        <w:t xml:space="preserve"> Form </w:t>
+      </w:r>
+      <w:proofErr w:type="gramStart"/>
+      <w:r>
+        <w:rPr>
+          <w:rFonts w:ascii="Arial" w:eastAsia="Arial" w:hAnsi="Arial" w:cs="Arial"/>
+          <w:sz w:val="22"/>
+          <w:szCs w:val="22"/>
+        </w:rPr>
+        <w:t>geplant</w:t>
+      </w:r>
+      <w:proofErr w:type="gramEnd"/>
+      <w:r>
+        <w:rPr>
+          <w:rFonts w:ascii="Arial" w:eastAsia="Arial" w:hAnsi="Arial" w:cs="Arial"/>
+          <w:sz w:val="22"/>
+          <w:szCs w:val="22"/>
+        </w:rPr>
+        <w:t xml:space="preserve"> um die Sicherheit der Userdaten weiter zu erhöhen.</w:t>
+      </w:r>
+    </w:p>
+    <w:p>
+      <w:pPr>
+        <w:pStyle w:val="Default"/>
+        <w:rPr>
+          <w:b/>
+          <w:bCs/>
+          <w:sz w:val="26"/>
+          <w:szCs w:val="26"/>
+        </w:rPr>
+      </w:pPr>
+      <w:r>
+        <w:rPr>
+          <w:rFonts w:eastAsia="Arial"/>
+        </w:rPr>
+        <w:br w:type="page"/>
+      </w:r>
+      <w:r>
+        <w:rPr>
+          <w:b/>
+          <w:bCs/>
+          <w:sz w:val="26"/>
+          <w:szCs w:val="26"/>
+        </w:rPr>
+        <w:lastRenderedPageBreak/>
+        <w:t>6.2</w:t>
+      </w:r>
+      <w:r>
+        <w:rPr>
+          <w:b/>
+          <w:bCs/>
+          <w:sz w:val="26"/>
+          <w:szCs w:val="26"/>
+        </w:rPr>
+        <w:tab/>
+        <w:t>Test der Registrierungsfunktion</w:t>
+      </w:r>
+    </w:p>
+    <w:p>
+      <w:pPr>
+        <w:spacing w:before="240" w:line="360" w:lineRule="auto"/>
+        <w:rPr>
+          <w:rFonts w:ascii="Arial" w:eastAsia="Arial" w:hAnsi="Arial" w:cs="Arial"/>
+          <w:sz w:val="22"/>
+          <w:szCs w:val="22"/>
+        </w:rPr>
+      </w:pPr>
+      <w:r>
+        <w:rPr>
+          <w:rFonts w:ascii="Arial" w:eastAsia="Arial" w:hAnsi="Arial" w:cs="Arial"/>
+          <w:sz w:val="22"/>
+          <w:szCs w:val="22"/>
+        </w:rPr>
+        <w:t xml:space="preserve">Die </w:t>
+      </w:r>
+      <w:r>
+        <w:rPr>
+          <w:rFonts w:ascii="Arial" w:eastAsia="Arial" w:hAnsi="Arial" w:cs="Arial"/>
+          <w:sz w:val="22"/>
+          <w:szCs w:val="22"/>
+        </w:rPr>
+        <w:t>Registrierungsfunktion ähnelt der Login-Funktion in ihrer Funktionsweise. Beim Registrieren eines Benutzers muss hier zusätzlich zu Benutzer</w:t>
+      </w:r>
+      <w:r>
+        <w:rPr>
+          <w:rFonts w:ascii="Arial" w:eastAsia="Arial" w:hAnsi="Arial" w:cs="Arial"/>
+          <w:sz w:val="22"/>
+          <w:szCs w:val="22"/>
+        </w:rPr>
+        <w:t xml:space="preserve">name und Passwort eine einzigartige </w:t>
+      </w:r>
+      <w:proofErr w:type="gramStart"/>
+      <w:r>
+        <w:rPr>
+          <w:rFonts w:ascii="Arial" w:eastAsia="Arial" w:hAnsi="Arial" w:cs="Arial"/>
+          <w:sz w:val="22"/>
+          <w:szCs w:val="22"/>
+        </w:rPr>
+        <w:t>Email</w:t>
+      </w:r>
+      <w:proofErr w:type="gramEnd"/>
+      <w:r>
+        <w:rPr>
+          <w:rFonts w:ascii="Arial" w:eastAsia="Arial" w:hAnsi="Arial" w:cs="Arial"/>
+          <w:sz w:val="22"/>
+          <w:szCs w:val="22"/>
+        </w:rPr>
+        <w:t xml:space="preserve"> vergeben werden. </w:t>
+      </w:r>
+    </w:p>
+    <w:p>
+      <w:pPr>
+        <w:spacing w:before="240" w:line="360" w:lineRule="auto"/>
+        <w:jc w:val="center"/>
+        <w:rPr>
+          <w:rFonts w:ascii="Arial" w:eastAsia="Arial" w:hAnsi="Arial" w:cs="Arial"/>
+          <w:sz w:val="22"/>
+          <w:szCs w:val="22"/>
+        </w:rPr>
+      </w:pPr>
+      <w:r>
+        <w:rPr>
+          <w:rFonts w:ascii="Arial" w:eastAsia="Arial" w:hAnsi="Arial" w:cs="Arial"/>
+          <w:noProof/>
+          <w:sz w:val="22"/>
+          <w:szCs w:val="22"/>
+        </w:rPr>
+        <w:pict w14:anchorId="5378A27D">
+          <v:shape id="_x0000_i1030" type="#_x0000_t75" style="width:177pt;height:59.25pt;visibility:visible;mso-wrap-style:square">
+            <v:imagedata r:id="rId14" o:title=""/>
+          </v:shape>
+        </w:pict>
       </w:r>
     </w:p>
     <w:p>
@@ -7118,10 +8122,7 @@
           <w:sz w:val="32"/>
           <w:szCs w:val="32"/>
         </w:rPr>
-        <w:t>5.5</w:t>
-      </w:r>
-      <w:r>
-        <w:tab/>
+        <w:t>7</w:t>
       </w:r>
       <w:r>
         <w:rPr>
@@ -7131,312 +8132,107 @@
           <w:sz w:val="32"/>
           <w:szCs w:val="32"/>
         </w:rPr>
-        <w:t>Fehlschläge</w:t>
-      </w:r>
-    </w:p>
-    <w:p>
-      <w:pPr>
-        <w:spacing w:before="240" w:line="360" w:lineRule="auto"/>
-        <w:rPr>
-          <w:rFonts w:ascii="Arial" w:eastAsia="Arial" w:hAnsi="Arial" w:cs="Arial"/>
-          <w:sz w:val="22"/>
-          <w:szCs w:val="22"/>
-        </w:rPr>
-      </w:pPr>
-      <w:r>
-        <w:rPr>
-          <w:rFonts w:ascii="Arial" w:eastAsia="Arial" w:hAnsi="Arial" w:cs="Arial"/>
-          <w:sz w:val="22"/>
-          <w:szCs w:val="22"/>
-        </w:rPr>
-        <w:t xml:space="preserve">Die Kommunikation mit </w:t>
-      </w:r>
-      <w:r>
-        <w:rPr>
-          <w:rFonts w:ascii="Arial" w:eastAsia="Arial" w:hAnsi="Arial" w:cs="Arial"/>
-          <w:sz w:val="22"/>
-          <w:szCs w:val="22"/>
-        </w:rPr>
-        <w:t xml:space="preserve">der </w:t>
-      </w:r>
-      <w:r>
-        <w:rPr>
-          <w:rFonts w:ascii="Arial" w:eastAsia="Arial" w:hAnsi="Arial" w:cs="Arial"/>
-          <w:sz w:val="22"/>
-          <w:szCs w:val="22"/>
-        </w:rPr>
-        <w:t xml:space="preserve">OpenFoodFacts API </w:t>
-      </w:r>
-      <w:r>
-        <w:rPr>
-          <w:rFonts w:ascii="Arial" w:eastAsia="Arial" w:hAnsi="Arial" w:cs="Arial"/>
-          <w:sz w:val="22"/>
-          <w:szCs w:val="22"/>
-        </w:rPr>
-        <w:t>konnte aufgrund</w:t>
-      </w:r>
-      <w:r>
-        <w:rPr>
-          <w:rFonts w:ascii="Arial" w:eastAsia="Arial" w:hAnsi="Arial" w:cs="Arial"/>
-          <w:sz w:val="22"/>
-          <w:szCs w:val="22"/>
-        </w:rPr>
-        <w:t xml:space="preserve"> </w:t>
-      </w:r>
-      <w:r>
-        <w:rPr>
-          <w:rFonts w:ascii="Arial" w:eastAsia="Arial" w:hAnsi="Arial" w:cs="Arial"/>
-          <w:sz w:val="22"/>
-          <w:szCs w:val="22"/>
-        </w:rPr>
-        <w:t xml:space="preserve">von </w:t>
-      </w:r>
-      <w:r>
-        <w:rPr>
-          <w:rFonts w:ascii="Arial" w:eastAsia="Arial" w:hAnsi="Arial" w:cs="Arial"/>
-          <w:sz w:val="22"/>
-          <w:szCs w:val="22"/>
-        </w:rPr>
-        <w:t xml:space="preserve">Krankheit </w:t>
-      </w:r>
-      <w:r>
-        <w:rPr>
-          <w:rFonts w:ascii="Arial" w:eastAsia="Arial" w:hAnsi="Arial" w:cs="Arial"/>
-          <w:sz w:val="22"/>
-          <w:szCs w:val="22"/>
-        </w:rPr>
-        <w:t xml:space="preserve">leider nicht </w:t>
-      </w:r>
-      <w:r>
-        <w:rPr>
-          <w:rFonts w:ascii="Arial" w:eastAsia="Arial" w:hAnsi="Arial" w:cs="Arial"/>
-          <w:sz w:val="22"/>
-          <w:szCs w:val="22"/>
-        </w:rPr>
-        <w:t xml:space="preserve">mehr </w:t>
-      </w:r>
-      <w:r>
-        <w:rPr>
-          <w:rFonts w:ascii="Arial" w:eastAsia="Arial" w:hAnsi="Arial" w:cs="Arial"/>
-          <w:sz w:val="22"/>
-          <w:szCs w:val="22"/>
-        </w:rPr>
-        <w:t>implementiert werden</w:t>
-      </w:r>
-      <w:r>
-        <w:rPr>
-          <w:rFonts w:ascii="Arial" w:eastAsia="Arial" w:hAnsi="Arial" w:cs="Arial"/>
-          <w:sz w:val="22"/>
-          <w:szCs w:val="22"/>
-        </w:rPr>
-        <w:t>.</w:t>
-      </w:r>
-    </w:p>
-    <w:p>
-      <w:pPr>
-        <w:spacing w:before="240" w:line="360" w:lineRule="auto"/>
-        <w:rPr>
-          <w:rFonts w:ascii="Arial" w:hAnsi="Arial" w:cs="Arial"/>
-          <w:b/>
-          <w:bCs/>
-          <w:sz w:val="32"/>
-          <w:szCs w:val="32"/>
-        </w:rPr>
-      </w:pPr>
-      <w:r>
-        <w:rPr>
-          <w:rFonts w:ascii="Arial" w:hAnsi="Arial" w:cs="Arial"/>
-          <w:b/>
-          <w:bCs/>
-          <w:sz w:val="32"/>
-          <w:szCs w:val="32"/>
-        </w:rPr>
-        <w:t>5.6</w:t>
-      </w:r>
-      <w:r>
-        <w:rPr>
-          <w:rFonts w:ascii="Arial" w:hAnsi="Arial" w:cs="Arial"/>
-          <w:b/>
-          <w:bCs/>
-          <w:sz w:val="32"/>
-          <w:szCs w:val="32"/>
-        </w:rPr>
-        <w:tab/>
-        <w:t>Frontend Programmieren</w:t>
-      </w:r>
-    </w:p>
-    <w:p>
-      <w:pPr>
-        <w:spacing w:before="240" w:line="360" w:lineRule="auto"/>
-        <w:rPr>
-          <w:rFonts w:ascii="Arial" w:hAnsi="Arial" w:cs="Arial"/>
-          <w:b/>
-          <w:bCs/>
-          <w:sz w:val="32"/>
-          <w:szCs w:val="32"/>
-        </w:rPr>
-      </w:pPr>
-      <w:r>
-        <w:rPr>
-          <w:rFonts w:ascii="Arial" w:hAnsi="Arial" w:cs="Arial"/>
-          <w:b/>
-          <w:bCs/>
-          <w:sz w:val="32"/>
-          <w:szCs w:val="32"/>
-        </w:rPr>
-        <w:t>5.7</w:t>
-      </w:r>
-      <w:r>
-        <w:rPr>
-          <w:rFonts w:ascii="Arial" w:hAnsi="Arial" w:cs="Arial"/>
-          <w:b/>
-          <w:bCs/>
-          <w:sz w:val="32"/>
-          <w:szCs w:val="32"/>
-        </w:rPr>
-        <w:tab/>
-        <w:t>Frontend mit Backend verbinden</w:t>
-      </w:r>
-    </w:p>
-    <w:p>
-      <w:pPr>
-        <w:spacing w:before="240" w:line="360" w:lineRule="auto"/>
-        <w:rPr>
-          <w:rFonts w:ascii="Arial" w:hAnsi="Arial" w:cs="Arial"/>
-          <w:b/>
-          <w:bCs/>
-          <w:sz w:val="32"/>
-          <w:szCs w:val="32"/>
-        </w:rPr>
-      </w:pPr>
-      <w:r>
-        <w:rPr>
-          <w:rFonts w:ascii="Arial" w:hAnsi="Arial" w:cs="Arial"/>
-          <w:b/>
-          <w:bCs/>
-          <w:sz w:val="32"/>
-          <w:szCs w:val="32"/>
-        </w:rPr>
-        <w:t>6</w:t>
-      </w:r>
-      <w:r>
-        <w:rPr>
-          <w:rFonts w:ascii="Arial" w:hAnsi="Arial" w:cs="Arial"/>
-          <w:b/>
-          <w:bCs/>
-          <w:sz w:val="32"/>
-          <w:szCs w:val="32"/>
-        </w:rPr>
-        <w:tab/>
-        <w:t>Testen der App</w:t>
-      </w:r>
-    </w:p>
-    <w:p>
-      <w:pPr>
-        <w:spacing w:before="240" w:line="360" w:lineRule="auto"/>
-        <w:rPr>
-          <w:rFonts w:ascii="Arial" w:hAnsi="Arial" w:cs="Arial"/>
-          <w:b/>
-          <w:bCs/>
-          <w:sz w:val="32"/>
-          <w:szCs w:val="32"/>
-        </w:rPr>
-      </w:pPr>
-      <w:r>
-        <w:rPr>
-          <w:rFonts w:ascii="Arial" w:hAnsi="Arial" w:cs="Arial"/>
-          <w:b/>
-          <w:bCs/>
-          <w:sz w:val="32"/>
-          <w:szCs w:val="32"/>
-        </w:rPr>
-        <w:t>6.1</w:t>
-      </w:r>
-      <w:r>
-        <w:rPr>
-          <w:rFonts w:ascii="Arial" w:hAnsi="Arial" w:cs="Arial"/>
-          <w:b/>
-          <w:bCs/>
-          <w:sz w:val="32"/>
-          <w:szCs w:val="32"/>
-        </w:rPr>
-        <w:tab/>
-        <w:t>Test der Anmeldefunktion</w:t>
-      </w:r>
-    </w:p>
-    <w:p>
-      <w:pPr>
-        <w:spacing w:before="240" w:line="360" w:lineRule="auto"/>
-        <w:rPr>
-          <w:rFonts w:ascii="Arial" w:hAnsi="Arial" w:cs="Arial"/>
-          <w:b/>
-          <w:bCs/>
-          <w:sz w:val="32"/>
-          <w:szCs w:val="32"/>
-        </w:rPr>
-      </w:pPr>
-      <w:r>
-        <w:rPr>
-          <w:rFonts w:ascii="Arial" w:hAnsi="Arial" w:cs="Arial"/>
-          <w:b/>
-          <w:bCs/>
-          <w:sz w:val="32"/>
-          <w:szCs w:val="32"/>
-        </w:rPr>
-        <w:t>6.2</w:t>
-      </w:r>
-      <w:r>
-        <w:rPr>
-          <w:rFonts w:ascii="Arial" w:hAnsi="Arial" w:cs="Arial"/>
-          <w:b/>
-          <w:bCs/>
-          <w:sz w:val="32"/>
-          <w:szCs w:val="32"/>
-        </w:rPr>
-        <w:tab/>
-        <w:t>Test der Registrierungsfunktion</w:t>
-      </w:r>
-    </w:p>
-    <w:p>
-      <w:pPr>
-        <w:spacing w:before="240" w:line="360" w:lineRule="auto"/>
-        <w:rPr>
-          <w:rFonts w:ascii="Arial" w:hAnsi="Arial" w:cs="Arial"/>
-          <w:b/>
-          <w:bCs/>
-          <w:sz w:val="32"/>
-          <w:szCs w:val="32"/>
-        </w:rPr>
-      </w:pPr>
-      <w:r>
-        <w:rPr>
-          <w:rFonts w:ascii="Arial" w:hAnsi="Arial" w:cs="Arial"/>
-          <w:b/>
-          <w:bCs/>
-          <w:sz w:val="32"/>
-          <w:szCs w:val="32"/>
-        </w:rPr>
-        <w:t>7</w:t>
-      </w:r>
-      <w:r>
-        <w:rPr>
-          <w:rFonts w:ascii="Arial" w:hAnsi="Arial" w:cs="Arial"/>
-          <w:b/>
-          <w:bCs/>
-          <w:sz w:val="32"/>
-          <w:szCs w:val="32"/>
-        </w:rPr>
         <w:tab/>
         <w:t>Projektreflexion</w:t>
       </w:r>
     </w:p>
+    <w:p>
+      <w:pPr>
+        <w:spacing w:before="240" w:line="360" w:lineRule="auto"/>
+        <w:rPr>
+          <w:rFonts w:ascii="Arial" w:eastAsia="Arial" w:hAnsi="Arial" w:cs="Arial"/>
+          <w:sz w:val="22"/>
+          <w:szCs w:val="22"/>
+        </w:rPr>
+      </w:pPr>
+      <w:r>
+        <w:rPr>
+          <w:rFonts w:ascii="Arial" w:eastAsia="Arial" w:hAnsi="Arial" w:cs="Arial"/>
+          <w:sz w:val="22"/>
+          <w:szCs w:val="22"/>
+        </w:rPr>
+        <w:t xml:space="preserve">Die Planung des Projektes innerhalb des Projektteams verlief gut allerdings war der selbstgesteckte Zeitplan etwas zu gering bemessen. Die Zeitplanung wurde durch Abstimmung innerhalb des Teams festgelegt anschließend haben wir einen Projektstrukturplan und einen Netzplan erstellt (siehe Anhang…………). Der erste Schritt der Projektdurchführung war </w:t>
+      </w:r>
+      <w:r>
+        <w:rPr>
+          <w:rFonts w:ascii="Arial" w:eastAsia="Arial" w:hAnsi="Arial" w:cs="Arial"/>
+          <w:sz w:val="22"/>
+          <w:szCs w:val="22"/>
+        </w:rPr>
+        <w:t>das Erstellen</w:t>
+      </w:r>
+      <w:r>
+        <w:rPr>
+          <w:rFonts w:ascii="Arial" w:eastAsia="Arial" w:hAnsi="Arial" w:cs="Arial"/>
+          <w:sz w:val="22"/>
+          <w:szCs w:val="22"/>
+        </w:rPr>
+        <w:t xml:space="preserve"> der Mockups </w:t>
+      </w:r>
+      <w:r>
+        <w:rPr>
+          <w:rFonts w:ascii="Arial" w:eastAsia="Arial" w:hAnsi="Arial" w:cs="Arial"/>
+          <w:sz w:val="22"/>
+          <w:szCs w:val="22"/>
+        </w:rPr>
+        <w:t xml:space="preserve">hier haben wir festgestellt das ein Teammitglied sich bereist mit der Erstellung des Backends befassen </w:t>
+      </w:r>
+      <w:r>
+        <w:rPr>
+          <w:rFonts w:ascii="Arial" w:eastAsia="Arial" w:hAnsi="Arial" w:cs="Arial"/>
+          <w:sz w:val="22"/>
+          <w:szCs w:val="22"/>
+        </w:rPr>
+        <w:t>konnte,</w:t>
+      </w:r>
+      <w:r>
+        <w:rPr>
+          <w:rFonts w:ascii="Arial" w:eastAsia="Arial" w:hAnsi="Arial" w:cs="Arial"/>
+          <w:sz w:val="22"/>
+          <w:szCs w:val="22"/>
+        </w:rPr>
+        <w:t xml:space="preserve"> ohne den Erstellungsprozess zu verlangsamen. Für die Durchführungsphase hat sich das Projektteam in zwei kleinere Teams unterteilt (Frontend, Backend). Die Aufteilung in zwei Teams hat sehr gut funktioniert da </w:t>
+      </w:r>
+      <w:r>
+        <w:rPr>
+          <w:rFonts w:ascii="Arial" w:eastAsia="Arial" w:hAnsi="Arial" w:cs="Arial"/>
+          <w:sz w:val="22"/>
+          <w:szCs w:val="22"/>
+        </w:rPr>
+        <w:t xml:space="preserve">das Frontend Team bereits viele Funktionen des Backends benutzen konnte, obwohl die Entwicklung noch nicht abgeschlossen war. Aufgrund eines Komplettausfalls des gesamten Teams in der zweiten Hälfte des Projektes konnten wir nicht alle geplanten Funktionen im Projektzeitraum entwickeln. Durch eine außerplanmäßige Verlängerung des Projektzeitraumes konnte dennoch ein vorzeigbares Produkt entwickelt werden. Abschließend lässt sich sagen das die geplanten Funktionen unsere individuellen Fähigkeiten entsprechen und </w:t>
+      </w:r>
+      <w:r>
+        <w:rPr>
+          <w:rFonts w:ascii="Arial" w:eastAsia="Arial" w:hAnsi="Arial" w:cs="Arial"/>
+          <w:sz w:val="22"/>
+          <w:szCs w:val="22"/>
+        </w:rPr>
+        <w:t>die Implementierung aller Funktionen bei ausreichender Zeit möglich gewesen wäre</w:t>
+      </w:r>
+      <w:r>
+        <w:rPr>
+          <w:rFonts w:ascii="Arial" w:eastAsia="Arial" w:hAnsi="Arial" w:cs="Arial"/>
+          <w:sz w:val="22"/>
+          <w:szCs w:val="22"/>
+        </w:rPr>
+        <w:t>n</w:t>
+      </w:r>
+      <w:r>
+        <w:rPr>
+          <w:rFonts w:ascii="Arial" w:eastAsia="Arial" w:hAnsi="Arial" w:cs="Arial"/>
+          <w:sz w:val="22"/>
+          <w:szCs w:val="22"/>
+        </w:rPr>
+        <w:t>.</w:t>
+      </w:r>
+    </w:p>
     <w:sectPr>
-      <w:headerReference w:type="even" r:id="rId13"/>
-      <w:headerReference w:type="default" r:id="rId14"/>
-      <w:footerReference w:type="even" r:id="rId15"/>
-      <w:footerReference w:type="default" r:id="rId16"/>
-      <w:headerReference w:type="first" r:id="rId17"/>
-      <w:footerReference w:type="first" r:id="rId18"/>
+      <w:headerReference w:type="even" r:id="rId15"/>
+      <w:headerReference w:type="default" r:id="rId16"/>
+      <w:footerReference w:type="even" r:id="rId17"/>
+      <w:footerReference w:type="default" r:id="rId18"/>
+      <w:headerReference w:type="first" r:id="rId19"/>
+      <w:footerReference w:type="first" r:id="rId20"/>
       <w:pgSz w:w="11906" w:h="16838"/>
       <w:pgMar w:top="1418" w:right="1134" w:bottom="1418" w:left="1418" w:header="720" w:footer="720" w:gutter="0"/>
       <w:cols w:space="720"/>
@@ -7524,7 +8320,7 @@
           <v:stroke joinstyle="miter"/>
           <v:path gradientshapeok="t" o:connecttype="rect"/>
         </v:shapetype>
-        <v:shape id="_x0000_s1027" type="#_x0000_t202" style="position:absolute;margin-left:326.95pt;margin-top:.05pt;width:11.1pt;height:11.95pt;z-index:2;mso-wrap-distance-left:0;mso-wrap-distance-right:0;mso-position-horizontal:right;mso-position-horizontal-relative:page" stroked="f">
+        <v:shape id="_x0000_s1027" type="#_x0000_t202" style="position:absolute;margin-left:286.85pt;margin-top:.05pt;width:11.1pt;height:11.95pt;z-index:2;mso-wrap-distance-left:0;mso-wrap-distance-right:0;mso-position-horizontal:right;mso-position-horizontal-relative:page" stroked="f">
           <v:fill opacity="0" color2="black"/>
           <v:textbox inset="0,0,0,0">
             <w:txbxContent>
@@ -7623,7 +8419,7 @@
           <v:stroke joinstyle="miter"/>
           <v:path gradientshapeok="t" o:connecttype="rect"/>
         </v:shapetype>
-        <v:shape id="_x0000_s1026" type="#_x0000_t202" style="position:absolute;left:0;text-align:left;margin-left:326.95pt;margin-top:.05pt;width:11.1pt;height:11.95pt;z-index:1;mso-wrap-distance-left:0;mso-wrap-distance-right:0;mso-position-horizontal:right;mso-position-horizontal-relative:page" stroked="f">
+        <v:shape id="_x0000_s1026" type="#_x0000_t202" style="position:absolute;left:0;text-align:left;margin-left:286.85pt;margin-top:.05pt;width:11.1pt;height:11.95pt;z-index:1;mso-wrap-distance-left:0;mso-wrap-distance-right:0;mso-position-horizontal:right;mso-position-horizontal-relative:page" stroked="f">
           <v:fill opacity="0" color2="black"/>
           <v:textbox inset="0,0,0,0">
             <w:txbxContent>

--- a/Doku/ProjektdokuKuechenQuest.docx
+++ b/Doku/ProjektdokuKuechenQuest.docx
@@ -70,7 +70,7 @@
                 </v:shapetype>
                 <v:shape id="_x0000_i1025" type="#_x0000_t75" style="width:217.5pt;height:88.5pt" filled="t">
                   <v:fill opacity="0" color2="black"/>
-                  <v:imagedata r:id="rId7" o:title="" croptop="-45f" cropbottom="-45f" cropleft="-16f" cropright="-16f"/>
+                  <v:imagedata r:id="rId8" o:title="" croptop="-45f" cropbottom="-45f" cropleft="-16f" cropright="-16f"/>
                 </v:shape>
               </w:pict>
             </w:r>
@@ -149,15 +149,7 @@
         <w:jc w:val="center"/>
       </w:pPr>
       <w:r>
-        <w:t xml:space="preserve">Florian </w:t>
-      </w:r>
-      <w:proofErr w:type="spellStart"/>
-      <w:r>
-        <w:t>Diehle</w:t>
-      </w:r>
-      <w:proofErr w:type="spellEnd"/>
-      <w:r>
-        <w:t>, Jonas Wolf, Cornelius Mü</w:t>
+        <w:t>Florian Diehle, Jonas Wolf, Cornelius Mü</w:t>
       </w:r>
       <w:r>
         <w:t>ller, Niklas Soika</w:t>
@@ -268,8 +260,12 @@
     <w:p>
       <w:pPr>
         <w:sectPr>
-          <w:footerReference w:type="default" r:id="rId8"/>
-          <w:footerReference w:type="first" r:id="rId9"/>
+          <w:headerReference w:type="even" r:id="rId9"/>
+          <w:headerReference w:type="default" r:id="rId10"/>
+          <w:footerReference w:type="even" r:id="rId11"/>
+          <w:footerReference w:type="default" r:id="rId12"/>
+          <w:headerReference w:type="first" r:id="rId13"/>
+          <w:footerReference w:type="first" r:id="rId14"/>
           <w:pgSz w:w="11906" w:h="16838"/>
           <w:pgMar w:top="1418" w:right="1134" w:bottom="1418" w:left="1418" w:header="720" w:footer="720" w:gutter="0"/>
           <w:pgNumType w:start="1"/>
@@ -309,6 +305,16 @@
     <w:p>
       <w:pPr>
         <w:pStyle w:val="Verzeichnis1"/>
+        <w:rPr>
+          <w:rFonts w:ascii="Aptos" w:eastAsia="Yu Mincho" w:hAnsi="Aptos"/>
+          <w:b w:val="0"/>
+          <w:bCs w:val="0"/>
+          <w:noProof/>
+          <w:kern w:val="2"/>
+          <w:sz w:val="24"/>
+          <w:szCs w:val="24"/>
+          <w:lang w:eastAsia="de-DE"/>
+        </w:rPr>
       </w:pPr>
       <w:r>
         <w:fldChar w:fldCharType="begin"/>
@@ -319,807 +325,2757 @@
       <w:r>
         <w:fldChar w:fldCharType="separate"/>
       </w:r>
-      <w:hyperlink w:anchor="__RefHeading___Toc35786932" w:history="1">
-        <w:r>
-          <w:rPr>
-            <w:szCs w:val="22"/>
-            <w:lang w:eastAsia="de-DE"/>
+      <w:hyperlink w:anchor="_Toc191378733" w:history="1">
+        <w:r>
+          <w:rPr>
+            <w:rStyle w:val="Hyperlink"/>
+            <w:noProof/>
           </w:rPr>
           <w:t>1</w:t>
         </w:r>
         <w:r>
           <w:rPr>
+            <w:rFonts w:ascii="Aptos" w:eastAsia="Yu Mincho" w:hAnsi="Aptos"/>
             <w:b w:val="0"/>
             <w:bCs w:val="0"/>
-            <w:szCs w:val="22"/>
+            <w:noProof/>
+            <w:kern w:val="2"/>
+            <w:sz w:val="24"/>
+            <w:szCs w:val="24"/>
             <w:lang w:eastAsia="de-DE"/>
           </w:rPr>
           <w:tab/>
         </w:r>
         <w:r>
           <w:rPr>
-            <w:szCs w:val="22"/>
-            <w:lang w:eastAsia="de-DE"/>
-          </w:rPr>
-          <w:t>Einleitung</w:t>
-        </w:r>
-        <w:r>
-          <w:rPr>
-            <w:szCs w:val="22"/>
-            <w:lang w:eastAsia="de-DE"/>
+            <w:rStyle w:val="Hyperlink"/>
+            <w:noProof/>
+          </w:rPr>
+          <w:t>Einleit</w:t>
+        </w:r>
+        <w:r>
+          <w:rPr>
+            <w:rStyle w:val="Hyperlink"/>
+            <w:noProof/>
+          </w:rPr>
+          <w:t>u</w:t>
+        </w:r>
+        <w:r>
+          <w:rPr>
+            <w:rStyle w:val="Hyperlink"/>
+            <w:noProof/>
+          </w:rPr>
+          <w:t>ng</w:t>
+        </w:r>
+        <w:r>
+          <w:rPr>
+            <w:noProof/>
+            <w:webHidden/>
           </w:rPr>
           <w:tab/>
+        </w:r>
+        <w:r>
+          <w:rPr>
+            <w:noProof/>
+            <w:webHidden/>
+          </w:rPr>
+          <w:fldChar w:fldCharType="begin"/>
+        </w:r>
+        <w:r>
+          <w:rPr>
+            <w:noProof/>
+            <w:webHidden/>
+          </w:rPr>
+          <w:instrText xml:space="preserve"> PAGEREF _Toc191378733 \h </w:instrText>
+        </w:r>
+        <w:r>
+          <w:rPr>
+            <w:noProof/>
+            <w:webHidden/>
+          </w:rPr>
+        </w:r>
+        <w:r>
+          <w:rPr>
+            <w:noProof/>
+            <w:webHidden/>
+          </w:rPr>
+          <w:fldChar w:fldCharType="separate"/>
+        </w:r>
+        <w:r>
+          <w:rPr>
+            <w:noProof/>
+            <w:webHidden/>
+          </w:rPr>
           <w:t>3</w:t>
+        </w:r>
+        <w:r>
+          <w:rPr>
+            <w:noProof/>
+            <w:webHidden/>
+          </w:rPr>
+          <w:fldChar w:fldCharType="end"/>
         </w:r>
       </w:hyperlink>
     </w:p>
     <w:p>
       <w:pPr>
-        <w:pStyle w:val="Verzeichnis1"/>
-      </w:pPr>
-      <w:hyperlink w:anchor="__RefHeading___Toc35786933" w:history="1">
-        <w:r>
-          <w:rPr>
-            <w:szCs w:val="22"/>
+        <w:pStyle w:val="Verzeichnis3"/>
+        <w:rPr>
+          <w:rFonts w:ascii="Aptos" w:eastAsia="Yu Mincho" w:hAnsi="Aptos" w:cs="Arial"/>
+          <w:noProof/>
+          <w:kern w:val="2"/>
+          <w:lang w:eastAsia="de-DE"/>
+        </w:rPr>
+      </w:pPr>
+      <w:hyperlink w:anchor="_Toc191378734" w:history="1">
+        <w:r>
+          <w:rPr>
+            <w:rStyle w:val="Hyperlink"/>
+            <w:noProof/>
+          </w:rPr>
+          <w:t>1.1</w:t>
+        </w:r>
+        <w:r>
+          <w:rPr>
+            <w:rFonts w:ascii="Aptos" w:eastAsia="Yu Mincho" w:hAnsi="Aptos" w:cs="Arial"/>
+            <w:noProof/>
+            <w:kern w:val="2"/>
             <w:lang w:eastAsia="de-DE"/>
           </w:rPr>
-          <w:t>2</w:t>
-        </w:r>
-        <w:r>
-          <w:rPr>
-            <w:b w:val="0"/>
-            <w:bCs w:val="0"/>
-            <w:szCs w:val="22"/>
-            <w:lang w:eastAsia="de-DE"/>
-          </w:rPr>
           <w:tab/>
         </w:r>
         <w:r>
           <w:rPr>
-            <w:szCs w:val="22"/>
-            <w:lang w:eastAsia="de-DE"/>
-          </w:rPr>
-          <w:t>Reihenfolge der Dokumentation</w:t>
-        </w:r>
-        <w:r>
-          <w:rPr>
-            <w:szCs w:val="22"/>
-            <w:lang w:eastAsia="de-DE"/>
+            <w:rStyle w:val="Hyperlink"/>
+            <w:noProof/>
+          </w:rPr>
+          <w:t>Projektbeschreibung</w:t>
+        </w:r>
+        <w:r>
+          <w:rPr>
+            <w:noProof/>
+            <w:webHidden/>
           </w:rPr>
           <w:tab/>
+        </w:r>
+        <w:r>
+          <w:rPr>
+            <w:noProof/>
+            <w:webHidden/>
+          </w:rPr>
+          <w:fldChar w:fldCharType="begin"/>
+        </w:r>
+        <w:r>
+          <w:rPr>
+            <w:noProof/>
+            <w:webHidden/>
+          </w:rPr>
+          <w:instrText xml:space="preserve"> PAGEREF _Toc191378734 \h </w:instrText>
+        </w:r>
+        <w:r>
+          <w:rPr>
+            <w:noProof/>
+            <w:webHidden/>
+          </w:rPr>
+        </w:r>
+        <w:r>
+          <w:rPr>
+            <w:noProof/>
+            <w:webHidden/>
+          </w:rPr>
+          <w:fldChar w:fldCharType="separate"/>
+        </w:r>
+        <w:r>
+          <w:rPr>
+            <w:noProof/>
+            <w:webHidden/>
+          </w:rPr>
           <w:t>3</w:t>
+        </w:r>
+        <w:r>
+          <w:rPr>
+            <w:noProof/>
+            <w:webHidden/>
+          </w:rPr>
+          <w:fldChar w:fldCharType="end"/>
         </w:r>
       </w:hyperlink>
     </w:p>
     <w:p>
       <w:pPr>
-        <w:pStyle w:val="Verzeichnis1"/>
-      </w:pPr>
-      <w:hyperlink w:anchor="__RefHeading___Toc35786934" w:history="1">
-        <w:r>
-          <w:rPr>
-            <w:szCs w:val="22"/>
+        <w:pStyle w:val="Verzeichnis3"/>
+        <w:rPr>
+          <w:rFonts w:ascii="Aptos" w:eastAsia="Yu Mincho" w:hAnsi="Aptos" w:cs="Arial"/>
+          <w:noProof/>
+          <w:kern w:val="2"/>
+          <w:lang w:eastAsia="de-DE"/>
+        </w:rPr>
+      </w:pPr>
+      <w:hyperlink w:anchor="_Toc191378735" w:history="1">
+        <w:r>
+          <w:rPr>
+            <w:rStyle w:val="Hyperlink"/>
+            <w:noProof/>
+          </w:rPr>
+          <w:t>1.2</w:t>
+        </w:r>
+        <w:r>
+          <w:rPr>
+            <w:rFonts w:ascii="Aptos" w:eastAsia="Yu Mincho" w:hAnsi="Aptos" w:cs="Arial"/>
+            <w:noProof/>
+            <w:kern w:val="2"/>
             <w:lang w:eastAsia="de-DE"/>
           </w:rPr>
+          <w:tab/>
+        </w:r>
+        <w:r>
+          <w:rPr>
+            <w:rStyle w:val="Hyperlink"/>
+            <w:noProof/>
+          </w:rPr>
+          <w:t>Projektziel</w:t>
+        </w:r>
+        <w:r>
+          <w:rPr>
+            <w:noProof/>
+            <w:webHidden/>
+          </w:rPr>
+          <w:tab/>
+        </w:r>
+        <w:r>
+          <w:rPr>
+            <w:noProof/>
+            <w:webHidden/>
+          </w:rPr>
+          <w:fldChar w:fldCharType="begin"/>
+        </w:r>
+        <w:r>
+          <w:rPr>
+            <w:noProof/>
+            <w:webHidden/>
+          </w:rPr>
+          <w:instrText xml:space="preserve"> PAGEREF _Toc191378735 \h </w:instrText>
+        </w:r>
+        <w:r>
+          <w:rPr>
+            <w:noProof/>
+            <w:webHidden/>
+          </w:rPr>
+        </w:r>
+        <w:r>
+          <w:rPr>
+            <w:noProof/>
+            <w:webHidden/>
+          </w:rPr>
+          <w:fldChar w:fldCharType="separate"/>
+        </w:r>
+        <w:r>
+          <w:rPr>
+            <w:noProof/>
+            <w:webHidden/>
+          </w:rPr>
           <w:t>3</w:t>
         </w:r>
         <w:r>
           <w:rPr>
-            <w:b w:val="0"/>
-            <w:bCs w:val="0"/>
-            <w:szCs w:val="22"/>
-            <w:lang w:eastAsia="de-DE"/>
-          </w:rPr>
-          <w:tab/>
-        </w:r>
-        <w:r>
-          <w:rPr>
-            <w:szCs w:val="22"/>
-            <w:lang w:eastAsia="de-DE"/>
-          </w:rPr>
-          <w:t>Inhaltsverzeichnis</w:t>
-        </w:r>
-        <w:r>
-          <w:rPr>
-            <w:szCs w:val="22"/>
-            <w:lang w:eastAsia="de-DE"/>
-          </w:rPr>
-          <w:tab/>
-          <w:t>4</w:t>
+            <w:noProof/>
+            <w:webHidden/>
+          </w:rPr>
+          <w:fldChar w:fldCharType="end"/>
         </w:r>
       </w:hyperlink>
     </w:p>
     <w:p>
       <w:pPr>
-        <w:pStyle w:val="Verzeichnis1"/>
-      </w:pPr>
-      <w:hyperlink w:anchor="__RefHeading___Toc35786935" w:history="1">
-        <w:r>
-          <w:rPr>
-            <w:szCs w:val="22"/>
+        <w:pStyle w:val="Verzeichnis3"/>
+        <w:rPr>
+          <w:rFonts w:ascii="Aptos" w:eastAsia="Yu Mincho" w:hAnsi="Aptos" w:cs="Arial"/>
+          <w:noProof/>
+          <w:kern w:val="2"/>
+          <w:lang w:eastAsia="de-DE"/>
+        </w:rPr>
+      </w:pPr>
+      <w:hyperlink w:anchor="_Toc191378736" w:history="1">
+        <w:r>
+          <w:rPr>
+            <w:rStyle w:val="Hyperlink"/>
+            <w:noProof/>
+          </w:rPr>
+          <w:t>1.3</w:t>
+        </w:r>
+        <w:r>
+          <w:rPr>
+            <w:rFonts w:ascii="Aptos" w:eastAsia="Yu Mincho" w:hAnsi="Aptos" w:cs="Arial"/>
+            <w:noProof/>
+            <w:kern w:val="2"/>
             <w:lang w:eastAsia="de-DE"/>
           </w:rPr>
-          <w:t>4</w:t>
-        </w:r>
-        <w:r>
-          <w:rPr>
-            <w:b w:val="0"/>
-            <w:bCs w:val="0"/>
-            <w:szCs w:val="22"/>
-            <w:lang w:eastAsia="de-DE"/>
-          </w:rPr>
           <w:tab/>
         </w:r>
         <w:r>
           <w:rPr>
-            <w:szCs w:val="22"/>
-            <w:lang w:eastAsia="de-DE"/>
-          </w:rPr>
-          <w:t>Gestaltung der Textseiten</w:t>
-        </w:r>
-        <w:r>
-          <w:rPr>
-            <w:szCs w:val="22"/>
-            <w:lang w:eastAsia="de-DE"/>
+            <w:rStyle w:val="Hyperlink"/>
+            <w:noProof/>
+          </w:rPr>
+          <w:t>Projektumfeld</w:t>
+        </w:r>
+        <w:r>
+          <w:rPr>
+            <w:noProof/>
+            <w:webHidden/>
           </w:rPr>
           <w:tab/>
-          <w:t>6</w:t>
+        </w:r>
+        <w:r>
+          <w:rPr>
+            <w:noProof/>
+            <w:webHidden/>
+          </w:rPr>
+          <w:fldChar w:fldCharType="begin"/>
+        </w:r>
+        <w:r>
+          <w:rPr>
+            <w:noProof/>
+            <w:webHidden/>
+          </w:rPr>
+          <w:instrText xml:space="preserve"> PAGEREF _Toc191378736 \h </w:instrText>
+        </w:r>
+        <w:r>
+          <w:rPr>
+            <w:noProof/>
+            <w:webHidden/>
+          </w:rPr>
+        </w:r>
+        <w:r>
+          <w:rPr>
+            <w:noProof/>
+            <w:webHidden/>
+          </w:rPr>
+          <w:fldChar w:fldCharType="separate"/>
+        </w:r>
+        <w:r>
+          <w:rPr>
+            <w:noProof/>
+            <w:webHidden/>
+          </w:rPr>
+          <w:t>3</w:t>
+        </w:r>
+        <w:r>
+          <w:rPr>
+            <w:noProof/>
+            <w:webHidden/>
+          </w:rPr>
+          <w:fldChar w:fldCharType="end"/>
         </w:r>
       </w:hyperlink>
     </w:p>
     <w:p>
       <w:pPr>
         <w:pStyle w:val="Verzeichnis3"/>
-      </w:pPr>
-      <w:hyperlink w:anchor="__RefHeading___Toc35786936" w:history="1">
-        <w:r>
-          <w:rPr>
-            <w:rFonts w:ascii="Arial" w:hAnsi="Arial" w:cs="Arial"/>
-            <w:sz w:val="22"/>
-            <w:szCs w:val="22"/>
+        <w:rPr>
+          <w:rFonts w:ascii="Aptos" w:eastAsia="Yu Mincho" w:hAnsi="Aptos" w:cs="Arial"/>
+          <w:noProof/>
+          <w:kern w:val="2"/>
+          <w:lang w:eastAsia="de-DE"/>
+        </w:rPr>
+      </w:pPr>
+      <w:hyperlink w:anchor="_Toc191378737" w:history="1">
+        <w:r>
+          <w:rPr>
+            <w:rStyle w:val="Hyperlink"/>
+            <w:noProof/>
+          </w:rPr>
+          <w:t>1.4</w:t>
+        </w:r>
+        <w:r>
+          <w:rPr>
+            <w:rFonts w:ascii="Aptos" w:eastAsia="Yu Mincho" w:hAnsi="Aptos" w:cs="Arial"/>
+            <w:noProof/>
+            <w:kern w:val="2"/>
             <w:lang w:eastAsia="de-DE"/>
           </w:rPr>
-          <w:t>4.1</w:t>
-        </w:r>
-        <w:r>
-          <w:rPr>
-            <w:rFonts w:ascii="Arial" w:hAnsi="Arial" w:cs="Arial"/>
-            <w:sz w:val="22"/>
-            <w:szCs w:val="22"/>
-            <w:lang w:eastAsia="de-DE"/>
-          </w:rPr>
           <w:tab/>
-          <w:t>Form (Seitengestaltung)</w:t>
-        </w:r>
-        <w:r>
-          <w:rPr>
-            <w:rFonts w:ascii="Arial" w:hAnsi="Arial" w:cs="Arial"/>
-            <w:sz w:val="22"/>
-            <w:szCs w:val="22"/>
-            <w:lang w:eastAsia="de-DE"/>
+        </w:r>
+        <w:r>
+          <w:rPr>
+            <w:rStyle w:val="Hyperlink"/>
+            <w:noProof/>
+          </w:rPr>
+          <w:t>Projektbegründung</w:t>
+        </w:r>
+        <w:r>
+          <w:rPr>
+            <w:noProof/>
+            <w:webHidden/>
           </w:rPr>
           <w:tab/>
-          <w:t>6</w:t>
+        </w:r>
+        <w:r>
+          <w:rPr>
+            <w:noProof/>
+            <w:webHidden/>
+          </w:rPr>
+          <w:fldChar w:fldCharType="begin"/>
+        </w:r>
+        <w:r>
+          <w:rPr>
+            <w:noProof/>
+            <w:webHidden/>
+          </w:rPr>
+          <w:instrText xml:space="preserve"> PAGEREF _Toc191378737 \h </w:instrText>
+        </w:r>
+        <w:r>
+          <w:rPr>
+            <w:noProof/>
+            <w:webHidden/>
+          </w:rPr>
+        </w:r>
+        <w:r>
+          <w:rPr>
+            <w:noProof/>
+            <w:webHidden/>
+          </w:rPr>
+          <w:fldChar w:fldCharType="separate"/>
+        </w:r>
+        <w:r>
+          <w:rPr>
+            <w:noProof/>
+            <w:webHidden/>
+          </w:rPr>
+          <w:t>4</w:t>
+        </w:r>
+        <w:r>
+          <w:rPr>
+            <w:noProof/>
+            <w:webHidden/>
+          </w:rPr>
+          <w:fldChar w:fldCharType="end"/>
         </w:r>
       </w:hyperlink>
     </w:p>
     <w:p>
       <w:pPr>
         <w:pStyle w:val="Verzeichnis3"/>
-      </w:pPr>
-      <w:hyperlink w:anchor="__RefHeading___Toc35786937" w:history="1">
-        <w:r>
-          <w:rPr>
-            <w:rFonts w:ascii="Arial" w:hAnsi="Arial" w:cs="Arial"/>
-            <w:sz w:val="22"/>
-            <w:szCs w:val="22"/>
+        <w:rPr>
+          <w:rFonts w:ascii="Aptos" w:eastAsia="Yu Mincho" w:hAnsi="Aptos" w:cs="Arial"/>
+          <w:noProof/>
+          <w:kern w:val="2"/>
+          <w:lang w:eastAsia="de-DE"/>
+        </w:rPr>
+      </w:pPr>
+      <w:hyperlink w:anchor="_Toc191378738" w:history="1">
+        <w:r>
+          <w:rPr>
+            <w:rStyle w:val="Hyperlink"/>
+            <w:noProof/>
+          </w:rPr>
+          <w:t>1.5</w:t>
+        </w:r>
+        <w:r>
+          <w:rPr>
+            <w:rFonts w:ascii="Aptos" w:eastAsia="Yu Mincho" w:hAnsi="Aptos" w:cs="Arial"/>
+            <w:noProof/>
+            <w:kern w:val="2"/>
             <w:lang w:eastAsia="de-DE"/>
           </w:rPr>
-          <w:t>4.2</w:t>
-        </w:r>
-        <w:r>
-          <w:rPr>
-            <w:rFonts w:ascii="Arial" w:hAnsi="Arial" w:cs="Arial"/>
-            <w:sz w:val="22"/>
-            <w:szCs w:val="22"/>
-            <w:lang w:eastAsia="de-DE"/>
-          </w:rPr>
           <w:tab/>
-          <w:t>Gestaltung des Deckblattes von Dokumentationen</w:t>
-        </w:r>
-        <w:r>
-          <w:rPr>
-            <w:rFonts w:ascii="Arial" w:hAnsi="Arial" w:cs="Arial"/>
-            <w:sz w:val="22"/>
-            <w:szCs w:val="22"/>
-            <w:lang w:eastAsia="de-DE"/>
+        </w:r>
+        <w:r>
+          <w:rPr>
+            <w:rStyle w:val="Hyperlink"/>
+            <w:noProof/>
+          </w:rPr>
+          <w:t>Projektschnittstellen</w:t>
+        </w:r>
+        <w:r>
+          <w:rPr>
+            <w:noProof/>
+            <w:webHidden/>
           </w:rPr>
           <w:tab/>
-          <w:t>7</w:t>
+        </w:r>
+        <w:r>
+          <w:rPr>
+            <w:noProof/>
+            <w:webHidden/>
+          </w:rPr>
+          <w:fldChar w:fldCharType="begin"/>
+        </w:r>
+        <w:r>
+          <w:rPr>
+            <w:noProof/>
+            <w:webHidden/>
+          </w:rPr>
+          <w:instrText xml:space="preserve"> PAGEREF _Toc191378738 \h </w:instrText>
+        </w:r>
+        <w:r>
+          <w:rPr>
+            <w:noProof/>
+            <w:webHidden/>
+          </w:rPr>
+        </w:r>
+        <w:r>
+          <w:rPr>
+            <w:noProof/>
+            <w:webHidden/>
+          </w:rPr>
+          <w:fldChar w:fldCharType="separate"/>
+        </w:r>
+        <w:r>
+          <w:rPr>
+            <w:noProof/>
+            <w:webHidden/>
+          </w:rPr>
+          <w:t>4</w:t>
+        </w:r>
+        <w:r>
+          <w:rPr>
+            <w:noProof/>
+            <w:webHidden/>
+          </w:rPr>
+          <w:fldChar w:fldCharType="end"/>
         </w:r>
       </w:hyperlink>
     </w:p>
     <w:p>
       <w:pPr>
         <w:pStyle w:val="Verzeichnis3"/>
-      </w:pPr>
-      <w:hyperlink w:anchor="__RefHeading___Toc35786938" w:history="1">
-        <w:r>
-          <w:rPr>
-            <w:rFonts w:ascii="Arial" w:hAnsi="Arial" w:cs="Arial"/>
-            <w:sz w:val="22"/>
-            <w:szCs w:val="22"/>
+        <w:rPr>
+          <w:rFonts w:ascii="Aptos" w:eastAsia="Yu Mincho" w:hAnsi="Aptos" w:cs="Arial"/>
+          <w:noProof/>
+          <w:kern w:val="2"/>
+          <w:lang w:eastAsia="de-DE"/>
+        </w:rPr>
+      </w:pPr>
+      <w:hyperlink w:anchor="_Toc191378739" w:history="1">
+        <w:r>
+          <w:rPr>
+            <w:rStyle w:val="Hyperlink"/>
+            <w:noProof/>
+          </w:rPr>
+          <w:t>1.6</w:t>
+        </w:r>
+        <w:r>
+          <w:rPr>
+            <w:rFonts w:ascii="Aptos" w:eastAsia="Yu Mincho" w:hAnsi="Aptos" w:cs="Arial"/>
+            <w:noProof/>
+            <w:kern w:val="2"/>
             <w:lang w:eastAsia="de-DE"/>
           </w:rPr>
-          <w:t>4.3</w:t>
-        </w:r>
-        <w:r>
-          <w:rPr>
-            <w:rFonts w:ascii="Arial" w:hAnsi="Arial" w:cs="Arial"/>
-            <w:sz w:val="22"/>
-            <w:szCs w:val="22"/>
-            <w:lang w:eastAsia="de-DE"/>
-          </w:rPr>
           <w:tab/>
-          <w:t>Sprachstil</w:t>
-        </w:r>
-        <w:r>
-          <w:rPr>
-            <w:rFonts w:ascii="Arial" w:hAnsi="Arial" w:cs="Arial"/>
-            <w:sz w:val="22"/>
-            <w:szCs w:val="22"/>
-            <w:lang w:eastAsia="de-DE"/>
+        </w:r>
+        <w:r>
+          <w:rPr>
+            <w:rStyle w:val="Hyperlink"/>
+            <w:noProof/>
+          </w:rPr>
+          <w:t>Projektabgrenzung</w:t>
+        </w:r>
+        <w:r>
+          <w:rPr>
+            <w:noProof/>
+            <w:webHidden/>
           </w:rPr>
           <w:tab/>
-          <w:t>7</w:t>
+        </w:r>
+        <w:r>
+          <w:rPr>
+            <w:noProof/>
+            <w:webHidden/>
+          </w:rPr>
+          <w:fldChar w:fldCharType="begin"/>
+        </w:r>
+        <w:r>
+          <w:rPr>
+            <w:noProof/>
+            <w:webHidden/>
+          </w:rPr>
+          <w:instrText xml:space="preserve"> PAGEREF _Toc191378739 \h </w:instrText>
+        </w:r>
+        <w:r>
+          <w:rPr>
+            <w:noProof/>
+            <w:webHidden/>
+          </w:rPr>
+        </w:r>
+        <w:r>
+          <w:rPr>
+            <w:noProof/>
+            <w:webHidden/>
+          </w:rPr>
+          <w:fldChar w:fldCharType="separate"/>
+        </w:r>
+        <w:r>
+          <w:rPr>
+            <w:noProof/>
+            <w:webHidden/>
+          </w:rPr>
+          <w:t>4</w:t>
+        </w:r>
+        <w:r>
+          <w:rPr>
+            <w:noProof/>
+            <w:webHidden/>
+          </w:rPr>
+          <w:fldChar w:fldCharType="end"/>
         </w:r>
       </w:hyperlink>
     </w:p>
     <w:p>
       <w:pPr>
         <w:pStyle w:val="Verzeichnis1"/>
-      </w:pPr>
-      <w:hyperlink w:anchor="__RefHeading___Toc35786939" w:history="1">
-        <w:r>
-          <w:rPr>
-            <w:szCs w:val="22"/>
-            <w:lang w:eastAsia="de-DE"/>
-          </w:rPr>
-          <w:t>5</w:t>
-        </w:r>
-        <w:r>
-          <w:rPr>
+        <w:rPr>
+          <w:rFonts w:ascii="Aptos" w:eastAsia="Yu Mincho" w:hAnsi="Aptos"/>
+          <w:b w:val="0"/>
+          <w:bCs w:val="0"/>
+          <w:noProof/>
+          <w:kern w:val="2"/>
+          <w:sz w:val="24"/>
+          <w:szCs w:val="24"/>
+          <w:lang w:eastAsia="de-DE"/>
+        </w:rPr>
+      </w:pPr>
+      <w:hyperlink w:anchor="_Toc191378740" w:history="1">
+        <w:r>
+          <w:rPr>
+            <w:rStyle w:val="Hyperlink"/>
+            <w:noProof/>
+          </w:rPr>
+          <w:t>2</w:t>
+        </w:r>
+        <w:r>
+          <w:rPr>
+            <w:rFonts w:ascii="Aptos" w:eastAsia="Yu Mincho" w:hAnsi="Aptos"/>
             <w:b w:val="0"/>
             <w:bCs w:val="0"/>
-            <w:szCs w:val="22"/>
+            <w:noProof/>
+            <w:kern w:val="2"/>
+            <w:sz w:val="24"/>
+            <w:szCs w:val="24"/>
             <w:lang w:eastAsia="de-DE"/>
           </w:rPr>
           <w:tab/>
         </w:r>
         <w:r>
           <w:rPr>
-            <w:szCs w:val="22"/>
-            <w:lang w:eastAsia="de-DE"/>
-          </w:rPr>
-          <w:t>Zitatformen</w:t>
-        </w:r>
-        <w:r>
-          <w:rPr>
-            <w:szCs w:val="22"/>
-            <w:lang w:eastAsia="de-DE"/>
+            <w:rStyle w:val="Hyperlink"/>
+            <w:noProof/>
+          </w:rPr>
+          <w:t>Projektplanung</w:t>
+        </w:r>
+        <w:r>
+          <w:rPr>
+            <w:noProof/>
+            <w:webHidden/>
           </w:rPr>
           <w:tab/>
-          <w:t>8</w:t>
+        </w:r>
+        <w:r>
+          <w:rPr>
+            <w:noProof/>
+            <w:webHidden/>
+          </w:rPr>
+          <w:fldChar w:fldCharType="begin"/>
+        </w:r>
+        <w:r>
+          <w:rPr>
+            <w:noProof/>
+            <w:webHidden/>
+          </w:rPr>
+          <w:instrText xml:space="preserve"> PAGEREF _Toc191378740 \h </w:instrText>
+        </w:r>
+        <w:r>
+          <w:rPr>
+            <w:noProof/>
+            <w:webHidden/>
+          </w:rPr>
+        </w:r>
+        <w:r>
+          <w:rPr>
+            <w:noProof/>
+            <w:webHidden/>
+          </w:rPr>
+          <w:fldChar w:fldCharType="separate"/>
+        </w:r>
+        <w:r>
+          <w:rPr>
+            <w:noProof/>
+            <w:webHidden/>
+          </w:rPr>
+          <w:t>4</w:t>
+        </w:r>
+        <w:r>
+          <w:rPr>
+            <w:noProof/>
+            <w:webHidden/>
+          </w:rPr>
+          <w:fldChar w:fldCharType="end"/>
         </w:r>
       </w:hyperlink>
     </w:p>
     <w:p>
       <w:pPr>
         <w:pStyle w:val="Verzeichnis3"/>
-      </w:pPr>
-      <w:hyperlink w:anchor="__RefHeading___Toc35786940" w:history="1">
-        <w:r>
-          <w:rPr>
-            <w:rFonts w:ascii="Arial" w:hAnsi="Arial" w:cs="Arial"/>
-            <w:sz w:val="22"/>
-            <w:szCs w:val="22"/>
+        <w:rPr>
+          <w:rFonts w:ascii="Aptos" w:eastAsia="Yu Mincho" w:hAnsi="Aptos" w:cs="Arial"/>
+          <w:noProof/>
+          <w:kern w:val="2"/>
+          <w:lang w:eastAsia="de-DE"/>
+        </w:rPr>
+      </w:pPr>
+      <w:hyperlink w:anchor="_Toc191378741" w:history="1">
+        <w:r>
+          <w:rPr>
+            <w:rStyle w:val="Hyperlink"/>
+            <w:noProof/>
+          </w:rPr>
+          <w:t>2.1</w:t>
+        </w:r>
+        <w:r>
+          <w:rPr>
+            <w:rFonts w:ascii="Aptos" w:eastAsia="Yu Mincho" w:hAnsi="Aptos" w:cs="Arial"/>
+            <w:noProof/>
+            <w:kern w:val="2"/>
             <w:lang w:eastAsia="de-DE"/>
           </w:rPr>
-          <w:t>5.1</w:t>
-        </w:r>
-        <w:r>
-          <w:rPr>
-            <w:rFonts w:ascii="Arial" w:hAnsi="Arial" w:cs="Arial"/>
-            <w:sz w:val="22"/>
-            <w:szCs w:val="22"/>
-            <w:lang w:eastAsia="de-DE"/>
-          </w:rPr>
           <w:tab/>
-          <w:t>Direktes Zitat</w:t>
-        </w:r>
-        <w:r>
-          <w:rPr>
-            <w:rFonts w:ascii="Arial" w:hAnsi="Arial" w:cs="Arial"/>
-            <w:sz w:val="22"/>
-            <w:szCs w:val="22"/>
-            <w:lang w:eastAsia="de-DE"/>
+        </w:r>
+        <w:r>
+          <w:rPr>
+            <w:rStyle w:val="Hyperlink"/>
+            <w:noProof/>
+          </w:rPr>
+          <w:t>Projektphasen</w:t>
+        </w:r>
+        <w:r>
+          <w:rPr>
+            <w:noProof/>
+            <w:webHidden/>
           </w:rPr>
           <w:tab/>
-          <w:t>8</w:t>
+        </w:r>
+        <w:r>
+          <w:rPr>
+            <w:noProof/>
+            <w:webHidden/>
+          </w:rPr>
+          <w:fldChar w:fldCharType="begin"/>
+        </w:r>
+        <w:r>
+          <w:rPr>
+            <w:noProof/>
+            <w:webHidden/>
+          </w:rPr>
+          <w:instrText xml:space="preserve"> PAGEREF _Toc191378741 \h </w:instrText>
+        </w:r>
+        <w:r>
+          <w:rPr>
+            <w:noProof/>
+            <w:webHidden/>
+          </w:rPr>
+        </w:r>
+        <w:r>
+          <w:rPr>
+            <w:noProof/>
+            <w:webHidden/>
+          </w:rPr>
+          <w:fldChar w:fldCharType="separate"/>
+        </w:r>
+        <w:r>
+          <w:rPr>
+            <w:noProof/>
+            <w:webHidden/>
+          </w:rPr>
+          <w:t>4</w:t>
+        </w:r>
+        <w:r>
+          <w:rPr>
+            <w:noProof/>
+            <w:webHidden/>
+          </w:rPr>
+          <w:fldChar w:fldCharType="end"/>
         </w:r>
       </w:hyperlink>
     </w:p>
     <w:p>
       <w:pPr>
         <w:pStyle w:val="Verzeichnis3"/>
-      </w:pPr>
-      <w:hyperlink w:anchor="__RefHeading___Toc35786941" w:history="1">
-        <w:r>
-          <w:rPr>
-            <w:rFonts w:ascii="Arial" w:hAnsi="Arial" w:cs="Arial"/>
-            <w:sz w:val="22"/>
-            <w:szCs w:val="22"/>
+        <w:rPr>
+          <w:rFonts w:ascii="Aptos" w:eastAsia="Yu Mincho" w:hAnsi="Aptos" w:cs="Arial"/>
+          <w:noProof/>
+          <w:kern w:val="2"/>
+          <w:lang w:eastAsia="de-DE"/>
+        </w:rPr>
+      </w:pPr>
+      <w:hyperlink w:anchor="_Toc191378742" w:history="1">
+        <w:r>
+          <w:rPr>
+            <w:rStyle w:val="Hyperlink"/>
+            <w:noProof/>
+          </w:rPr>
+          <w:t>2.2</w:t>
+        </w:r>
+        <w:r>
+          <w:rPr>
+            <w:rFonts w:ascii="Aptos" w:eastAsia="Yu Mincho" w:hAnsi="Aptos" w:cs="Arial"/>
+            <w:noProof/>
+            <w:kern w:val="2"/>
             <w:lang w:eastAsia="de-DE"/>
           </w:rPr>
-          <w:t>5.2</w:t>
-        </w:r>
-        <w:r>
-          <w:rPr>
-            <w:rFonts w:ascii="Arial" w:hAnsi="Arial" w:cs="Arial"/>
-            <w:sz w:val="22"/>
-            <w:szCs w:val="22"/>
-            <w:lang w:eastAsia="de-DE"/>
-          </w:rPr>
           <w:tab/>
-          <w:t>Indirektes Zitat</w:t>
-        </w:r>
-        <w:r>
-          <w:rPr>
-            <w:rFonts w:ascii="Arial" w:hAnsi="Arial" w:cs="Arial"/>
-            <w:sz w:val="22"/>
-            <w:szCs w:val="22"/>
-            <w:lang w:eastAsia="de-DE"/>
+        </w:r>
+        <w:r>
+          <w:rPr>
+            <w:rStyle w:val="Hyperlink"/>
+            <w:noProof/>
+          </w:rPr>
+          <w:t>Abweichungen vom Antrag</w:t>
+        </w:r>
+        <w:r>
+          <w:rPr>
+            <w:noProof/>
+            <w:webHidden/>
           </w:rPr>
           <w:tab/>
-          <w:t>9</w:t>
+        </w:r>
+        <w:r>
+          <w:rPr>
+            <w:noProof/>
+            <w:webHidden/>
+          </w:rPr>
+          <w:fldChar w:fldCharType="begin"/>
+        </w:r>
+        <w:r>
+          <w:rPr>
+            <w:noProof/>
+            <w:webHidden/>
+          </w:rPr>
+          <w:instrText xml:space="preserve"> PAGEREF _Toc191378742 \h </w:instrText>
+        </w:r>
+        <w:r>
+          <w:rPr>
+            <w:noProof/>
+            <w:webHidden/>
+          </w:rPr>
+        </w:r>
+        <w:r>
+          <w:rPr>
+            <w:noProof/>
+            <w:webHidden/>
+          </w:rPr>
+          <w:fldChar w:fldCharType="separate"/>
+        </w:r>
+        <w:r>
+          <w:rPr>
+            <w:noProof/>
+            <w:webHidden/>
+          </w:rPr>
+          <w:t>5</w:t>
+        </w:r>
+        <w:r>
+          <w:rPr>
+            <w:noProof/>
+            <w:webHidden/>
+          </w:rPr>
+          <w:fldChar w:fldCharType="end"/>
         </w:r>
       </w:hyperlink>
     </w:p>
     <w:p>
       <w:pPr>
         <w:pStyle w:val="Verzeichnis3"/>
-      </w:pPr>
-      <w:hyperlink w:anchor="__RefHeading___Toc35786942" w:history="1">
-        <w:r>
-          <w:rPr>
-            <w:rFonts w:ascii="Arial" w:hAnsi="Arial" w:cs="Arial"/>
-            <w:sz w:val="22"/>
-            <w:szCs w:val="22"/>
+        <w:rPr>
+          <w:rFonts w:ascii="Aptos" w:eastAsia="Yu Mincho" w:hAnsi="Aptos" w:cs="Arial"/>
+          <w:noProof/>
+          <w:kern w:val="2"/>
+          <w:lang w:eastAsia="de-DE"/>
+        </w:rPr>
+      </w:pPr>
+      <w:hyperlink w:anchor="_Toc191378743" w:history="1">
+        <w:r>
+          <w:rPr>
+            <w:rStyle w:val="Hyperlink"/>
+            <w:noProof/>
+          </w:rPr>
+          <w:t>2.3</w:t>
+        </w:r>
+        <w:r>
+          <w:rPr>
+            <w:rFonts w:ascii="Aptos" w:eastAsia="Yu Mincho" w:hAnsi="Aptos" w:cs="Arial"/>
+            <w:noProof/>
+            <w:kern w:val="2"/>
             <w:lang w:eastAsia="de-DE"/>
           </w:rPr>
-          <w:t>5.3</w:t>
-        </w:r>
-        <w:r>
-          <w:rPr>
-            <w:rFonts w:ascii="Arial" w:hAnsi="Arial" w:cs="Arial"/>
-            <w:sz w:val="22"/>
-            <w:szCs w:val="22"/>
-            <w:lang w:eastAsia="de-DE"/>
-          </w:rPr>
           <w:tab/>
-          <w:t>Zitat im Zitat</w:t>
-        </w:r>
-        <w:r>
-          <w:rPr>
-            <w:rFonts w:ascii="Arial" w:hAnsi="Arial" w:cs="Arial"/>
-            <w:sz w:val="22"/>
-            <w:szCs w:val="22"/>
-            <w:lang w:eastAsia="de-DE"/>
+        </w:r>
+        <w:r>
+          <w:rPr>
+            <w:rStyle w:val="Hyperlink"/>
+            <w:noProof/>
+          </w:rPr>
+          <w:t>Ressourcenplanung</w:t>
+        </w:r>
+        <w:r>
+          <w:rPr>
+            <w:noProof/>
+            <w:webHidden/>
           </w:rPr>
           <w:tab/>
-          <w:t>9</w:t>
+        </w:r>
+        <w:r>
+          <w:rPr>
+            <w:noProof/>
+            <w:webHidden/>
+          </w:rPr>
+          <w:fldChar w:fldCharType="begin"/>
+        </w:r>
+        <w:r>
+          <w:rPr>
+            <w:noProof/>
+            <w:webHidden/>
+          </w:rPr>
+          <w:instrText xml:space="preserve"> PAGEREF _Toc191378743 \h </w:instrText>
+        </w:r>
+        <w:r>
+          <w:rPr>
+            <w:noProof/>
+            <w:webHidden/>
+          </w:rPr>
+        </w:r>
+        <w:r>
+          <w:rPr>
+            <w:noProof/>
+            <w:webHidden/>
+          </w:rPr>
+          <w:fldChar w:fldCharType="separate"/>
+        </w:r>
+        <w:r>
+          <w:rPr>
+            <w:noProof/>
+            <w:webHidden/>
+          </w:rPr>
+          <w:t>5</w:t>
+        </w:r>
+        <w:r>
+          <w:rPr>
+            <w:noProof/>
+            <w:webHidden/>
+          </w:rPr>
+          <w:fldChar w:fldCharType="end"/>
         </w:r>
       </w:hyperlink>
     </w:p>
     <w:p>
       <w:pPr>
-        <w:pStyle w:val="Verzeichnis3"/>
-      </w:pPr>
-      <w:hyperlink w:anchor="__RefHeading___Toc35786943" w:history="1">
-        <w:r>
-          <w:rPr>
-            <w:rFonts w:ascii="Arial" w:hAnsi="Arial" w:cs="Arial"/>
-            <w:sz w:val="22"/>
-            <w:szCs w:val="22"/>
+        <w:pStyle w:val="Verzeichnis1"/>
+        <w:rPr>
+          <w:rFonts w:ascii="Aptos" w:eastAsia="Yu Mincho" w:hAnsi="Aptos"/>
+          <w:b w:val="0"/>
+          <w:bCs w:val="0"/>
+          <w:noProof/>
+          <w:kern w:val="2"/>
+          <w:sz w:val="24"/>
+          <w:szCs w:val="24"/>
+          <w:lang w:eastAsia="de-DE"/>
+        </w:rPr>
+      </w:pPr>
+      <w:hyperlink w:anchor="_Toc191378744" w:history="1">
+        <w:r>
+          <w:rPr>
+            <w:rStyle w:val="Hyperlink"/>
+            <w:noProof/>
+          </w:rPr>
+          <w:t>3</w:t>
+        </w:r>
+        <w:r>
+          <w:rPr>
+            <w:rFonts w:ascii="Aptos" w:eastAsia="Yu Mincho" w:hAnsi="Aptos"/>
+            <w:b w:val="0"/>
+            <w:bCs w:val="0"/>
+            <w:noProof/>
+            <w:kern w:val="2"/>
+            <w:sz w:val="24"/>
+            <w:szCs w:val="24"/>
             <w:lang w:eastAsia="de-DE"/>
           </w:rPr>
-          <w:t xml:space="preserve">5.4 </w:t>
-        </w:r>
-        <w:r>
-          <w:rPr>
-            <w:rFonts w:ascii="Arial" w:hAnsi="Arial" w:cs="Arial"/>
-            <w:sz w:val="22"/>
-            <w:szCs w:val="22"/>
-            <w:lang w:eastAsia="de-DE"/>
-          </w:rPr>
           <w:tab/>
-          <w:t>Zitate in technischen Anleitungen o. Ä.</w:t>
-        </w:r>
-        <w:r>
-          <w:rPr>
-            <w:rFonts w:ascii="Arial" w:hAnsi="Arial" w:cs="Arial"/>
-            <w:sz w:val="22"/>
-            <w:szCs w:val="22"/>
-            <w:lang w:eastAsia="de-DE"/>
+        </w:r>
+        <w:r>
+          <w:rPr>
+            <w:rStyle w:val="Hyperlink"/>
+            <w:noProof/>
+          </w:rPr>
+          <w:t>Analysephase</w:t>
+        </w:r>
+        <w:r>
+          <w:rPr>
+            <w:noProof/>
+            <w:webHidden/>
           </w:rPr>
           <w:tab/>
-          <w:t>9</w:t>
+        </w:r>
+        <w:r>
+          <w:rPr>
+            <w:noProof/>
+            <w:webHidden/>
+          </w:rPr>
+          <w:fldChar w:fldCharType="begin"/>
+        </w:r>
+        <w:r>
+          <w:rPr>
+            <w:noProof/>
+            <w:webHidden/>
+          </w:rPr>
+          <w:instrText xml:space="preserve"> PAGEREF _Toc191378744 \h </w:instrText>
+        </w:r>
+        <w:r>
+          <w:rPr>
+            <w:noProof/>
+            <w:webHidden/>
+          </w:rPr>
+        </w:r>
+        <w:r>
+          <w:rPr>
+            <w:noProof/>
+            <w:webHidden/>
+          </w:rPr>
+          <w:fldChar w:fldCharType="separate"/>
+        </w:r>
+        <w:r>
+          <w:rPr>
+            <w:noProof/>
+            <w:webHidden/>
+          </w:rPr>
+          <w:t>5</w:t>
+        </w:r>
+        <w:r>
+          <w:rPr>
+            <w:noProof/>
+            <w:webHidden/>
+          </w:rPr>
+          <w:fldChar w:fldCharType="end"/>
         </w:r>
       </w:hyperlink>
     </w:p>
     <w:p>
       <w:pPr>
-        <w:pStyle w:val="Verzeichnis1"/>
-      </w:pPr>
-      <w:hyperlink w:anchor="__RefHeading___Toc35786944" w:history="1">
-        <w:r>
-          <w:rPr>
-            <w:szCs w:val="22"/>
+        <w:pStyle w:val="Verzeichnis3"/>
+        <w:rPr>
+          <w:rFonts w:ascii="Aptos" w:eastAsia="Yu Mincho" w:hAnsi="Aptos" w:cs="Arial"/>
+          <w:noProof/>
+          <w:kern w:val="2"/>
+          <w:lang w:eastAsia="de-DE"/>
+        </w:rPr>
+      </w:pPr>
+      <w:hyperlink w:anchor="_Toc191378745" w:history="1">
+        <w:r>
+          <w:rPr>
+            <w:rStyle w:val="Hyperlink"/>
+            <w:noProof/>
+          </w:rPr>
+          <w:t>3.1</w:t>
+        </w:r>
+        <w:r>
+          <w:rPr>
+            <w:rFonts w:ascii="Aptos" w:eastAsia="Yu Mincho" w:hAnsi="Aptos" w:cs="Arial"/>
+            <w:noProof/>
+            <w:kern w:val="2"/>
             <w:lang w:eastAsia="de-DE"/>
           </w:rPr>
-          <w:t>6</w:t>
-        </w:r>
-        <w:r>
-          <w:rPr>
-            <w:b w:val="0"/>
-            <w:bCs w:val="0"/>
-            <w:szCs w:val="22"/>
-            <w:lang w:eastAsia="de-DE"/>
-          </w:rPr>
           <w:tab/>
         </w:r>
         <w:r>
           <w:rPr>
-            <w:szCs w:val="22"/>
-            <w:lang w:eastAsia="de-DE"/>
-          </w:rPr>
-          <w:t>Das Literatur-/Quellenverzeichnis</w:t>
-        </w:r>
-        <w:r>
-          <w:rPr>
-            <w:szCs w:val="22"/>
-            <w:lang w:eastAsia="de-DE"/>
+            <w:rStyle w:val="Hyperlink"/>
+            <w:noProof/>
+          </w:rPr>
+          <w:t>Ist-Analyse</w:t>
+        </w:r>
+        <w:r>
+          <w:rPr>
+            <w:noProof/>
+            <w:webHidden/>
           </w:rPr>
           <w:tab/>
-          <w:t>10</w:t>
+        </w:r>
+        <w:r>
+          <w:rPr>
+            <w:noProof/>
+            <w:webHidden/>
+          </w:rPr>
+          <w:fldChar w:fldCharType="begin"/>
+        </w:r>
+        <w:r>
+          <w:rPr>
+            <w:noProof/>
+            <w:webHidden/>
+          </w:rPr>
+          <w:instrText xml:space="preserve"> PAGEREF _Toc191378745 \h </w:instrText>
+        </w:r>
+        <w:r>
+          <w:rPr>
+            <w:noProof/>
+            <w:webHidden/>
+          </w:rPr>
+        </w:r>
+        <w:r>
+          <w:rPr>
+            <w:noProof/>
+            <w:webHidden/>
+          </w:rPr>
+          <w:fldChar w:fldCharType="separate"/>
+        </w:r>
+        <w:r>
+          <w:rPr>
+            <w:noProof/>
+            <w:webHidden/>
+          </w:rPr>
+          <w:t>5</w:t>
+        </w:r>
+        <w:r>
+          <w:rPr>
+            <w:noProof/>
+            <w:webHidden/>
+          </w:rPr>
+          <w:fldChar w:fldCharType="end"/>
         </w:r>
       </w:hyperlink>
     </w:p>
     <w:p>
       <w:pPr>
-        <w:pStyle w:val="Verzeichnis1"/>
-      </w:pPr>
-      <w:hyperlink w:anchor="__RefHeading___Toc35786945" w:history="1">
-        <w:r>
-          <w:rPr>
-            <w:szCs w:val="22"/>
+        <w:pStyle w:val="Verzeichnis3"/>
+        <w:rPr>
+          <w:rFonts w:ascii="Aptos" w:eastAsia="Yu Mincho" w:hAnsi="Aptos" w:cs="Arial"/>
+          <w:noProof/>
+          <w:kern w:val="2"/>
+          <w:lang w:eastAsia="de-DE"/>
+        </w:rPr>
+      </w:pPr>
+      <w:hyperlink w:anchor="_Toc191378746" w:history="1">
+        <w:r>
+          <w:rPr>
+            <w:rStyle w:val="Hyperlink"/>
+            <w:noProof/>
+          </w:rPr>
+          <w:t>3.2</w:t>
+        </w:r>
+        <w:r>
+          <w:rPr>
+            <w:rFonts w:ascii="Aptos" w:eastAsia="Yu Mincho" w:hAnsi="Aptos" w:cs="Arial"/>
+            <w:noProof/>
+            <w:kern w:val="2"/>
             <w:lang w:eastAsia="de-DE"/>
           </w:rPr>
-          <w:t>7</w:t>
-        </w:r>
-        <w:r>
-          <w:rPr>
-            <w:b w:val="0"/>
-            <w:bCs w:val="0"/>
-            <w:szCs w:val="22"/>
-            <w:lang w:eastAsia="de-DE"/>
-          </w:rPr>
           <w:tab/>
         </w:r>
         <w:r>
           <w:rPr>
-            <w:szCs w:val="22"/>
-            <w:lang w:eastAsia="de-DE"/>
-          </w:rPr>
-          <w:t>Graphische Textgestaltung</w:t>
-        </w:r>
-        <w:r>
-          <w:rPr>
-            <w:szCs w:val="22"/>
-            <w:lang w:eastAsia="de-DE"/>
+            <w:rStyle w:val="Hyperlink"/>
+            <w:noProof/>
+          </w:rPr>
+          <w:t>Wirtschaftlichkeitsanalyse</w:t>
+        </w:r>
+        <w:r>
+          <w:rPr>
+            <w:noProof/>
+            <w:webHidden/>
           </w:rPr>
           <w:tab/>
-          <w:t>11</w:t>
+        </w:r>
+        <w:r>
+          <w:rPr>
+            <w:noProof/>
+            <w:webHidden/>
+          </w:rPr>
+          <w:fldChar w:fldCharType="begin"/>
+        </w:r>
+        <w:r>
+          <w:rPr>
+            <w:noProof/>
+            <w:webHidden/>
+          </w:rPr>
+          <w:instrText xml:space="preserve"> PAGEREF _Toc191378746 \h </w:instrText>
+        </w:r>
+        <w:r>
+          <w:rPr>
+            <w:noProof/>
+            <w:webHidden/>
+          </w:rPr>
+        </w:r>
+        <w:r>
+          <w:rPr>
+            <w:noProof/>
+            <w:webHidden/>
+          </w:rPr>
+          <w:fldChar w:fldCharType="separate"/>
+        </w:r>
+        <w:r>
+          <w:rPr>
+            <w:noProof/>
+            <w:webHidden/>
+          </w:rPr>
+          <w:t>6</w:t>
+        </w:r>
+        <w:r>
+          <w:rPr>
+            <w:noProof/>
+            <w:webHidden/>
+          </w:rPr>
+          <w:fldChar w:fldCharType="end"/>
         </w:r>
       </w:hyperlink>
     </w:p>
     <w:p>
       <w:pPr>
         <w:pStyle w:val="Verzeichnis3"/>
-      </w:pPr>
-      <w:hyperlink w:anchor="__RefHeading___Toc35786946" w:history="1">
-        <w:r>
-          <w:rPr>
-            <w:rFonts w:ascii="Arial" w:hAnsi="Arial" w:cs="Arial"/>
-            <w:sz w:val="22"/>
-            <w:szCs w:val="22"/>
+        <w:rPr>
+          <w:rFonts w:ascii="Aptos" w:eastAsia="Yu Mincho" w:hAnsi="Aptos" w:cs="Arial"/>
+          <w:noProof/>
+          <w:kern w:val="2"/>
+          <w:lang w:eastAsia="de-DE"/>
+        </w:rPr>
+      </w:pPr>
+      <w:hyperlink w:anchor="_Toc191378747" w:history="1">
+        <w:r>
+          <w:rPr>
+            <w:rStyle w:val="Hyperlink"/>
+            <w:noProof/>
+          </w:rPr>
+          <w:t>3.2.1</w:t>
+        </w:r>
+        <w:r>
+          <w:rPr>
+            <w:rFonts w:ascii="Aptos" w:eastAsia="Yu Mincho" w:hAnsi="Aptos" w:cs="Arial"/>
+            <w:noProof/>
+            <w:kern w:val="2"/>
             <w:lang w:eastAsia="de-DE"/>
           </w:rPr>
-          <w:t>7.1     Tabellen</w:t>
-        </w:r>
-        <w:r>
-          <w:rPr>
-            <w:rFonts w:ascii="Arial" w:hAnsi="Arial" w:cs="Arial"/>
-            <w:sz w:val="22"/>
-            <w:szCs w:val="22"/>
-            <w:lang w:eastAsia="de-DE"/>
-          </w:rPr>
           <w:tab/>
-          <w:t>11</w:t>
+        </w:r>
+        <w:r>
+          <w:rPr>
+            <w:rStyle w:val="Hyperlink"/>
+            <w:noProof/>
+          </w:rPr>
+          <w:t>„Make or Buy“ -Entscheidung</w:t>
+        </w:r>
+        <w:r>
+          <w:rPr>
+            <w:noProof/>
+            <w:webHidden/>
+          </w:rPr>
+          <w:tab/>
+        </w:r>
+        <w:r>
+          <w:rPr>
+            <w:noProof/>
+            <w:webHidden/>
+          </w:rPr>
+          <w:fldChar w:fldCharType="begin"/>
+        </w:r>
+        <w:r>
+          <w:rPr>
+            <w:noProof/>
+            <w:webHidden/>
+          </w:rPr>
+          <w:instrText xml:space="preserve"> PAGEREF _Toc191378747 \h </w:instrText>
+        </w:r>
+        <w:r>
+          <w:rPr>
+            <w:noProof/>
+            <w:webHidden/>
+          </w:rPr>
+        </w:r>
+        <w:r>
+          <w:rPr>
+            <w:noProof/>
+            <w:webHidden/>
+          </w:rPr>
+          <w:fldChar w:fldCharType="separate"/>
+        </w:r>
+        <w:r>
+          <w:rPr>
+            <w:noProof/>
+            <w:webHidden/>
+          </w:rPr>
+          <w:t>6</w:t>
+        </w:r>
+        <w:r>
+          <w:rPr>
+            <w:noProof/>
+            <w:webHidden/>
+          </w:rPr>
+          <w:fldChar w:fldCharType="end"/>
         </w:r>
       </w:hyperlink>
     </w:p>
     <w:p>
       <w:pPr>
         <w:pStyle w:val="Verzeichnis3"/>
-      </w:pPr>
-      <w:hyperlink w:anchor="__RefHeading___Toc35786947" w:history="1">
-        <w:r>
-          <w:rPr>
-            <w:rFonts w:ascii="Arial" w:hAnsi="Arial" w:cs="Arial"/>
-            <w:sz w:val="22"/>
-            <w:szCs w:val="22"/>
+        <w:rPr>
+          <w:rFonts w:ascii="Aptos" w:eastAsia="Yu Mincho" w:hAnsi="Aptos" w:cs="Arial"/>
+          <w:noProof/>
+          <w:kern w:val="2"/>
+          <w:lang w:eastAsia="de-DE"/>
+        </w:rPr>
+      </w:pPr>
+      <w:hyperlink w:anchor="_Toc191378748" w:history="1">
+        <w:r>
+          <w:rPr>
+            <w:rStyle w:val="Hyperlink"/>
+            <w:noProof/>
+          </w:rPr>
+          <w:t>3.2.2</w:t>
+        </w:r>
+        <w:r>
+          <w:rPr>
+            <w:rFonts w:ascii="Aptos" w:eastAsia="Yu Mincho" w:hAnsi="Aptos" w:cs="Arial"/>
+            <w:noProof/>
+            <w:kern w:val="2"/>
             <w:lang w:eastAsia="de-DE"/>
           </w:rPr>
-          <w:t>7.2     Diagramme</w:t>
-        </w:r>
-        <w:r>
-          <w:rPr>
-            <w:rFonts w:ascii="Arial" w:hAnsi="Arial" w:cs="Arial"/>
-            <w:sz w:val="22"/>
-            <w:szCs w:val="22"/>
-            <w:lang w:eastAsia="de-DE"/>
-          </w:rPr>
           <w:tab/>
-          <w:t>11</w:t>
+        </w:r>
+        <w:r>
+          <w:rPr>
+            <w:rStyle w:val="Hyperlink"/>
+            <w:noProof/>
+          </w:rPr>
+          <w:t>Projektkosten</w:t>
+        </w:r>
+        <w:r>
+          <w:rPr>
+            <w:noProof/>
+            <w:webHidden/>
+          </w:rPr>
+          <w:tab/>
+        </w:r>
+        <w:r>
+          <w:rPr>
+            <w:noProof/>
+            <w:webHidden/>
+          </w:rPr>
+          <w:fldChar w:fldCharType="begin"/>
+        </w:r>
+        <w:r>
+          <w:rPr>
+            <w:noProof/>
+            <w:webHidden/>
+          </w:rPr>
+          <w:instrText xml:space="preserve"> PAGEREF _Toc191378748 \h </w:instrText>
+        </w:r>
+        <w:r>
+          <w:rPr>
+            <w:noProof/>
+            <w:webHidden/>
+          </w:rPr>
+        </w:r>
+        <w:r>
+          <w:rPr>
+            <w:noProof/>
+            <w:webHidden/>
+          </w:rPr>
+          <w:fldChar w:fldCharType="separate"/>
+        </w:r>
+        <w:r>
+          <w:rPr>
+            <w:noProof/>
+            <w:webHidden/>
+          </w:rPr>
+          <w:t>6</w:t>
+        </w:r>
+        <w:r>
+          <w:rPr>
+            <w:noProof/>
+            <w:webHidden/>
+          </w:rPr>
+          <w:fldChar w:fldCharType="end"/>
         </w:r>
       </w:hyperlink>
     </w:p>
     <w:p>
       <w:pPr>
         <w:pStyle w:val="Verzeichnis3"/>
-      </w:pPr>
-      <w:hyperlink w:anchor="__RefHeading___Toc35786948" w:history="1">
-        <w:r>
-          <w:rPr>
-            <w:rFonts w:ascii="Arial" w:hAnsi="Arial" w:cs="Arial"/>
-            <w:sz w:val="22"/>
-            <w:szCs w:val="22"/>
+        <w:rPr>
+          <w:rFonts w:ascii="Aptos" w:eastAsia="Yu Mincho" w:hAnsi="Aptos" w:cs="Arial"/>
+          <w:noProof/>
+          <w:kern w:val="2"/>
+          <w:lang w:eastAsia="de-DE"/>
+        </w:rPr>
+      </w:pPr>
+      <w:hyperlink w:anchor="_Toc191378749" w:history="1">
+        <w:r>
+          <w:rPr>
+            <w:rStyle w:val="Hyperlink"/>
+            <w:noProof/>
+          </w:rPr>
+          <w:t>3.2.3</w:t>
+        </w:r>
+        <w:r>
+          <w:rPr>
+            <w:rFonts w:ascii="Aptos" w:eastAsia="Yu Mincho" w:hAnsi="Aptos" w:cs="Arial"/>
+            <w:noProof/>
+            <w:kern w:val="2"/>
             <w:lang w:eastAsia="de-DE"/>
           </w:rPr>
-          <w:t>7.3     Allgemeine Hinweise zur graphischen Textgestaltung</w:t>
-        </w:r>
-        <w:r>
-          <w:rPr>
-            <w:rFonts w:ascii="Arial" w:hAnsi="Arial" w:cs="Arial"/>
-            <w:sz w:val="22"/>
-            <w:szCs w:val="22"/>
-            <w:lang w:eastAsia="de-DE"/>
-          </w:rPr>
           <w:tab/>
-          <w:t>12</w:t>
+        </w:r>
+        <w:r>
+          <w:rPr>
+            <w:rStyle w:val="Hyperlink"/>
+            <w:noProof/>
+          </w:rPr>
+          <w:t>Amortisationsdauer</w:t>
+        </w:r>
+        <w:r>
+          <w:rPr>
+            <w:noProof/>
+            <w:webHidden/>
+          </w:rPr>
+          <w:tab/>
+        </w:r>
+        <w:r>
+          <w:rPr>
+            <w:noProof/>
+            <w:webHidden/>
+          </w:rPr>
+          <w:fldChar w:fldCharType="begin"/>
+        </w:r>
+        <w:r>
+          <w:rPr>
+            <w:noProof/>
+            <w:webHidden/>
+          </w:rPr>
+          <w:instrText xml:space="preserve"> PAGEREF _Toc191378749 \h </w:instrText>
+        </w:r>
+        <w:r>
+          <w:rPr>
+            <w:noProof/>
+            <w:webHidden/>
+          </w:rPr>
+        </w:r>
+        <w:r>
+          <w:rPr>
+            <w:noProof/>
+            <w:webHidden/>
+          </w:rPr>
+          <w:fldChar w:fldCharType="separate"/>
+        </w:r>
+        <w:r>
+          <w:rPr>
+            <w:noProof/>
+            <w:webHidden/>
+          </w:rPr>
+          <w:t>6</w:t>
+        </w:r>
+        <w:r>
+          <w:rPr>
+            <w:noProof/>
+            <w:webHidden/>
+          </w:rPr>
+          <w:fldChar w:fldCharType="end"/>
         </w:r>
       </w:hyperlink>
     </w:p>
     <w:p>
       <w:pPr>
-        <w:pStyle w:val="Verzeichnis1"/>
-      </w:pPr>
-      <w:hyperlink w:anchor="__RefHeading___Toc35786949" w:history="1">
-        <w:r>
-          <w:rPr>
-            <w:szCs w:val="22"/>
+        <w:pStyle w:val="Verzeichnis3"/>
+        <w:rPr>
+          <w:rFonts w:ascii="Aptos" w:eastAsia="Yu Mincho" w:hAnsi="Aptos" w:cs="Arial"/>
+          <w:noProof/>
+          <w:kern w:val="2"/>
+          <w:lang w:eastAsia="de-DE"/>
+        </w:rPr>
+      </w:pPr>
+      <w:hyperlink w:anchor="_Toc191378750" w:history="1">
+        <w:r>
+          <w:rPr>
+            <w:rStyle w:val="Hyperlink"/>
+            <w:noProof/>
+          </w:rPr>
+          <w:t>3.2.4</w:t>
+        </w:r>
+        <w:r>
+          <w:rPr>
+            <w:rFonts w:ascii="Aptos" w:eastAsia="Yu Mincho" w:hAnsi="Aptos" w:cs="Arial"/>
+            <w:noProof/>
+            <w:kern w:val="2"/>
             <w:lang w:eastAsia="de-DE"/>
           </w:rPr>
-          <w:t>8</w:t>
-        </w:r>
-        <w:r>
-          <w:rPr>
-            <w:b w:val="0"/>
-            <w:bCs w:val="0"/>
-            <w:szCs w:val="22"/>
-            <w:lang w:eastAsia="de-DE"/>
-          </w:rPr>
           <w:tab/>
         </w:r>
         <w:r>
           <w:rPr>
-            <w:szCs w:val="22"/>
-            <w:lang w:eastAsia="de-DE"/>
-          </w:rPr>
-          <w:t>Hinweise zur eidesstattlichen Erklärung</w:t>
-        </w:r>
-        <w:r>
-          <w:rPr>
-            <w:szCs w:val="22"/>
-            <w:lang w:eastAsia="de-DE"/>
+            <w:rStyle w:val="Hyperlink"/>
+            <w:noProof/>
+          </w:rPr>
+          <w:t>Nutzwertanalyse</w:t>
+        </w:r>
+        <w:r>
+          <w:rPr>
+            <w:noProof/>
+            <w:webHidden/>
           </w:rPr>
           <w:tab/>
-          <w:t>12</w:t>
+        </w:r>
+        <w:r>
+          <w:rPr>
+            <w:noProof/>
+            <w:webHidden/>
+          </w:rPr>
+          <w:fldChar w:fldCharType="begin"/>
+        </w:r>
+        <w:r>
+          <w:rPr>
+            <w:noProof/>
+            <w:webHidden/>
+          </w:rPr>
+          <w:instrText xml:space="preserve"> PAGEREF _Toc191378750 \h </w:instrText>
+        </w:r>
+        <w:r>
+          <w:rPr>
+            <w:noProof/>
+            <w:webHidden/>
+          </w:rPr>
+        </w:r>
+        <w:r>
+          <w:rPr>
+            <w:noProof/>
+            <w:webHidden/>
+          </w:rPr>
+          <w:fldChar w:fldCharType="separate"/>
+        </w:r>
+        <w:r>
+          <w:rPr>
+            <w:noProof/>
+            <w:webHidden/>
+          </w:rPr>
+          <w:t>6</w:t>
+        </w:r>
+        <w:r>
+          <w:rPr>
+            <w:noProof/>
+            <w:webHidden/>
+          </w:rPr>
+          <w:fldChar w:fldCharType="end"/>
         </w:r>
       </w:hyperlink>
     </w:p>
     <w:p>
       <w:pPr>
         <w:pStyle w:val="Verzeichnis1"/>
-      </w:pPr>
-      <w:hyperlink w:anchor="__RefHeading___Toc35786950" w:history="1">
-        <w:r>
-          <w:rPr>
-            <w:szCs w:val="22"/>
+        <w:rPr>
+          <w:rFonts w:ascii="Aptos" w:eastAsia="Yu Mincho" w:hAnsi="Aptos"/>
+          <w:b w:val="0"/>
+          <w:bCs w:val="0"/>
+          <w:noProof/>
+          <w:kern w:val="2"/>
+          <w:sz w:val="24"/>
+          <w:szCs w:val="24"/>
+          <w:lang w:eastAsia="de-DE"/>
+        </w:rPr>
+      </w:pPr>
+      <w:hyperlink w:anchor="_Toc191378751" w:history="1">
+        <w:r>
+          <w:rPr>
+            <w:rStyle w:val="Hyperlink"/>
+            <w:noProof/>
+          </w:rPr>
+          <w:t>4</w:t>
+        </w:r>
+        <w:r>
+          <w:rPr>
+            <w:rFonts w:ascii="Aptos" w:eastAsia="Yu Mincho" w:hAnsi="Aptos"/>
+            <w:b w:val="0"/>
+            <w:bCs w:val="0"/>
+            <w:noProof/>
+            <w:kern w:val="2"/>
+            <w:sz w:val="24"/>
+            <w:szCs w:val="24"/>
             <w:lang w:eastAsia="de-DE"/>
           </w:rPr>
-          <w:t>Literatur-/Quellenverzeichnis</w:t>
-        </w:r>
-        <w:r>
-          <w:rPr>
-            <w:szCs w:val="22"/>
-            <w:lang w:eastAsia="de-DE"/>
-          </w:rPr>
           <w:tab/>
-          <w:t>13</w:t>
+        </w:r>
+        <w:r>
+          <w:rPr>
+            <w:rStyle w:val="Hyperlink"/>
+            <w:noProof/>
+          </w:rPr>
+          <w:t xml:space="preserve"> Entwurfsphase</w:t>
+        </w:r>
+        <w:r>
+          <w:rPr>
+            <w:noProof/>
+            <w:webHidden/>
+          </w:rPr>
+          <w:tab/>
+        </w:r>
+        <w:r>
+          <w:rPr>
+            <w:noProof/>
+            <w:webHidden/>
+          </w:rPr>
+          <w:fldChar w:fldCharType="begin"/>
+        </w:r>
+        <w:r>
+          <w:rPr>
+            <w:noProof/>
+            <w:webHidden/>
+          </w:rPr>
+          <w:instrText xml:space="preserve"> PAGEREF _Toc191378751 \h </w:instrText>
+        </w:r>
+        <w:r>
+          <w:rPr>
+            <w:noProof/>
+            <w:webHidden/>
+          </w:rPr>
+        </w:r>
+        <w:r>
+          <w:rPr>
+            <w:noProof/>
+            <w:webHidden/>
+          </w:rPr>
+          <w:fldChar w:fldCharType="separate"/>
+        </w:r>
+        <w:r>
+          <w:rPr>
+            <w:noProof/>
+            <w:webHidden/>
+          </w:rPr>
+          <w:t>7</w:t>
+        </w:r>
+        <w:r>
+          <w:rPr>
+            <w:noProof/>
+            <w:webHidden/>
+          </w:rPr>
+          <w:fldChar w:fldCharType="end"/>
         </w:r>
       </w:hyperlink>
     </w:p>
     <w:p>
       <w:pPr>
-        <w:pStyle w:val="Verzeichnis1"/>
-      </w:pPr>
-      <w:hyperlink w:anchor="__RefHeading___Toc35786951" w:history="1">
-        <w:r>
-          <w:rPr>
-            <w:szCs w:val="22"/>
+        <w:pStyle w:val="Verzeichnis3"/>
+        <w:rPr>
+          <w:rFonts w:ascii="Aptos" w:eastAsia="Yu Mincho" w:hAnsi="Aptos" w:cs="Arial"/>
+          <w:noProof/>
+          <w:kern w:val="2"/>
+          <w:lang w:eastAsia="de-DE"/>
+        </w:rPr>
+      </w:pPr>
+      <w:hyperlink w:anchor="_Toc191378752" w:history="1">
+        <w:r>
+          <w:rPr>
+            <w:rStyle w:val="Hyperlink"/>
+            <w:noProof/>
+          </w:rPr>
+          <w:t>4.1</w:t>
+        </w:r>
+        <w:r>
+          <w:rPr>
+            <w:rFonts w:ascii="Aptos" w:eastAsia="Yu Mincho" w:hAnsi="Aptos" w:cs="Arial"/>
+            <w:noProof/>
+            <w:kern w:val="2"/>
             <w:lang w:eastAsia="de-DE"/>
           </w:rPr>
-          <w:t>Anlagenverzeichnis</w:t>
-        </w:r>
-        <w:r>
-          <w:rPr>
-            <w:szCs w:val="22"/>
-            <w:lang w:eastAsia="de-DE"/>
-          </w:rPr>
           <w:tab/>
-          <w:t>14</w:t>
+        </w:r>
+        <w:r>
+          <w:rPr>
+            <w:rStyle w:val="Hyperlink"/>
+            <w:noProof/>
+          </w:rPr>
+          <w:t>Zielplattform</w:t>
+        </w:r>
+        <w:r>
+          <w:rPr>
+            <w:noProof/>
+            <w:webHidden/>
+          </w:rPr>
+          <w:tab/>
+        </w:r>
+        <w:r>
+          <w:rPr>
+            <w:noProof/>
+            <w:webHidden/>
+          </w:rPr>
+          <w:fldChar w:fldCharType="begin"/>
+        </w:r>
+        <w:r>
+          <w:rPr>
+            <w:noProof/>
+            <w:webHidden/>
+          </w:rPr>
+          <w:instrText xml:space="preserve"> PAGEREF _Toc191378752 \h </w:instrText>
+        </w:r>
+        <w:r>
+          <w:rPr>
+            <w:noProof/>
+            <w:webHidden/>
+          </w:rPr>
+        </w:r>
+        <w:r>
+          <w:rPr>
+            <w:noProof/>
+            <w:webHidden/>
+          </w:rPr>
+          <w:fldChar w:fldCharType="separate"/>
+        </w:r>
+        <w:r>
+          <w:rPr>
+            <w:noProof/>
+            <w:webHidden/>
+          </w:rPr>
+          <w:t>7</w:t>
+        </w:r>
+        <w:r>
+          <w:rPr>
+            <w:noProof/>
+            <w:webHidden/>
+          </w:rPr>
+          <w:fldChar w:fldCharType="end"/>
         </w:r>
       </w:hyperlink>
     </w:p>
     <w:p>
       <w:pPr>
-        <w:pStyle w:val="Verzeichnis1"/>
-      </w:pPr>
-      <w:hyperlink w:anchor="__RefHeading___Toc35786952" w:history="1">
-        <w:r>
-          <w:rPr>
-            <w:szCs w:val="22"/>
-            <w:lang w:eastAsia="de-DE"/>
-          </w:rPr>
-          <w:t>Anlagen</w:t>
-        </w:r>
-        <w:r>
-          <w:rPr>
-            <w:szCs w:val="22"/>
-            <w:lang w:eastAsia="de-DE"/>
+        <w:pStyle w:val="Verzeichnis3"/>
+        <w:rPr>
+          <w:rFonts w:ascii="Aptos" w:eastAsia="Yu Mincho" w:hAnsi="Aptos" w:cs="Arial"/>
+          <w:noProof/>
+          <w:kern w:val="2"/>
+          <w:lang w:eastAsia="de-DE"/>
+        </w:rPr>
+      </w:pPr>
+      <w:hyperlink w:anchor="_Toc191378753" w:history="1">
+        <w:r>
+          <w:rPr>
+            <w:rStyle w:val="Hyperlink"/>
+            <w:rFonts w:eastAsia="Arial"/>
+            <w:noProof/>
+          </w:rPr>
+          <w:t>4.2 Entwurf der Benutzeroberfläche</w:t>
+        </w:r>
+        <w:r>
+          <w:rPr>
+            <w:noProof/>
+            <w:webHidden/>
           </w:rPr>
           <w:tab/>
-          <w:t>15</w:t>
+        </w:r>
+        <w:r>
+          <w:rPr>
+            <w:noProof/>
+            <w:webHidden/>
+          </w:rPr>
+          <w:fldChar w:fldCharType="begin"/>
+        </w:r>
+        <w:r>
+          <w:rPr>
+            <w:noProof/>
+            <w:webHidden/>
+          </w:rPr>
+          <w:instrText xml:space="preserve"> PAGEREF _Toc191378753 \h </w:instrText>
+        </w:r>
+        <w:r>
+          <w:rPr>
+            <w:noProof/>
+            <w:webHidden/>
+          </w:rPr>
+        </w:r>
+        <w:r>
+          <w:rPr>
+            <w:noProof/>
+            <w:webHidden/>
+          </w:rPr>
+          <w:fldChar w:fldCharType="separate"/>
+        </w:r>
+        <w:r>
+          <w:rPr>
+            <w:noProof/>
+            <w:webHidden/>
+          </w:rPr>
+          <w:t>7</w:t>
+        </w:r>
+        <w:r>
+          <w:rPr>
+            <w:noProof/>
+            <w:webHidden/>
+          </w:rPr>
+          <w:fldChar w:fldCharType="end"/>
         </w:r>
       </w:hyperlink>
     </w:p>
     <w:p>
       <w:pPr>
         <w:pStyle w:val="Verzeichnis1"/>
-      </w:pPr>
-      <w:hyperlink w:anchor="__RefHeading___Toc35786953" w:history="1">
-        <w:r>
-          <w:rPr>
-            <w:szCs w:val="22"/>
+        <w:rPr>
+          <w:rFonts w:ascii="Aptos" w:eastAsia="Yu Mincho" w:hAnsi="Aptos"/>
+          <w:b w:val="0"/>
+          <w:bCs w:val="0"/>
+          <w:noProof/>
+          <w:kern w:val="2"/>
+          <w:sz w:val="24"/>
+          <w:szCs w:val="24"/>
+          <w:lang w:eastAsia="de-DE"/>
+        </w:rPr>
+      </w:pPr>
+      <w:hyperlink w:anchor="_Toc191378754" w:history="1">
+        <w:r>
+          <w:rPr>
+            <w:rStyle w:val="Hyperlink"/>
+            <w:noProof/>
+          </w:rPr>
+          <w:t>5</w:t>
+        </w:r>
+        <w:r>
+          <w:rPr>
+            <w:rFonts w:ascii="Aptos" w:eastAsia="Yu Mincho" w:hAnsi="Aptos"/>
+            <w:b w:val="0"/>
+            <w:bCs w:val="0"/>
+            <w:noProof/>
+            <w:kern w:val="2"/>
+            <w:sz w:val="24"/>
+            <w:szCs w:val="24"/>
             <w:lang w:eastAsia="de-DE"/>
           </w:rPr>
-          <w:t>Glossar</w:t>
-        </w:r>
-        <w:r>
-          <w:rPr>
-            <w:szCs w:val="22"/>
-            <w:lang w:eastAsia="de-DE"/>
-          </w:rPr>
           <w:tab/>
-          <w:t>19</w:t>
+        </w:r>
+        <w:r>
+          <w:rPr>
+            <w:rStyle w:val="Hyperlink"/>
+            <w:noProof/>
+          </w:rPr>
+          <w:t>Projektdurchführung</w:t>
+        </w:r>
+        <w:r>
+          <w:rPr>
+            <w:noProof/>
+            <w:webHidden/>
+          </w:rPr>
+          <w:tab/>
+        </w:r>
+        <w:r>
+          <w:rPr>
+            <w:noProof/>
+            <w:webHidden/>
+          </w:rPr>
+          <w:fldChar w:fldCharType="begin"/>
+        </w:r>
+        <w:r>
+          <w:rPr>
+            <w:noProof/>
+            <w:webHidden/>
+          </w:rPr>
+          <w:instrText xml:space="preserve"> PAGEREF _Toc191378754 \h </w:instrText>
+        </w:r>
+        <w:r>
+          <w:rPr>
+            <w:noProof/>
+            <w:webHidden/>
+          </w:rPr>
+        </w:r>
+        <w:r>
+          <w:rPr>
+            <w:noProof/>
+            <w:webHidden/>
+          </w:rPr>
+          <w:fldChar w:fldCharType="separate"/>
+        </w:r>
+        <w:r>
+          <w:rPr>
+            <w:noProof/>
+            <w:webHidden/>
+          </w:rPr>
+          <w:t>9</w:t>
+        </w:r>
+        <w:r>
+          <w:rPr>
+            <w:noProof/>
+            <w:webHidden/>
+          </w:rPr>
+          <w:fldChar w:fldCharType="end"/>
         </w:r>
       </w:hyperlink>
     </w:p>
     <w:p>
       <w:pPr>
-        <w:pStyle w:val="Verzeichnis1"/>
-      </w:pPr>
-      <w:hyperlink w:anchor="__RefHeading___Toc35786954" w:history="1">
-        <w:r>
-          <w:rPr>
-            <w:b w:val="0"/>
-            <w:bCs w:val="0"/>
-            <w:szCs w:val="22"/>
+        <w:pStyle w:val="Verzeichnis3"/>
+        <w:rPr>
+          <w:rFonts w:ascii="Aptos" w:eastAsia="Yu Mincho" w:hAnsi="Aptos" w:cs="Arial"/>
+          <w:noProof/>
+          <w:kern w:val="2"/>
+          <w:lang w:eastAsia="de-DE"/>
+        </w:rPr>
+      </w:pPr>
+      <w:hyperlink w:anchor="_Toc191378755" w:history="1">
+        <w:r>
+          <w:rPr>
+            <w:rStyle w:val="Hyperlink"/>
+            <w:noProof/>
+          </w:rPr>
+          <w:t>5.1</w:t>
+        </w:r>
+        <w:r>
+          <w:rPr>
+            <w:rFonts w:ascii="Aptos" w:eastAsia="Yu Mincho" w:hAnsi="Aptos" w:cs="Arial"/>
+            <w:noProof/>
+            <w:kern w:val="2"/>
             <w:lang w:eastAsia="de-DE"/>
           </w:rPr>
-          <w:t>Eidesstattliche Erklärung</w:t>
-        </w:r>
-        <w:r>
-          <w:rPr>
-            <w:b w:val="0"/>
-            <w:bCs w:val="0"/>
-            <w:szCs w:val="22"/>
-            <w:lang w:eastAsia="de-DE"/>
-          </w:rPr>
           <w:tab/>
-          <w:t>20</w:t>
+        </w:r>
+        <w:r>
+          <w:rPr>
+            <w:rStyle w:val="Hyperlink"/>
+            <w:noProof/>
+          </w:rPr>
+          <w:t>Erstellen der Mockups</w:t>
+        </w:r>
+        <w:r>
+          <w:rPr>
+            <w:noProof/>
+            <w:webHidden/>
+          </w:rPr>
+          <w:tab/>
+        </w:r>
+        <w:r>
+          <w:rPr>
+            <w:noProof/>
+            <w:webHidden/>
+          </w:rPr>
+          <w:fldChar w:fldCharType="begin"/>
+        </w:r>
+        <w:r>
+          <w:rPr>
+            <w:noProof/>
+            <w:webHidden/>
+          </w:rPr>
+          <w:instrText xml:space="preserve"> PAGEREF _Toc191378755 \h </w:instrText>
+        </w:r>
+        <w:r>
+          <w:rPr>
+            <w:noProof/>
+            <w:webHidden/>
+          </w:rPr>
+        </w:r>
+        <w:r>
+          <w:rPr>
+            <w:noProof/>
+            <w:webHidden/>
+          </w:rPr>
+          <w:fldChar w:fldCharType="separate"/>
+        </w:r>
+        <w:r>
+          <w:rPr>
+            <w:noProof/>
+            <w:webHidden/>
+          </w:rPr>
+          <w:t>9</w:t>
+        </w:r>
+        <w:r>
+          <w:rPr>
+            <w:noProof/>
+            <w:webHidden/>
+          </w:rPr>
+          <w:fldChar w:fldCharType="end"/>
         </w:r>
       </w:hyperlink>
     </w:p>
     <w:p>
       <w:pPr>
-        <w:pStyle w:val="Default"/>
-        <w:spacing w:line="360" w:lineRule="auto"/>
-        <w:rPr>
-          <w:b/>
-          <w:bCs/>
-          <w:sz w:val="28"/>
-          <w:szCs w:val="28"/>
+        <w:pStyle w:val="Verzeichnis3"/>
+        <w:rPr>
+          <w:rFonts w:ascii="Aptos" w:eastAsia="Yu Mincho" w:hAnsi="Aptos" w:cs="Arial"/>
+          <w:noProof/>
+          <w:kern w:val="2"/>
           <w:lang w:eastAsia="de-DE"/>
         </w:rPr>
       </w:pPr>
-      <w:r>
-        <w:fldChar w:fldCharType="end"/>
-      </w:r>
+      <w:hyperlink w:anchor="_Toc191378756" w:history="1">
+        <w:r>
+          <w:rPr>
+            <w:rStyle w:val="Hyperlink"/>
+            <w:noProof/>
+          </w:rPr>
+          <w:t>5.2</w:t>
+        </w:r>
+        <w:r>
+          <w:rPr>
+            <w:rFonts w:ascii="Aptos" w:eastAsia="Yu Mincho" w:hAnsi="Aptos" w:cs="Arial"/>
+            <w:noProof/>
+            <w:kern w:val="2"/>
+            <w:lang w:eastAsia="de-DE"/>
+          </w:rPr>
+          <w:tab/>
+        </w:r>
+        <w:r>
+          <w:rPr>
+            <w:rStyle w:val="Hyperlink"/>
+            <w:noProof/>
+          </w:rPr>
+          <w:t>Erstellen der Datenbank</w:t>
+        </w:r>
+        <w:r>
+          <w:rPr>
+            <w:noProof/>
+            <w:webHidden/>
+          </w:rPr>
+          <w:tab/>
+        </w:r>
+        <w:r>
+          <w:rPr>
+            <w:noProof/>
+            <w:webHidden/>
+          </w:rPr>
+          <w:fldChar w:fldCharType="begin"/>
+        </w:r>
+        <w:r>
+          <w:rPr>
+            <w:noProof/>
+            <w:webHidden/>
+          </w:rPr>
+          <w:instrText xml:space="preserve"> PAGEREF _Toc191378756 \h </w:instrText>
+        </w:r>
+        <w:r>
+          <w:rPr>
+            <w:noProof/>
+            <w:webHidden/>
+          </w:rPr>
+        </w:r>
+        <w:r>
+          <w:rPr>
+            <w:noProof/>
+            <w:webHidden/>
+          </w:rPr>
+          <w:fldChar w:fldCharType="separate"/>
+        </w:r>
+        <w:r>
+          <w:rPr>
+            <w:noProof/>
+            <w:webHidden/>
+          </w:rPr>
+          <w:t>9</w:t>
+        </w:r>
+        <w:r>
+          <w:rPr>
+            <w:noProof/>
+            <w:webHidden/>
+          </w:rPr>
+          <w:fldChar w:fldCharType="end"/>
+        </w:r>
+      </w:hyperlink>
     </w:p>
     <w:p>
       <w:pPr>
-        <w:pStyle w:val="Default"/>
-        <w:spacing w:line="360" w:lineRule="auto"/>
-        <w:rPr>
-          <w:b/>
-          <w:bCs/>
-          <w:sz w:val="28"/>
-          <w:szCs w:val="28"/>
-        </w:rPr>
-      </w:pPr>
+        <w:pStyle w:val="Verzeichnis3"/>
+        <w:rPr>
+          <w:rFonts w:ascii="Aptos" w:eastAsia="Yu Mincho" w:hAnsi="Aptos" w:cs="Arial"/>
+          <w:noProof/>
+          <w:kern w:val="2"/>
+          <w:lang w:eastAsia="de-DE"/>
+        </w:rPr>
+      </w:pPr>
+      <w:hyperlink w:anchor="_Toc191378757" w:history="1">
+        <w:r>
+          <w:rPr>
+            <w:rStyle w:val="Hyperlink"/>
+            <w:noProof/>
+          </w:rPr>
+          <w:t>5.3</w:t>
+        </w:r>
+        <w:r>
+          <w:rPr>
+            <w:rFonts w:ascii="Aptos" w:eastAsia="Yu Mincho" w:hAnsi="Aptos" w:cs="Arial"/>
+            <w:noProof/>
+            <w:kern w:val="2"/>
+            <w:lang w:eastAsia="de-DE"/>
+          </w:rPr>
+          <w:tab/>
+        </w:r>
+        <w:r>
+          <w:rPr>
+            <w:rStyle w:val="Hyperlink"/>
+            <w:noProof/>
+          </w:rPr>
+          <w:t>Erstellen der API</w:t>
+        </w:r>
+        <w:r>
+          <w:rPr>
+            <w:noProof/>
+            <w:webHidden/>
+          </w:rPr>
+          <w:tab/>
+        </w:r>
+        <w:r>
+          <w:rPr>
+            <w:noProof/>
+            <w:webHidden/>
+          </w:rPr>
+          <w:fldChar w:fldCharType="begin"/>
+        </w:r>
+        <w:r>
+          <w:rPr>
+            <w:noProof/>
+            <w:webHidden/>
+          </w:rPr>
+          <w:instrText xml:space="preserve"> PAGEREF _Toc191378757 \h </w:instrText>
+        </w:r>
+        <w:r>
+          <w:rPr>
+            <w:noProof/>
+            <w:webHidden/>
+          </w:rPr>
+        </w:r>
+        <w:r>
+          <w:rPr>
+            <w:noProof/>
+            <w:webHidden/>
+          </w:rPr>
+          <w:fldChar w:fldCharType="separate"/>
+        </w:r>
+        <w:r>
+          <w:rPr>
+            <w:noProof/>
+            <w:webHidden/>
+          </w:rPr>
+          <w:t>10</w:t>
+        </w:r>
+        <w:r>
+          <w:rPr>
+            <w:noProof/>
+            <w:webHidden/>
+          </w:rPr>
+          <w:fldChar w:fldCharType="end"/>
+        </w:r>
+      </w:hyperlink>
     </w:p>
     <w:p>
       <w:pPr>
-        <w:pStyle w:val="berschrift3"/>
-        <w:numPr>
-          <w:ilvl w:val="0"/>
-          <w:numId w:val="0"/>
-        </w:numPr>
-      </w:pPr>
+        <w:pStyle w:val="Verzeichnis3"/>
+        <w:rPr>
+          <w:rFonts w:ascii="Aptos" w:eastAsia="Yu Mincho" w:hAnsi="Aptos" w:cs="Arial"/>
+          <w:noProof/>
+          <w:kern w:val="2"/>
+          <w:lang w:eastAsia="de-DE"/>
+        </w:rPr>
+      </w:pPr>
+      <w:hyperlink w:anchor="_Toc191378758" w:history="1">
+        <w:r>
+          <w:rPr>
+            <w:rStyle w:val="Hyperlink"/>
+            <w:noProof/>
+          </w:rPr>
+          <w:t>5.4</w:t>
+        </w:r>
+        <w:r>
+          <w:rPr>
+            <w:rFonts w:ascii="Aptos" w:eastAsia="Yu Mincho" w:hAnsi="Aptos" w:cs="Arial"/>
+            <w:noProof/>
+            <w:kern w:val="2"/>
+            <w:lang w:eastAsia="de-DE"/>
+          </w:rPr>
+          <w:tab/>
+        </w:r>
+        <w:r>
+          <w:rPr>
+            <w:rStyle w:val="Hyperlink"/>
+            <w:noProof/>
+          </w:rPr>
+          <w:t>Testen der API</w:t>
+        </w:r>
+        <w:r>
+          <w:rPr>
+            <w:noProof/>
+            <w:webHidden/>
+          </w:rPr>
+          <w:tab/>
+        </w:r>
+        <w:r>
+          <w:rPr>
+            <w:noProof/>
+            <w:webHidden/>
+          </w:rPr>
+          <w:fldChar w:fldCharType="begin"/>
+        </w:r>
+        <w:r>
+          <w:rPr>
+            <w:noProof/>
+            <w:webHidden/>
+          </w:rPr>
+          <w:instrText xml:space="preserve"> PAGEREF _Toc191378758 \h </w:instrText>
+        </w:r>
+        <w:r>
+          <w:rPr>
+            <w:noProof/>
+            <w:webHidden/>
+          </w:rPr>
+        </w:r>
+        <w:r>
+          <w:rPr>
+            <w:noProof/>
+            <w:webHidden/>
+          </w:rPr>
+          <w:fldChar w:fldCharType="separate"/>
+        </w:r>
+        <w:r>
+          <w:rPr>
+            <w:noProof/>
+            <w:webHidden/>
+          </w:rPr>
+          <w:t>11</w:t>
+        </w:r>
+        <w:r>
+          <w:rPr>
+            <w:noProof/>
+            <w:webHidden/>
+          </w:rPr>
+          <w:fldChar w:fldCharType="end"/>
+        </w:r>
+      </w:hyperlink>
     </w:p>
     <w:p>
       <w:pPr>
-        <w:pStyle w:val="berschrift3"/>
-      </w:pPr>
-      <w:r>
-        <w:br w:type="page"/>
-      </w:r>
-      <w:r>
-        <w:lastRenderedPageBreak/>
-        <w:t>1</w:t>
-      </w:r>
-      <w:r>
-        <w:tab/>
-      </w:r>
-      <w:r>
-        <w:t>Einleitung</w:t>
-      </w:r>
+        <w:pStyle w:val="Verzeichnis3"/>
+        <w:rPr>
+          <w:rFonts w:ascii="Aptos" w:eastAsia="Yu Mincho" w:hAnsi="Aptos" w:cs="Arial"/>
+          <w:noProof/>
+          <w:kern w:val="2"/>
+          <w:lang w:eastAsia="de-DE"/>
+        </w:rPr>
+      </w:pPr>
+      <w:hyperlink w:anchor="_Toc191378759" w:history="1">
+        <w:r>
+          <w:rPr>
+            <w:rStyle w:val="Hyperlink"/>
+            <w:noProof/>
+          </w:rPr>
+          <w:t>5.5</w:t>
+        </w:r>
+        <w:r>
+          <w:rPr>
+            <w:rFonts w:ascii="Aptos" w:eastAsia="Yu Mincho" w:hAnsi="Aptos" w:cs="Arial"/>
+            <w:noProof/>
+            <w:kern w:val="2"/>
+            <w:lang w:eastAsia="de-DE"/>
+          </w:rPr>
+          <w:tab/>
+        </w:r>
+        <w:r>
+          <w:rPr>
+            <w:rStyle w:val="Hyperlink"/>
+            <w:noProof/>
+          </w:rPr>
+          <w:t>Fehlschläge</w:t>
+        </w:r>
+        <w:r>
+          <w:rPr>
+            <w:noProof/>
+            <w:webHidden/>
+          </w:rPr>
+          <w:tab/>
+        </w:r>
+        <w:r>
+          <w:rPr>
+            <w:noProof/>
+            <w:webHidden/>
+          </w:rPr>
+          <w:fldChar w:fldCharType="begin"/>
+        </w:r>
+        <w:r>
+          <w:rPr>
+            <w:noProof/>
+            <w:webHidden/>
+          </w:rPr>
+          <w:instrText xml:space="preserve"> PAGEREF _Toc191378759 \h </w:instrText>
+        </w:r>
+        <w:r>
+          <w:rPr>
+            <w:noProof/>
+            <w:webHidden/>
+          </w:rPr>
+        </w:r>
+        <w:r>
+          <w:rPr>
+            <w:noProof/>
+            <w:webHidden/>
+          </w:rPr>
+          <w:fldChar w:fldCharType="separate"/>
+        </w:r>
+        <w:r>
+          <w:rPr>
+            <w:noProof/>
+            <w:webHidden/>
+          </w:rPr>
+          <w:t>11</w:t>
+        </w:r>
+        <w:r>
+          <w:rPr>
+            <w:noProof/>
+            <w:webHidden/>
+          </w:rPr>
+          <w:fldChar w:fldCharType="end"/>
+        </w:r>
+      </w:hyperlink>
     </w:p>
     <w:p>
       <w:pPr>
+        <w:pStyle w:val="Verzeichnis3"/>
+        <w:rPr>
+          <w:rFonts w:ascii="Aptos" w:eastAsia="Yu Mincho" w:hAnsi="Aptos" w:cs="Arial"/>
+          <w:noProof/>
+          <w:kern w:val="2"/>
+          <w:lang w:eastAsia="de-DE"/>
+        </w:rPr>
+      </w:pPr>
+      <w:hyperlink w:anchor="_Toc191378760" w:history="1">
+        <w:r>
+          <w:rPr>
+            <w:rStyle w:val="Hyperlink"/>
+            <w:noProof/>
+          </w:rPr>
+          <w:t>5.6</w:t>
+        </w:r>
+        <w:r>
+          <w:rPr>
+            <w:rFonts w:ascii="Aptos" w:eastAsia="Yu Mincho" w:hAnsi="Aptos" w:cs="Arial"/>
+            <w:noProof/>
+            <w:kern w:val="2"/>
+            <w:lang w:eastAsia="de-DE"/>
+          </w:rPr>
+          <w:tab/>
+        </w:r>
+        <w:r>
+          <w:rPr>
+            <w:rStyle w:val="Hyperlink"/>
+            <w:noProof/>
+          </w:rPr>
+          <w:t>Frontend Programmieren</w:t>
+        </w:r>
+        <w:r>
+          <w:rPr>
+            <w:noProof/>
+            <w:webHidden/>
+          </w:rPr>
+          <w:tab/>
+        </w:r>
+        <w:r>
+          <w:rPr>
+            <w:noProof/>
+            <w:webHidden/>
+          </w:rPr>
+          <w:fldChar w:fldCharType="begin"/>
+        </w:r>
+        <w:r>
+          <w:rPr>
+            <w:noProof/>
+            <w:webHidden/>
+          </w:rPr>
+          <w:instrText xml:space="preserve"> PAGEREF _Toc191378760 \h </w:instrText>
+        </w:r>
+        <w:r>
+          <w:rPr>
+            <w:noProof/>
+            <w:webHidden/>
+          </w:rPr>
+        </w:r>
+        <w:r>
+          <w:rPr>
+            <w:noProof/>
+            <w:webHidden/>
+          </w:rPr>
+          <w:fldChar w:fldCharType="separate"/>
+        </w:r>
+        <w:r>
+          <w:rPr>
+            <w:noProof/>
+            <w:webHidden/>
+          </w:rPr>
+          <w:t>11</w:t>
+        </w:r>
+        <w:r>
+          <w:rPr>
+            <w:noProof/>
+            <w:webHidden/>
+          </w:rPr>
+          <w:fldChar w:fldCharType="end"/>
+        </w:r>
+      </w:hyperlink>
+    </w:p>
+    <w:p>
+      <w:pPr>
+        <w:pStyle w:val="Verzeichnis1"/>
+        <w:rPr>
+          <w:rFonts w:ascii="Aptos" w:eastAsia="Yu Mincho" w:hAnsi="Aptos"/>
+          <w:b w:val="0"/>
+          <w:bCs w:val="0"/>
+          <w:noProof/>
+          <w:kern w:val="2"/>
+          <w:sz w:val="24"/>
+          <w:szCs w:val="24"/>
+          <w:lang w:eastAsia="de-DE"/>
+        </w:rPr>
+      </w:pPr>
+      <w:hyperlink w:anchor="_Toc191378761" w:history="1">
+        <w:r>
+          <w:rPr>
+            <w:rStyle w:val="Hyperlink"/>
+            <w:noProof/>
+          </w:rPr>
+          <w:t>6</w:t>
+        </w:r>
+        <w:r>
+          <w:rPr>
+            <w:rFonts w:ascii="Aptos" w:eastAsia="Yu Mincho" w:hAnsi="Aptos"/>
+            <w:b w:val="0"/>
+            <w:bCs w:val="0"/>
+            <w:noProof/>
+            <w:kern w:val="2"/>
+            <w:sz w:val="24"/>
+            <w:szCs w:val="24"/>
+            <w:lang w:eastAsia="de-DE"/>
+          </w:rPr>
+          <w:tab/>
+        </w:r>
+        <w:r>
+          <w:rPr>
+            <w:rStyle w:val="Hyperlink"/>
+            <w:noProof/>
+          </w:rPr>
+          <w:t>Testen der App</w:t>
+        </w:r>
+        <w:r>
+          <w:rPr>
+            <w:noProof/>
+            <w:webHidden/>
+          </w:rPr>
+          <w:tab/>
+        </w:r>
+        <w:r>
+          <w:rPr>
+            <w:noProof/>
+            <w:webHidden/>
+          </w:rPr>
+          <w:fldChar w:fldCharType="begin"/>
+        </w:r>
+        <w:r>
+          <w:rPr>
+            <w:noProof/>
+            <w:webHidden/>
+          </w:rPr>
+          <w:instrText xml:space="preserve"> PAGEREF _Toc191378761 \h </w:instrText>
+        </w:r>
+        <w:r>
+          <w:rPr>
+            <w:noProof/>
+            <w:webHidden/>
+          </w:rPr>
+        </w:r>
+        <w:r>
+          <w:rPr>
+            <w:noProof/>
+            <w:webHidden/>
+          </w:rPr>
+          <w:fldChar w:fldCharType="separate"/>
+        </w:r>
+        <w:r>
+          <w:rPr>
+            <w:noProof/>
+            <w:webHidden/>
+          </w:rPr>
+          <w:t>11</w:t>
+        </w:r>
+        <w:r>
+          <w:rPr>
+            <w:noProof/>
+            <w:webHidden/>
+          </w:rPr>
+          <w:fldChar w:fldCharType="end"/>
+        </w:r>
+      </w:hyperlink>
+    </w:p>
+    <w:p>
+      <w:pPr>
+        <w:pStyle w:val="Verzeichnis3"/>
+        <w:rPr>
+          <w:rFonts w:ascii="Aptos" w:eastAsia="Yu Mincho" w:hAnsi="Aptos" w:cs="Arial"/>
+          <w:noProof/>
+          <w:kern w:val="2"/>
+          <w:lang w:eastAsia="de-DE"/>
+        </w:rPr>
+      </w:pPr>
+      <w:hyperlink w:anchor="_Toc191378762" w:history="1">
+        <w:r>
+          <w:rPr>
+            <w:rStyle w:val="Hyperlink"/>
+            <w:noProof/>
+          </w:rPr>
+          <w:t>6.1</w:t>
+        </w:r>
+        <w:r>
+          <w:rPr>
+            <w:rFonts w:ascii="Aptos" w:eastAsia="Yu Mincho" w:hAnsi="Aptos" w:cs="Arial"/>
+            <w:noProof/>
+            <w:kern w:val="2"/>
+            <w:lang w:eastAsia="de-DE"/>
+          </w:rPr>
+          <w:tab/>
+        </w:r>
+        <w:r>
+          <w:rPr>
+            <w:rStyle w:val="Hyperlink"/>
+            <w:noProof/>
+          </w:rPr>
+          <w:t>Test der Anmeldefunktion</w:t>
+        </w:r>
+        <w:r>
+          <w:rPr>
+            <w:noProof/>
+            <w:webHidden/>
+          </w:rPr>
+          <w:tab/>
+        </w:r>
+        <w:r>
+          <w:rPr>
+            <w:noProof/>
+            <w:webHidden/>
+          </w:rPr>
+          <w:fldChar w:fldCharType="begin"/>
+        </w:r>
+        <w:r>
+          <w:rPr>
+            <w:noProof/>
+            <w:webHidden/>
+          </w:rPr>
+          <w:instrText xml:space="preserve"> PAGEREF _Toc191378762 \h </w:instrText>
+        </w:r>
+        <w:r>
+          <w:rPr>
+            <w:noProof/>
+            <w:webHidden/>
+          </w:rPr>
+        </w:r>
+        <w:r>
+          <w:rPr>
+            <w:noProof/>
+            <w:webHidden/>
+          </w:rPr>
+          <w:fldChar w:fldCharType="separate"/>
+        </w:r>
+        <w:r>
+          <w:rPr>
+            <w:noProof/>
+            <w:webHidden/>
+          </w:rPr>
+          <w:t>11</w:t>
+        </w:r>
+        <w:r>
+          <w:rPr>
+            <w:noProof/>
+            <w:webHidden/>
+          </w:rPr>
+          <w:fldChar w:fldCharType="end"/>
+        </w:r>
+      </w:hyperlink>
+    </w:p>
+    <w:p>
+      <w:pPr>
+        <w:pStyle w:val="Verzeichnis3"/>
+        <w:rPr>
+          <w:rFonts w:ascii="Aptos" w:eastAsia="Yu Mincho" w:hAnsi="Aptos" w:cs="Arial"/>
+          <w:noProof/>
+          <w:kern w:val="2"/>
+          <w:lang w:eastAsia="de-DE"/>
+        </w:rPr>
+      </w:pPr>
+      <w:hyperlink w:anchor="_Toc191378763" w:history="1">
+        <w:r>
+          <w:rPr>
+            <w:rStyle w:val="Hyperlink"/>
+            <w:noProof/>
+          </w:rPr>
+          <w:t>6.2</w:t>
+        </w:r>
+        <w:r>
+          <w:rPr>
+            <w:rFonts w:ascii="Aptos" w:eastAsia="Yu Mincho" w:hAnsi="Aptos" w:cs="Arial"/>
+            <w:noProof/>
+            <w:kern w:val="2"/>
+            <w:lang w:eastAsia="de-DE"/>
+          </w:rPr>
+          <w:tab/>
+        </w:r>
+        <w:r>
+          <w:rPr>
+            <w:rStyle w:val="Hyperlink"/>
+            <w:noProof/>
+          </w:rPr>
+          <w:t>Test der Registrierungsfunktion</w:t>
+        </w:r>
+        <w:r>
+          <w:rPr>
+            <w:noProof/>
+            <w:webHidden/>
+          </w:rPr>
+          <w:tab/>
+        </w:r>
+        <w:r>
+          <w:rPr>
+            <w:noProof/>
+            <w:webHidden/>
+          </w:rPr>
+          <w:fldChar w:fldCharType="begin"/>
+        </w:r>
+        <w:r>
+          <w:rPr>
+            <w:noProof/>
+            <w:webHidden/>
+          </w:rPr>
+          <w:instrText xml:space="preserve"> PAGEREF _Toc191378763 \h </w:instrText>
+        </w:r>
+        <w:r>
+          <w:rPr>
+            <w:noProof/>
+            <w:webHidden/>
+          </w:rPr>
+        </w:r>
+        <w:r>
+          <w:rPr>
+            <w:noProof/>
+            <w:webHidden/>
+          </w:rPr>
+          <w:fldChar w:fldCharType="separate"/>
+        </w:r>
+        <w:r>
+          <w:rPr>
+            <w:noProof/>
+            <w:webHidden/>
+          </w:rPr>
+          <w:t>12</w:t>
+        </w:r>
+        <w:r>
+          <w:rPr>
+            <w:noProof/>
+            <w:webHidden/>
+          </w:rPr>
+          <w:fldChar w:fldCharType="end"/>
+        </w:r>
+      </w:hyperlink>
+    </w:p>
+    <w:p>
+      <w:pPr>
+        <w:pStyle w:val="Verzeichnis1"/>
+        <w:rPr>
+          <w:rFonts w:ascii="Aptos" w:eastAsia="Yu Mincho" w:hAnsi="Aptos"/>
+          <w:b w:val="0"/>
+          <w:bCs w:val="0"/>
+          <w:noProof/>
+          <w:kern w:val="2"/>
+          <w:sz w:val="24"/>
+          <w:szCs w:val="24"/>
+          <w:lang w:eastAsia="de-DE"/>
+        </w:rPr>
+      </w:pPr>
+      <w:hyperlink w:anchor="_Toc191378764" w:history="1">
+        <w:r>
+          <w:rPr>
+            <w:rStyle w:val="Hyperlink"/>
+            <w:noProof/>
+          </w:rPr>
+          <w:t>7</w:t>
+        </w:r>
+        <w:r>
+          <w:rPr>
+            <w:rFonts w:ascii="Aptos" w:eastAsia="Yu Mincho" w:hAnsi="Aptos"/>
+            <w:b w:val="0"/>
+            <w:bCs w:val="0"/>
+            <w:noProof/>
+            <w:kern w:val="2"/>
+            <w:sz w:val="24"/>
+            <w:szCs w:val="24"/>
+            <w:lang w:eastAsia="de-DE"/>
+          </w:rPr>
+          <w:tab/>
+        </w:r>
+        <w:r>
+          <w:rPr>
+            <w:rStyle w:val="Hyperlink"/>
+            <w:noProof/>
+          </w:rPr>
+          <w:t>Projektreflexion</w:t>
+        </w:r>
+        <w:r>
+          <w:rPr>
+            <w:noProof/>
+            <w:webHidden/>
+          </w:rPr>
+          <w:tab/>
+        </w:r>
+        <w:r>
+          <w:rPr>
+            <w:noProof/>
+            <w:webHidden/>
+          </w:rPr>
+          <w:fldChar w:fldCharType="begin"/>
+        </w:r>
+        <w:r>
+          <w:rPr>
+            <w:noProof/>
+            <w:webHidden/>
+          </w:rPr>
+          <w:instrText xml:space="preserve"> PAGEREF _Toc191378764 \h </w:instrText>
+        </w:r>
+        <w:r>
+          <w:rPr>
+            <w:noProof/>
+            <w:webHidden/>
+          </w:rPr>
+        </w:r>
+        <w:r>
+          <w:rPr>
+            <w:noProof/>
+            <w:webHidden/>
+          </w:rPr>
+          <w:fldChar w:fldCharType="separate"/>
+        </w:r>
+        <w:r>
+          <w:rPr>
+            <w:noProof/>
+            <w:webHidden/>
+          </w:rPr>
+          <w:t>12</w:t>
+        </w:r>
+        <w:r>
+          <w:rPr>
+            <w:noProof/>
+            <w:webHidden/>
+          </w:rPr>
+          <w:fldChar w:fldCharType="end"/>
+        </w:r>
+      </w:hyperlink>
+    </w:p>
+    <w:p>
+      <w:pPr>
+        <w:pStyle w:val="berschrift1"/>
+      </w:pPr>
+      <w:r>
+        <w:lastRenderedPageBreak/>
+        <w:fldChar w:fldCharType="end"/>
+      </w:r>
+      <w:bookmarkStart w:id="0" w:name="_Toc191378733"/>
+      <w:r>
+        <w:t>1</w:t>
+      </w:r>
+      <w:r>
+        <w:tab/>
+      </w:r>
+      <w:r>
+        <w:t>Einleitung</w:t>
+      </w:r>
+      <w:bookmarkEnd w:id="0"/>
+    </w:p>
+    <w:p>
+      <w:pPr>
         <w:pStyle w:val="Default"/>
         <w:spacing w:before="240" w:line="360" w:lineRule="auto"/>
         <w:rPr>
@@ -1175,38 +3131,22 @@
     </w:p>
     <w:p>
       <w:pPr>
-        <w:numPr>
-          <w:ilvl w:val="1"/>
-          <w:numId w:val="14"/>
-        </w:numPr>
-        <w:rPr>
-          <w:rFonts w:ascii="Arial" w:hAnsi="Arial" w:cs="Arial"/>
-          <w:b/>
-          <w:bCs/>
-          <w:sz w:val="26"/>
-          <w:szCs w:val="26"/>
-        </w:rPr>
-      </w:pPr>
-      <w:r>
-        <w:rPr>
-          <w:rFonts w:ascii="Arial" w:hAnsi="Arial" w:cs="Arial"/>
-          <w:b/>
-          <w:bCs/>
-          <w:sz w:val="26"/>
-          <w:szCs w:val="26"/>
-        </w:rPr>
+        <w:pStyle w:val="berschrift3"/>
+      </w:pPr>
+      <w:bookmarkStart w:id="1" w:name="_Toc191378734"/>
+      <w:r>
+        <w:t>1.1</w:t>
+      </w:r>
+      <w:r>
+        <w:tab/>
+      </w:r>
+      <w:r>
         <w:t>Projekt</w:t>
       </w:r>
       <w:r>
-        <w:rPr>
-          <w:rFonts w:ascii="Arial" w:hAnsi="Arial" w:cs="Arial"/>
-          <w:b/>
-          <w:bCs/>
-          <w:sz w:val="26"/>
-          <w:szCs w:val="26"/>
-        </w:rPr>
         <w:t>beschreibung</w:t>
       </w:r>
+      <w:bookmarkEnd w:id="1"/>
     </w:p>
     <w:p>
       <w:pPr>
@@ -1396,37 +3336,20 @@
     </w:p>
     <w:p>
       <w:pPr>
-        <w:numPr>
-          <w:ilvl w:val="1"/>
-          <w:numId w:val="14"/>
-        </w:numPr>
-        <w:spacing w:before="240" w:line="360" w:lineRule="auto"/>
-        <w:rPr>
-          <w:rFonts w:ascii="Arial" w:hAnsi="Arial" w:cs="Arial"/>
-          <w:b/>
-          <w:bCs/>
-          <w:sz w:val="26"/>
-          <w:szCs w:val="26"/>
-        </w:rPr>
-      </w:pPr>
-      <w:r>
-        <w:rPr>
-          <w:rFonts w:ascii="Arial" w:hAnsi="Arial" w:cs="Arial"/>
-          <w:b/>
-          <w:bCs/>
-          <w:sz w:val="26"/>
-          <w:szCs w:val="26"/>
-        </w:rPr>
+        <w:pStyle w:val="berschrift3"/>
+      </w:pPr>
+      <w:bookmarkStart w:id="2" w:name="_Toc191378735"/>
+      <w:r>
+        <w:t>1.2</w:t>
+      </w:r>
+      <w:r>
+        <w:tab/>
+      </w:r>
+      <w:r>
         <w:t>Projektziel</w:t>
       </w:r>
-      <w:r>
-        <w:rPr>
-          <w:rFonts w:ascii="Arial" w:hAnsi="Arial" w:cs="Arial"/>
-          <w:b/>
-          <w:bCs/>
-          <w:sz w:val="26"/>
-          <w:szCs w:val="26"/>
-        </w:rPr>
+      <w:bookmarkEnd w:id="2"/>
+      <w:r>
         <w:t xml:space="preserve"> </w:t>
       </w:r>
     </w:p>
@@ -1722,29 +3645,19 @@
     </w:p>
     <w:p>
       <w:pPr>
-        <w:numPr>
-          <w:ilvl w:val="1"/>
-          <w:numId w:val="14"/>
-        </w:numPr>
-        <w:spacing w:before="240" w:line="360" w:lineRule="auto"/>
-        <w:rPr>
-          <w:rFonts w:ascii="Arial" w:hAnsi="Arial" w:cs="Arial"/>
-          <w:b/>
-          <w:bCs/>
-          <w:sz w:val="26"/>
-          <w:szCs w:val="26"/>
-        </w:rPr>
-      </w:pPr>
-      <w:r>
-        <w:rPr>
-          <w:rFonts w:ascii="Arial" w:hAnsi="Arial" w:cs="Arial"/>
-          <w:b/>
-          <w:bCs/>
-          <w:sz w:val="26"/>
-          <w:szCs w:val="26"/>
-        </w:rPr>
+        <w:pStyle w:val="berschrift3"/>
+      </w:pPr>
+      <w:bookmarkStart w:id="3" w:name="_Toc191378736"/>
+      <w:r>
+        <w:t>1.3</w:t>
+      </w:r>
+      <w:r>
+        <w:tab/>
+      </w:r>
+      <w:r>
         <w:t>Projektumfeld</w:t>
       </w:r>
+      <w:bookmarkEnd w:id="3"/>
     </w:p>
     <w:p>
       <w:pPr>
@@ -1782,40 +3695,23 @@
     </w:p>
     <w:p>
       <w:pPr>
-        <w:numPr>
-          <w:ilvl w:val="1"/>
-          <w:numId w:val="14"/>
-        </w:numPr>
-        <w:spacing w:before="240" w:line="360" w:lineRule="auto"/>
-        <w:rPr>
-          <w:rFonts w:ascii="Arial" w:hAnsi="Arial" w:cs="Arial"/>
-          <w:b/>
-          <w:bCs/>
-          <w:sz w:val="26"/>
-          <w:szCs w:val="26"/>
-        </w:rPr>
-      </w:pPr>
-      <w:r>
-        <w:rPr>
-          <w:rFonts w:ascii="Arial" w:hAnsi="Arial" w:cs="Arial"/>
-          <w:b/>
-          <w:bCs/>
-          <w:sz w:val="26"/>
-          <w:szCs w:val="26"/>
-        </w:rPr>
+        <w:pStyle w:val="berschrift3"/>
+      </w:pPr>
+      <w:bookmarkStart w:id="4" w:name="_Toc191378737"/>
+      <w:r>
         <w:lastRenderedPageBreak/>
+        <w:t>1.4</w:t>
+      </w:r>
+      <w:r>
+        <w:tab/>
+      </w:r>
+      <w:r>
         <w:t>Projekt</w:t>
       </w:r>
       <w:r>
-        <w:rPr>
-          <w:rFonts w:ascii="Arial" w:hAnsi="Arial" w:cs="Arial"/>
-          <w:b/>
-          <w:bCs/>
-          <w:sz w:val="26"/>
-          <w:szCs w:val="26"/>
-        </w:rPr>
         <w:t>begründung</w:t>
       </w:r>
+      <w:bookmarkEnd w:id="4"/>
     </w:p>
     <w:p>
       <w:pPr>
@@ -1949,29 +3845,19 @@
     </w:p>
     <w:p>
       <w:pPr>
-        <w:numPr>
-          <w:ilvl w:val="1"/>
-          <w:numId w:val="14"/>
-        </w:numPr>
-        <w:spacing w:before="240" w:line="360" w:lineRule="auto"/>
-        <w:rPr>
-          <w:rFonts w:ascii="Arial" w:hAnsi="Arial" w:cs="Arial"/>
-          <w:b/>
-          <w:bCs/>
-          <w:sz w:val="26"/>
-          <w:szCs w:val="26"/>
-        </w:rPr>
-      </w:pPr>
-      <w:r>
-        <w:rPr>
-          <w:rFonts w:ascii="Arial" w:hAnsi="Arial" w:cs="Arial"/>
-          <w:b/>
-          <w:bCs/>
-          <w:sz w:val="26"/>
-          <w:szCs w:val="26"/>
-        </w:rPr>
+        <w:pStyle w:val="berschrift3"/>
+      </w:pPr>
+      <w:bookmarkStart w:id="5" w:name="_Toc191378738"/>
+      <w:r>
+        <w:t>1.5</w:t>
+      </w:r>
+      <w:r>
+        <w:tab/>
+      </w:r>
+      <w:r>
         <w:t>Projektschnittstellen</w:t>
       </w:r>
+      <w:bookmarkEnd w:id="5"/>
     </w:p>
     <w:p>
       <w:pPr>
@@ -2009,29 +3895,19 @@
     </w:p>
     <w:p>
       <w:pPr>
-        <w:numPr>
-          <w:ilvl w:val="1"/>
-          <w:numId w:val="14"/>
-        </w:numPr>
-        <w:spacing w:before="240" w:line="360" w:lineRule="auto"/>
-        <w:rPr>
-          <w:rFonts w:ascii="Arial" w:hAnsi="Arial" w:cs="Arial"/>
-          <w:b/>
-          <w:bCs/>
-          <w:sz w:val="26"/>
-          <w:szCs w:val="26"/>
-        </w:rPr>
-      </w:pPr>
-      <w:r>
-        <w:rPr>
-          <w:rFonts w:ascii="Arial" w:hAnsi="Arial" w:cs="Arial"/>
-          <w:b/>
-          <w:bCs/>
-          <w:sz w:val="26"/>
-          <w:szCs w:val="26"/>
-        </w:rPr>
+        <w:pStyle w:val="berschrift3"/>
+      </w:pPr>
+      <w:bookmarkStart w:id="6" w:name="_Toc191378739"/>
+      <w:r>
+        <w:t>1.6</w:t>
+      </w:r>
+      <w:r>
+        <w:tab/>
+      </w:r>
+      <w:r>
         <w:t>Projektabgrenzung</w:t>
       </w:r>
+      <w:bookmarkEnd w:id="6"/>
     </w:p>
     <w:p>
       <w:pPr>
@@ -2101,65 +3977,38 @@
     </w:p>
     <w:p>
       <w:pPr>
-        <w:numPr>
-          <w:ilvl w:val="0"/>
-          <w:numId w:val="14"/>
-        </w:numPr>
-        <w:spacing w:before="240" w:line="360" w:lineRule="auto"/>
-        <w:rPr>
-          <w:rFonts w:ascii="Arial" w:hAnsi="Arial" w:cs="Arial"/>
-          <w:b/>
-          <w:bCs/>
-          <w:sz w:val="32"/>
-          <w:szCs w:val="32"/>
-        </w:rPr>
-      </w:pPr>
-      <w:r>
-        <w:rPr>
-          <w:rFonts w:ascii="Arial" w:hAnsi="Arial" w:cs="Arial"/>
-          <w:b/>
-          <w:bCs/>
-          <w:sz w:val="32"/>
-          <w:szCs w:val="32"/>
-        </w:rPr>
+        <w:pStyle w:val="berschrift1"/>
+      </w:pPr>
+      <w:bookmarkStart w:id="7" w:name="_Toc191378740"/>
+      <w:r>
+        <w:t>2</w:t>
+      </w:r>
+      <w:r>
+        <w:tab/>
+      </w:r>
+      <w:r>
         <w:t>Projektplanung</w:t>
       </w:r>
+      <w:bookmarkEnd w:id="7"/>
     </w:p>
     <w:p>
       <w:pPr>
-        <w:numPr>
-          <w:ilvl w:val="1"/>
-          <w:numId w:val="14"/>
-        </w:numPr>
-        <w:spacing w:before="240" w:line="360" w:lineRule="auto"/>
-        <w:rPr>
-          <w:rFonts w:ascii="Arial" w:hAnsi="Arial" w:cs="Arial"/>
-          <w:b/>
-          <w:bCs/>
-          <w:sz w:val="26"/>
-          <w:szCs w:val="26"/>
-        </w:rPr>
-      </w:pPr>
-      <w:r>
-        <w:rPr>
-          <w:rFonts w:ascii="Arial" w:hAnsi="Arial" w:cs="Arial"/>
-          <w:b/>
-          <w:bCs/>
-          <w:sz w:val="26"/>
-          <w:szCs w:val="26"/>
-        </w:rPr>
+        <w:pStyle w:val="berschrift3"/>
+      </w:pPr>
+      <w:bookmarkStart w:id="8" w:name="_Toc191378741"/>
+      <w:r>
+        <w:t>2.1</w:t>
+      </w:r>
+      <w:r>
+        <w:tab/>
+      </w:r>
+      <w:r>
         <w:t>Projekt</w:t>
       </w:r>
       <w:r>
-        <w:rPr>
-          <w:rFonts w:ascii="Arial" w:hAnsi="Arial" w:cs="Arial"/>
-          <w:b/>
-          <w:bCs/>
-          <w:sz w:val="26"/>
-          <w:szCs w:val="26"/>
-        </w:rPr>
         <w:t>phasen</w:t>
       </w:r>
+      <w:bookmarkEnd w:id="8"/>
     </w:p>
     <w:p>
       <w:pPr>
@@ -2573,30 +4422,20 @@
     </w:tbl>
     <w:p>
       <w:pPr>
-        <w:numPr>
-          <w:ilvl w:val="1"/>
-          <w:numId w:val="17"/>
-        </w:numPr>
-        <w:spacing w:before="240" w:line="360" w:lineRule="auto"/>
-        <w:rPr>
-          <w:rFonts w:ascii="Arial" w:hAnsi="Arial" w:cs="Arial"/>
-          <w:b/>
-          <w:bCs/>
-          <w:sz w:val="26"/>
-          <w:szCs w:val="26"/>
-        </w:rPr>
-      </w:pPr>
-      <w:r>
-        <w:rPr>
-          <w:rFonts w:ascii="Arial" w:hAnsi="Arial" w:cs="Arial"/>
-          <w:b/>
-          <w:bCs/>
-          <w:sz w:val="26"/>
-          <w:szCs w:val="26"/>
-        </w:rPr>
+        <w:pStyle w:val="berschrift3"/>
+      </w:pPr>
+      <w:bookmarkStart w:id="9" w:name="_Toc191378742"/>
+      <w:r>
         <w:lastRenderedPageBreak/>
+        <w:t>2.2</w:t>
+      </w:r>
+      <w:r>
+        <w:tab/>
+      </w:r>
+      <w:r>
         <w:t>Abweichungen vom Antrag</w:t>
       </w:r>
+      <w:bookmarkEnd w:id="9"/>
     </w:p>
     <w:p>
       <w:pPr>
@@ -2666,29 +4505,19 @@
     </w:p>
     <w:p>
       <w:pPr>
-        <w:numPr>
-          <w:ilvl w:val="1"/>
-          <w:numId w:val="17"/>
-        </w:numPr>
-        <w:spacing w:before="240" w:line="360" w:lineRule="auto"/>
-        <w:rPr>
-          <w:rFonts w:ascii="Arial" w:hAnsi="Arial" w:cs="Arial"/>
-          <w:b/>
-          <w:bCs/>
-          <w:sz w:val="26"/>
-          <w:szCs w:val="26"/>
-        </w:rPr>
-      </w:pPr>
-      <w:r>
-        <w:rPr>
-          <w:rFonts w:ascii="Arial" w:hAnsi="Arial" w:cs="Arial"/>
-          <w:b/>
-          <w:bCs/>
-          <w:sz w:val="26"/>
-          <w:szCs w:val="26"/>
-        </w:rPr>
+        <w:pStyle w:val="berschrift3"/>
+      </w:pPr>
+      <w:bookmarkStart w:id="10" w:name="_Toc191378743"/>
+      <w:r>
+        <w:t>2.3</w:t>
+      </w:r>
+      <w:r>
+        <w:tab/>
+      </w:r>
+      <w:r>
         <w:t>Ressourcenplanung</w:t>
       </w:r>
+      <w:bookmarkEnd w:id="10"/>
     </w:p>
     <w:tbl>
       <w:tblPr>
@@ -3037,7 +4866,6 @@
                 <w:szCs w:val="22"/>
               </w:rPr>
             </w:pPr>
-            <w:proofErr w:type="spellStart"/>
             <w:r>
               <w:rPr>
                 <w:rFonts w:ascii="Arial" w:hAnsi="Arial" w:cs="Arial"/>
@@ -3045,17 +4873,7 @@
                 <w:sz w:val="22"/>
                 <w:szCs w:val="22"/>
               </w:rPr>
-              <w:t>MariaDB</w:t>
-            </w:r>
-            <w:proofErr w:type="spellEnd"/>
-            <w:r>
-              <w:rPr>
-                <w:rFonts w:ascii="Arial" w:hAnsi="Arial" w:cs="Arial"/>
-                <w:b/>
-                <w:sz w:val="22"/>
-                <w:szCs w:val="22"/>
-              </w:rPr>
-              <w:t xml:space="preserve"> Datenbank</w:t>
+              <w:t>MariaDB Datenbank</w:t>
             </w:r>
           </w:p>
         </w:tc>
@@ -3344,55 +5162,35 @@
     </w:p>
     <w:p>
       <w:pPr>
-        <w:numPr>
-          <w:ilvl w:val="0"/>
-          <w:numId w:val="17"/>
-        </w:numPr>
-        <w:spacing w:before="240" w:line="360" w:lineRule="auto"/>
-        <w:rPr>
-          <w:rFonts w:ascii="Arial" w:hAnsi="Arial" w:cs="Arial"/>
-          <w:b/>
-          <w:bCs/>
-          <w:sz w:val="32"/>
-          <w:szCs w:val="32"/>
-        </w:rPr>
-      </w:pPr>
-      <w:r>
-        <w:rPr>
-          <w:rFonts w:ascii="Arial" w:hAnsi="Arial" w:cs="Arial"/>
-          <w:b/>
-          <w:bCs/>
-          <w:sz w:val="32"/>
-          <w:szCs w:val="32"/>
-        </w:rPr>
+        <w:pStyle w:val="berschrift1"/>
+      </w:pPr>
+      <w:bookmarkStart w:id="11" w:name="_Toc191378744"/>
+      <w:r>
+        <w:t>3</w:t>
+      </w:r>
+      <w:r>
+        <w:tab/>
+      </w:r>
+      <w:r>
         <w:t>Analysephase</w:t>
       </w:r>
+      <w:bookmarkEnd w:id="11"/>
     </w:p>
     <w:p>
       <w:pPr>
-        <w:numPr>
-          <w:ilvl w:val="1"/>
-          <w:numId w:val="18"/>
-        </w:numPr>
-        <w:spacing w:before="240" w:line="360" w:lineRule="auto"/>
-        <w:rPr>
-          <w:rFonts w:ascii="Arial" w:hAnsi="Arial" w:cs="Arial"/>
-          <w:b/>
-          <w:bCs/>
-          <w:sz w:val="26"/>
-          <w:szCs w:val="26"/>
-        </w:rPr>
-      </w:pPr>
-      <w:r>
-        <w:rPr>
-          <w:rFonts w:ascii="Arial" w:hAnsi="Arial" w:cs="Arial"/>
-          <w:b/>
-          <w:bCs/>
-          <w:sz w:val="26"/>
-          <w:szCs w:val="26"/>
-        </w:rPr>
+        <w:pStyle w:val="berschrift3"/>
+      </w:pPr>
+      <w:bookmarkStart w:id="12" w:name="_Toc191378745"/>
+      <w:r>
+        <w:t>3.1</w:t>
+      </w:r>
+      <w:r>
+        <w:tab/>
+      </w:r>
+      <w:r>
         <w:t>Ist-Analyse</w:t>
       </w:r>
+      <w:bookmarkEnd w:id="12"/>
     </w:p>
     <w:p>
       <w:pPr>
@@ -3449,44 +5247,16 @@
           <w:sz w:val="22"/>
           <w:szCs w:val="22"/>
         </w:rPr>
-        <w:t xml:space="preserve"> „</w:t>
-      </w:r>
-      <w:proofErr w:type="spellStart"/>
-      <w:r>
-        <w:rPr>
-          <w:rFonts w:ascii="Arial" w:hAnsi="Arial" w:cs="Arial"/>
-          <w:sz w:val="22"/>
-          <w:szCs w:val="22"/>
-        </w:rPr>
-        <w:t>Kochapp</w:t>
-      </w:r>
-      <w:proofErr w:type="spellEnd"/>
-      <w:r>
-        <w:rPr>
-          <w:rFonts w:ascii="Arial" w:hAnsi="Arial" w:cs="Arial"/>
-          <w:sz w:val="22"/>
-          <w:szCs w:val="22"/>
-        </w:rPr>
-        <w:t xml:space="preserve">“ </w:t>
-      </w:r>
-      <w:r>
-        <w:rPr>
-          <w:rFonts w:ascii="Arial" w:hAnsi="Arial" w:cs="Arial"/>
-          <w:sz w:val="22"/>
-          <w:szCs w:val="22"/>
-        </w:rPr>
-        <w:t xml:space="preserve">für </w:t>
-      </w:r>
-      <w:proofErr w:type="spellStart"/>
-      <w:r>
-        <w:rPr>
-          <w:rFonts w:ascii="Arial" w:hAnsi="Arial" w:cs="Arial"/>
-          <w:sz w:val="22"/>
-          <w:szCs w:val="22"/>
-        </w:rPr>
-        <w:t>Androidgeräte</w:t>
-      </w:r>
-      <w:proofErr w:type="spellEnd"/>
+        <w:t xml:space="preserve"> „Kochapp“ </w:t>
+      </w:r>
+      <w:r>
+        <w:rPr>
+          <w:rFonts w:ascii="Arial" w:hAnsi="Arial" w:cs="Arial"/>
+          <w:sz w:val="22"/>
+          <w:szCs w:val="22"/>
+        </w:rPr>
+        <w:t>für Androidgeräte</w:t>
+      </w:r>
       <w:r>
         <w:rPr>
           <w:rFonts w:ascii="Arial" w:hAnsi="Arial" w:cs="Arial"/>
@@ -3525,25 +5295,7 @@
           <w:sz w:val="22"/>
           <w:szCs w:val="22"/>
         </w:rPr>
-        <w:t xml:space="preserve">andere </w:t>
-      </w:r>
-      <w:proofErr w:type="spellStart"/>
-      <w:r>
-        <w:rPr>
-          <w:rFonts w:ascii="Arial" w:hAnsi="Arial" w:cs="Arial"/>
-          <w:sz w:val="22"/>
-          <w:szCs w:val="22"/>
-        </w:rPr>
-        <w:t>Kochapps</w:t>
-      </w:r>
-      <w:proofErr w:type="spellEnd"/>
-      <w:r>
-        <w:rPr>
-          <w:rFonts w:ascii="Arial" w:hAnsi="Arial" w:cs="Arial"/>
-          <w:sz w:val="22"/>
-          <w:szCs w:val="22"/>
-        </w:rPr>
-        <w:t xml:space="preserve"> mit verschiedensten </w:t>
+        <w:t xml:space="preserve">andere Kochapps mit verschiedensten </w:t>
       </w:r>
       <w:r>
         <w:rPr>
@@ -3647,50 +5399,28 @@
           <w:sz w:val="22"/>
           <w:szCs w:val="22"/>
         </w:rPr>
-        <w:t xml:space="preserve"> in einer </w:t>
-      </w:r>
-      <w:proofErr w:type="gramStart"/>
-      <w:r>
-        <w:rPr>
-          <w:rFonts w:ascii="Arial" w:hAnsi="Arial" w:cs="Arial"/>
-          <w:sz w:val="22"/>
-          <w:szCs w:val="22"/>
-        </w:rPr>
-        <w:t>App</w:t>
-      </w:r>
-      <w:proofErr w:type="gramEnd"/>
-      <w:r>
-        <w:rPr>
-          <w:rFonts w:ascii="Arial" w:hAnsi="Arial" w:cs="Arial"/>
-          <w:sz w:val="22"/>
-          <w:szCs w:val="22"/>
-        </w:rPr>
-        <w:t xml:space="preserve"> die alle Aspekte vereint.</w:t>
+        <w:t xml:space="preserve"> in einer App die alle Aspekte vereint.</w:t>
       </w:r>
     </w:p>
     <w:p>
       <w:pPr>
-        <w:pStyle w:val="Default"/>
-        <w:rPr>
-          <w:b/>
-          <w:bCs/>
-          <w:sz w:val="26"/>
-          <w:szCs w:val="26"/>
-        </w:rPr>
+        <w:pStyle w:val="berschrift3"/>
       </w:pPr>
       <w:r>
         <w:br w:type="page"/>
       </w:r>
-      <w:r>
-        <w:rPr>
-          <w:b/>
-          <w:bCs/>
-          <w:sz w:val="26"/>
-          <w:szCs w:val="26"/>
-        </w:rPr>
+      <w:bookmarkStart w:id="13" w:name="_Toc191378746"/>
+      <w:r>
         <w:lastRenderedPageBreak/>
+        <w:t>3.2</w:t>
+      </w:r>
+      <w:r>
+        <w:tab/>
+      </w:r>
+      <w:r>
         <w:t>Wirtschaftlichkeitsanalyse</w:t>
       </w:r>
+      <w:bookmarkEnd w:id="13"/>
     </w:p>
     <w:p>
       <w:pPr>
@@ -3944,73 +5674,19 @@
     </w:p>
     <w:p>
       <w:pPr>
-        <w:numPr>
-          <w:ilvl w:val="2"/>
-          <w:numId w:val="18"/>
-        </w:numPr>
-        <w:spacing w:before="240" w:line="360" w:lineRule="auto"/>
-        <w:rPr>
-          <w:rFonts w:ascii="Arial" w:hAnsi="Arial" w:cs="Arial"/>
-          <w:b/>
-          <w:bCs/>
-          <w:sz w:val="26"/>
-          <w:szCs w:val="26"/>
-        </w:rPr>
-      </w:pPr>
-      <w:r>
-        <w:rPr>
-          <w:rFonts w:ascii="Arial" w:hAnsi="Arial" w:cs="Arial"/>
-          <w:b/>
-          <w:bCs/>
-          <w:sz w:val="26"/>
-          <w:szCs w:val="26"/>
-        </w:rPr>
-        <w:t>„</w:t>
-      </w:r>
-      <w:proofErr w:type="spellStart"/>
-      <w:r>
-        <w:rPr>
-          <w:rFonts w:ascii="Arial" w:hAnsi="Arial" w:cs="Arial"/>
-          <w:b/>
-          <w:bCs/>
-          <w:sz w:val="26"/>
-          <w:szCs w:val="26"/>
-        </w:rPr>
-        <w:t>Make</w:t>
-      </w:r>
-      <w:proofErr w:type="spellEnd"/>
-      <w:r>
-        <w:rPr>
-          <w:rFonts w:ascii="Arial" w:hAnsi="Arial" w:cs="Arial"/>
-          <w:b/>
-          <w:bCs/>
-          <w:sz w:val="26"/>
-          <w:szCs w:val="26"/>
-        </w:rPr>
-        <w:t xml:space="preserve"> </w:t>
-      </w:r>
-      <w:proofErr w:type="spellStart"/>
-      <w:r>
-        <w:rPr>
-          <w:rFonts w:ascii="Arial" w:hAnsi="Arial" w:cs="Arial"/>
-          <w:b/>
-          <w:bCs/>
-          <w:sz w:val="26"/>
-          <w:szCs w:val="26"/>
-        </w:rPr>
-        <w:t>or</w:t>
-      </w:r>
-      <w:proofErr w:type="spellEnd"/>
-      <w:r>
-        <w:rPr>
-          <w:rFonts w:ascii="Arial" w:hAnsi="Arial" w:cs="Arial"/>
-          <w:b/>
-          <w:bCs/>
-          <w:sz w:val="26"/>
-          <w:szCs w:val="26"/>
-        </w:rPr>
-        <w:t xml:space="preserve"> Buy“ -Entscheidung</w:t>
-      </w:r>
+        <w:pStyle w:val="berschrift3"/>
+      </w:pPr>
+      <w:bookmarkStart w:id="14" w:name="_Toc191378747"/>
+      <w:r>
+        <w:t>3.2.1</w:t>
+      </w:r>
+      <w:r>
+        <w:tab/>
+      </w:r>
+      <w:r>
+        <w:t>„Make or Buy“ -Entscheidung</w:t>
+      </w:r>
+      <w:bookmarkEnd w:id="14"/>
     </w:p>
     <w:p>
       <w:pPr>
@@ -4171,18 +5847,8 @@
           <w:sz w:val="22"/>
           <w:szCs w:val="22"/>
         </w:rPr>
-        <w:t xml:space="preserve">die </w:t>
-      </w:r>
-      <w:proofErr w:type="spellStart"/>
-      <w:r>
-        <w:rPr>
-          <w:rFonts w:ascii="Arial" w:hAnsi="Arial" w:cs="Arial"/>
-          <w:sz w:val="22"/>
-          <w:szCs w:val="22"/>
-        </w:rPr>
-        <w:t>OpenFoodFacts</w:t>
-      </w:r>
-      <w:proofErr w:type="spellEnd"/>
+        <w:t>die OpenFoodFacts</w:t>
+      </w:r>
       <w:r>
         <w:rPr>
           <w:rFonts w:ascii="Arial" w:hAnsi="Arial" w:cs="Arial"/>
@@ -4194,29 +5860,19 @@
     </w:p>
     <w:p>
       <w:pPr>
-        <w:numPr>
-          <w:ilvl w:val="2"/>
-          <w:numId w:val="18"/>
-        </w:numPr>
-        <w:spacing w:before="240" w:line="360" w:lineRule="auto"/>
-        <w:rPr>
-          <w:rFonts w:ascii="Arial" w:hAnsi="Arial" w:cs="Arial"/>
-          <w:b/>
-          <w:bCs/>
-          <w:sz w:val="26"/>
-          <w:szCs w:val="26"/>
-        </w:rPr>
-      </w:pPr>
-      <w:r>
-        <w:rPr>
-          <w:rFonts w:ascii="Arial" w:hAnsi="Arial" w:cs="Arial"/>
-          <w:b/>
-          <w:bCs/>
-          <w:sz w:val="26"/>
-          <w:szCs w:val="26"/>
-        </w:rPr>
+        <w:pStyle w:val="berschrift3"/>
+      </w:pPr>
+      <w:bookmarkStart w:id="15" w:name="_Toc191378748"/>
+      <w:r>
+        <w:t>3.2.2</w:t>
+      </w:r>
+      <w:r>
+        <w:tab/>
+      </w:r>
+      <w:r>
         <w:t>Projektkosten</w:t>
       </w:r>
+      <w:bookmarkEnd w:id="15"/>
     </w:p>
     <w:p>
       <w:pPr>
@@ -4261,49 +5917,25 @@
     </w:p>
     <w:p>
       <w:pPr>
-        <w:numPr>
-          <w:ilvl w:val="2"/>
-          <w:numId w:val="18"/>
-        </w:numPr>
-        <w:spacing w:before="240" w:line="360" w:lineRule="auto"/>
-        <w:rPr>
-          <w:rFonts w:ascii="Arial" w:hAnsi="Arial" w:cs="Arial"/>
-          <w:b/>
-          <w:bCs/>
-          <w:sz w:val="26"/>
-          <w:szCs w:val="26"/>
-        </w:rPr>
-      </w:pPr>
-      <w:r>
-        <w:rPr>
-          <w:rFonts w:ascii="Arial" w:hAnsi="Arial" w:cs="Arial"/>
-          <w:b/>
-          <w:bCs/>
-          <w:sz w:val="26"/>
-          <w:szCs w:val="26"/>
-        </w:rPr>
+        <w:pStyle w:val="berschrift3"/>
+      </w:pPr>
+      <w:bookmarkStart w:id="16" w:name="_Toc191378749"/>
+      <w:r>
+        <w:t>3.2.3</w:t>
+      </w:r>
+      <w:r>
+        <w:tab/>
+      </w:r>
+      <w:r>
         <w:t>Amort</w:t>
       </w:r>
       <w:r>
-        <w:rPr>
-          <w:rFonts w:ascii="Arial" w:hAnsi="Arial" w:cs="Arial"/>
-          <w:b/>
-          <w:bCs/>
-          <w:sz w:val="26"/>
-          <w:szCs w:val="26"/>
-        </w:rPr>
         <w:t>isations</w:t>
       </w:r>
       <w:r>
-        <w:rPr>
-          <w:rFonts w:ascii="Arial" w:hAnsi="Arial" w:cs="Arial"/>
-          <w:b/>
-          <w:bCs/>
-          <w:sz w:val="26"/>
-          <w:szCs w:val="26"/>
-        </w:rPr>
         <w:t>dauer</w:t>
       </w:r>
+      <w:bookmarkEnd w:id="16"/>
     </w:p>
     <w:p>
       <w:pPr>
@@ -4369,39 +6001,22 @@
     </w:p>
     <w:p>
       <w:pPr>
-        <w:numPr>
-          <w:ilvl w:val="2"/>
-          <w:numId w:val="18"/>
-        </w:numPr>
-        <w:spacing w:before="240" w:line="360" w:lineRule="auto"/>
-        <w:rPr>
-          <w:rFonts w:ascii="Arial" w:hAnsi="Arial" w:cs="Arial"/>
-          <w:b/>
-          <w:bCs/>
-          <w:sz w:val="26"/>
-          <w:szCs w:val="26"/>
-        </w:rPr>
-      </w:pPr>
-      <w:r>
-        <w:rPr>
-          <w:rFonts w:ascii="Arial" w:hAnsi="Arial" w:cs="Arial"/>
-          <w:b/>
-          <w:bCs/>
-          <w:sz w:val="26"/>
-          <w:szCs w:val="26"/>
-        </w:rPr>
+        <w:pStyle w:val="berschrift3"/>
+      </w:pPr>
+      <w:bookmarkStart w:id="17" w:name="_Toc191378750"/>
+      <w:r>
+        <w:t>3.2.4</w:t>
+      </w:r>
+      <w:r>
+        <w:tab/>
+      </w:r>
+      <w:r>
         <w:t>N</w:t>
       </w:r>
       <w:r>
-        <w:rPr>
-          <w:rFonts w:ascii="Arial" w:hAnsi="Arial" w:cs="Arial"/>
-          <w:b/>
-          <w:bCs/>
-          <w:sz w:val="26"/>
-          <w:szCs w:val="26"/>
-        </w:rPr>
         <w:t>utzwertanalyse</w:t>
       </w:r>
+      <w:bookmarkEnd w:id="17"/>
     </w:p>
     <w:tbl>
       <w:tblPr>
@@ -5987,25 +7602,7 @@
           <w:sz w:val="22"/>
           <w:szCs w:val="22"/>
         </w:rPr>
-        <w:t xml:space="preserve">MAUI </w:t>
-      </w:r>
-      <w:proofErr w:type="spellStart"/>
-      <w:r>
-        <w:rPr>
-          <w:rFonts w:ascii="Arial" w:eastAsia="Arial" w:hAnsi="Arial" w:cs="Arial"/>
-          <w:sz w:val="22"/>
-          <w:szCs w:val="22"/>
-        </w:rPr>
-        <w:t>Blazor</w:t>
-      </w:r>
-      <w:proofErr w:type="spellEnd"/>
-      <w:r>
-        <w:rPr>
-          <w:rFonts w:ascii="Arial" w:eastAsia="Arial" w:hAnsi="Arial" w:cs="Arial"/>
-          <w:sz w:val="22"/>
-          <w:szCs w:val="22"/>
-        </w:rPr>
-        <w:t xml:space="preserve"> </w:t>
+        <w:t xml:space="preserve">MAUI Blazor </w:t>
       </w:r>
       <w:r>
         <w:rPr>
@@ -6036,22 +7633,10 @@
     </w:p>
     <w:p>
       <w:pPr>
-        <w:spacing w:before="240" w:line="360" w:lineRule="auto"/>
-        <w:rPr>
-          <w:rFonts w:ascii="Arial" w:hAnsi="Arial" w:cs="Arial"/>
-          <w:b/>
-          <w:sz w:val="32"/>
-          <w:szCs w:val="32"/>
-        </w:rPr>
-      </w:pPr>
-      <w:r>
-        <w:rPr>
-          <w:rFonts w:ascii="Arial" w:hAnsi="Arial" w:cs="Arial"/>
-          <w:b/>
-          <w:bCs/>
-          <w:sz w:val="32"/>
-          <w:szCs w:val="32"/>
-        </w:rPr>
+        <w:pStyle w:val="berschrift1"/>
+      </w:pPr>
+      <w:bookmarkStart w:id="18" w:name="_Toc191378751"/>
+      <w:r>
         <w:lastRenderedPageBreak/>
         <w:t>4</w:t>
       </w:r>
@@ -6059,59 +7644,28 @@
         <w:tab/>
       </w:r>
       <w:r>
-        <w:rPr>
-          <w:rFonts w:ascii="Arial" w:hAnsi="Arial" w:cs="Arial"/>
-          <w:b/>
-          <w:bCs/>
-          <w:sz w:val="32"/>
-          <w:szCs w:val="32"/>
-        </w:rPr>
         <w:t xml:space="preserve"> </w:t>
       </w:r>
       <w:r>
-        <w:rPr>
-          <w:rFonts w:ascii="Arial" w:hAnsi="Arial" w:cs="Arial"/>
-          <w:b/>
-          <w:bCs/>
-          <w:sz w:val="32"/>
-          <w:szCs w:val="32"/>
-        </w:rPr>
         <w:t>Entwurfsphase</w:t>
       </w:r>
+      <w:bookmarkEnd w:id="18"/>
     </w:p>
     <w:p>
       <w:pPr>
-        <w:spacing w:before="240" w:line="360" w:lineRule="auto"/>
-        <w:rPr>
-          <w:rFonts w:ascii="Arial" w:hAnsi="Arial" w:cs="Arial"/>
-          <w:b/>
-          <w:sz w:val="26"/>
-          <w:szCs w:val="26"/>
-        </w:rPr>
-      </w:pPr>
-      <w:r>
-        <w:rPr>
-          <w:rFonts w:ascii="Arial" w:hAnsi="Arial" w:cs="Arial"/>
-          <w:b/>
-          <w:bCs/>
-          <w:sz w:val="26"/>
-          <w:szCs w:val="26"/>
-        </w:rPr>
+        <w:pStyle w:val="berschrift3"/>
+      </w:pPr>
+      <w:bookmarkStart w:id="19" w:name="_Toc191378752"/>
+      <w:r>
         <w:t>4.1</w:t>
       </w:r>
       <w:r>
         <w:tab/>
       </w:r>
       <w:r>
-        <w:rPr>
-          <w:rFonts w:ascii="Arial" w:hAnsi="Arial" w:cs="Arial"/>
-          <w:b/>
-          <w:bCs/>
-          <w:sz w:val="26"/>
-          <w:szCs w:val="26"/>
-        </w:rPr>
         <w:t>Zielplattform</w:t>
       </w:r>
+      <w:bookmarkEnd w:id="19"/>
     </w:p>
     <w:p>
       <w:pPr>
@@ -6125,7 +7679,6 @@
         </w:rPr>
         <w:t xml:space="preserve">Das Abschlussprojekt soll als mobile Anwendung mit einer zentralen und einer lokalen Datenbank realisiert werden. Für die plattformübergreifende Entwicklung wurde .NET MAUI </w:t>
       </w:r>
-      <w:proofErr w:type="spellStart"/>
       <w:r>
         <w:rPr>
           <w:rFonts w:ascii="Arial" w:eastAsia="Arial" w:hAnsi="Arial" w:cs="Arial"/>
@@ -6134,7 +7687,6 @@
         </w:rPr>
         <w:t>Blazor</w:t>
       </w:r>
-      <w:proofErr w:type="spellEnd"/>
       <w:r>
         <w:rPr>
           <w:rFonts w:ascii="Arial" w:eastAsia="Arial" w:hAnsi="Arial" w:cs="Arial"/>
@@ -6146,34 +7698,25 @@
     </w:p>
     <w:p>
       <w:pPr>
-        <w:spacing w:before="240" w:line="360" w:lineRule="auto"/>
-        <w:rPr>
-          <w:rFonts w:ascii="Arial" w:eastAsia="Arial" w:hAnsi="Arial" w:cs="Arial"/>
-          <w:b/>
-          <w:sz w:val="26"/>
-          <w:szCs w:val="26"/>
-        </w:rPr>
-      </w:pPr>
-      <w:r>
-        <w:rPr>
-          <w:rFonts w:ascii="Arial" w:eastAsia="Arial" w:hAnsi="Arial" w:cs="Arial"/>
-          <w:b/>
-          <w:bCs/>
-          <w:sz w:val="26"/>
-          <w:szCs w:val="26"/>
+        <w:pStyle w:val="berschrift3"/>
+        <w:rPr>
+          <w:rFonts w:eastAsia="Arial"/>
+        </w:rPr>
+      </w:pPr>
+      <w:bookmarkStart w:id="20" w:name="_Toc191378753"/>
+      <w:r>
+        <w:rPr>
+          <w:rFonts w:eastAsia="Arial"/>
         </w:rPr>
         <w:t xml:space="preserve">4.2 Entwurf der </w:t>
       </w:r>
       <w:r>
         <w:rPr>
-          <w:rFonts w:ascii="Arial" w:eastAsia="Arial" w:hAnsi="Arial" w:cs="Arial"/>
-          <w:b/>
-          <w:bCs/>
-          <w:sz w:val="26"/>
-          <w:szCs w:val="26"/>
+          <w:rFonts w:eastAsia="Arial"/>
         </w:rPr>
         <w:t>Benutzeroberfläche</w:t>
       </w:r>
+      <w:bookmarkEnd w:id="20"/>
     </w:p>
     <w:p>
       <w:pPr>
@@ -6204,7 +7747,7 @@
           <w:sz w:val="22"/>
           <w:szCs w:val="22"/>
         </w:rPr>
-        <w:t>Mockups erstellt, die das Layout der Anwendung veranschaulichen. Die Startseite enthält einen Anmelde- und Registrierungsbereich, über den sich Nutzer in die App einloggen können. Nach der Anmeldung gelangen sie auf die Hauptseite, die die wichtigsten Funktionen der App bereitstellt. Die Navigation erfolgt über eine seitliche Menüführung, die Zugriff auf zentrale Bereiche wie das Kochbuch, die Einkaufsliste, Erfolge und Einstellungen ermöglicht. Die Hauptansicht bietet eine Rezeptübersicht mit Suchfunktion und personalisierten Empfehlungen. Im Benutzerprofil können Nutzer ihren Fortschritt verfolgen, gesammelte Erfolge einsehen und ihre Zutaten verwalten. Das Kochbuch dient zur Speicherung von Rezepten und ermöglicht das Hinzufügen neuer Gerichte. In der Einkaufsliste lassen sich benötigte Zutaten verwalten und nach Kategorien sortieren. In den Einstellungen können Nutzer das Design der App anpassen und die Sprache än</w:t>
+        <w:t>Mockups erstellt, die das Layout der Anwendung veranschaulichen. Die Startseite enthält einen Anmelde- und Registrierungsbereich, über den sich Nutzer in die App einloggen können. Nach der Anmeldung gelangen sie auf die Hauptseite, die die wichtigsten Funktionen der App bereitstellt. Die Navigation erfolgt über eine seitliche Menüführung, die Zugriff auf zentrale Bereiche wie das Kochbuch, die Einkaufsliste, Erfolge und Einstellungen ermöglicht. Die Hauptansicht bietet eine Rezeptübersicht mit Suchfunktion und personalisierten Empfehlungen. Im Benutzerprofil können Nutzer ihren Fortschritt verfolgen, gesammelte Erfolge einsehen und ihre Zutaten verwalten. Das Kochbuch dient zur Speicherung von Rezepten und ermöglicht das Hinzufügen neuer Gerichte. In der Einkaufsliste lassen sich benötigte Zutaten verwalten und nach Kategorien sortieren. In den Einstellungen können Nutzer das Design der App anpassen und die Sprache ändern. Das Farbschema setzt sich aus einem dunklen Hintergrund mit grünen Akzenten zusam</w:t>
       </w:r>
       <w:r>
         <w:rPr>
@@ -6213,29 +7756,21 @@
           <w:szCs w:val="22"/>
         </w:rPr>
         <w:lastRenderedPageBreak/>
-        <w:t>dern. Das Farbschema setzt sich aus einem dunklen Hintergrund mit grünen Akzenten zusammen, um eine moderne und ansprechende Optik zu gewährleisten. Die Benutzeroberfläche wurde so gestaltet, dass sie sowohl für Kochanfänger als auch für erfahrene Hobbyköche leicht verständlich ist. Klare visuelle Hierarchien und eine einheitliche Menüstruktur sorgen für eine intuitive Nutzung. Große Buttons und Icons erleichtern die Bedienung auf Touchscreens, während eine kontrastreiche Farbgestaltung die Lesbarkeit verbessert.</w:t>
+        <w:t>men, um eine moderne und ansprechende Optik zu gewährleisten. Die Benutzeroberfläche wurde so gestaltet, dass sie sowohl für Kochanfänger als auch für erfahrene Hobbyköche leicht verständlich ist. Klare visuelle Hierarchien und eine einheitliche Menüstruktur sorgen für eine intuitive Nutzung. Große Buttons und Icons erleichtern die Bedienung auf Touchscreens, während eine kontrastreiche Farbgestaltung die Lesbarkeit verbessert.</w:t>
       </w:r>
     </w:p>
     <w:p>
       <w:pPr>
-        <w:rPr>
-          <w:rFonts w:ascii="Arial" w:eastAsia="Arial" w:hAnsi="Arial" w:cs="Arial"/>
-          <w:b/>
-          <w:sz w:val="32"/>
-          <w:szCs w:val="32"/>
+        <w:pStyle w:val="berschrift1"/>
+        <w:rPr>
+          <w:rFonts w:eastAsia="Arial"/>
         </w:rPr>
       </w:pPr>
       <w:r>
         <w:br w:type="page"/>
       </w:r>
-      <w:r>
-        <w:rPr>
-          <w:rFonts w:ascii="Arial" w:hAnsi="Arial" w:cs="Arial"/>
-          <w:b/>
-          <w:bCs/>
-          <w:sz w:val="32"/>
-          <w:szCs w:val="32"/>
-        </w:rPr>
+      <w:bookmarkStart w:id="21" w:name="_Toc191378754"/>
+      <w:r>
         <w:lastRenderedPageBreak/>
         <w:t>5</w:t>
       </w:r>
@@ -6243,54 +7778,23 @@
         <w:tab/>
       </w:r>
       <w:r>
-        <w:rPr>
-          <w:rFonts w:ascii="Arial" w:hAnsi="Arial" w:cs="Arial"/>
-          <w:b/>
-          <w:bCs/>
-          <w:sz w:val="32"/>
-          <w:szCs w:val="32"/>
-        </w:rPr>
         <w:t>Projektdurchführung</w:t>
       </w:r>
+      <w:bookmarkEnd w:id="21"/>
     </w:p>
     <w:p>
       <w:pPr>
-        <w:spacing w:before="240" w:line="360" w:lineRule="auto"/>
-        <w:rPr>
-          <w:rFonts w:ascii="Arial" w:hAnsi="Arial" w:cs="Arial"/>
-          <w:b/>
-          <w:bCs/>
-          <w:sz w:val="26"/>
-          <w:szCs w:val="26"/>
-        </w:rPr>
-      </w:pPr>
-      <w:r>
-        <w:rPr>
-          <w:rFonts w:ascii="Arial" w:hAnsi="Arial" w:cs="Arial"/>
-          <w:b/>
-          <w:bCs/>
-          <w:sz w:val="26"/>
-          <w:szCs w:val="26"/>
-        </w:rPr>
+        <w:pStyle w:val="berschrift3"/>
+      </w:pPr>
+      <w:bookmarkStart w:id="22" w:name="_Toc191378755"/>
+      <w:r>
         <w:t>5.1</w:t>
       </w:r>
       <w:r>
-        <w:rPr>
-          <w:sz w:val="26"/>
-          <w:szCs w:val="26"/>
-        </w:rPr>
         <w:tab/>
-      </w:r>
-      <w:r>
-        <w:rPr>
-          <w:rFonts w:ascii="Arial" w:hAnsi="Arial" w:cs="Arial"/>
-          <w:b/>
-          <w:bCs/>
-          <w:sz w:val="26"/>
-          <w:szCs w:val="26"/>
-        </w:rPr>
         <w:t>Erstellen der Mockups</w:t>
       </w:r>
+      <w:bookmarkEnd w:id="22"/>
     </w:p>
     <w:p>
       <w:pPr>
@@ -6320,65 +7824,25 @@
     </w:p>
     <w:p>
       <w:pPr>
-        <w:spacing w:before="240" w:line="360" w:lineRule="auto"/>
-        <w:rPr>
-          <w:rFonts w:ascii="Arial" w:hAnsi="Arial" w:cs="Arial"/>
-          <w:b/>
-          <w:bCs/>
-          <w:sz w:val="26"/>
-          <w:szCs w:val="26"/>
-        </w:rPr>
-      </w:pPr>
-      <w:r>
-        <w:rPr>
-          <w:rFonts w:ascii="Arial" w:hAnsi="Arial" w:cs="Arial"/>
-          <w:b/>
-          <w:bCs/>
-          <w:sz w:val="26"/>
-          <w:szCs w:val="26"/>
-        </w:rPr>
+        <w:pStyle w:val="berschrift3"/>
+      </w:pPr>
+      <w:bookmarkStart w:id="23" w:name="_Toc191378756"/>
+      <w:r>
         <w:t>5.2</w:t>
       </w:r>
       <w:r>
-        <w:rPr>
-          <w:rFonts w:ascii="Arial" w:hAnsi="Arial" w:cs="Arial"/>
-          <w:b/>
-          <w:bCs/>
-          <w:sz w:val="26"/>
-          <w:szCs w:val="26"/>
-        </w:rPr>
         <w:tab/>
       </w:r>
       <w:r>
-        <w:rPr>
-          <w:rFonts w:ascii="Arial" w:hAnsi="Arial" w:cs="Arial"/>
-          <w:b/>
-          <w:bCs/>
-          <w:sz w:val="26"/>
-          <w:szCs w:val="26"/>
-        </w:rPr>
         <w:t xml:space="preserve">Erstellen </w:t>
       </w:r>
       <w:r>
-        <w:rPr>
-          <w:rFonts w:ascii="Arial" w:hAnsi="Arial" w:cs="Arial"/>
-          <w:b/>
-          <w:bCs/>
-          <w:sz w:val="26"/>
-          <w:szCs w:val="26"/>
-        </w:rPr>
         <w:t xml:space="preserve">der </w:t>
       </w:r>
       <w:r>
-        <w:rPr>
-          <w:rFonts w:ascii="Arial" w:hAnsi="Arial" w:cs="Arial"/>
-          <w:b/>
-          <w:bCs/>
-          <w:sz w:val="26"/>
-          <w:szCs w:val="26"/>
-        </w:rPr>
         <w:t>Datenbank</w:t>
       </w:r>
+      <w:bookmarkEnd w:id="23"/>
     </w:p>
     <w:p>
       <w:pPr>
@@ -6605,23 +8069,13 @@
         </w:rPr>
         <w:t xml:space="preserve">Testdatensätze </w:t>
       </w:r>
-      <w:proofErr w:type="gramStart"/>
-      <w:r>
-        <w:rPr>
-          <w:rFonts w:ascii="Arial" w:eastAsia="Arial" w:hAnsi="Arial" w:cs="Arial"/>
-          <w:sz w:val="22"/>
-          <w:szCs w:val="22"/>
-        </w:rPr>
-        <w:t>eingefügt</w:t>
-      </w:r>
-      <w:proofErr w:type="gramEnd"/>
-      <w:r>
-        <w:rPr>
-          <w:rFonts w:ascii="Arial" w:eastAsia="Arial" w:hAnsi="Arial" w:cs="Arial"/>
-          <w:sz w:val="22"/>
-          <w:szCs w:val="22"/>
-        </w:rPr>
-        <w:t xml:space="preserve"> um ein Arbeiten mit der Datenbank </w:t>
+      <w:r>
+        <w:rPr>
+          <w:rFonts w:ascii="Arial" w:eastAsia="Arial" w:hAnsi="Arial" w:cs="Arial"/>
+          <w:sz w:val="22"/>
+          <w:szCs w:val="22"/>
+        </w:rPr>
+        <w:t xml:space="preserve">eingefügt um ein Arbeiten mit der Datenbank </w:t>
       </w:r>
       <w:r>
         <w:rPr>
@@ -6651,7 +8105,7 @@
         </w:rPr>
         <w:pict w14:anchorId="4D9D9DE3">
           <v:shape id="Picture 885630144" o:spid="_x0000_i1026" type="#_x0000_t75" style="width:318pt;height:202.5pt;visibility:visible">
-            <v:imagedata r:id="rId10" o:title=""/>
+            <v:imagedata r:id="rId15" o:title=""/>
           </v:shape>
         </w:pict>
       </w:r>
@@ -6703,43 +8157,7 @@
           <w:sz w:val="22"/>
           <w:szCs w:val="22"/>
         </w:rPr>
-        <w:t>Falls eine Datenbank mit dem Namen “</w:t>
-      </w:r>
-      <w:proofErr w:type="spellStart"/>
-      <w:r>
-        <w:rPr>
-          <w:rFonts w:ascii="Arial" w:eastAsia="Arial" w:hAnsi="Arial" w:cs="Arial"/>
-          <w:sz w:val="22"/>
-          <w:szCs w:val="22"/>
-        </w:rPr>
-        <w:t>KuechenQuest</w:t>
-      </w:r>
-      <w:proofErr w:type="spellEnd"/>
-      <w:r>
-        <w:rPr>
-          <w:rFonts w:ascii="Arial" w:eastAsia="Arial" w:hAnsi="Arial" w:cs="Arial"/>
-          <w:sz w:val="22"/>
-          <w:szCs w:val="22"/>
-        </w:rPr>
-        <w:t xml:space="preserve">” vorhanden sein </w:t>
-      </w:r>
-      <w:proofErr w:type="gramStart"/>
-      <w:r>
-        <w:rPr>
-          <w:rFonts w:ascii="Arial" w:eastAsia="Arial" w:hAnsi="Arial" w:cs="Arial"/>
-          <w:sz w:val="22"/>
-          <w:szCs w:val="22"/>
-        </w:rPr>
-        <w:t>sollte</w:t>
-      </w:r>
-      <w:proofErr w:type="gramEnd"/>
-      <w:r>
-        <w:rPr>
-          <w:rFonts w:ascii="Arial" w:eastAsia="Arial" w:hAnsi="Arial" w:cs="Arial"/>
-          <w:sz w:val="22"/>
-          <w:szCs w:val="22"/>
-        </w:rPr>
-        <w:t xml:space="preserve"> wird diese gelöscht deswegen sollte man dieses Skript nur </w:t>
+        <w:t xml:space="preserve">Falls eine Datenbank mit dem Namen “KuechenQuest” vorhanden sein sollte wird diese gelöscht deswegen sollte man dieses Skript nur </w:t>
       </w:r>
       <w:r>
         <w:rPr>
@@ -6899,25 +8317,7 @@
           <w:sz w:val="22"/>
           <w:szCs w:val="22"/>
         </w:rPr>
-        <w:t xml:space="preserve">Testdaten werden am Ende des Skriptes </w:t>
-      </w:r>
-      <w:proofErr w:type="gramStart"/>
-      <w:r>
-        <w:rPr>
-          <w:rFonts w:ascii="Arial" w:eastAsia="Arial" w:hAnsi="Arial" w:cs="Arial"/>
-          <w:sz w:val="22"/>
-          <w:szCs w:val="22"/>
-        </w:rPr>
-        <w:t>eingefügt</w:t>
-      </w:r>
-      <w:proofErr w:type="gramEnd"/>
-      <w:r>
-        <w:rPr>
-          <w:rFonts w:ascii="Arial" w:eastAsia="Arial" w:hAnsi="Arial" w:cs="Arial"/>
-          <w:sz w:val="22"/>
-          <w:szCs w:val="22"/>
-        </w:rPr>
-        <w:t xml:space="preserve"> wie man an diesem Beispiel sehen kann.</w:t>
+        <w:t>Testdaten werden am Ende des Skriptes eingefügt wie man an diesem Beispiel sehen kann.</w:t>
       </w:r>
     </w:p>
     <w:p>
@@ -6931,7 +8331,7 @@
         </w:rPr>
         <w:pict w14:anchorId="255D47A4">
           <v:shape id="Picture 742937867" o:spid="_x0000_i1027" type="#_x0000_t75" style="width:287.25pt;height:101.25pt;visibility:visible">
-            <v:imagedata r:id="rId11" o:title=""/>
+            <v:imagedata r:id="rId16" o:title=""/>
             <o:lock v:ext="edit" aspectratio="f"/>
           </v:shape>
         </w:pict>
@@ -6939,47 +8339,21 @@
     </w:p>
     <w:p>
       <w:pPr>
-        <w:spacing w:before="240" w:line="360" w:lineRule="auto"/>
-        <w:rPr>
-          <w:rFonts w:ascii="Arial" w:hAnsi="Arial" w:cs="Arial"/>
-          <w:b/>
-          <w:bCs/>
-          <w:sz w:val="26"/>
-          <w:szCs w:val="26"/>
-        </w:rPr>
-      </w:pPr>
-      <w:r>
-        <w:rPr>
-          <w:rFonts w:ascii="Arial" w:hAnsi="Arial" w:cs="Arial"/>
-          <w:b/>
-          <w:bCs/>
-          <w:sz w:val="26"/>
-          <w:szCs w:val="26"/>
-        </w:rPr>
+        <w:pStyle w:val="berschrift3"/>
+      </w:pPr>
+      <w:bookmarkStart w:id="24" w:name="_Toc191378757"/>
+      <w:r>
         <w:lastRenderedPageBreak/>
         <w:t>5.3</w:t>
       </w:r>
       <w:r>
-        <w:rPr>
-          <w:rFonts w:ascii="Arial" w:hAnsi="Arial" w:cs="Arial"/>
-          <w:b/>
-          <w:bCs/>
-          <w:sz w:val="26"/>
-          <w:szCs w:val="26"/>
-        </w:rPr>
         <w:tab/>
         <w:t xml:space="preserve">Erstellen der </w:t>
       </w:r>
       <w:r>
-        <w:rPr>
-          <w:rFonts w:ascii="Arial" w:hAnsi="Arial" w:cs="Arial"/>
-          <w:b/>
-          <w:bCs/>
-          <w:sz w:val="26"/>
-          <w:szCs w:val="26"/>
-        </w:rPr>
         <w:t>API</w:t>
       </w:r>
+      <w:bookmarkEnd w:id="24"/>
     </w:p>
     <w:p>
       <w:pPr>
@@ -7091,25 +8465,7 @@
           <w:sz w:val="22"/>
           <w:szCs w:val="22"/>
         </w:rPr>
-        <w:t>(</w:t>
-      </w:r>
-      <w:proofErr w:type="spellStart"/>
-      <w:r>
-        <w:rPr>
-          <w:rFonts w:ascii="Arial" w:eastAsia="Arial" w:hAnsi="Arial" w:cs="Arial"/>
-          <w:sz w:val="22"/>
-          <w:szCs w:val="22"/>
-        </w:rPr>
-        <w:t>UserController</w:t>
-      </w:r>
-      <w:proofErr w:type="spellEnd"/>
-      <w:r>
-        <w:rPr>
-          <w:rFonts w:ascii="Arial" w:eastAsia="Arial" w:hAnsi="Arial" w:cs="Arial"/>
-          <w:sz w:val="22"/>
-          <w:szCs w:val="22"/>
-        </w:rPr>
-        <w:t>)</w:t>
+        <w:t>(UserController)</w:t>
       </w:r>
     </w:p>
     <w:p>
@@ -7146,25 +8502,7 @@
           <w:sz w:val="22"/>
           <w:szCs w:val="22"/>
         </w:rPr>
-        <w:t>(</w:t>
-      </w:r>
-      <w:proofErr w:type="spellStart"/>
-      <w:r>
-        <w:rPr>
-          <w:rFonts w:ascii="Arial" w:eastAsia="Arial" w:hAnsi="Arial" w:cs="Arial"/>
-          <w:sz w:val="22"/>
-          <w:szCs w:val="22"/>
-        </w:rPr>
-        <w:t>RecipeController</w:t>
-      </w:r>
-      <w:proofErr w:type="spellEnd"/>
-      <w:r>
-        <w:rPr>
-          <w:rFonts w:ascii="Arial" w:eastAsia="Arial" w:hAnsi="Arial" w:cs="Arial"/>
-          <w:sz w:val="22"/>
-          <w:szCs w:val="22"/>
-        </w:rPr>
-        <w:t>)</w:t>
+        <w:t>(RecipeController)</w:t>
       </w:r>
     </w:p>
     <w:p>
@@ -7201,25 +8539,7 @@
           <w:sz w:val="22"/>
           <w:szCs w:val="22"/>
         </w:rPr>
-        <w:t>(</w:t>
-      </w:r>
-      <w:proofErr w:type="spellStart"/>
-      <w:r>
-        <w:rPr>
-          <w:rFonts w:ascii="Arial" w:eastAsia="Arial" w:hAnsi="Arial" w:cs="Arial"/>
-          <w:sz w:val="22"/>
-          <w:szCs w:val="22"/>
-        </w:rPr>
-        <w:t>UtensilController</w:t>
-      </w:r>
-      <w:proofErr w:type="spellEnd"/>
-      <w:r>
-        <w:rPr>
-          <w:rFonts w:ascii="Arial" w:eastAsia="Arial" w:hAnsi="Arial" w:cs="Arial"/>
-          <w:sz w:val="22"/>
-          <w:szCs w:val="22"/>
-        </w:rPr>
-        <w:t>)</w:t>
+        <w:t>(UtensilController)</w:t>
       </w:r>
     </w:p>
     <w:p>
@@ -7258,23 +8578,13 @@
         </w:rPr>
         <w:t>(</w:t>
       </w:r>
-      <w:proofErr w:type="spellStart"/>
-      <w:r>
-        <w:rPr>
-          <w:rFonts w:ascii="Arial" w:eastAsia="Arial" w:hAnsi="Arial" w:cs="Arial"/>
-          <w:sz w:val="22"/>
-          <w:szCs w:val="22"/>
-        </w:rPr>
-        <w:t>IngredientController</w:t>
-      </w:r>
-      <w:proofErr w:type="spellEnd"/>
-      <w:r>
-        <w:rPr>
-          <w:rFonts w:ascii="Arial" w:eastAsia="Arial" w:hAnsi="Arial" w:cs="Arial"/>
-          <w:sz w:val="22"/>
-          <w:szCs w:val="22"/>
-        </w:rPr>
-        <w:t>)</w:t>
+      <w:r>
+        <w:rPr>
+          <w:rFonts w:ascii="Arial" w:eastAsia="Arial" w:hAnsi="Arial" w:cs="Arial"/>
+          <w:sz w:val="22"/>
+          <w:szCs w:val="22"/>
+        </w:rPr>
+        <w:t>IngredientController)</w:t>
       </w:r>
     </w:p>
     <w:p>
@@ -7292,27 +8602,7 @@
           <w:sz w:val="22"/>
           <w:szCs w:val="22"/>
         </w:rPr>
-        <w:t xml:space="preserve">Die Controller haben jeweils Endpoints wo die CRUD (Create-Read-Update-Delete) Anfragen bearbeitet werden. Der Datenbankzugriff der Controller erfolgt über eine Selbstentwickelte Database Klasse, in dieser Klasse sind alle </w:t>
-      </w:r>
-      <w:proofErr w:type="spellStart"/>
-      <w:proofErr w:type="gramStart"/>
-      <w:r>
-        <w:rPr>
-          <w:rFonts w:ascii="Arial" w:eastAsia="Arial" w:hAnsi="Arial" w:cs="Arial"/>
-          <w:sz w:val="22"/>
-          <w:szCs w:val="22"/>
-        </w:rPr>
-        <w:t>SQL´s</w:t>
-      </w:r>
-      <w:proofErr w:type="spellEnd"/>
-      <w:proofErr w:type="gramEnd"/>
-      <w:r>
-        <w:rPr>
-          <w:rFonts w:ascii="Arial" w:eastAsia="Arial" w:hAnsi="Arial" w:cs="Arial"/>
-          <w:sz w:val="22"/>
-          <w:szCs w:val="22"/>
-        </w:rPr>
-        <w:t xml:space="preserve"> gespeichert und dort erfolgt auch die gesamte Fehlerbehandlung.</w:t>
+        <w:t>Die Controller haben jeweils Endpoints wo die CRUD (Create-Read-Update-Delete) Anfragen bearbeitet werden. Der Datenbankzugriff der Controller erfolgt über eine Selbstentwickelte Database Klasse, in dieser Klasse sind alle SQL´s gespeichert und dort erfolgt auch die gesamte Fehlerbehandlung.</w:t>
       </w:r>
     </w:p>
     <w:p>
@@ -7329,8 +8619,8 @@
           <w:noProof/>
         </w:rPr>
         <w:pict w14:anchorId="44E23A87">
-          <v:shape id="Picture 9442085" o:spid="_x0000_i1028" type="#_x0000_t75" style="width:468pt;height:137.25pt;visibility:visible;mso-wrap-style:square">
-            <v:imagedata r:id="rId12" o:title=""/>
+          <v:shape id="Picture 9442085" o:spid="_x0000_i1028" type="#_x0000_t75" style="width:468pt;height:137.25pt;visibility:visible">
+            <v:imagedata r:id="rId17" o:title=""/>
           </v:shape>
         </w:pict>
       </w:r>
@@ -7340,27 +8630,8 @@
           <w:sz w:val="22"/>
           <w:szCs w:val="22"/>
         </w:rPr>
-        <w:t>In der obigen Abbildung kann man exemplarisch den Login-</w:t>
-      </w:r>
-      <w:proofErr w:type="spellStart"/>
-      <w:r>
-        <w:rPr>
-          <w:rFonts w:ascii="Arial" w:eastAsia="Arial" w:hAnsi="Arial" w:cs="Arial"/>
-          <w:sz w:val="22"/>
-          <w:szCs w:val="22"/>
-        </w:rPr>
-        <w:t>Endoint</w:t>
-      </w:r>
-      <w:proofErr w:type="spellEnd"/>
-      <w:r>
-        <w:rPr>
-          <w:rFonts w:ascii="Arial" w:eastAsia="Arial" w:hAnsi="Arial" w:cs="Arial"/>
-          <w:sz w:val="22"/>
-          <w:szCs w:val="22"/>
-        </w:rPr>
-        <w:t xml:space="preserve"> des Benutzer-Controllers sehen. Die Klasse </w:t>
-      </w:r>
-      <w:proofErr w:type="spellStart"/>
+        <w:t xml:space="preserve">In der obigen Abbildung kann man exemplarisch den Login-Endoint des Benutzer-Controllers sehen. Die Klasse </w:t>
+      </w:r>
       <w:r>
         <w:rPr>
           <w:rFonts w:ascii="Arial" w:eastAsia="Arial" w:hAnsi="Arial" w:cs="Arial"/>
@@ -7369,18 +8640,7 @@
           <w:sz w:val="22"/>
           <w:szCs w:val="22"/>
         </w:rPr>
-        <w:t>MyLoginRequest</w:t>
-      </w:r>
-      <w:proofErr w:type="spellEnd"/>
-      <w:r>
-        <w:rPr>
-          <w:rFonts w:ascii="Arial" w:eastAsia="Arial" w:hAnsi="Arial" w:cs="Arial"/>
-          <w:i/>
-          <w:iCs/>
-          <w:sz w:val="22"/>
-          <w:szCs w:val="22"/>
-        </w:rPr>
-        <w:t xml:space="preserve"> </w:t>
+        <w:t xml:space="preserve">MyLoginRequest </w:t>
       </w:r>
       <w:r>
         <w:rPr>
@@ -7459,47 +8719,21 @@
     </w:p>
     <w:p>
       <w:pPr>
-        <w:spacing w:before="240" w:line="360" w:lineRule="auto"/>
-        <w:rPr>
-          <w:rFonts w:ascii="Arial" w:hAnsi="Arial" w:cs="Arial"/>
-          <w:b/>
-          <w:bCs/>
-          <w:sz w:val="26"/>
-          <w:szCs w:val="26"/>
-        </w:rPr>
-      </w:pPr>
-      <w:r>
-        <w:rPr>
-          <w:rFonts w:ascii="Arial" w:hAnsi="Arial" w:cs="Arial"/>
-          <w:b/>
-          <w:bCs/>
-          <w:sz w:val="26"/>
-          <w:szCs w:val="26"/>
-        </w:rPr>
+        <w:pStyle w:val="berschrift3"/>
+      </w:pPr>
+      <w:bookmarkStart w:id="25" w:name="_Toc191378758"/>
+      <w:r>
         <w:lastRenderedPageBreak/>
         <w:t>5.4</w:t>
       </w:r>
       <w:r>
-        <w:rPr>
-          <w:rFonts w:ascii="Arial" w:hAnsi="Arial" w:cs="Arial"/>
-          <w:b/>
-          <w:bCs/>
-          <w:sz w:val="26"/>
-          <w:szCs w:val="26"/>
-        </w:rPr>
         <w:tab/>
         <w:t xml:space="preserve">Testen der </w:t>
       </w:r>
       <w:r>
-        <w:rPr>
-          <w:rFonts w:ascii="Arial" w:hAnsi="Arial" w:cs="Arial"/>
-          <w:b/>
-          <w:bCs/>
-          <w:sz w:val="26"/>
-          <w:szCs w:val="26"/>
-        </w:rPr>
         <w:t>API</w:t>
       </w:r>
+      <w:bookmarkEnd w:id="25"/>
     </w:p>
     <w:p>
       <w:pPr>
@@ -7516,36 +8750,17 @@
     </w:p>
     <w:p>
       <w:pPr>
-        <w:spacing w:before="240" w:line="360" w:lineRule="auto"/>
-        <w:rPr>
-          <w:rFonts w:ascii="Arial" w:hAnsi="Arial" w:cs="Arial"/>
-          <w:b/>
-          <w:bCs/>
-          <w:sz w:val="26"/>
-          <w:szCs w:val="26"/>
-        </w:rPr>
-      </w:pPr>
-      <w:r>
-        <w:rPr>
-          <w:rFonts w:ascii="Arial" w:hAnsi="Arial" w:cs="Arial"/>
-          <w:b/>
-          <w:bCs/>
-          <w:sz w:val="26"/>
-          <w:szCs w:val="26"/>
-        </w:rPr>
+        <w:pStyle w:val="berschrift3"/>
+      </w:pPr>
+      <w:bookmarkStart w:id="26" w:name="_Toc191378759"/>
+      <w:r>
         <w:t>5.5</w:t>
       </w:r>
       <w:r>
-        <w:rPr>
-          <w:rFonts w:ascii="Arial" w:hAnsi="Arial" w:cs="Arial"/>
-          <w:b/>
-          <w:bCs/>
-          <w:sz w:val="26"/>
-          <w:szCs w:val="26"/>
-        </w:rPr>
         <w:tab/>
         <w:t>Fehlschläge</w:t>
       </w:r>
+      <w:bookmarkEnd w:id="26"/>
     </w:p>
     <w:p>
       <w:pPr>
@@ -7572,23 +8787,13 @@
         </w:rPr>
         <w:t xml:space="preserve">der </w:t>
       </w:r>
-      <w:proofErr w:type="spellStart"/>
-      <w:r>
-        <w:rPr>
-          <w:rFonts w:ascii="Arial" w:eastAsia="Arial" w:hAnsi="Arial" w:cs="Arial"/>
-          <w:sz w:val="22"/>
-          <w:szCs w:val="22"/>
-        </w:rPr>
-        <w:t>OpenFoodFacts</w:t>
-      </w:r>
-      <w:proofErr w:type="spellEnd"/>
-      <w:r>
-        <w:rPr>
-          <w:rFonts w:ascii="Arial" w:eastAsia="Arial" w:hAnsi="Arial" w:cs="Arial"/>
-          <w:sz w:val="22"/>
-          <w:szCs w:val="22"/>
-        </w:rPr>
-        <w:t xml:space="preserve"> API </w:t>
+      <w:r>
+        <w:rPr>
+          <w:rFonts w:ascii="Arial" w:eastAsia="Arial" w:hAnsi="Arial" w:cs="Arial"/>
+          <w:sz w:val="22"/>
+          <w:szCs w:val="22"/>
+        </w:rPr>
+        <w:t xml:space="preserve">OpenFoodFacts API </w:t>
       </w:r>
       <w:r>
         <w:rPr>
@@ -7657,36 +8862,17 @@
     </w:p>
     <w:p>
       <w:pPr>
-        <w:spacing w:before="240" w:line="360" w:lineRule="auto"/>
-        <w:rPr>
-          <w:rFonts w:ascii="Arial" w:hAnsi="Arial" w:cs="Arial"/>
-          <w:b/>
-          <w:bCs/>
-          <w:sz w:val="26"/>
-          <w:szCs w:val="26"/>
-        </w:rPr>
-      </w:pPr>
-      <w:r>
-        <w:rPr>
-          <w:rFonts w:ascii="Arial" w:hAnsi="Arial" w:cs="Arial"/>
-          <w:b/>
-          <w:bCs/>
-          <w:sz w:val="26"/>
-          <w:szCs w:val="26"/>
-        </w:rPr>
+        <w:pStyle w:val="berschrift3"/>
+      </w:pPr>
+      <w:bookmarkStart w:id="27" w:name="_Toc191378760"/>
+      <w:r>
         <w:t>5.6</w:t>
       </w:r>
       <w:r>
-        <w:rPr>
-          <w:rFonts w:ascii="Arial" w:hAnsi="Arial" w:cs="Arial"/>
-          <w:b/>
-          <w:bCs/>
-          <w:sz w:val="26"/>
-          <w:szCs w:val="26"/>
-        </w:rPr>
         <w:tab/>
         <w:t>Frontend Programmieren</w:t>
       </w:r>
+      <w:bookmarkEnd w:id="27"/>
     </w:p>
     <w:p>
       <w:pPr>
@@ -7703,25 +8889,7 @@
           <w:sz w:val="22"/>
           <w:szCs w:val="22"/>
         </w:rPr>
-        <w:t xml:space="preserve">In der Planungsphase des Projektes wurde diskutiert welche Technologie für die App verwendet werden sollte, dazu haben wir auch eine Nutzwertanalyse erstellt (vgl. 3.1.4 Nutzwertanalyse). Schlussendlich haben wir uns dazu entschieden .NET MAUI </w:t>
-      </w:r>
-      <w:proofErr w:type="spellStart"/>
-      <w:r>
-        <w:rPr>
-          <w:rFonts w:ascii="Arial" w:eastAsia="Arial" w:hAnsi="Arial" w:cs="Arial"/>
-          <w:sz w:val="22"/>
-          <w:szCs w:val="22"/>
-        </w:rPr>
-        <w:t>Blazor</w:t>
-      </w:r>
-      <w:proofErr w:type="spellEnd"/>
-      <w:r>
-        <w:rPr>
-          <w:rFonts w:ascii="Arial" w:eastAsia="Arial" w:hAnsi="Arial" w:cs="Arial"/>
-          <w:sz w:val="22"/>
-          <w:szCs w:val="22"/>
-        </w:rPr>
-        <w:t xml:space="preserve"> </w:t>
+        <w:t xml:space="preserve">In der Planungsphase des Projektes wurde diskutiert welche Technologie für die App verwendet werden sollte, dazu haben wir auch eine Nutzwertanalyse erstellt (vgl. 3.1.4 Nutzwertanalyse). Schlussendlich haben wir uns dazu entschieden .NET MAUI Blazor </w:t>
       </w:r>
       <w:r>
         <w:rPr>
@@ -7747,25 +8915,7 @@
           <w:sz w:val="22"/>
           <w:szCs w:val="22"/>
         </w:rPr>
-        <w:t xml:space="preserve">Die Frontend Programmierung begann mit </w:t>
-      </w:r>
-      <w:proofErr w:type="gramStart"/>
-      <w:r>
-        <w:rPr>
-          <w:rFonts w:ascii="Arial" w:eastAsia="Arial" w:hAnsi="Arial" w:cs="Arial"/>
-          <w:sz w:val="22"/>
-          <w:szCs w:val="22"/>
-        </w:rPr>
-        <w:t>dem erstellen</w:t>
-      </w:r>
-      <w:proofErr w:type="gramEnd"/>
-      <w:r>
-        <w:rPr>
-          <w:rFonts w:ascii="Arial" w:eastAsia="Arial" w:hAnsi="Arial" w:cs="Arial"/>
-          <w:sz w:val="22"/>
-          <w:szCs w:val="22"/>
-        </w:rPr>
-        <w:t xml:space="preserve"> der Login Seite, da diese als Standardseite fungiert, wenn es zu Fehlern in der App kommt. </w:t>
+        <w:t xml:space="preserve">Die Frontend Programmierung begann mit dem erstellen der Login Seite, da diese als Standardseite fungiert, wenn es zu Fehlern in der App kommt. </w:t>
       </w:r>
       <w:r>
         <w:rPr>
@@ -7802,69 +8952,31 @@
     </w:p>
     <w:p>
       <w:pPr>
-        <w:spacing w:before="240" w:line="360" w:lineRule="auto"/>
-        <w:rPr>
-          <w:rFonts w:ascii="Arial" w:hAnsi="Arial" w:cs="Arial"/>
-          <w:b/>
-          <w:bCs/>
-          <w:sz w:val="32"/>
-          <w:szCs w:val="32"/>
-        </w:rPr>
-      </w:pPr>
-      <w:r>
-        <w:rPr>
-          <w:rFonts w:ascii="Arial" w:hAnsi="Arial" w:cs="Arial"/>
-          <w:b/>
-          <w:bCs/>
-          <w:sz w:val="32"/>
-          <w:szCs w:val="32"/>
-        </w:rPr>
+        <w:pStyle w:val="berschrift1"/>
+      </w:pPr>
+      <w:bookmarkStart w:id="28" w:name="_Toc191378761"/>
+      <w:r>
         <w:t>6</w:t>
       </w:r>
       <w:r>
-        <w:rPr>
-          <w:rFonts w:ascii="Arial" w:hAnsi="Arial" w:cs="Arial"/>
-          <w:b/>
-          <w:bCs/>
-          <w:sz w:val="32"/>
-          <w:szCs w:val="32"/>
-        </w:rPr>
         <w:tab/>
         <w:t>Testen der App</w:t>
       </w:r>
+      <w:bookmarkEnd w:id="28"/>
     </w:p>
     <w:p>
       <w:pPr>
-        <w:spacing w:before="240" w:line="360" w:lineRule="auto"/>
-        <w:rPr>
-          <w:rFonts w:ascii="Arial" w:hAnsi="Arial" w:cs="Arial"/>
-          <w:b/>
-          <w:bCs/>
-          <w:sz w:val="26"/>
-          <w:szCs w:val="26"/>
-        </w:rPr>
-      </w:pPr>
-      <w:r>
-        <w:rPr>
-          <w:rFonts w:ascii="Arial" w:hAnsi="Arial" w:cs="Arial"/>
-          <w:b/>
-          <w:bCs/>
-          <w:sz w:val="26"/>
-          <w:szCs w:val="26"/>
-        </w:rPr>
+        <w:pStyle w:val="berschrift3"/>
+      </w:pPr>
+      <w:bookmarkStart w:id="29" w:name="_Toc191378762"/>
+      <w:r>
         <w:t>6.1</w:t>
       </w:r>
       <w:r>
-        <w:rPr>
-          <w:rFonts w:ascii="Arial" w:hAnsi="Arial" w:cs="Arial"/>
-          <w:b/>
-          <w:bCs/>
-          <w:sz w:val="26"/>
-          <w:szCs w:val="26"/>
-        </w:rPr>
         <w:tab/>
         <w:t>Test der Anmeldefunktion</w:t>
       </w:r>
+      <w:bookmarkEnd w:id="29"/>
     </w:p>
     <w:p>
       <w:pPr>
@@ -7881,25 +8993,7 @@
           <w:sz w:val="22"/>
           <w:szCs w:val="22"/>
         </w:rPr>
-        <w:t xml:space="preserve">Die Login-Funktion wurde während der Entwicklung des Back- und </w:t>
-      </w:r>
-      <w:proofErr w:type="spellStart"/>
-      <w:r>
-        <w:rPr>
-          <w:rFonts w:ascii="Arial" w:eastAsia="Arial" w:hAnsi="Arial" w:cs="Arial"/>
-          <w:sz w:val="22"/>
-          <w:szCs w:val="22"/>
-        </w:rPr>
-        <w:t>Frontends</w:t>
-      </w:r>
-      <w:proofErr w:type="spellEnd"/>
-      <w:r>
-        <w:rPr>
-          <w:rFonts w:ascii="Arial" w:eastAsia="Arial" w:hAnsi="Arial" w:cs="Arial"/>
-          <w:sz w:val="22"/>
-          <w:szCs w:val="22"/>
-        </w:rPr>
-        <w:t xml:space="preserve"> zweimal unabhängig voneinander getestet.</w:t>
+        <w:t>Die Login-Funktion wurde während der Entwicklung des Back- und Frontends zweimal unabhängig voneinander getestet.</w:t>
       </w:r>
       <w:r>
         <w:rPr>
@@ -7929,8 +9023,8 @@
           <w:szCs w:val="22"/>
         </w:rPr>
         <w:pict w14:anchorId="1E2D9689">
-          <v:shape id="Grafik 1" o:spid="_x0000_i1029" type="#_x0000_t75" style="width:176.25pt;height:48.75pt;visibility:visible;mso-wrap-style:square">
-            <v:imagedata r:id="rId13" o:title=""/>
+          <v:shape id="Grafik 1" o:spid="_x0000_i1029" type="#_x0000_t75" style="width:176.25pt;height:48.75pt;visibility:visible">
+            <v:imagedata r:id="rId18" o:title=""/>
           </v:shape>
         </w:pict>
       </w:r>
@@ -7951,54 +9045,12 @@
           <w:sz w:val="22"/>
           <w:szCs w:val="22"/>
         </w:rPr>
-        <w:t xml:space="preserve">In Zukunft ist die Übermittlung des Passwortes in </w:t>
-      </w:r>
-      <w:proofErr w:type="spellStart"/>
-      <w:r>
-        <w:rPr>
-          <w:rFonts w:ascii="Arial" w:eastAsia="Arial" w:hAnsi="Arial" w:cs="Arial"/>
-          <w:sz w:val="22"/>
-          <w:szCs w:val="22"/>
-        </w:rPr>
-        <w:t>gehashter</w:t>
-      </w:r>
-      <w:proofErr w:type="spellEnd"/>
-      <w:r>
-        <w:rPr>
-          <w:rFonts w:ascii="Arial" w:eastAsia="Arial" w:hAnsi="Arial" w:cs="Arial"/>
-          <w:sz w:val="22"/>
-          <w:szCs w:val="22"/>
-        </w:rPr>
-        <w:t xml:space="preserve"> Form </w:t>
-      </w:r>
-      <w:proofErr w:type="gramStart"/>
-      <w:r>
-        <w:rPr>
-          <w:rFonts w:ascii="Arial" w:eastAsia="Arial" w:hAnsi="Arial" w:cs="Arial"/>
-          <w:sz w:val="22"/>
-          <w:szCs w:val="22"/>
-        </w:rPr>
-        <w:t>geplant</w:t>
-      </w:r>
-      <w:proofErr w:type="gramEnd"/>
-      <w:r>
-        <w:rPr>
-          <w:rFonts w:ascii="Arial" w:eastAsia="Arial" w:hAnsi="Arial" w:cs="Arial"/>
-          <w:sz w:val="22"/>
-          <w:szCs w:val="22"/>
-        </w:rPr>
-        <w:t xml:space="preserve"> um die Sicherheit der Userdaten weiter zu erhöhen.</w:t>
+        <w:t>In Zukunft ist die Übermittlung des Passwortes in gehashter Form geplant um die Sicherheit der Userdaten weiter zu erhöhen.</w:t>
       </w:r>
     </w:p>
     <w:p>
       <w:pPr>
-        <w:pStyle w:val="Default"/>
-        <w:rPr>
-          <w:b/>
-          <w:bCs/>
-          <w:sz w:val="26"/>
-          <w:szCs w:val="26"/>
-        </w:rPr>
+        <w:pStyle w:val="berschrift3"/>
       </w:pPr>
       <w:r>
         <w:rPr>
@@ -8006,26 +9058,16 @@
         </w:rPr>
         <w:br w:type="page"/>
       </w:r>
-      <w:r>
-        <w:rPr>
-          <w:b/>
-          <w:bCs/>
-          <w:sz w:val="26"/>
-          <w:szCs w:val="26"/>
-        </w:rPr>
+      <w:bookmarkStart w:id="30" w:name="_Toc191378763"/>
+      <w:r>
         <w:lastRenderedPageBreak/>
         <w:t>6.2</w:t>
       </w:r>
       <w:r>
-        <w:rPr>
-          <w:b/>
-          <w:bCs/>
-          <w:sz w:val="26"/>
-          <w:szCs w:val="26"/>
-        </w:rPr>
         <w:tab/>
         <w:t>Test der Registrierungsfunktion</w:t>
       </w:r>
+      <w:bookmarkEnd w:id="30"/>
     </w:p>
     <w:p>
       <w:pPr>
@@ -8058,25 +9100,7 @@
           <w:sz w:val="22"/>
           <w:szCs w:val="22"/>
         </w:rPr>
-        <w:t xml:space="preserve">name und Passwort eine einzigartige </w:t>
-      </w:r>
-      <w:proofErr w:type="gramStart"/>
-      <w:r>
-        <w:rPr>
-          <w:rFonts w:ascii="Arial" w:eastAsia="Arial" w:hAnsi="Arial" w:cs="Arial"/>
-          <w:sz w:val="22"/>
-          <w:szCs w:val="22"/>
-        </w:rPr>
-        <w:t>Email</w:t>
-      </w:r>
-      <w:proofErr w:type="gramEnd"/>
-      <w:r>
-        <w:rPr>
-          <w:rFonts w:ascii="Arial" w:eastAsia="Arial" w:hAnsi="Arial" w:cs="Arial"/>
-          <w:sz w:val="22"/>
-          <w:szCs w:val="22"/>
-        </w:rPr>
-        <w:t xml:space="preserve"> vergeben werden. </w:t>
+        <w:t xml:space="preserve">name und Passwort eine einzigartige Email vergeben werden. </w:t>
       </w:r>
     </w:p>
     <w:p>
@@ -8097,44 +9121,25 @@
           <w:szCs w:val="22"/>
         </w:rPr>
         <w:pict w14:anchorId="5378A27D">
-          <v:shape id="_x0000_i1030" type="#_x0000_t75" style="width:177pt;height:59.25pt;visibility:visible;mso-wrap-style:square">
-            <v:imagedata r:id="rId14" o:title=""/>
+          <v:shape id="_x0000_i1030" type="#_x0000_t75" style="width:177pt;height:59.25pt;visibility:visible">
+            <v:imagedata r:id="rId19" o:title=""/>
           </v:shape>
         </w:pict>
       </w:r>
     </w:p>
     <w:p>
       <w:pPr>
-        <w:spacing w:before="240" w:line="360" w:lineRule="auto"/>
-        <w:rPr>
-          <w:rFonts w:ascii="Arial" w:hAnsi="Arial" w:cs="Arial"/>
-          <w:b/>
-          <w:bCs/>
-          <w:sz w:val="32"/>
-          <w:szCs w:val="32"/>
-        </w:rPr>
-      </w:pPr>
-      <w:r>
-        <w:rPr>
-          <w:rFonts w:ascii="Arial" w:hAnsi="Arial" w:cs="Arial"/>
-          <w:b/>
-          <w:bCs/>
-          <w:sz w:val="32"/>
-          <w:szCs w:val="32"/>
-        </w:rPr>
+        <w:pStyle w:val="berschrift1"/>
+      </w:pPr>
+      <w:bookmarkStart w:id="31" w:name="_Toc191378764"/>
+      <w:r>
         <w:t>7</w:t>
       </w:r>
       <w:r>
-        <w:rPr>
-          <w:rFonts w:ascii="Arial" w:hAnsi="Arial" w:cs="Arial"/>
-          <w:b/>
-          <w:bCs/>
-          <w:sz w:val="32"/>
-          <w:szCs w:val="32"/>
-        </w:rPr>
         <w:tab/>
         <w:t>Projektreflexion</w:t>
       </w:r>
+      <w:bookmarkEnd w:id="31"/>
     </w:p>
     <w:p>
       <w:pPr>
@@ -8227,12 +9232,12 @@
       </w:r>
     </w:p>
     <w:sectPr>
-      <w:headerReference w:type="even" r:id="rId15"/>
-      <w:headerReference w:type="default" r:id="rId16"/>
-      <w:footerReference w:type="even" r:id="rId17"/>
-      <w:footerReference w:type="default" r:id="rId18"/>
-      <w:headerReference w:type="first" r:id="rId19"/>
-      <w:footerReference w:type="first" r:id="rId20"/>
+      <w:headerReference w:type="even" r:id="rId20"/>
+      <w:headerReference w:type="default" r:id="rId21"/>
+      <w:footerReference w:type="even" r:id="rId22"/>
+      <w:footerReference w:type="default" r:id="rId23"/>
+      <w:headerReference w:type="first" r:id="rId24"/>
+      <w:footerReference w:type="first" r:id="rId25"/>
       <w:pgSz w:w="11906" w:h="16838"/>
       <w:pgMar w:top="1418" w:right="1134" w:bottom="1418" w:left="1418" w:header="720" w:footer="720" w:gutter="0"/>
       <w:cols w:space="720"/>
@@ -8280,7 +9285,6 @@
   <w:p>
     <w:pPr>
       <w:pStyle w:val="Fuzeile"/>
-      <w:ind w:right="360"/>
     </w:pPr>
   </w:p>
 </w:ftr>
@@ -8288,23 +9292,38 @@
 
 <file path=word/footer2.xml><?xml version="1.0" encoding="utf-8"?>
 <w:ftr xmlns:wpc="http://schemas.microsoft.com/office/word/2010/wordprocessingCanvas" xmlns:cx="http://schemas.microsoft.com/office/drawing/2014/chartex" xmlns:cx1="http://schemas.microsoft.com/office/drawing/2015/9/8/chartex" xmlns:cx2="http://schemas.microsoft.com/office/drawing/2015/10/21/chartex" xmlns:cx3="http://schemas.microsoft.com/office/drawing/2016/5/9/chartex" xmlns:cx4="http://schemas.microsoft.com/office/drawing/2016/5/10/chartex" xmlns:cx5="http://schemas.microsoft.com/office/drawing/2016/5/11/chartex" xmlns:cx6="http://schemas.microsoft.com/office/drawing/2016/5/12/chartex" xmlns:cx7="http://schemas.microsoft.com/office/drawing/2016/5/13/chartex" xmlns:cx8="http://schemas.microsoft.com/office/drawing/2016/5/14/chartex" xmlns:mc="http://schemas.openxmlformats.org/markup-compatibility/2006" xmlns:aink="http://schemas.microsoft.com/office/drawing/2016/ink" xmlns:am3d="http://schemas.microsoft.com/office/drawing/2017/model3d" xmlns:o="urn:schemas-microsoft-com:office:office" xmlns:oel="http://schemas.microsoft.com/office/2019/extlst" xmlns:r="http://schemas.openxmlformats.org/officeDocument/2006/relationships" xmlns:m="http://schemas.openxmlformats.org/officeDocument/2006/math" xmlns:v="urn:schemas-microsoft-com:vml" xmlns:wp14="http://schemas.microsoft.com/office/word/2010/wordprocessingDrawing" xmlns:wp="http://schemas.openxmlformats.org/drawingml/2006/wordprocessingDrawing" xmlns:w10="urn:schemas-microsoft-com:office:word" xmlns:w="http://schemas.openxmlformats.org/wordprocessingml/2006/main" xmlns:w14="http://schemas.microsoft.com/office/word/2010/wordml" xmlns:w15="http://schemas.microsoft.com/office/word/2012/wordml" xmlns:w16cex="http://schemas.microsoft.com/office/word/2018/wordml/cex" xmlns:w16cid="http://schemas.microsoft.com/office/word/2016/wordml/cid" xmlns:w16="http://schemas.microsoft.com/office/word/2018/wordml" xmlns:w16du="http://schemas.microsoft.com/office/word/2023/wordml/word16du" xmlns:w16sdtdh="http://schemas.microsoft.com/office/word/2020/wordml/sdtdatahash" xmlns:w16sdtfl="http://schemas.microsoft.com/office/word/2024/wordml/sdtformatlock" xmlns:w16se="http://schemas.microsoft.com/office/word/2015/wordml/symex" xmlns:wpg="http://schemas.microsoft.com/office/word/2010/wordprocessingGroup" xmlns:wpi="http://schemas.microsoft.com/office/word/2010/wordprocessingInk" xmlns:wne="http://schemas.microsoft.com/office/word/2006/wordml" xmlns:wps="http://schemas.microsoft.com/office/word/2010/wordprocessingShape" mc:Ignorable="w14 w15 w16se w16cid w16 w16cex w16sdtdh w16sdtfl w16du wp14">
-  <w:p/>
+  <w:p>
+    <w:pPr>
+      <w:pStyle w:val="Fuzeile"/>
+      <w:ind w:right="360"/>
+    </w:pPr>
+  </w:p>
 </w:ftr>
 </file>
 
 <file path=word/footer3.xml><?xml version="1.0" encoding="utf-8"?>
 <w:ftr xmlns:wpc="http://schemas.microsoft.com/office/word/2010/wordprocessingCanvas" xmlns:cx="http://schemas.microsoft.com/office/drawing/2014/chartex" xmlns:cx1="http://schemas.microsoft.com/office/drawing/2015/9/8/chartex" xmlns:cx2="http://schemas.microsoft.com/office/drawing/2015/10/21/chartex" xmlns:cx3="http://schemas.microsoft.com/office/drawing/2016/5/9/chartex" xmlns:cx4="http://schemas.microsoft.com/office/drawing/2016/5/10/chartex" xmlns:cx5="http://schemas.microsoft.com/office/drawing/2016/5/11/chartex" xmlns:cx6="http://schemas.microsoft.com/office/drawing/2016/5/12/chartex" xmlns:cx7="http://schemas.microsoft.com/office/drawing/2016/5/13/chartex" xmlns:cx8="http://schemas.microsoft.com/office/drawing/2016/5/14/chartex" xmlns:mc="http://schemas.openxmlformats.org/markup-compatibility/2006" xmlns:aink="http://schemas.microsoft.com/office/drawing/2016/ink" xmlns:am3d="http://schemas.microsoft.com/office/drawing/2017/model3d" xmlns:o="urn:schemas-microsoft-com:office:office" xmlns:oel="http://schemas.microsoft.com/office/2019/extlst" xmlns:r="http://schemas.openxmlformats.org/officeDocument/2006/relationships" xmlns:m="http://schemas.openxmlformats.org/officeDocument/2006/math" xmlns:v="urn:schemas-microsoft-com:vml" xmlns:wp14="http://schemas.microsoft.com/office/word/2010/wordprocessingDrawing" xmlns:wp="http://schemas.openxmlformats.org/drawingml/2006/wordprocessingDrawing" xmlns:w10="urn:schemas-microsoft-com:office:word" xmlns:w="http://schemas.openxmlformats.org/wordprocessingml/2006/main" xmlns:w14="http://schemas.microsoft.com/office/word/2010/wordml" xmlns:w15="http://schemas.microsoft.com/office/word/2012/wordml" xmlns:w16cex="http://schemas.microsoft.com/office/word/2018/wordml/cex" xmlns:w16cid="http://schemas.microsoft.com/office/word/2016/wordml/cid" xmlns:w16="http://schemas.microsoft.com/office/word/2018/wordml" xmlns:w16du="http://schemas.microsoft.com/office/word/2023/wordml/word16du" xmlns:w16sdtdh="http://schemas.microsoft.com/office/word/2020/wordml/sdtdatahash" xmlns:w16sdtfl="http://schemas.microsoft.com/office/word/2024/wordml/sdtformatlock" xmlns:w16se="http://schemas.microsoft.com/office/word/2015/wordml/symex" xmlns:wpg="http://schemas.microsoft.com/office/word/2010/wordprocessingGroup" xmlns:wpi="http://schemas.microsoft.com/office/word/2010/wordprocessingInk" xmlns:wne="http://schemas.microsoft.com/office/word/2006/wordml" xmlns:wps="http://schemas.microsoft.com/office/word/2010/wordprocessingShape" mc:Ignorable="w14 w15 w16se w16cid w16 w16cex w16sdtdh w16sdtfl w16du wp14">
-  <w:p/>
+  <w:p>
+    <w:pPr>
+      <w:pStyle w:val="Fuzeile"/>
+    </w:pPr>
+  </w:p>
 </w:ftr>
 </file>
 
 <file path=word/footer4.xml><?xml version="1.0" encoding="utf-8"?>
 <w:ftr xmlns:wpc="http://schemas.microsoft.com/office/word/2010/wordprocessingCanvas" xmlns:cx="http://schemas.microsoft.com/office/drawing/2014/chartex" xmlns:cx1="http://schemas.microsoft.com/office/drawing/2015/9/8/chartex" xmlns:cx2="http://schemas.microsoft.com/office/drawing/2015/10/21/chartex" xmlns:cx3="http://schemas.microsoft.com/office/drawing/2016/5/9/chartex" xmlns:cx4="http://schemas.microsoft.com/office/drawing/2016/5/10/chartex" xmlns:cx5="http://schemas.microsoft.com/office/drawing/2016/5/11/chartex" xmlns:cx6="http://schemas.microsoft.com/office/drawing/2016/5/12/chartex" xmlns:cx7="http://schemas.microsoft.com/office/drawing/2016/5/13/chartex" xmlns:cx8="http://schemas.microsoft.com/office/drawing/2016/5/14/chartex" xmlns:mc="http://schemas.openxmlformats.org/markup-compatibility/2006" xmlns:aink="http://schemas.microsoft.com/office/drawing/2016/ink" xmlns:am3d="http://schemas.microsoft.com/office/drawing/2017/model3d" xmlns:o="urn:schemas-microsoft-com:office:office" xmlns:oel="http://schemas.microsoft.com/office/2019/extlst" xmlns:r="http://schemas.openxmlformats.org/officeDocument/2006/relationships" xmlns:m="http://schemas.openxmlformats.org/officeDocument/2006/math" xmlns:v="urn:schemas-microsoft-com:vml" xmlns:wp14="http://schemas.microsoft.com/office/word/2010/wordprocessingDrawing" xmlns:wp="http://schemas.openxmlformats.org/drawingml/2006/wordprocessingDrawing" xmlns:w10="urn:schemas-microsoft-com:office:word" xmlns:w="http://schemas.openxmlformats.org/wordprocessingml/2006/main" xmlns:w14="http://schemas.microsoft.com/office/word/2010/wordml" xmlns:w15="http://schemas.microsoft.com/office/word/2012/wordml" xmlns:w16cex="http://schemas.microsoft.com/office/word/2018/wordml/cex" xmlns:w16cid="http://schemas.microsoft.com/office/word/2016/wordml/cid" xmlns:w16="http://schemas.microsoft.com/office/word/2018/wordml" xmlns:w16du="http://schemas.microsoft.com/office/word/2023/wordml/word16du" xmlns:w16sdtdh="http://schemas.microsoft.com/office/word/2020/wordml/sdtdatahash" xmlns:w16sdtfl="http://schemas.microsoft.com/office/word/2024/wordml/sdtformatlock" xmlns:w16se="http://schemas.microsoft.com/office/word/2015/wordml/symex" xmlns:wpg="http://schemas.microsoft.com/office/word/2010/wordprocessingGroup" xmlns:wpi="http://schemas.microsoft.com/office/word/2010/wordprocessingInk" xmlns:wne="http://schemas.microsoft.com/office/word/2006/wordml" xmlns:wps="http://schemas.microsoft.com/office/word/2010/wordprocessingShape" mc:Ignorable="w14 w15 w16se w16cid w16 w16cex w16sdtdh w16sdtfl w16du wp14">
+  <w:p/>
+</w:ftr>
+</file>
+
+<file path=word/footer5.xml><?xml version="1.0" encoding="utf-8"?>
+<w:ftr xmlns:wpc="http://schemas.microsoft.com/office/word/2010/wordprocessingCanvas" xmlns:cx="http://schemas.microsoft.com/office/drawing/2014/chartex" xmlns:cx1="http://schemas.microsoft.com/office/drawing/2015/9/8/chartex" xmlns:cx2="http://schemas.microsoft.com/office/drawing/2015/10/21/chartex" xmlns:cx3="http://schemas.microsoft.com/office/drawing/2016/5/9/chartex" xmlns:cx4="http://schemas.microsoft.com/office/drawing/2016/5/10/chartex" xmlns:cx5="http://schemas.microsoft.com/office/drawing/2016/5/11/chartex" xmlns:cx6="http://schemas.microsoft.com/office/drawing/2016/5/12/chartex" xmlns:cx7="http://schemas.microsoft.com/office/drawing/2016/5/13/chartex" xmlns:cx8="http://schemas.microsoft.com/office/drawing/2016/5/14/chartex" xmlns:mc="http://schemas.openxmlformats.org/markup-compatibility/2006" xmlns:aink="http://schemas.microsoft.com/office/drawing/2016/ink" xmlns:am3d="http://schemas.microsoft.com/office/drawing/2017/model3d" xmlns:o="urn:schemas-microsoft-com:office:office" xmlns:oel="http://schemas.microsoft.com/office/2019/extlst" xmlns:r="http://schemas.openxmlformats.org/officeDocument/2006/relationships" xmlns:m="http://schemas.openxmlformats.org/officeDocument/2006/math" xmlns:v="urn:schemas-microsoft-com:vml" xmlns:wp14="http://schemas.microsoft.com/office/word/2010/wordprocessingDrawing" xmlns:wp="http://schemas.openxmlformats.org/drawingml/2006/wordprocessingDrawing" xmlns:w10="urn:schemas-microsoft-com:office:word" xmlns:w="http://schemas.openxmlformats.org/wordprocessingml/2006/main" xmlns:w14="http://schemas.microsoft.com/office/word/2010/wordml" xmlns:w15="http://schemas.microsoft.com/office/word/2012/wordml" xmlns:w16cex="http://schemas.microsoft.com/office/word/2018/wordml/cex" xmlns:w16cid="http://schemas.microsoft.com/office/word/2016/wordml/cid" xmlns:w16="http://schemas.microsoft.com/office/word/2018/wordml" xmlns:w16du="http://schemas.microsoft.com/office/word/2023/wordml/word16du" xmlns:w16sdtdh="http://schemas.microsoft.com/office/word/2020/wordml/sdtdatahash" xmlns:w16sdtfl="http://schemas.microsoft.com/office/word/2024/wordml/sdtformatlock" xmlns:w16se="http://schemas.microsoft.com/office/word/2015/wordml/symex" xmlns:wpg="http://schemas.microsoft.com/office/word/2010/wordprocessingGroup" xmlns:wpi="http://schemas.microsoft.com/office/word/2010/wordprocessingInk" xmlns:wne="http://schemas.microsoft.com/office/word/2006/wordml" xmlns:wps="http://schemas.microsoft.com/office/word/2010/wordprocessingShape" mc:Ignorable="w14 w15 w16se w16cid w16 w16cex w16sdtdh w16sdtfl w16du wp14">
   <w:p>
     <w:pPr>
       <w:pStyle w:val="Fuzeile"/>
       <w:pBdr>
-        <w:top w:val="single" w:sz="4" w:space="1" w:color="000000"/>
+        <w:top w:val="single" w:sz="4" w:space="0" w:color="000000"/>
         <w:left w:val="none" w:sz="0" w:space="0" w:color="000000"/>
         <w:bottom w:val="none" w:sz="0" w:space="0" w:color="000000"/>
         <w:right w:val="none" w:sz="0" w:space="0" w:color="000000"/>
@@ -8320,59 +9339,14 @@
           <v:stroke joinstyle="miter"/>
           <v:path gradientshapeok="t" o:connecttype="rect"/>
         </v:shapetype>
-        <v:shape id="_x0000_s1027" type="#_x0000_t202" style="position:absolute;margin-left:286.85pt;margin-top:.05pt;width:11.1pt;height:11.95pt;z-index:2;mso-wrap-distance-left:0;mso-wrap-distance-right:0;mso-position-horizontal:right;mso-position-horizontal-relative:page" stroked="f">
+        <v:shape id="_x0000_s1027" type="#_x0000_t202" style="position:absolute;margin-left:246.75pt;margin-top:.05pt;width:11.1pt;height:11.95pt;z-index:2;mso-wrap-distance-left:0;mso-wrap-distance-right:0;mso-position-horizontal:right;mso-position-horizontal-relative:page" stroked="f">
           <v:fill opacity="0" color2="black"/>
-          <v:textbox inset="0,0,0,0">
+          <v:textbox style="mso-next-textbox:#_x0000_s1027" inset="0,0,0,0">
             <w:txbxContent>
               <w:p>
                 <w:pPr>
                   <w:pStyle w:val="Fuzeile"/>
                 </w:pPr>
-                <w:r>
-                  <w:rPr>
-                    <w:rStyle w:val="Seitenzahl"/>
-                    <w:rFonts w:ascii="Arial" w:hAnsi="Arial" w:cs="Arial"/>
-                    <w:sz w:val="20"/>
-                    <w:szCs w:val="20"/>
-                  </w:rPr>
-                  <w:fldChar w:fldCharType="begin"/>
-                </w:r>
-                <w:r>
-                  <w:rPr>
-                    <w:rStyle w:val="Seitenzahl"/>
-                    <w:rFonts w:ascii="Arial" w:hAnsi="Arial" w:cs="Arial"/>
-                    <w:sz w:val="20"/>
-                    <w:szCs w:val="20"/>
-                  </w:rPr>
-                  <w:instrText xml:space="preserve"> PAGE </w:instrText>
-                </w:r>
-                <w:r>
-                  <w:rPr>
-                    <w:rStyle w:val="Seitenzahl"/>
-                    <w:rFonts w:ascii="Arial" w:hAnsi="Arial" w:cs="Arial"/>
-                    <w:sz w:val="20"/>
-                    <w:szCs w:val="20"/>
-                  </w:rPr>
-                  <w:fldChar w:fldCharType="separate"/>
-                </w:r>
-                <w:r>
-                  <w:rPr>
-                    <w:rStyle w:val="Seitenzahl"/>
-                    <w:rFonts w:ascii="Arial" w:hAnsi="Arial" w:cs="Arial"/>
-                    <w:sz w:val="20"/>
-                    <w:szCs w:val="20"/>
-                  </w:rPr>
-                  <w:t>20</w:t>
-                </w:r>
-                <w:r>
-                  <w:rPr>
-                    <w:rStyle w:val="Seitenzahl"/>
-                    <w:rFonts w:ascii="Arial" w:hAnsi="Arial" w:cs="Arial"/>
-                    <w:sz w:val="20"/>
-                    <w:szCs w:val="20"/>
-                  </w:rPr>
-                  <w:fldChar w:fldCharType="end"/>
-                </w:r>
               </w:p>
             </w:txbxContent>
           </v:textbox>
@@ -8385,7 +9359,7 @@
         <w:rFonts w:ascii="Arial" w:hAnsi="Arial" w:cs="Arial"/>
         <w:sz w:val="20"/>
       </w:rPr>
-      <w:t>Vorname Name (des Autors/der Autorin)</w:t>
+      <w:t>4Kerne8Threads</w:t>
     </w:r>
     <w:r>
       <w:rPr>
@@ -8401,17 +9375,59 @@
       </w:rPr>
       <w:tab/>
     </w:r>
+    <w:r>
+      <w:rPr>
+        <w:rFonts w:ascii="Arial" w:hAnsi="Arial" w:cs="Arial"/>
+        <w:sz w:val="20"/>
+      </w:rPr>
+      <w:t xml:space="preserve">Seite </w:t>
+    </w:r>
+    <w:r>
+      <w:rPr>
+        <w:rFonts w:ascii="Arial" w:hAnsi="Arial" w:cs="Arial"/>
+        <w:sz w:val="20"/>
+      </w:rPr>
+      <w:fldChar w:fldCharType="begin"/>
+    </w:r>
+    <w:r>
+      <w:rPr>
+        <w:rFonts w:ascii="Arial" w:hAnsi="Arial" w:cs="Arial"/>
+        <w:sz w:val="20"/>
+      </w:rPr>
+      <w:instrText xml:space="preserve"> PAGE  </w:instrText>
+    </w:r>
+    <w:r>
+      <w:rPr>
+        <w:rFonts w:ascii="Arial" w:hAnsi="Arial" w:cs="Arial"/>
+        <w:sz w:val="20"/>
+      </w:rPr>
+      <w:fldChar w:fldCharType="separate"/>
+    </w:r>
+    <w:r>
+      <w:rPr>
+        <w:rFonts w:ascii="Arial" w:hAnsi="Arial" w:cs="Arial"/>
+        <w:noProof/>
+        <w:sz w:val="20"/>
+      </w:rPr>
+      <w:t>3</w:t>
+    </w:r>
+    <w:r>
+      <w:rPr>
+        <w:rFonts w:ascii="Arial" w:hAnsi="Arial" w:cs="Arial"/>
+        <w:sz w:val="20"/>
+      </w:rPr>
+      <w:fldChar w:fldCharType="end"/>
+    </w:r>
   </w:p>
 </w:ftr>
 </file>
 
-<file path=word/footer5.xml><?xml version="1.0" encoding="utf-8"?>
+<file path=word/footer6.xml><?xml version="1.0" encoding="utf-8"?>
 <w:ftr xmlns:wpc="http://schemas.microsoft.com/office/word/2010/wordprocessingCanvas" xmlns:cx="http://schemas.microsoft.com/office/drawing/2014/chartex" xmlns:cx1="http://schemas.microsoft.com/office/drawing/2015/9/8/chartex" xmlns:cx2="http://schemas.microsoft.com/office/drawing/2015/10/21/chartex" xmlns:cx3="http://schemas.microsoft.com/office/drawing/2016/5/9/chartex" xmlns:cx4="http://schemas.microsoft.com/office/drawing/2016/5/10/chartex" xmlns:cx5="http://schemas.microsoft.com/office/drawing/2016/5/11/chartex" xmlns:cx6="http://schemas.microsoft.com/office/drawing/2016/5/12/chartex" xmlns:cx7="http://schemas.microsoft.com/office/drawing/2016/5/13/chartex" xmlns:cx8="http://schemas.microsoft.com/office/drawing/2016/5/14/chartex" xmlns:mc="http://schemas.openxmlformats.org/markup-compatibility/2006" xmlns:aink="http://schemas.microsoft.com/office/drawing/2016/ink" xmlns:am3d="http://schemas.microsoft.com/office/drawing/2017/model3d" xmlns:o="urn:schemas-microsoft-com:office:office" xmlns:oel="http://schemas.microsoft.com/office/2019/extlst" xmlns:r="http://schemas.openxmlformats.org/officeDocument/2006/relationships" xmlns:m="http://schemas.openxmlformats.org/officeDocument/2006/math" xmlns:v="urn:schemas-microsoft-com:vml" xmlns:wp14="http://schemas.microsoft.com/office/word/2010/wordprocessingDrawing" xmlns:wp="http://schemas.openxmlformats.org/drawingml/2006/wordprocessingDrawing" xmlns:w10="urn:schemas-microsoft-com:office:word" xmlns:w="http://schemas.openxmlformats.org/wordprocessingml/2006/main" xmlns:w14="http://schemas.microsoft.com/office/word/2010/wordml" xmlns:w15="http://schemas.microsoft.com/office/word/2012/wordml" xmlns:w16cex="http://schemas.microsoft.com/office/word/2018/wordml/cex" xmlns:w16cid="http://schemas.microsoft.com/office/word/2016/wordml/cid" xmlns:w16="http://schemas.microsoft.com/office/word/2018/wordml" xmlns:w16du="http://schemas.microsoft.com/office/word/2023/wordml/word16du" xmlns:w16sdtdh="http://schemas.microsoft.com/office/word/2020/wordml/sdtdatahash" xmlns:w16sdtfl="http://schemas.microsoft.com/office/word/2024/wordml/sdtformatlock" xmlns:w16se="http://schemas.microsoft.com/office/word/2015/wordml/symex" xmlns:wpg="http://schemas.microsoft.com/office/word/2010/wordprocessingGroup" xmlns:wpi="http://schemas.microsoft.com/office/word/2010/wordprocessingInk" xmlns:wne="http://schemas.microsoft.com/office/word/2006/wordml" xmlns:wps="http://schemas.microsoft.com/office/word/2010/wordprocessingShape" mc:Ignorable="w14 w15 w16se w16cid w16 w16cex w16sdtdh w16sdtfl w16du wp14">
   <w:p>
     <w:pPr>
       <w:pStyle w:val="Fuzeile"/>
       <w:ind w:right="360"/>
-      <w:jc w:val="right"/>
     </w:pPr>
     <w:r>
       <w:pict w14:anchorId="64A84E48">
@@ -8419,7 +9435,7 @@
           <v:stroke joinstyle="miter"/>
           <v:path gradientshapeok="t" o:connecttype="rect"/>
         </v:shapetype>
-        <v:shape id="_x0000_s1026" type="#_x0000_t202" style="position:absolute;left:0;text-align:left;margin-left:286.85pt;margin-top:.05pt;width:11.1pt;height:11.95pt;z-index:1;mso-wrap-distance-left:0;mso-wrap-distance-right:0;mso-position-horizontal:right;mso-position-horizontal-relative:page" stroked="f">
+        <v:shape id="_x0000_s1026" type="#_x0000_t202" style="position:absolute;margin-left:519.1pt;margin-top:6.05pt;width:30.6pt;height:34.95pt;z-index:1;mso-wrap-distance-left:0;mso-wrap-distance-right:0;mso-position-horizontal-relative:page" stroked="f">
           <v:fill opacity="0" color2="black"/>
           <v:textbox inset="0,0,0,0">
             <w:txbxContent>
@@ -8427,51 +9443,6 @@
                 <w:pPr>
                   <w:pStyle w:val="Fuzeile"/>
                 </w:pPr>
-                <w:r>
-                  <w:rPr>
-                    <w:rStyle w:val="Seitenzahl"/>
-                    <w:rFonts w:ascii="Arial" w:hAnsi="Arial" w:cs="Arial"/>
-                    <w:sz w:val="20"/>
-                    <w:szCs w:val="20"/>
-                  </w:rPr>
-                  <w:fldChar w:fldCharType="begin"/>
-                </w:r>
-                <w:r>
-                  <w:rPr>
-                    <w:rStyle w:val="Seitenzahl"/>
-                    <w:rFonts w:ascii="Arial" w:hAnsi="Arial" w:cs="Arial"/>
-                    <w:sz w:val="20"/>
-                    <w:szCs w:val="20"/>
-                  </w:rPr>
-                  <w:instrText xml:space="preserve"> PAGE </w:instrText>
-                </w:r>
-                <w:r>
-                  <w:rPr>
-                    <w:rStyle w:val="Seitenzahl"/>
-                    <w:rFonts w:ascii="Arial" w:hAnsi="Arial" w:cs="Arial"/>
-                    <w:sz w:val="20"/>
-                    <w:szCs w:val="20"/>
-                  </w:rPr>
-                  <w:fldChar w:fldCharType="separate"/>
-                </w:r>
-                <w:r>
-                  <w:rPr>
-                    <w:rStyle w:val="Seitenzahl"/>
-                    <w:rFonts w:ascii="Arial" w:hAnsi="Arial" w:cs="Arial"/>
-                    <w:sz w:val="20"/>
-                    <w:szCs w:val="20"/>
-                  </w:rPr>
-                  <w:t>13</w:t>
-                </w:r>
-                <w:r>
-                  <w:rPr>
-                    <w:rStyle w:val="Seitenzahl"/>
-                    <w:rFonts w:ascii="Arial" w:hAnsi="Arial" w:cs="Arial"/>
-                    <w:sz w:val="20"/>
-                    <w:szCs w:val="20"/>
-                  </w:rPr>
-                  <w:fldChar w:fldCharType="end"/>
-                </w:r>
               </w:p>
             </w:txbxContent>
           </v:textbox>
@@ -8480,12 +9451,6 @@
       </w:pict>
     </w:r>
   </w:p>
-  <w:p>
-    <w:pPr>
-      <w:pStyle w:val="Fuzeile"/>
-    </w:pPr>
-  </w:p>
-  <w:p/>
 </w:ftr>
 </file>
 
@@ -8523,11 +9488,41 @@
 
 <file path=word/header1.xml><?xml version="1.0" encoding="utf-8"?>
 <w:hdr xmlns:wpc="http://schemas.microsoft.com/office/word/2010/wordprocessingCanvas" xmlns:cx="http://schemas.microsoft.com/office/drawing/2014/chartex" xmlns:cx1="http://schemas.microsoft.com/office/drawing/2015/9/8/chartex" xmlns:cx2="http://schemas.microsoft.com/office/drawing/2015/10/21/chartex" xmlns:cx3="http://schemas.microsoft.com/office/drawing/2016/5/9/chartex" xmlns:cx4="http://schemas.microsoft.com/office/drawing/2016/5/10/chartex" xmlns:cx5="http://schemas.microsoft.com/office/drawing/2016/5/11/chartex" xmlns:cx6="http://schemas.microsoft.com/office/drawing/2016/5/12/chartex" xmlns:cx7="http://schemas.microsoft.com/office/drawing/2016/5/13/chartex" xmlns:cx8="http://schemas.microsoft.com/office/drawing/2016/5/14/chartex" xmlns:mc="http://schemas.openxmlformats.org/markup-compatibility/2006" xmlns:aink="http://schemas.microsoft.com/office/drawing/2016/ink" xmlns:am3d="http://schemas.microsoft.com/office/drawing/2017/model3d" xmlns:o="urn:schemas-microsoft-com:office:office" xmlns:oel="http://schemas.microsoft.com/office/2019/extlst" xmlns:r="http://schemas.openxmlformats.org/officeDocument/2006/relationships" xmlns:m="http://schemas.openxmlformats.org/officeDocument/2006/math" xmlns:v="urn:schemas-microsoft-com:vml" xmlns:wp14="http://schemas.microsoft.com/office/word/2010/wordprocessingDrawing" xmlns:wp="http://schemas.openxmlformats.org/drawingml/2006/wordprocessingDrawing" xmlns:w10="urn:schemas-microsoft-com:office:word" xmlns:w="http://schemas.openxmlformats.org/wordprocessingml/2006/main" xmlns:w14="http://schemas.microsoft.com/office/word/2010/wordml" xmlns:w15="http://schemas.microsoft.com/office/word/2012/wordml" xmlns:w16cex="http://schemas.microsoft.com/office/word/2018/wordml/cex" xmlns:w16cid="http://schemas.microsoft.com/office/word/2016/wordml/cid" xmlns:w16="http://schemas.microsoft.com/office/word/2018/wordml" xmlns:w16du="http://schemas.microsoft.com/office/word/2023/wordml/word16du" xmlns:w16sdtdh="http://schemas.microsoft.com/office/word/2020/wordml/sdtdatahash" xmlns:w16sdtfl="http://schemas.microsoft.com/office/word/2024/wordml/sdtformatlock" xmlns:w16se="http://schemas.microsoft.com/office/word/2015/wordml/symex" xmlns:wpg="http://schemas.microsoft.com/office/word/2010/wordprocessingGroup" xmlns:wpi="http://schemas.microsoft.com/office/word/2010/wordprocessingInk" xmlns:wne="http://schemas.microsoft.com/office/word/2006/wordml" xmlns:wps="http://schemas.microsoft.com/office/word/2010/wordprocessingShape" mc:Ignorable="w14 w15 w16se w16cid w16 w16cex w16sdtdh w16sdtfl w16du wp14">
+  <w:p>
+    <w:pPr>
+      <w:pStyle w:val="Kopfzeile"/>
+    </w:pPr>
+  </w:p>
+</w:hdr>
+</file>
+
+<file path=word/header2.xml><?xml version="1.0" encoding="utf-8"?>
+<w:hdr xmlns:wpc="http://schemas.microsoft.com/office/word/2010/wordprocessingCanvas" xmlns:cx="http://schemas.microsoft.com/office/drawing/2014/chartex" xmlns:cx1="http://schemas.microsoft.com/office/drawing/2015/9/8/chartex" xmlns:cx2="http://schemas.microsoft.com/office/drawing/2015/10/21/chartex" xmlns:cx3="http://schemas.microsoft.com/office/drawing/2016/5/9/chartex" xmlns:cx4="http://schemas.microsoft.com/office/drawing/2016/5/10/chartex" xmlns:cx5="http://schemas.microsoft.com/office/drawing/2016/5/11/chartex" xmlns:cx6="http://schemas.microsoft.com/office/drawing/2016/5/12/chartex" xmlns:cx7="http://schemas.microsoft.com/office/drawing/2016/5/13/chartex" xmlns:cx8="http://schemas.microsoft.com/office/drawing/2016/5/14/chartex" xmlns:mc="http://schemas.openxmlformats.org/markup-compatibility/2006" xmlns:aink="http://schemas.microsoft.com/office/drawing/2016/ink" xmlns:am3d="http://schemas.microsoft.com/office/drawing/2017/model3d" xmlns:o="urn:schemas-microsoft-com:office:office" xmlns:oel="http://schemas.microsoft.com/office/2019/extlst" xmlns:r="http://schemas.openxmlformats.org/officeDocument/2006/relationships" xmlns:m="http://schemas.openxmlformats.org/officeDocument/2006/math" xmlns:v="urn:schemas-microsoft-com:vml" xmlns:wp14="http://schemas.microsoft.com/office/word/2010/wordprocessingDrawing" xmlns:wp="http://schemas.openxmlformats.org/drawingml/2006/wordprocessingDrawing" xmlns:w10="urn:schemas-microsoft-com:office:word" xmlns:w="http://schemas.openxmlformats.org/wordprocessingml/2006/main" xmlns:w14="http://schemas.microsoft.com/office/word/2010/wordml" xmlns:w15="http://schemas.microsoft.com/office/word/2012/wordml" xmlns:w16cex="http://schemas.microsoft.com/office/word/2018/wordml/cex" xmlns:w16cid="http://schemas.microsoft.com/office/word/2016/wordml/cid" xmlns:w16="http://schemas.microsoft.com/office/word/2018/wordml" xmlns:w16du="http://schemas.microsoft.com/office/word/2023/wordml/word16du" xmlns:w16sdtdh="http://schemas.microsoft.com/office/word/2020/wordml/sdtdatahash" xmlns:w16sdtfl="http://schemas.microsoft.com/office/word/2024/wordml/sdtformatlock" xmlns:w16se="http://schemas.microsoft.com/office/word/2015/wordml/symex" xmlns:wpg="http://schemas.microsoft.com/office/word/2010/wordprocessingGroup" xmlns:wpi="http://schemas.microsoft.com/office/word/2010/wordprocessingInk" xmlns:wne="http://schemas.microsoft.com/office/word/2006/wordml" xmlns:wps="http://schemas.microsoft.com/office/word/2010/wordprocessingShape" mc:Ignorable="w14 w15 w16se w16cid w16 w16cex w16sdtdh w16sdtfl w16du wp14">
+  <w:p>
+    <w:pPr>
+      <w:pStyle w:val="Kopfzeile"/>
+    </w:pPr>
+  </w:p>
+</w:hdr>
+</file>
+
+<file path=word/header3.xml><?xml version="1.0" encoding="utf-8"?>
+<w:hdr xmlns:wpc="http://schemas.microsoft.com/office/word/2010/wordprocessingCanvas" xmlns:cx="http://schemas.microsoft.com/office/drawing/2014/chartex" xmlns:cx1="http://schemas.microsoft.com/office/drawing/2015/9/8/chartex" xmlns:cx2="http://schemas.microsoft.com/office/drawing/2015/10/21/chartex" xmlns:cx3="http://schemas.microsoft.com/office/drawing/2016/5/9/chartex" xmlns:cx4="http://schemas.microsoft.com/office/drawing/2016/5/10/chartex" xmlns:cx5="http://schemas.microsoft.com/office/drawing/2016/5/11/chartex" xmlns:cx6="http://schemas.microsoft.com/office/drawing/2016/5/12/chartex" xmlns:cx7="http://schemas.microsoft.com/office/drawing/2016/5/13/chartex" xmlns:cx8="http://schemas.microsoft.com/office/drawing/2016/5/14/chartex" xmlns:mc="http://schemas.openxmlformats.org/markup-compatibility/2006" xmlns:aink="http://schemas.microsoft.com/office/drawing/2016/ink" xmlns:am3d="http://schemas.microsoft.com/office/drawing/2017/model3d" xmlns:o="urn:schemas-microsoft-com:office:office" xmlns:oel="http://schemas.microsoft.com/office/2019/extlst" xmlns:r="http://schemas.openxmlformats.org/officeDocument/2006/relationships" xmlns:m="http://schemas.openxmlformats.org/officeDocument/2006/math" xmlns:v="urn:schemas-microsoft-com:vml" xmlns:wp14="http://schemas.microsoft.com/office/word/2010/wordprocessingDrawing" xmlns:wp="http://schemas.openxmlformats.org/drawingml/2006/wordprocessingDrawing" xmlns:w10="urn:schemas-microsoft-com:office:word" xmlns:w="http://schemas.openxmlformats.org/wordprocessingml/2006/main" xmlns:w14="http://schemas.microsoft.com/office/word/2010/wordml" xmlns:w15="http://schemas.microsoft.com/office/word/2012/wordml" xmlns:w16cex="http://schemas.microsoft.com/office/word/2018/wordml/cex" xmlns:w16cid="http://schemas.microsoft.com/office/word/2016/wordml/cid" xmlns:w16="http://schemas.microsoft.com/office/word/2018/wordml" xmlns:w16du="http://schemas.microsoft.com/office/word/2023/wordml/word16du" xmlns:w16sdtdh="http://schemas.microsoft.com/office/word/2020/wordml/sdtdatahash" xmlns:w16sdtfl="http://schemas.microsoft.com/office/word/2024/wordml/sdtformatlock" xmlns:w16se="http://schemas.microsoft.com/office/word/2015/wordml/symex" xmlns:wpg="http://schemas.microsoft.com/office/word/2010/wordprocessingGroup" xmlns:wpi="http://schemas.microsoft.com/office/word/2010/wordprocessingInk" xmlns:wne="http://schemas.microsoft.com/office/word/2006/wordml" xmlns:wps="http://schemas.microsoft.com/office/word/2010/wordprocessingShape" mc:Ignorable="w14 w15 w16se w16cid w16 w16cex w16sdtdh w16sdtfl w16du wp14">
+  <w:p>
+    <w:pPr>
+      <w:pStyle w:val="Kopfzeile"/>
+    </w:pPr>
+  </w:p>
+</w:hdr>
+</file>
+
+<file path=word/header4.xml><?xml version="1.0" encoding="utf-8"?>
+<w:hdr xmlns:wpc="http://schemas.microsoft.com/office/word/2010/wordprocessingCanvas" xmlns:cx="http://schemas.microsoft.com/office/drawing/2014/chartex" xmlns:cx1="http://schemas.microsoft.com/office/drawing/2015/9/8/chartex" xmlns:cx2="http://schemas.microsoft.com/office/drawing/2015/10/21/chartex" xmlns:cx3="http://schemas.microsoft.com/office/drawing/2016/5/9/chartex" xmlns:cx4="http://schemas.microsoft.com/office/drawing/2016/5/10/chartex" xmlns:cx5="http://schemas.microsoft.com/office/drawing/2016/5/11/chartex" xmlns:cx6="http://schemas.microsoft.com/office/drawing/2016/5/12/chartex" xmlns:cx7="http://schemas.microsoft.com/office/drawing/2016/5/13/chartex" xmlns:cx8="http://schemas.microsoft.com/office/drawing/2016/5/14/chartex" xmlns:mc="http://schemas.openxmlformats.org/markup-compatibility/2006" xmlns:aink="http://schemas.microsoft.com/office/drawing/2016/ink" xmlns:am3d="http://schemas.microsoft.com/office/drawing/2017/model3d" xmlns:o="urn:schemas-microsoft-com:office:office" xmlns:oel="http://schemas.microsoft.com/office/2019/extlst" xmlns:r="http://schemas.openxmlformats.org/officeDocument/2006/relationships" xmlns:m="http://schemas.openxmlformats.org/officeDocument/2006/math" xmlns:v="urn:schemas-microsoft-com:vml" xmlns:wp14="http://schemas.microsoft.com/office/word/2010/wordprocessingDrawing" xmlns:wp="http://schemas.openxmlformats.org/drawingml/2006/wordprocessingDrawing" xmlns:w10="urn:schemas-microsoft-com:office:word" xmlns:w="http://schemas.openxmlformats.org/wordprocessingml/2006/main" xmlns:w14="http://schemas.microsoft.com/office/word/2010/wordml" xmlns:w15="http://schemas.microsoft.com/office/word/2012/wordml" xmlns:w16cex="http://schemas.microsoft.com/office/word/2018/wordml/cex" xmlns:w16cid="http://schemas.microsoft.com/office/word/2016/wordml/cid" xmlns:w16="http://schemas.microsoft.com/office/word/2018/wordml" xmlns:w16du="http://schemas.microsoft.com/office/word/2023/wordml/word16du" xmlns:w16sdtdh="http://schemas.microsoft.com/office/word/2020/wordml/sdtdatahash" xmlns:w16sdtfl="http://schemas.microsoft.com/office/word/2024/wordml/sdtformatlock" xmlns:w16se="http://schemas.microsoft.com/office/word/2015/wordml/symex" xmlns:wpg="http://schemas.microsoft.com/office/word/2010/wordprocessingGroup" xmlns:wpi="http://schemas.microsoft.com/office/word/2010/wordprocessingInk" xmlns:wne="http://schemas.microsoft.com/office/word/2006/wordml" xmlns:wps="http://schemas.microsoft.com/office/word/2010/wordprocessingShape" mc:Ignorable="w14 w15 w16se w16cid w16 w16cex w16sdtdh w16sdtfl w16du wp14">
   <w:p/>
 </w:hdr>
 </file>
 
-<file path=word/header2.xml><?xml version="1.0" encoding="utf-8"?>
+<file path=word/header5.xml><?xml version="1.0" encoding="utf-8"?>
 <w:hdr xmlns:wpc="http://schemas.microsoft.com/office/word/2010/wordprocessingCanvas" xmlns:cx="http://schemas.microsoft.com/office/drawing/2014/chartex" xmlns:cx1="http://schemas.microsoft.com/office/drawing/2015/9/8/chartex" xmlns:cx2="http://schemas.microsoft.com/office/drawing/2015/10/21/chartex" xmlns:cx3="http://schemas.microsoft.com/office/drawing/2016/5/9/chartex" xmlns:cx4="http://schemas.microsoft.com/office/drawing/2016/5/10/chartex" xmlns:cx5="http://schemas.microsoft.com/office/drawing/2016/5/11/chartex" xmlns:cx6="http://schemas.microsoft.com/office/drawing/2016/5/12/chartex" xmlns:cx7="http://schemas.microsoft.com/office/drawing/2016/5/13/chartex" xmlns:cx8="http://schemas.microsoft.com/office/drawing/2016/5/14/chartex" xmlns:mc="http://schemas.openxmlformats.org/markup-compatibility/2006" xmlns:aink="http://schemas.microsoft.com/office/drawing/2016/ink" xmlns:am3d="http://schemas.microsoft.com/office/drawing/2017/model3d" xmlns:o="urn:schemas-microsoft-com:office:office" xmlns:oel="http://schemas.microsoft.com/office/2019/extlst" xmlns:r="http://schemas.openxmlformats.org/officeDocument/2006/relationships" xmlns:m="http://schemas.openxmlformats.org/officeDocument/2006/math" xmlns:v="urn:schemas-microsoft-com:vml" xmlns:wp14="http://schemas.microsoft.com/office/word/2010/wordprocessingDrawing" xmlns:wp="http://schemas.openxmlformats.org/drawingml/2006/wordprocessingDrawing" xmlns:w10="urn:schemas-microsoft-com:office:word" xmlns:w="http://schemas.openxmlformats.org/wordprocessingml/2006/main" xmlns:w14="http://schemas.microsoft.com/office/word/2010/wordml" xmlns:w15="http://schemas.microsoft.com/office/word/2012/wordml" xmlns:w16cex="http://schemas.microsoft.com/office/word/2018/wordml/cex" xmlns:w16cid="http://schemas.microsoft.com/office/word/2016/wordml/cid" xmlns:w16="http://schemas.microsoft.com/office/word/2018/wordml" xmlns:w16du="http://schemas.microsoft.com/office/word/2023/wordml/word16du" xmlns:w16sdtdh="http://schemas.microsoft.com/office/word/2020/wordml/sdtdatahash" xmlns:w16sdtfl="http://schemas.microsoft.com/office/word/2024/wordml/sdtformatlock" xmlns:w16se="http://schemas.microsoft.com/office/word/2015/wordml/symex" xmlns:wpg="http://schemas.microsoft.com/office/word/2010/wordprocessingGroup" xmlns:wpi="http://schemas.microsoft.com/office/word/2010/wordprocessingInk" xmlns:wne="http://schemas.microsoft.com/office/word/2006/wordml" xmlns:wps="http://schemas.microsoft.com/office/word/2010/wordprocessingShape" mc:Ignorable="w14 w15 w16se w16cid w16 w16cex w16sdtdh w16sdtfl w16du wp14">
   <w:p>
     <w:pPr>
@@ -8551,7 +9546,7 @@
 </w:hdr>
 </file>
 
-<file path=word/header3.xml><?xml version="1.0" encoding="utf-8"?>
+<file path=word/header6.xml><?xml version="1.0" encoding="utf-8"?>
 <w:hdr xmlns:wpc="http://schemas.microsoft.com/office/word/2010/wordprocessingCanvas" xmlns:cx="http://schemas.microsoft.com/office/drawing/2014/chartex" xmlns:cx1="http://schemas.microsoft.com/office/drawing/2015/9/8/chartex" xmlns:cx2="http://schemas.microsoft.com/office/drawing/2015/10/21/chartex" xmlns:cx3="http://schemas.microsoft.com/office/drawing/2016/5/9/chartex" xmlns:cx4="http://schemas.microsoft.com/office/drawing/2016/5/10/chartex" xmlns:cx5="http://schemas.microsoft.com/office/drawing/2016/5/11/chartex" xmlns:cx6="http://schemas.microsoft.com/office/drawing/2016/5/12/chartex" xmlns:cx7="http://schemas.microsoft.com/office/drawing/2016/5/13/chartex" xmlns:cx8="http://schemas.microsoft.com/office/drawing/2016/5/14/chartex" xmlns:mc="http://schemas.openxmlformats.org/markup-compatibility/2006" xmlns:aink="http://schemas.microsoft.com/office/drawing/2016/ink" xmlns:am3d="http://schemas.microsoft.com/office/drawing/2017/model3d" xmlns:o="urn:schemas-microsoft-com:office:office" xmlns:oel="http://schemas.microsoft.com/office/2019/extlst" xmlns:r="http://schemas.openxmlformats.org/officeDocument/2006/relationships" xmlns:m="http://schemas.openxmlformats.org/officeDocument/2006/math" xmlns:v="urn:schemas-microsoft-com:vml" xmlns:wp14="http://schemas.microsoft.com/office/word/2010/wordprocessingDrawing" xmlns:wp="http://schemas.openxmlformats.org/drawingml/2006/wordprocessingDrawing" xmlns:w10="urn:schemas-microsoft-com:office:word" xmlns:w="http://schemas.openxmlformats.org/wordprocessingml/2006/main" xmlns:w14="http://schemas.microsoft.com/office/word/2010/wordml" xmlns:w15="http://schemas.microsoft.com/office/word/2012/wordml" xmlns:w16cex="http://schemas.microsoft.com/office/word/2018/wordml/cex" xmlns:w16cid="http://schemas.microsoft.com/office/word/2016/wordml/cid" xmlns:w16="http://schemas.microsoft.com/office/word/2018/wordml" xmlns:w16du="http://schemas.microsoft.com/office/word/2023/wordml/word16du" xmlns:w16sdtdh="http://schemas.microsoft.com/office/word/2020/wordml/sdtdatahash" xmlns:w16sdtfl="http://schemas.microsoft.com/office/word/2024/wordml/sdtformatlock" xmlns:w16se="http://schemas.microsoft.com/office/word/2015/wordml/symex" xmlns:wpg="http://schemas.microsoft.com/office/word/2010/wordprocessingGroup" xmlns:wpi="http://schemas.microsoft.com/office/word/2010/wordprocessingInk" xmlns:wne="http://schemas.microsoft.com/office/word/2006/wordml" xmlns:wps="http://schemas.microsoft.com/office/word/2010/wordprocessingShape" mc:Ignorable="w14 w15 w16se w16cid w16 w16cex w16sdtdh w16sdtfl w16du wp14">
   <w:p>
     <w:pPr>
@@ -8585,18 +9580,6 @@
 </w:hdr>
 </file>
 
-<file path=word/intelligence2.xml><?xml version="1.0" encoding="utf-8"?>
-<int2:intelligence xmlns:int2="http://schemas.microsoft.com/office/intelligence/2020/intelligence" xmlns:oel="http://schemas.microsoft.com/office/2019/extlst">
-  <int2:observations>
-    <int2:textHash int2:hashCode="MduTzV/4vEpned" int2:id="Sa21kgZC">
-      <int2:state int2:value="Rejected" int2:type="LegacyProofing"/>
-    </int2:textHash>
-  </int2:observations>
-  <int2:intelligenceSettings/>
-  <int2:onDemandWorkflows/>
-</int2:intelligence>
-</file>
-
 <file path=word/numbering.xml><?xml version="1.0" encoding="utf-8"?>
 <w:numbering xmlns:wpc="http://schemas.microsoft.com/office/word/2010/wordprocessingCanvas" xmlns:cx="http://schemas.microsoft.com/office/drawing/2014/chartex" xmlns:cx1="http://schemas.microsoft.com/office/drawing/2015/9/8/chartex" xmlns:cx2="http://schemas.microsoft.com/office/drawing/2015/10/21/chartex" xmlns:cx3="http://schemas.microsoft.com/office/drawing/2016/5/9/chartex" xmlns:cx4="http://schemas.microsoft.com/office/drawing/2016/5/10/chartex" xmlns:cx5="http://schemas.microsoft.com/office/drawing/2016/5/11/chartex" xmlns:cx6="http://schemas.microsoft.com/office/drawing/2016/5/12/chartex" xmlns:cx7="http://schemas.microsoft.com/office/drawing/2016/5/13/chartex" xmlns:cx8="http://schemas.microsoft.com/office/drawing/2016/5/14/chartex" xmlns:mc="http://schemas.openxmlformats.org/markup-compatibility/2006" xmlns:aink="http://schemas.microsoft.com/office/drawing/2016/ink" xmlns:am3d="http://schemas.microsoft.com/office/drawing/2017/model3d" xmlns:o="urn:schemas-microsoft-com:office:office" xmlns:oel="http://schemas.microsoft.com/office/2019/extlst" xmlns:r="http://schemas.openxmlformats.org/officeDocument/2006/relationships" xmlns:m="http://schemas.openxmlformats.org/officeDocument/2006/math" xmlns:v="urn:schemas-microsoft-com:vml" xmlns:wp14="http://schemas.microsoft.com/office/word/2010/wordprocessingDrawing" xmlns:wp="http://schemas.openxmlformats.org/drawingml/2006/wordprocessingDrawing" xmlns:w10="urn:schemas-microsoft-com:office:word" xmlns:w="http://schemas.openxmlformats.org/wordprocessingml/2006/main" xmlns:w14="http://schemas.microsoft.com/office/word/2010/wordml" xmlns:w15="http://schemas.microsoft.com/office/word/2012/wordml" xmlns:w16cex="http://schemas.microsoft.com/office/word/2018/wordml/cex" xmlns:w16cid="http://schemas.microsoft.com/office/word/2016/wordml/cid" xmlns:w16="http://schemas.microsoft.com/office/word/2018/wordml" xmlns:w16du="http://schemas.microsoft.com/office/word/2023/wordml/word16du" xmlns:w16sdtdh="http://schemas.microsoft.com/office/word/2020/wordml/sdtdatahash" xmlns:w16sdtfl="http://schemas.microsoft.com/office/word/2024/wordml/sdtformatlock" xmlns:w16se="http://schemas.microsoft.com/office/word/2015/wordml/symex" xmlns:wpg="http://schemas.microsoft.com/office/word/2010/wordprocessingGroup" xmlns:wpi="http://schemas.microsoft.com/office/word/2010/wordprocessingInk" xmlns:wne="http://schemas.microsoft.com/office/word/2006/wordml" xmlns:wps="http://schemas.microsoft.com/office/word/2010/wordprocessingShape" mc:Ignorable="w14 w15 w16se w16cid w16 w16cex w16sdtdh w16sdtfl w16du wp14">
   <w:abstractNum w:abstractNumId="0" w15:restartNumberingAfterBreak="0">
@@ -9471,9 +10454,9 @@
   <w:abstractNum w:abstractNumId="15" w15:restartNumberingAfterBreak="0">
     <w:nsid w:val="1A141A88"/>
     <w:multiLevelType w:val="multilevel"/>
-    <w:tmpl w:val="0DC6DD84"/>
+    <w:tmpl w:val="DD66528C"/>
     <w:lvl w:ilvl="0">
-      <w:start w:val="1"/>
+      <w:start w:val="2"/>
       <w:numFmt w:val="decimal"/>
       <w:lvlText w:val="%1"/>
       <w:lvlJc w:val="left"/>
@@ -11784,6 +12767,7 @@
   </w:style>
   <w:style w:type="character" w:styleId="Hyperlink">
     <w:name w:val="Hyperlink"/>
+    <w:uiPriority w:val="99"/>
     <w:rPr>
       <w:color w:val="0000FF"/>
       <w:u w:val="single"/>
@@ -12167,6 +13151,7 @@
     <w:name w:val="toc 1"/>
     <w:basedOn w:val="Standard"/>
     <w:next w:val="Standard"/>
+    <w:uiPriority w:val="39"/>
     <w:pPr>
       <w:tabs>
         <w:tab w:val="left" w:pos="567"/>
@@ -12194,6 +13179,7 @@
     <w:name w:val="toc 3"/>
     <w:basedOn w:val="Standard"/>
     <w:next w:val="Standard"/>
+    <w:uiPriority w:val="39"/>
     <w:pPr>
       <w:tabs>
         <w:tab w:val="left" w:pos="1200"/>
@@ -12987,4 +13973,16 @@
     </a:ext>
   </a:extLst>
 </a:theme>
+</file>
+
+<file path=customXml/item1.xml><?xml version="1.0" encoding="utf-8"?>
+<b:Sources xmlns:b="http://schemas.openxmlformats.org/officeDocument/2006/bibliography" xmlns="http://schemas.openxmlformats.org/officeDocument/2006/bibliography" SelectedStyle="\APASixthEditionOfficeOnline.xsl" StyleName="APA" Version="6"/>
+</file>
+
+<file path=customXml/itemProps1.xml><?xml version="1.0" encoding="utf-8"?>
+<ds:datastoreItem xmlns:ds="http://schemas.openxmlformats.org/officeDocument/2006/customXml" ds:itemID="{DE64B79A-6D74-4CE6-AA69-DE8F52C4B1BC}">
+  <ds:schemaRefs>
+    <ds:schemaRef ds:uri="http://schemas.openxmlformats.org/officeDocument/2006/bibliography"/>
+  </ds:schemaRefs>
+</ds:datastoreItem>
 </file>
--- a/Doku/ProjektdokuKuechenQuest.docx
+++ b/Doku/ProjektdokuKuechenQuest.docx
@@ -318,7 +318,7 @@
       <w:r>
         <w:fldChar w:fldCharType="separate"/>
       </w:r>
-      <w:hyperlink w:anchor="_Toc191556764" w:history="1">
+      <w:hyperlink w:anchor="_Toc191558198" w:history="1">
         <w:r>
           <w:rPr>
             <w:rStyle w:val="Hyperlink"/>
@@ -365,7 +365,7 @@
             <w:noProof/>
             <w:webHidden/>
           </w:rPr>
-          <w:instrText xml:space="preserve"> PAGEREF _Toc191556764 \h </w:instrText>
+          <w:instrText xml:space="preserve"> PAGEREF _Toc191558198 \h </w:instrText>
         </w:r>
         <w:r>
           <w:rPr>
@@ -408,7 +408,7 @@
           <w:lang w:eastAsia="de-DE"/>
         </w:rPr>
       </w:pPr>
-      <w:hyperlink w:anchor="_Toc191556765" w:history="1">
+      <w:hyperlink w:anchor="_Toc191558199" w:history="1">
         <w:r>
           <w:rPr>
             <w:rStyle w:val="Hyperlink"/>
@@ -453,7 +453,7 @@
             <w:noProof/>
             <w:webHidden/>
           </w:rPr>
-          <w:instrText xml:space="preserve"> PAGEREF _Toc191556765 \h </w:instrText>
+          <w:instrText xml:space="preserve"> PAGEREF _Toc191558199 \h </w:instrText>
         </w:r>
         <w:r>
           <w:rPr>
@@ -496,7 +496,7 @@
           <w:lang w:eastAsia="de-DE"/>
         </w:rPr>
       </w:pPr>
-      <w:hyperlink w:anchor="_Toc191556766" w:history="1">
+      <w:hyperlink w:anchor="_Toc191558200" w:history="1">
         <w:r>
           <w:rPr>
             <w:rStyle w:val="Hyperlink"/>
@@ -541,7 +541,7 @@
             <w:noProof/>
             <w:webHidden/>
           </w:rPr>
-          <w:instrText xml:space="preserve"> PAGEREF _Toc191556766 \h </w:instrText>
+          <w:instrText xml:space="preserve"> PAGEREF _Toc191558200 \h </w:instrText>
         </w:r>
         <w:r>
           <w:rPr>
@@ -584,7 +584,7 @@
           <w:lang w:eastAsia="de-DE"/>
         </w:rPr>
       </w:pPr>
-      <w:hyperlink w:anchor="_Toc191556767" w:history="1">
+      <w:hyperlink w:anchor="_Toc191558201" w:history="1">
         <w:r>
           <w:rPr>
             <w:rStyle w:val="Hyperlink"/>
@@ -629,7 +629,7 @@
             <w:noProof/>
             <w:webHidden/>
           </w:rPr>
-          <w:instrText xml:space="preserve"> PAGEREF _Toc191556767 \h </w:instrText>
+          <w:instrText xml:space="preserve"> PAGEREF _Toc191558201 \h </w:instrText>
         </w:r>
         <w:r>
           <w:rPr>
@@ -672,7 +672,7 @@
           <w:lang w:eastAsia="de-DE"/>
         </w:rPr>
       </w:pPr>
-      <w:hyperlink w:anchor="_Toc191556768" w:history="1">
+      <w:hyperlink w:anchor="_Toc191558202" w:history="1">
         <w:r>
           <w:rPr>
             <w:rStyle w:val="Hyperlink"/>
@@ -717,7 +717,7 @@
             <w:noProof/>
             <w:webHidden/>
           </w:rPr>
-          <w:instrText xml:space="preserve"> PAGEREF _Toc191556768 \h </w:instrText>
+          <w:instrText xml:space="preserve"> PAGEREF _Toc191558202 \h </w:instrText>
         </w:r>
         <w:r>
           <w:rPr>
@@ -760,7 +760,7 @@
           <w:lang w:eastAsia="de-DE"/>
         </w:rPr>
       </w:pPr>
-      <w:hyperlink w:anchor="_Toc191556769" w:history="1">
+      <w:hyperlink w:anchor="_Toc191558203" w:history="1">
         <w:r>
           <w:rPr>
             <w:rStyle w:val="Hyperlink"/>
@@ -805,7 +805,7 @@
             <w:noProof/>
             <w:webHidden/>
           </w:rPr>
-          <w:instrText xml:space="preserve"> PAGEREF _Toc191556769 \h </w:instrText>
+          <w:instrText xml:space="preserve"> PAGEREF _Toc191558203 \h </w:instrText>
         </w:r>
         <w:r>
           <w:rPr>
@@ -848,7 +848,7 @@
           <w:lang w:eastAsia="de-DE"/>
         </w:rPr>
       </w:pPr>
-      <w:hyperlink w:anchor="_Toc191556770" w:history="1">
+      <w:hyperlink w:anchor="_Toc191558204" w:history="1">
         <w:r>
           <w:rPr>
             <w:rStyle w:val="Hyperlink"/>
@@ -893,7 +893,7 @@
             <w:noProof/>
             <w:webHidden/>
           </w:rPr>
-          <w:instrText xml:space="preserve"> PAGEREF _Toc191556770 \h </w:instrText>
+          <w:instrText xml:space="preserve"> PAGEREF _Toc191558204 \h </w:instrText>
         </w:r>
         <w:r>
           <w:rPr>
@@ -938,7 +938,7 @@
           <w:lang w:eastAsia="de-DE"/>
         </w:rPr>
       </w:pPr>
-      <w:hyperlink w:anchor="_Toc191556771" w:history="1">
+      <w:hyperlink w:anchor="_Toc191558205" w:history="1">
         <w:r>
           <w:rPr>
             <w:rStyle w:val="Hyperlink"/>
@@ -985,7 +985,7 @@
             <w:noProof/>
             <w:webHidden/>
           </w:rPr>
-          <w:instrText xml:space="preserve"> PAGEREF _Toc191556771 \h </w:instrText>
+          <w:instrText xml:space="preserve"> PAGEREF _Toc191558205 \h </w:instrText>
         </w:r>
         <w:r>
           <w:rPr>
@@ -1028,7 +1028,7 @@
           <w:lang w:eastAsia="de-DE"/>
         </w:rPr>
       </w:pPr>
-      <w:hyperlink w:anchor="_Toc191556772" w:history="1">
+      <w:hyperlink w:anchor="_Toc191558206" w:history="1">
         <w:r>
           <w:rPr>
             <w:rStyle w:val="Hyperlink"/>
@@ -1073,7 +1073,7 @@
             <w:noProof/>
             <w:webHidden/>
           </w:rPr>
-          <w:instrText xml:space="preserve"> PAGEREF _Toc191556772 \h </w:instrText>
+          <w:instrText xml:space="preserve"> PAGEREF _Toc191558206 \h </w:instrText>
         </w:r>
         <w:r>
           <w:rPr>
@@ -1116,7 +1116,7 @@
           <w:lang w:eastAsia="de-DE"/>
         </w:rPr>
       </w:pPr>
-      <w:hyperlink w:anchor="_Toc191556773" w:history="1">
+      <w:hyperlink w:anchor="_Toc191558207" w:history="1">
         <w:r>
           <w:rPr>
             <w:rStyle w:val="Hyperlink"/>
@@ -1161,7 +1161,7 @@
             <w:noProof/>
             <w:webHidden/>
           </w:rPr>
-          <w:instrText xml:space="preserve"> PAGEREF _Toc191556773 \h </w:instrText>
+          <w:instrText xml:space="preserve"> PAGEREF _Toc191558207 \h </w:instrText>
         </w:r>
         <w:r>
           <w:rPr>
@@ -1204,7 +1204,7 @@
           <w:lang w:eastAsia="de-DE"/>
         </w:rPr>
       </w:pPr>
-      <w:hyperlink w:anchor="_Toc191556774" w:history="1">
+      <w:hyperlink w:anchor="_Toc191558208" w:history="1">
         <w:r>
           <w:rPr>
             <w:rStyle w:val="Hyperlink"/>
@@ -1249,7 +1249,7 @@
             <w:noProof/>
             <w:webHidden/>
           </w:rPr>
-          <w:instrText xml:space="preserve"> PAGEREF _Toc191556774 \h </w:instrText>
+          <w:instrText xml:space="preserve"> PAGEREF _Toc191558208 \h </w:instrText>
         </w:r>
         <w:r>
           <w:rPr>
@@ -1292,7 +1292,7 @@
           <w:lang w:eastAsia="de-DE"/>
         </w:rPr>
       </w:pPr>
-      <w:hyperlink w:anchor="_Toc191556775" w:history="1">
+      <w:hyperlink w:anchor="_Toc191558209" w:history="1">
         <w:r>
           <w:rPr>
             <w:rStyle w:val="Hyperlink"/>
@@ -1337,7 +1337,7 @@
             <w:noProof/>
             <w:webHidden/>
           </w:rPr>
-          <w:instrText xml:space="preserve"> PAGEREF _Toc191556775 \h </w:instrText>
+          <w:instrText xml:space="preserve"> PAGEREF _Toc191558209 \h </w:instrText>
         </w:r>
         <w:r>
           <w:rPr>
@@ -1382,7 +1382,7 @@
           <w:lang w:eastAsia="de-DE"/>
         </w:rPr>
       </w:pPr>
-      <w:hyperlink w:anchor="_Toc191556776" w:history="1">
+      <w:hyperlink w:anchor="_Toc191558210" w:history="1">
         <w:r>
           <w:rPr>
             <w:rStyle w:val="Hyperlink"/>
@@ -1429,7 +1429,7 @@
             <w:noProof/>
             <w:webHidden/>
           </w:rPr>
-          <w:instrText xml:space="preserve"> PAGEREF _Toc191556776 \h </w:instrText>
+          <w:instrText xml:space="preserve"> PAGEREF _Toc191558210 \h </w:instrText>
         </w:r>
         <w:r>
           <w:rPr>
@@ -1472,7 +1472,7 @@
           <w:lang w:eastAsia="de-DE"/>
         </w:rPr>
       </w:pPr>
-      <w:hyperlink w:anchor="_Toc191556777" w:history="1">
+      <w:hyperlink w:anchor="_Toc191558211" w:history="1">
         <w:r>
           <w:rPr>
             <w:rStyle w:val="Hyperlink"/>
@@ -1517,7 +1517,7 @@
             <w:noProof/>
             <w:webHidden/>
           </w:rPr>
-          <w:instrText xml:space="preserve"> PAGEREF _Toc191556777 \h </w:instrText>
+          <w:instrText xml:space="preserve"> PAGEREF _Toc191558211 \h </w:instrText>
         </w:r>
         <w:r>
           <w:rPr>
@@ -1560,7 +1560,7 @@
           <w:lang w:eastAsia="de-DE"/>
         </w:rPr>
       </w:pPr>
-      <w:hyperlink w:anchor="_Toc191556778" w:history="1">
+      <w:hyperlink w:anchor="_Toc191558212" w:history="1">
         <w:r>
           <w:rPr>
             <w:rStyle w:val="Hyperlink"/>
@@ -1605,7 +1605,7 @@
             <w:noProof/>
             <w:webHidden/>
           </w:rPr>
-          <w:instrText xml:space="preserve"> PAGEREF _Toc191556778 \h </w:instrText>
+          <w:instrText xml:space="preserve"> PAGEREF _Toc191558212 \h </w:instrText>
         </w:r>
         <w:r>
           <w:rPr>
@@ -1648,7 +1648,7 @@
           <w:lang w:eastAsia="de-DE"/>
         </w:rPr>
       </w:pPr>
-      <w:hyperlink w:anchor="_Toc191556779" w:history="1">
+      <w:hyperlink w:anchor="_Toc191558213" w:history="1">
         <w:r>
           <w:rPr>
             <w:rStyle w:val="Hyperlink"/>
@@ -1693,7 +1693,7 @@
             <w:noProof/>
             <w:webHidden/>
           </w:rPr>
-          <w:instrText xml:space="preserve"> PAGEREF _Toc191556779 \h </w:instrText>
+          <w:instrText xml:space="preserve"> PAGEREF _Toc191558213 \h </w:instrText>
         </w:r>
         <w:r>
           <w:rPr>
@@ -1736,7 +1736,7 @@
           <w:lang w:eastAsia="de-DE"/>
         </w:rPr>
       </w:pPr>
-      <w:hyperlink w:anchor="_Toc191556780" w:history="1">
+      <w:hyperlink w:anchor="_Toc191558214" w:history="1">
         <w:r>
           <w:rPr>
             <w:rStyle w:val="Hyperlink"/>
@@ -1781,7 +1781,7 @@
             <w:noProof/>
             <w:webHidden/>
           </w:rPr>
-          <w:instrText xml:space="preserve"> PAGEREF _Toc191556780 \h </w:instrText>
+          <w:instrText xml:space="preserve"> PAGEREF _Toc191558214 \h </w:instrText>
         </w:r>
         <w:r>
           <w:rPr>
@@ -1824,7 +1824,7 @@
           <w:lang w:eastAsia="de-DE"/>
         </w:rPr>
       </w:pPr>
-      <w:hyperlink w:anchor="_Toc191556781" w:history="1">
+      <w:hyperlink w:anchor="_Toc191558215" w:history="1">
         <w:r>
           <w:rPr>
             <w:rStyle w:val="Hyperlink"/>
@@ -1869,7 +1869,7 @@
             <w:noProof/>
             <w:webHidden/>
           </w:rPr>
-          <w:instrText xml:space="preserve"> PAGEREF _Toc191556781 \h </w:instrText>
+          <w:instrText xml:space="preserve"> PAGEREF _Toc191558215 \h </w:instrText>
         </w:r>
         <w:r>
           <w:rPr>
@@ -1912,7 +1912,7 @@
           <w:lang w:eastAsia="de-DE"/>
         </w:rPr>
       </w:pPr>
-      <w:hyperlink w:anchor="_Toc191556782" w:history="1">
+      <w:hyperlink w:anchor="_Toc191558216" w:history="1">
         <w:r>
           <w:rPr>
             <w:rStyle w:val="Hyperlink"/>
@@ -1957,7 +1957,7 @@
             <w:noProof/>
             <w:webHidden/>
           </w:rPr>
-          <w:instrText xml:space="preserve"> PAGEREF _Toc191556782 \h </w:instrText>
+          <w:instrText xml:space="preserve"> PAGEREF _Toc191558216 \h </w:instrText>
         </w:r>
         <w:r>
           <w:rPr>
@@ -2002,7 +2002,7 @@
           <w:lang w:eastAsia="de-DE"/>
         </w:rPr>
       </w:pPr>
-      <w:hyperlink w:anchor="_Toc191556783" w:history="1">
+      <w:hyperlink w:anchor="_Toc191558217" w:history="1">
         <w:r>
           <w:rPr>
             <w:rStyle w:val="Hyperlink"/>
@@ -2049,7 +2049,7 @@
             <w:noProof/>
             <w:webHidden/>
           </w:rPr>
-          <w:instrText xml:space="preserve"> PAGEREF _Toc191556783 \h </w:instrText>
+          <w:instrText xml:space="preserve"> PAGEREF _Toc191558217 \h </w:instrText>
         </w:r>
         <w:r>
           <w:rPr>
@@ -2092,7 +2092,7 @@
           <w:lang w:eastAsia="de-DE"/>
         </w:rPr>
       </w:pPr>
-      <w:hyperlink w:anchor="_Toc191556784" w:history="1">
+      <w:hyperlink w:anchor="_Toc191558218" w:history="1">
         <w:r>
           <w:rPr>
             <w:rStyle w:val="Hyperlink"/>
@@ -2137,7 +2137,7 @@
             <w:noProof/>
             <w:webHidden/>
           </w:rPr>
-          <w:instrText xml:space="preserve"> PAGEREF _Toc191556784 \h </w:instrText>
+          <w:instrText xml:space="preserve"> PAGEREF _Toc191558218 \h </w:instrText>
         </w:r>
         <w:r>
           <w:rPr>
@@ -2180,7 +2180,7 @@
           <w:lang w:eastAsia="de-DE"/>
         </w:rPr>
       </w:pPr>
-      <w:hyperlink w:anchor="_Toc191556785" w:history="1">
+      <w:hyperlink w:anchor="_Toc191558219" w:history="1">
         <w:r>
           <w:rPr>
             <w:rStyle w:val="Hyperlink"/>
@@ -2207,7 +2207,7 @@
             <w:noProof/>
             <w:webHidden/>
           </w:rPr>
-          <w:instrText xml:space="preserve"> PAGEREF _Toc191556785 \h </w:instrText>
+          <w:instrText xml:space="preserve"> PAGEREF _Toc191558219 \h </w:instrText>
         </w:r>
         <w:r>
           <w:rPr>
@@ -2252,7 +2252,7 @@
           <w:lang w:eastAsia="de-DE"/>
         </w:rPr>
       </w:pPr>
-      <w:hyperlink w:anchor="_Toc191556786" w:history="1">
+      <w:hyperlink w:anchor="_Toc191558220" w:history="1">
         <w:r>
           <w:rPr>
             <w:rStyle w:val="Hyperlink"/>
@@ -2299,7 +2299,7 @@
             <w:noProof/>
             <w:webHidden/>
           </w:rPr>
-          <w:instrText xml:space="preserve"> PAGEREF _Toc191556786 \h </w:instrText>
+          <w:instrText xml:space="preserve"> PAGEREF _Toc191558220 \h </w:instrText>
         </w:r>
         <w:r>
           <w:rPr>
@@ -2342,7 +2342,7 @@
           <w:lang w:eastAsia="de-DE"/>
         </w:rPr>
       </w:pPr>
-      <w:hyperlink w:anchor="_Toc191556787" w:history="1">
+      <w:hyperlink w:anchor="_Toc191558221" w:history="1">
         <w:r>
           <w:rPr>
             <w:rStyle w:val="Hyperlink"/>
@@ -2387,7 +2387,7 @@
             <w:noProof/>
             <w:webHidden/>
           </w:rPr>
-          <w:instrText xml:space="preserve"> PAGEREF _Toc191556787 \h </w:instrText>
+          <w:instrText xml:space="preserve"> PAGEREF _Toc191558221 \h </w:instrText>
         </w:r>
         <w:r>
           <w:rPr>
@@ -2430,7 +2430,7 @@
           <w:lang w:eastAsia="de-DE"/>
         </w:rPr>
       </w:pPr>
-      <w:hyperlink w:anchor="_Toc191556788" w:history="1">
+      <w:hyperlink w:anchor="_Toc191558222" w:history="1">
         <w:r>
           <w:rPr>
             <w:rStyle w:val="Hyperlink"/>
@@ -2475,7 +2475,7 @@
             <w:noProof/>
             <w:webHidden/>
           </w:rPr>
-          <w:instrText xml:space="preserve"> PAGEREF _Toc191556788 \h </w:instrText>
+          <w:instrText xml:space="preserve"> PAGEREF _Toc191558222 \h </w:instrText>
         </w:r>
         <w:r>
           <w:rPr>
@@ -2518,7 +2518,7 @@
           <w:lang w:eastAsia="de-DE"/>
         </w:rPr>
       </w:pPr>
-      <w:hyperlink w:anchor="_Toc191556789" w:history="1">
+      <w:hyperlink w:anchor="_Toc191558223" w:history="1">
         <w:r>
           <w:rPr>
             <w:rStyle w:val="Hyperlink"/>
@@ -2563,7 +2563,7 @@
             <w:noProof/>
             <w:webHidden/>
           </w:rPr>
-          <w:instrText xml:space="preserve"> PAGEREF _Toc191556789 \h </w:instrText>
+          <w:instrText xml:space="preserve"> PAGEREF _Toc191558223 \h </w:instrText>
         </w:r>
         <w:r>
           <w:rPr>
@@ -2606,7 +2606,7 @@
           <w:lang w:eastAsia="de-DE"/>
         </w:rPr>
       </w:pPr>
-      <w:hyperlink w:anchor="_Toc191556790" w:history="1">
+      <w:hyperlink w:anchor="_Toc191558224" w:history="1">
         <w:r>
           <w:rPr>
             <w:rStyle w:val="Hyperlink"/>
@@ -2651,7 +2651,7 @@
             <w:noProof/>
             <w:webHidden/>
           </w:rPr>
-          <w:instrText xml:space="preserve"> PAGEREF _Toc191556790 \h </w:instrText>
+          <w:instrText xml:space="preserve"> PAGEREF _Toc191558224 \h </w:instrText>
         </w:r>
         <w:r>
           <w:rPr>
@@ -2694,7 +2694,7 @@
           <w:lang w:eastAsia="de-DE"/>
         </w:rPr>
       </w:pPr>
-      <w:hyperlink w:anchor="_Toc191556791" w:history="1">
+      <w:hyperlink w:anchor="_Toc191558225" w:history="1">
         <w:r>
           <w:rPr>
             <w:rStyle w:val="Hyperlink"/>
@@ -2718,7 +2718,7 @@
             <w:rStyle w:val="Hyperlink"/>
             <w:noProof/>
           </w:rPr>
-          <w:t>Fehlschläge</w:t>
+          <w:t>Frontend-Programmierung</w:t>
         </w:r>
         <w:r>
           <w:rPr>
@@ -2739,95 +2739,7 @@
             <w:noProof/>
             <w:webHidden/>
           </w:rPr>
-          <w:instrText xml:space="preserve"> PAGEREF _Toc191556791 \h </w:instrText>
-        </w:r>
-        <w:r>
-          <w:rPr>
-            <w:noProof/>
-            <w:webHidden/>
-          </w:rPr>
-        </w:r>
-        <w:r>
-          <w:rPr>
-            <w:noProof/>
-            <w:webHidden/>
-          </w:rPr>
-          <w:fldChar w:fldCharType="separate"/>
-        </w:r>
-        <w:r>
-          <w:rPr>
-            <w:noProof/>
-            <w:webHidden/>
-          </w:rPr>
-          <w:t>13</w:t>
-        </w:r>
-        <w:r>
-          <w:rPr>
-            <w:noProof/>
-            <w:webHidden/>
-          </w:rPr>
-          <w:fldChar w:fldCharType="end"/>
-        </w:r>
-      </w:hyperlink>
-    </w:p>
-    <w:p>
-      <w:pPr>
-        <w:pStyle w:val="Verzeichnis3"/>
-        <w:rPr>
-          <w:rFonts w:ascii="Aptos" w:eastAsia="Yu Mincho" w:hAnsi="Aptos"/>
-          <w:noProof/>
-          <w:kern w:val="2"/>
-          <w:sz w:val="24"/>
-          <w:szCs w:val="24"/>
-          <w:lang w:eastAsia="de-DE"/>
-        </w:rPr>
-      </w:pPr>
-      <w:hyperlink w:anchor="_Toc191556792" w:history="1">
-        <w:r>
-          <w:rPr>
-            <w:rStyle w:val="Hyperlink"/>
-            <w:noProof/>
-          </w:rPr>
-          <w:t>5.6</w:t>
-        </w:r>
-        <w:r>
-          <w:rPr>
-            <w:rFonts w:ascii="Aptos" w:eastAsia="Yu Mincho" w:hAnsi="Aptos"/>
-            <w:noProof/>
-            <w:kern w:val="2"/>
-            <w:sz w:val="24"/>
-            <w:szCs w:val="24"/>
-            <w:lang w:eastAsia="de-DE"/>
-          </w:rPr>
-          <w:tab/>
-        </w:r>
-        <w:r>
-          <w:rPr>
-            <w:rStyle w:val="Hyperlink"/>
-            <w:noProof/>
-          </w:rPr>
-          <w:t>Frontend-Programmierung</w:t>
-        </w:r>
-        <w:r>
-          <w:rPr>
-            <w:noProof/>
-            <w:webHidden/>
-          </w:rPr>
-          <w:tab/>
-        </w:r>
-        <w:r>
-          <w:rPr>
-            <w:noProof/>
-            <w:webHidden/>
-          </w:rPr>
-          <w:fldChar w:fldCharType="begin"/>
-        </w:r>
-        <w:r>
-          <w:rPr>
-            <w:noProof/>
-            <w:webHidden/>
-          </w:rPr>
-          <w:instrText xml:space="preserve"> PAGEREF _Toc191556792 \h </w:instrText>
+          <w:instrText xml:space="preserve"> PAGEREF _Toc191558225 \h </w:instrText>
         </w:r>
         <w:r>
           <w:rPr>
@@ -2872,7 +2784,7 @@
           <w:lang w:eastAsia="de-DE"/>
         </w:rPr>
       </w:pPr>
-      <w:hyperlink w:anchor="_Toc191556793" w:history="1">
+      <w:hyperlink w:anchor="_Toc191558226" w:history="1">
         <w:r>
           <w:rPr>
             <w:rStyle w:val="Hyperlink"/>
@@ -2919,7 +2831,7 @@
             <w:noProof/>
             <w:webHidden/>
           </w:rPr>
-          <w:instrText xml:space="preserve"> PAGEREF _Toc191556793 \h </w:instrText>
+          <w:instrText xml:space="preserve"> PAGEREF _Toc191558226 \h </w:instrText>
         </w:r>
         <w:r>
           <w:rPr>
@@ -2962,7 +2874,7 @@
           <w:lang w:eastAsia="de-DE"/>
         </w:rPr>
       </w:pPr>
-      <w:hyperlink w:anchor="_Toc191556794" w:history="1">
+      <w:hyperlink w:anchor="_Toc191558227" w:history="1">
         <w:r>
           <w:rPr>
             <w:rStyle w:val="Hyperlink"/>
@@ -3007,7 +2919,7 @@
             <w:noProof/>
             <w:webHidden/>
           </w:rPr>
-          <w:instrText xml:space="preserve"> PAGEREF _Toc191556794 \h </w:instrText>
+          <w:instrText xml:space="preserve"> PAGEREF _Toc191558227 \h </w:instrText>
         </w:r>
         <w:r>
           <w:rPr>
@@ -3050,7 +2962,7 @@
           <w:lang w:eastAsia="de-DE"/>
         </w:rPr>
       </w:pPr>
-      <w:hyperlink w:anchor="_Toc191556795" w:history="1">
+      <w:hyperlink w:anchor="_Toc191558228" w:history="1">
         <w:r>
           <w:rPr>
             <w:rStyle w:val="Hyperlink"/>
@@ -3095,7 +3007,7 @@
             <w:noProof/>
             <w:webHidden/>
           </w:rPr>
-          <w:instrText xml:space="preserve"> PAGEREF _Toc191556795 \h </w:instrText>
+          <w:instrText xml:space="preserve"> PAGEREF _Toc191558228 \h </w:instrText>
         </w:r>
         <w:r>
           <w:rPr>
@@ -3140,7 +3052,7 @@
           <w:lang w:eastAsia="de-DE"/>
         </w:rPr>
       </w:pPr>
-      <w:hyperlink w:anchor="_Toc191556796" w:history="1">
+      <w:hyperlink w:anchor="_Toc191558229" w:history="1">
         <w:r>
           <w:rPr>
             <w:rStyle w:val="Hyperlink"/>
@@ -3187,7 +3099,7 @@
             <w:noProof/>
             <w:webHidden/>
           </w:rPr>
-          <w:instrText xml:space="preserve"> PAGEREF _Toc191556796 \h </w:instrText>
+          <w:instrText xml:space="preserve"> PAGEREF _Toc191558229 \h </w:instrText>
         </w:r>
         <w:r>
           <w:rPr>
@@ -3207,7 +3119,7 @@
             <w:noProof/>
             <w:webHidden/>
           </w:rPr>
-          <w:t>15</w:t>
+          <w:t>14</w:t>
         </w:r>
         <w:r>
           <w:rPr>
@@ -3232,7 +3144,7 @@
           <w:lang w:eastAsia="de-DE"/>
         </w:rPr>
       </w:pPr>
-      <w:hyperlink w:anchor="_Toc191556797" w:history="1">
+      <w:hyperlink w:anchor="_Toc191558230" w:history="1">
         <w:r>
           <w:rPr>
             <w:rStyle w:val="Hyperlink"/>
@@ -3279,7 +3191,7 @@
             <w:noProof/>
             <w:webHidden/>
           </w:rPr>
-          <w:instrText xml:space="preserve"> PAGEREF _Toc191556797 \h </w:instrText>
+          <w:instrText xml:space="preserve"> PAGEREF _Toc191558230 \h </w:instrText>
         </w:r>
         <w:r>
           <w:rPr>
@@ -3324,7 +3236,7 @@
           <w:lang w:eastAsia="de-DE"/>
         </w:rPr>
       </w:pPr>
-      <w:hyperlink w:anchor="_Toc191556798" w:history="1">
+      <w:hyperlink w:anchor="_Toc191558231" w:history="1">
         <w:r>
           <w:rPr>
             <w:rStyle w:val="Hyperlink"/>
@@ -3351,7 +3263,7 @@
             <w:noProof/>
             <w:webHidden/>
           </w:rPr>
-          <w:instrText xml:space="preserve"> PAGEREF _Toc191556798 \h </w:instrText>
+          <w:instrText xml:space="preserve"> PAGEREF _Toc191558231 \h </w:instrText>
         </w:r>
         <w:r>
           <w:rPr>
@@ -3396,43 +3308,23 @@
           <w:lang w:eastAsia="de-DE"/>
         </w:rPr>
       </w:pPr>
-      <w:hyperlink w:anchor="_Toc191556799" w:history="1">
+      <w:hyperlink w:anchor="_Toc191558232" w:history="1">
         <w:r>
           <w:rPr>
             <w:rStyle w:val="Hyperlink"/>
             <w:noProof/>
           </w:rPr>
-          <w:t>9.</w:t>
-        </w:r>
-        <w:r>
-          <w:rPr>
-            <w:rFonts w:ascii="Aptos" w:eastAsia="Yu Mincho" w:hAnsi="Aptos"/>
-            <w:b w:val="0"/>
-            <w:bCs w:val="0"/>
-            <w:noProof/>
-            <w:kern w:val="2"/>
-            <w:sz w:val="24"/>
-            <w:szCs w:val="24"/>
-            <w:lang w:eastAsia="de-DE"/>
+          <w:t>Glossar</w:t>
+        </w:r>
+        <w:r>
+          <w:rPr>
+            <w:noProof/>
+            <w:webHidden/>
           </w:rPr>
           <w:tab/>
         </w:r>
         <w:r>
           <w:rPr>
-            <w:rStyle w:val="Hyperlink"/>
-            <w:noProof/>
-          </w:rPr>
-          <w:t>Glossar</w:t>
-        </w:r>
-        <w:r>
-          <w:rPr>
-            <w:noProof/>
-            <w:webHidden/>
-          </w:rPr>
-          <w:tab/>
-        </w:r>
-        <w:r>
-          <w:rPr>
             <w:noProof/>
             <w:webHidden/>
           </w:rPr>
@@ -3443,7 +3335,7 @@
             <w:noProof/>
             <w:webHidden/>
           </w:rPr>
-          <w:instrText xml:space="preserve"> PAGEREF _Toc191556799 \h </w:instrText>
+          <w:instrText xml:space="preserve"> PAGEREF _Toc191558232 \h </w:instrText>
         </w:r>
         <w:r>
           <w:rPr>
@@ -3488,7 +3380,7 @@
           <w:lang w:eastAsia="de-DE"/>
         </w:rPr>
       </w:pPr>
-      <w:hyperlink w:anchor="_Toc191556800" w:history="1">
+      <w:hyperlink w:anchor="_Toc191558233" w:history="1">
         <w:r>
           <w:rPr>
             <w:rStyle w:val="Hyperlink"/>
@@ -3515,7 +3407,7 @@
             <w:noProof/>
             <w:webHidden/>
           </w:rPr>
-          <w:instrText xml:space="preserve"> PAGEREF _Toc191556800 \h </w:instrText>
+          <w:instrText xml:space="preserve"> PAGEREF _Toc191558233 \h </w:instrText>
         </w:r>
         <w:r>
           <w:rPr>
@@ -3576,7 +3468,7 @@
         </w:rPr>
         <w:br w:type="page"/>
       </w:r>
-      <w:bookmarkStart w:id="0" w:name="_Toc191556764"/>
+      <w:bookmarkStart w:id="0" w:name="_Toc191558198"/>
       <w:r>
         <w:lastRenderedPageBreak/>
         <w:t>1</w:t>
@@ -3655,7 +3547,7 @@
       <w:pPr>
         <w:pStyle w:val="berschrift3"/>
       </w:pPr>
-      <w:bookmarkStart w:id="1" w:name="_Toc191556765"/>
+      <w:bookmarkStart w:id="1" w:name="_Toc191558199"/>
       <w:r>
         <w:t>1.1</w:t>
       </w:r>
@@ -3799,7 +3691,7 @@
       <w:pPr>
         <w:pStyle w:val="berschrift3"/>
       </w:pPr>
-      <w:bookmarkStart w:id="2" w:name="_Toc191556766"/>
+      <w:bookmarkStart w:id="2" w:name="_Toc191558200"/>
       <w:r>
         <w:t>1.2</w:t>
       </w:r>
@@ -3861,99 +3753,96 @@
         <w:t>neue</w:t>
       </w:r>
       <w:r>
+        <w:t xml:space="preserve"> Zutaten</w:t>
+      </w:r>
+      <w:r>
         <w:t xml:space="preserve"> </w:t>
       </w:r>
       <w:r>
-        <w:t>Zutaten</w:t>
+        <w:t xml:space="preserve">freizuschalten und </w:t>
+      </w:r>
+      <w:r>
+        <w:t xml:space="preserve">zu leveln </w:t>
+      </w:r>
+      <w:r>
+        <w:t>werden die Nutzer ermutigt</w:t>
+      </w:r>
+      <w:r>
+        <w:t>,</w:t>
       </w:r>
       <w:r>
         <w:t xml:space="preserve"> </w:t>
       </w:r>
       <w:r>
-        <w:t xml:space="preserve">freizuschalten und </w:t>
-      </w:r>
-      <w:r>
-        <w:t xml:space="preserve">zu leveln </w:t>
-      </w:r>
-      <w:r>
-        <w:t>werden die Nutzer ermutigt</w:t>
-      </w:r>
-      <w:r>
-        <w:t>,</w:t>
+        <w:t>andere</w:t>
+      </w:r>
+      <w:r>
+        <w:t xml:space="preserve"> Re</w:t>
+      </w:r>
+      <w:r>
+        <w:t xml:space="preserve">zepte auszuprobieren </w:t>
+      </w:r>
+      <w:r>
+        <w:t xml:space="preserve">und </w:t>
+      </w:r>
+      <w:r>
+        <w:t>regelmäßig</w:t>
+      </w:r>
+      <w:r>
+        <w:t xml:space="preserve"> zu </w:t>
+      </w:r>
+      <w:r>
+        <w:t>k</w:t>
+      </w:r>
+      <w:r>
+        <w:t>ochen.</w:t>
       </w:r>
       <w:r>
         <w:t xml:space="preserve"> </w:t>
       </w:r>
       <w:r>
-        <w:t>andere</w:t>
-      </w:r>
-      <w:r>
-        <w:t xml:space="preserve"> Re</w:t>
-      </w:r>
-      <w:r>
-        <w:t xml:space="preserve">zepte auszuprobieren </w:t>
-      </w:r>
-      <w:r>
-        <w:t xml:space="preserve">und </w:t>
-      </w:r>
-      <w:r>
-        <w:t>regelmäßig</w:t>
-      </w:r>
-      <w:r>
-        <w:t xml:space="preserve"> zu </w:t>
-      </w:r>
-      <w:r>
-        <w:t>k</w:t>
-      </w:r>
-      <w:r>
-        <w:t>ochen.</w:t>
+        <w:t>Außerdem</w:t>
       </w:r>
       <w:r>
         <w:t xml:space="preserve"> </w:t>
       </w:r>
       <w:r>
-        <w:t>Außerdem</w:t>
+        <w:t xml:space="preserve">wird </w:t>
+      </w:r>
+      <w:r>
+        <w:t xml:space="preserve">dazu </w:t>
+      </w:r>
+      <w:r>
+        <w:t>aufgerufen,</w:t>
       </w:r>
       <w:r>
         <w:t xml:space="preserve"> </w:t>
       </w:r>
       <w:r>
-        <w:t xml:space="preserve">wird </w:t>
-      </w:r>
-      <w:r>
-        <w:t xml:space="preserve">dazu </w:t>
-      </w:r>
-      <w:r>
-        <w:t>aufgerufen,</w:t>
+        <w:t>eigene</w:t>
       </w:r>
       <w:r>
         <w:t xml:space="preserve"> </w:t>
       </w:r>
       <w:r>
-        <w:t>eigene</w:t>
+        <w:t xml:space="preserve">Rezepte hochzuladen, sodass </w:t>
+      </w:r>
+      <w:r>
+        <w:t xml:space="preserve">andere diese ebenfalls nachkochen können. </w:t>
+      </w:r>
+      <w:r>
+        <w:t xml:space="preserve">Die freigeschalteten Erfolge </w:t>
+      </w:r>
+      <w:r>
+        <w:t xml:space="preserve">können die Nutzer </w:t>
+      </w:r>
+      <w:r>
+        <w:t>auf ihrem eigenen Profil</w:t>
       </w:r>
       <w:r>
         <w:t xml:space="preserve"> </w:t>
       </w:r>
       <w:r>
-        <w:t xml:space="preserve">Rezepte hochzuladen, sodass </w:t>
-      </w:r>
-      <w:r>
-        <w:t xml:space="preserve">andere diese ebenfalls nachkochen können. </w:t>
-      </w:r>
-      <w:r>
-        <w:t xml:space="preserve">Die freigeschalteten Erfolge </w:t>
-      </w:r>
-      <w:r>
-        <w:t xml:space="preserve">können die Nutzer </w:t>
-      </w:r>
-      <w:r>
-        <w:t>auf ihrem eigenen Profil</w:t>
-      </w:r>
-      <w:r>
-        <w:t xml:space="preserve"> </w:t>
-      </w:r>
-      <w:r>
         <w:t>ansehen</w:t>
       </w:r>
       <w:r>
@@ -3976,7 +3865,7 @@
       <w:pPr>
         <w:pStyle w:val="berschrift3"/>
       </w:pPr>
-      <w:bookmarkStart w:id="3" w:name="_Toc191556767"/>
+      <w:bookmarkStart w:id="3" w:name="_Toc191558201"/>
       <w:r>
         <w:lastRenderedPageBreak/>
         <w:t>1.3</w:t>
@@ -4010,7 +3899,7 @@
       <w:pPr>
         <w:pStyle w:val="berschrift3"/>
       </w:pPr>
-      <w:bookmarkStart w:id="4" w:name="_Toc191556768"/>
+      <w:bookmarkStart w:id="4" w:name="_Toc191558202"/>
       <w:r>
         <w:t>1.4</w:t>
       </w:r>
@@ -4042,42 +3931,117 @@
         <w:t>mithilfe der eingebauten Filter-Funktion</w:t>
       </w:r>
       <w:r>
+        <w:t xml:space="preserve"> gesünder zu kochen</w:t>
+      </w:r>
+      <w:r>
+        <w:t>.</w:t>
+      </w:r>
+      <w:r>
+        <w:t xml:space="preserve"> Das Leveln der Zutaten und die </w:t>
+      </w:r>
+      <w:r>
+        <w:t>Achievements</w:t>
+      </w:r>
+      <w:r>
         <w:t xml:space="preserve"> </w:t>
       </w:r>
       <w:r>
-        <w:t>gesünder zu kochen</w:t>
+        <w:t>fürs Kochen</w:t>
+      </w:r>
+      <w:r>
+        <w:t xml:space="preserve"> können dabei helfen die </w:t>
+      </w:r>
+      <w:r>
+        <w:t>Benutzer</w:t>
+      </w:r>
+      <w:r>
+        <w:t xml:space="preserve"> zu ermutigen </w:t>
+      </w:r>
+      <w:r>
+        <w:t>mehr</w:t>
+      </w:r>
+      <w:r>
+        <w:t xml:space="preserve"> und vielfältiger zu kochen.</w:t>
+      </w:r>
+      <w:r>
+        <w:br/>
+      </w:r>
+      <w:r>
+        <w:br/>
+      </w:r>
+    </w:p>
+    <w:p>
+      <w:pPr>
+        <w:pStyle w:val="berschrift3"/>
+      </w:pPr>
+      <w:bookmarkStart w:id="5" w:name="_Toc191558203"/>
+      <w:r>
+        <w:t>1.5</w:t>
+      </w:r>
+      <w:r>
+        <w:tab/>
+      </w:r>
+      <w:r>
+        <w:t>Projektschnittstellen</w:t>
+      </w:r>
+      <w:bookmarkEnd w:id="5"/>
+    </w:p>
+    <w:p>
+      <w:r>
+        <w:t>Da das Projekt eigenständig entwickelt wird, gibt es keine externen technischen Schnittstellen oder Anbindungen an bestehende Systeme. Die Umsetzung erfolgt in Eigenverantwortung der vier Teammitglieder ohne externe Finanzierung.</w:t>
+      </w:r>
+      <w:r>
+        <w:br/>
+      </w:r>
+      <w:r>
+        <w:br/>
+      </w:r>
+    </w:p>
+    <w:p>
+      <w:pPr>
+        <w:pStyle w:val="berschrift3"/>
+      </w:pPr>
+      <w:bookmarkStart w:id="6" w:name="_Toc191558204"/>
+      <w:r>
+        <w:t>1.6</w:t>
+      </w:r>
+      <w:r>
+        <w:tab/>
+      </w:r>
+      <w:r>
+        <w:t>Projektabgrenzung</w:t>
+      </w:r>
+      <w:bookmarkEnd w:id="6"/>
+    </w:p>
+    <w:p>
+      <w:r>
+        <w:t xml:space="preserve">Das Projekt wird nicht der Öffentlichkeit zur Verfügung </w:t>
+      </w:r>
+      <w:r>
+        <w:t>gestellt,</w:t>
+      </w:r>
+      <w:r>
+        <w:t xml:space="preserve"> </w:t>
+      </w:r>
+      <w:r>
+        <w:t xml:space="preserve">sondern wird </w:t>
+      </w:r>
+      <w:r>
+        <w:t xml:space="preserve">zuerst nur für den </w:t>
+      </w:r>
+      <w:r>
+        <w:t>schulischen Zweck</w:t>
+      </w:r>
+      <w:r>
+        <w:t xml:space="preserve"> </w:t>
+      </w:r>
+      <w:r>
+        <w:t>entwickelt</w:t>
       </w:r>
       <w:r>
         <w:t>.</w:t>
       </w:r>
       <w:r>
-        <w:t xml:space="preserve"> Das Leveln der Zutaten und die </w:t>
-      </w:r>
-      <w:r>
-        <w:t>Achievements</w:t>
-      </w:r>
-      <w:r>
-        <w:t xml:space="preserve"> </w:t>
-      </w:r>
-      <w:r>
-        <w:t>fürs Kochen</w:t>
-      </w:r>
-      <w:r>
-        <w:t xml:space="preserve"> können dabei helfen die </w:t>
-      </w:r>
-      <w:r>
-        <w:t>Benutzer</w:t>
-      </w:r>
-      <w:r>
-        <w:t xml:space="preserve"> zu ermutigen </w:t>
-      </w:r>
-      <w:r>
-        <w:t>mehr</w:t>
-      </w:r>
-      <w:r>
-        <w:t xml:space="preserve"> und vielfältiger zu kochen.</w:t>
-      </w:r>
-      <w:r>
         <w:br/>
       </w:r>
       <w:r>
@@ -4086,87 +4050,9 @@
     </w:p>
     <w:p>
       <w:pPr>
-        <w:pStyle w:val="berschrift3"/>
-      </w:pPr>
-      <w:bookmarkStart w:id="5" w:name="_Toc191556769"/>
-      <w:r>
-        <w:t>1.5</w:t>
-      </w:r>
-      <w:r>
-        <w:tab/>
-      </w:r>
-      <w:r>
-        <w:t>Projektschnittstellen</w:t>
-      </w:r>
-      <w:bookmarkEnd w:id="5"/>
-    </w:p>
-    <w:p>
-      <w:r>
-        <w:t>Da das Projekt eigenständig entwickelt wird, gibt es keine externen technischen Schnittstellen oder Anbindungen an bestehende Systeme. Die Umsetzung erfolgt in Eigenverantwortung der vier Teammitglieder ohne externe Finanzierung.</w:t>
-      </w:r>
-      <w:r>
-        <w:br/>
-      </w:r>
-      <w:r>
-        <w:br/>
-      </w:r>
-    </w:p>
-    <w:p>
-      <w:pPr>
-        <w:pStyle w:val="berschrift3"/>
-      </w:pPr>
-      <w:bookmarkStart w:id="6" w:name="_Toc191556770"/>
-      <w:r>
-        <w:t>1.6</w:t>
-      </w:r>
-      <w:r>
-        <w:tab/>
-      </w:r>
-      <w:r>
-        <w:t>Projektabgrenzung</w:t>
-      </w:r>
-      <w:bookmarkEnd w:id="6"/>
-    </w:p>
-    <w:p>
-      <w:r>
-        <w:t xml:space="preserve">Das Projekt wird nicht der Öffentlichkeit zur Verfügung </w:t>
-      </w:r>
-      <w:r>
-        <w:t>gestellt,</w:t>
-      </w:r>
-      <w:r>
-        <w:t xml:space="preserve"> </w:t>
-      </w:r>
-      <w:r>
-        <w:t xml:space="preserve">sondern wird </w:t>
-      </w:r>
-      <w:r>
-        <w:t xml:space="preserve">zuerst nur für den </w:t>
-      </w:r>
-      <w:r>
-        <w:t>schulischen Zweck</w:t>
-      </w:r>
-      <w:r>
-        <w:t xml:space="preserve"> </w:t>
-      </w:r>
-      <w:r>
-        <w:t>entwickelt</w:t>
-      </w:r>
-      <w:r>
-        <w:t>.</w:t>
-      </w:r>
-      <w:r>
-        <w:br/>
-      </w:r>
-      <w:r>
-        <w:br/>
-      </w:r>
-    </w:p>
-    <w:p>
-      <w:pPr>
         <w:pStyle w:val="berschrift1"/>
       </w:pPr>
-      <w:bookmarkStart w:id="7" w:name="_Toc191556771"/>
+      <w:bookmarkStart w:id="7" w:name="_Toc191558205"/>
       <w:r>
         <w:lastRenderedPageBreak/>
         <w:t>2</w:t>
@@ -4183,7 +4069,7 @@
       <w:pPr>
         <w:pStyle w:val="berschrift3"/>
       </w:pPr>
-      <w:bookmarkStart w:id="8" w:name="_Toc191556772"/>
+      <w:bookmarkStart w:id="8" w:name="_Toc191558206"/>
       <w:r>
         <w:t>2.1</w:t>
       </w:r>
@@ -4420,7 +4306,7 @@
       <w:r>
         <w:br/>
       </w:r>
-      <w:bookmarkStart w:id="9" w:name="_Toc191556773"/>
+      <w:bookmarkStart w:id="9" w:name="_Toc191558207"/>
       <w:r>
         <w:t>2.2</w:t>
       </w:r>
@@ -4489,7 +4375,7 @@
       <w:r>
         <w:br/>
       </w:r>
-      <w:bookmarkStart w:id="10" w:name="_Toc191556774"/>
+      <w:bookmarkStart w:id="10" w:name="_Toc191558208"/>
       <w:r>
         <w:t>2.3.</w:t>
       </w:r>
@@ -4523,7 +4409,7 @@
       <w:r>
         <w:br w:type="page"/>
       </w:r>
-      <w:bookmarkStart w:id="11" w:name="_Toc191556775"/>
+      <w:bookmarkStart w:id="11" w:name="_Toc191558209"/>
       <w:r>
         <w:lastRenderedPageBreak/>
         <w:t>2.3</w:t>
@@ -4898,7 +4784,7 @@
       <w:r>
         <w:br/>
       </w:r>
-      <w:bookmarkStart w:id="12" w:name="_Toc191556776"/>
+      <w:bookmarkStart w:id="12" w:name="_Toc191558210"/>
       <w:r>
         <w:t>3</w:t>
       </w:r>
@@ -4914,7 +4800,7 @@
       <w:pPr>
         <w:pStyle w:val="berschrift3"/>
       </w:pPr>
-      <w:bookmarkStart w:id="13" w:name="_Toc191556777"/>
+      <w:bookmarkStart w:id="13" w:name="_Toc191558211"/>
       <w:r>
         <w:t>3.1</w:t>
       </w:r>
@@ -4928,7 +4814,31 @@
     </w:p>
     <w:p>
       <w:r>
-        <w:t>Die Projektgruppe plant die Erstellung einer Kochapp für Androidgeräte. Im aktuellen Markt existieren viele bereits etablierte andere Kochapps mit verschiedensten Funktionen und Fea</w:t>
+        <w:t xml:space="preserve">Die Projektgruppe plant die Erstellung einer </w:t>
+      </w:r>
+      <w:proofErr w:type="spellStart"/>
+      <w:r>
+        <w:t>Kochapp</w:t>
+      </w:r>
+      <w:proofErr w:type="spellEnd"/>
+      <w:r>
+        <w:t xml:space="preserve"> für </w:t>
+      </w:r>
+      <w:proofErr w:type="spellStart"/>
+      <w:r>
+        <w:t>Androidgeräte</w:t>
+      </w:r>
+      <w:proofErr w:type="spellEnd"/>
+      <w:r>
+        <w:t xml:space="preserve">. Im aktuellen Markt existieren viele bereits etablierte andere </w:t>
+      </w:r>
+      <w:proofErr w:type="spellStart"/>
+      <w:r>
+        <w:t>Kochapps</w:t>
+      </w:r>
+      <w:proofErr w:type="spellEnd"/>
+      <w:r>
+        <w:t xml:space="preserve"> mit verschiedensten Funktionen und Fea</w:t>
       </w:r>
       <w:r>
         <w:lastRenderedPageBreak/>
@@ -4945,7 +4855,7 @@
       <w:pPr>
         <w:pStyle w:val="berschrift3"/>
       </w:pPr>
-      <w:bookmarkStart w:id="14" w:name="_Toc191556778"/>
+      <w:bookmarkStart w:id="14" w:name="_Toc191558212"/>
       <w:r>
         <w:t>3.2</w:t>
       </w:r>
@@ -5092,7 +5002,7 @@
       <w:pPr>
         <w:pStyle w:val="berschrift3"/>
       </w:pPr>
-      <w:bookmarkStart w:id="15" w:name="_Toc191556779"/>
+      <w:bookmarkStart w:id="15" w:name="_Toc191558213"/>
       <w:r>
         <w:t>3.2.1</w:t>
       </w:r>
@@ -5100,7 +5010,23 @@
         <w:tab/>
       </w:r>
       <w:r>
-        <w:t>„Make or Buy“-Entscheidung</w:t>
+        <w:t>„</w:t>
+      </w:r>
+      <w:proofErr w:type="spellStart"/>
+      <w:r>
+        <w:t>Make</w:t>
+      </w:r>
+      <w:proofErr w:type="spellEnd"/>
+      <w:r>
+        <w:t xml:space="preserve"> </w:t>
+      </w:r>
+      <w:proofErr w:type="spellStart"/>
+      <w:r>
+        <w:t>or</w:t>
+      </w:r>
+      <w:proofErr w:type="spellEnd"/>
+      <w:r>
+        <w:t xml:space="preserve"> Buy“-Entscheidung</w:t>
       </w:r>
       <w:bookmarkEnd w:id="15"/>
     </w:p>
@@ -5197,7 +5123,7 @@
       <w:pPr>
         <w:pStyle w:val="berschrift3"/>
       </w:pPr>
-      <w:bookmarkStart w:id="16" w:name="_Toc191556780"/>
+      <w:bookmarkStart w:id="16" w:name="_Toc191558214"/>
       <w:r>
         <w:t>3.2.2</w:t>
       </w:r>
@@ -5233,7 +5159,7 @@
       <w:pPr>
         <w:pStyle w:val="berschrift3"/>
       </w:pPr>
-      <w:bookmarkStart w:id="17" w:name="_Toc191556781"/>
+      <w:bookmarkStart w:id="17" w:name="_Toc191558215"/>
       <w:r>
         <w:lastRenderedPageBreak/>
         <w:t>3.2.3</w:t>
@@ -5282,7 +5208,7 @@
       <w:pPr>
         <w:pStyle w:val="berschrift3"/>
       </w:pPr>
-      <w:bookmarkStart w:id="18" w:name="_Toc191556782"/>
+      <w:bookmarkStart w:id="18" w:name="_Toc191558216"/>
       <w:r>
         <w:t>3.2.4</w:t>
       </w:r>
@@ -5354,9 +5280,11 @@
             <w:shd w:val="clear" w:color="auto" w:fill="156082"/>
           </w:tcPr>
           <w:p>
+            <w:proofErr w:type="spellStart"/>
             <w:r>
               <w:t>Gewich-tung</w:t>
             </w:r>
+            <w:proofErr w:type="spellEnd"/>
           </w:p>
         </w:tc>
         <w:tc>
@@ -5370,8 +5298,13 @@
             <w:shd w:val="clear" w:color="auto" w:fill="156082"/>
           </w:tcPr>
           <w:p>
+            <w:proofErr w:type="spellStart"/>
             <w:r>
-              <w:t xml:space="preserve">React </w:t>
+              <w:t>React</w:t>
+            </w:r>
+            <w:proofErr w:type="spellEnd"/>
+            <w:r>
+              <w:t xml:space="preserve"> </w:t>
             </w:r>
             <w:r>
               <w:t>Native</w:t>
@@ -5863,9 +5796,11 @@
             <w:shd w:val="clear" w:color="auto" w:fill="156082"/>
           </w:tcPr>
           <w:p>
+            <w:proofErr w:type="spellStart"/>
             <w:r>
               <w:t>Entwicklungsge-schwindigkeit</w:t>
             </w:r>
+            <w:proofErr w:type="spellEnd"/>
           </w:p>
         </w:tc>
         <w:tc>
@@ -6042,7 +5977,7 @@
       <w:pPr>
         <w:pStyle w:val="berschrift1"/>
       </w:pPr>
-      <w:bookmarkStart w:id="19" w:name="_Toc191556783"/>
+      <w:bookmarkStart w:id="19" w:name="_Toc191558217"/>
       <w:r>
         <w:t>4</w:t>
       </w:r>
@@ -6061,7 +5996,7 @@
       <w:pPr>
         <w:pStyle w:val="berschrift3"/>
       </w:pPr>
-      <w:bookmarkStart w:id="20" w:name="_Toc191556784"/>
+      <w:bookmarkStart w:id="20" w:name="_Toc191558218"/>
       <w:r>
         <w:t>4.1</w:t>
       </w:r>
@@ -6103,7 +6038,7 @@
       <w:pPr>
         <w:pStyle w:val="berschrift3"/>
       </w:pPr>
-      <w:bookmarkStart w:id="21" w:name="_Toc191556785"/>
+      <w:bookmarkStart w:id="21" w:name="_Toc191558219"/>
       <w:r>
         <w:t xml:space="preserve">4.2 Entwurf der </w:t>
       </w:r>
@@ -6148,7 +6083,7 @@
       <w:pPr>
         <w:pStyle w:val="berschrift1"/>
       </w:pPr>
-      <w:bookmarkStart w:id="22" w:name="_Toc191556786"/>
+      <w:bookmarkStart w:id="22" w:name="_Toc191558220"/>
       <w:r>
         <w:t>5</w:t>
       </w:r>
@@ -6164,7 +6099,7 @@
       <w:pPr>
         <w:pStyle w:val="berschrift3"/>
       </w:pPr>
-      <w:bookmarkStart w:id="23" w:name="_Toc191556787"/>
+      <w:bookmarkStart w:id="23" w:name="_Toc191558221"/>
       <w:r>
         <w:t>5.1</w:t>
       </w:r>
@@ -6195,7 +6130,7 @@
       <w:pPr>
         <w:pStyle w:val="berschrift3"/>
       </w:pPr>
-      <w:bookmarkStart w:id="24" w:name="_Toc191556788"/>
+      <w:bookmarkStart w:id="24" w:name="_Toc191558222"/>
       <w:r>
         <w:t>5.2</w:t>
       </w:r>
@@ -6318,7 +6253,7 @@
           <w:noProof/>
         </w:rPr>
         <w:pict w14:anchorId="4D9D9DE3">
-          <v:shape id="Picture 885630144" o:spid="_x0000_i1158" type="#_x0000_t75" style="width:318.15pt;height:202.6pt;visibility:visible">
+          <v:shape id="Picture 885630144" o:spid="_x0000_i1026" type="#_x0000_t75" style="width:318.15pt;height:202.6pt;visibility:visible">
             <v:imagedata r:id="rId9" o:title=""/>
           </v:shape>
         </w:pict>
@@ -6339,7 +6274,15 @@
         <w:t xml:space="preserve">. </w:t>
       </w:r>
       <w:r>
-        <w:t>Falls eine Datenbank mit dem Namen “KuechenQuest” vorhanden sein sollte wird diese gelöscht</w:t>
+        <w:t>Falls eine Datenbank mit dem Namen “</w:t>
+      </w:r>
+      <w:proofErr w:type="spellStart"/>
+      <w:r>
+        <w:t>KuechenQuest</w:t>
+      </w:r>
+      <w:proofErr w:type="spellEnd"/>
+      <w:r>
+        <w:t>” vorhanden sein sollte wird diese gelöscht</w:t>
       </w:r>
       <w:r>
         <w:t>,</w:t>
@@ -6434,7 +6377,7 @@
           <w:noProof/>
         </w:rPr>
         <w:pict w14:anchorId="255D47A4">
-          <v:shape id="Picture 742937867" o:spid="_x0000_i1159" type="#_x0000_t75" style="width:287.15pt;height:101.3pt;visibility:visible">
+          <v:shape id="Picture 742937867" o:spid="_x0000_i1027" type="#_x0000_t75" style="width:287.15pt;height:101.3pt;visibility:visible">
             <v:imagedata r:id="rId10" o:title=""/>
             <o:lock v:ext="edit" aspectratio="f"/>
           </v:shape>
@@ -6456,7 +6399,7 @@
       <w:pPr>
         <w:pStyle w:val="berschrift3"/>
       </w:pPr>
-      <w:bookmarkStart w:id="25" w:name="_Toc191556789"/>
+      <w:bookmarkStart w:id="25" w:name="_Toc191558223"/>
       <w:r>
         <w:t>5.3</w:t>
       </w:r>
@@ -6521,7 +6464,15 @@
         <w:tab/>
       </w:r>
       <w:r>
-        <w:t>(UserController)</w:t>
+        <w:t>(</w:t>
+      </w:r>
+      <w:proofErr w:type="spellStart"/>
+      <w:r>
+        <w:t>UserController</w:t>
+      </w:r>
+      <w:proofErr w:type="spellEnd"/>
+      <w:r>
+        <w:t>)</w:t>
       </w:r>
     </w:p>
     <w:p>
@@ -6542,7 +6493,15 @@
         <w:tab/>
       </w:r>
       <w:r>
-        <w:t>(RecipeController)</w:t>
+        <w:t>(</w:t>
+      </w:r>
+      <w:proofErr w:type="spellStart"/>
+      <w:r>
+        <w:t>RecipeController</w:t>
+      </w:r>
+      <w:proofErr w:type="spellEnd"/>
+      <w:r>
+        <w:t>)</w:t>
       </w:r>
     </w:p>
     <w:p>
@@ -6563,7 +6522,15 @@
         <w:tab/>
       </w:r>
       <w:r>
-        <w:t>(UtensilController)</w:t>
+        <w:t>(</w:t>
+      </w:r>
+      <w:proofErr w:type="spellStart"/>
+      <w:r>
+        <w:t>UtensilController</w:t>
+      </w:r>
+      <w:proofErr w:type="spellEnd"/>
+      <w:r>
+        <w:t>)</w:t>
       </w:r>
     </w:p>
     <w:p>
@@ -6586,8 +6553,13 @@
       <w:r>
         <w:t>(</w:t>
       </w:r>
-      <w:r>
-        <w:t>IngredientController)</w:t>
+      <w:proofErr w:type="spellStart"/>
+      <w:r>
+        <w:t>IngredientController</w:t>
+      </w:r>
+      <w:proofErr w:type="spellEnd"/>
+      <w:r>
+        <w:t>)</w:t>
       </w:r>
     </w:p>
     <w:p>
@@ -6632,7 +6604,7 @@
         </w:rPr>
         <w:lastRenderedPageBreak/>
         <w:pict w14:anchorId="44E23A87">
-          <v:shape id="Picture 9442085" o:spid="_x0000_i1160" type="#_x0000_t75" style="width:468pt;height:137.3pt;visibility:visible">
+          <v:shape id="Picture 9442085" o:spid="_x0000_i1028" type="#_x0000_t75" style="width:468pt;height:137.3pt;visibility:visible">
             <v:imagedata r:id="rId11" o:title=""/>
           </v:shape>
         </w:pict>
@@ -6641,23 +6613,40 @@
     <w:p/>
     <w:p>
       <w:r>
-        <w:t xml:space="preserve">In der obigen Abbildung kann man exemplarisch den Login-Endoint des Benutzer-Controllers sehen. Die Klasse </w:t>
-      </w:r>
+        <w:t>In der obigen Abbildung kann man exemplarisch den Login-</w:t>
+      </w:r>
+      <w:proofErr w:type="spellStart"/>
+      <w:r>
+        <w:t>Endoint</w:t>
+      </w:r>
+      <w:proofErr w:type="spellEnd"/>
+      <w:r>
+        <w:t xml:space="preserve"> des Benutzer-Controllers sehen. Die Klasse </w:t>
+      </w:r>
+      <w:proofErr w:type="spellStart"/>
       <w:r>
         <w:rPr>
           <w:i/>
           <w:iCs/>
         </w:rPr>
-        <w:t xml:space="preserve">MyLoginRequest </w:t>
-      </w:r>
-      <w:r>
-        <w:t xml:space="preserve">ist eine Kapselklasse, die den Benutzernamen und das Passwort enthält. Zunächst wird überprüft, ob der Request nicht leer ist. Anschließend wird die Login-Funktion der Datenbank aufgerufen. Bei erfolgreicher Anmeldung wird der Benutzer zurückgegeben, andernfalls wird </w:t>
-      </w:r>
+        <w:t>MyLoginRequest</w:t>
+      </w:r>
+      <w:proofErr w:type="spellEnd"/>
       <w:r>
         <w:rPr>
           <w:i/>
           <w:iCs/>
         </w:rPr>
+        <w:t xml:space="preserve"> </w:t>
+      </w:r>
+      <w:r>
+        <w:t xml:space="preserve">ist eine Kapselklasse, die den Benutzernamen und das Passwort enthält. Zunächst wird überprüft, ob der Request nicht leer ist. Anschließend wird die Login-Funktion der Datenbank aufgerufen. Bei erfolgreicher Anmeldung wird der Benutzer zurückgegeben, andernfalls wird </w:t>
+      </w:r>
+      <w:r>
+        <w:rPr>
+          <w:i/>
+          <w:iCs/>
+        </w:rPr>
         <w:t xml:space="preserve">null </w:t>
       </w:r>
       <w:r>
@@ -6674,7 +6663,7 @@
       <w:r>
         <w:br/>
       </w:r>
-      <w:bookmarkStart w:id="26" w:name="_Toc191556790"/>
+      <w:bookmarkStart w:id="26" w:name="_Toc191558224"/>
       <w:r>
         <w:t>5.4</w:t>
       </w:r>
@@ -6691,75 +6680,22 @@
       <w:r>
         <w:t>Die API wurde bereits während der Entwicklungsphase mithilfe der Software Postman umfassend getestet, um ihre Funktionalität und Korrektheit sicherzustellen.</w:t>
       </w:r>
+    </w:p>
+    <w:p>
       <w:r>
         <w:br/>
       </w:r>
-      <w:r>
-        <w:br/>
-      </w:r>
     </w:p>
     <w:p>
       <w:pPr>
         <w:pStyle w:val="berschrift3"/>
       </w:pPr>
-      <w:bookmarkStart w:id="27" w:name="_Toc191556791"/>
-      <w:r>
-        <w:t>5.5</w:t>
-      </w:r>
-      <w:r>
-        <w:tab/>
-        <w:t>Fehlschläge</w:t>
-      </w:r>
-      <w:bookmarkEnd w:id="27"/>
-    </w:p>
-    <w:p>
-      <w:r>
-        <w:t xml:space="preserve">Die Kommunikation mit </w:t>
-      </w:r>
-      <w:r>
-        <w:t xml:space="preserve">der </w:t>
-      </w:r>
-      <w:r>
-        <w:t xml:space="preserve">OpenFoodFacts API </w:t>
-      </w:r>
-      <w:r>
-        <w:t>konnte aufgrund</w:t>
-      </w:r>
-      <w:r>
-        <w:t xml:space="preserve"> </w:t>
-      </w:r>
-      <w:r>
-        <w:t xml:space="preserve">von </w:t>
-      </w:r>
-      <w:r>
-        <w:t xml:space="preserve">Krankheit </w:t>
-      </w:r>
-      <w:r>
-        <w:t xml:space="preserve">leider nicht </w:t>
-      </w:r>
-      <w:r>
-        <w:t xml:space="preserve">mehr </w:t>
-      </w:r>
-      <w:r>
-        <w:t>implementiert werden</w:t>
-      </w:r>
-      <w:r>
-        <w:t>.</w:t>
-      </w:r>
-      <w:r>
-        <w:br/>
-      </w:r>
-      <w:r>
-        <w:br/>
-      </w:r>
-    </w:p>
-    <w:p>
-      <w:pPr>
-        <w:pStyle w:val="berschrift3"/>
-      </w:pPr>
-      <w:bookmarkStart w:id="28" w:name="_Toc191556792"/>
-      <w:r>
-        <w:t>5.6</w:t>
+      <w:bookmarkStart w:id="27" w:name="_Toc191558225"/>
+      <w:r>
+        <w:t>5.</w:t>
+      </w:r>
+      <w:r>
+        <w:t>5</w:t>
       </w:r>
       <w:r>
         <w:tab/>
@@ -6774,7 +6710,7 @@
       <w:r>
         <w:t>ung</w:t>
       </w:r>
-      <w:bookmarkEnd w:id="28"/>
+      <w:bookmarkEnd w:id="27"/>
     </w:p>
     <w:p>
       <w:r>
@@ -6804,65 +6740,65 @@
     </w:p>
     <w:p>
       <w:r>
+        <w:t>Die Frontend</w:t>
+      </w:r>
+      <w:r>
+        <w:t>-</w:t>
+      </w:r>
+      <w:r>
+        <w:t xml:space="preserve">Programmierung begann mit dem </w:t>
+      </w:r>
+      <w:r>
+        <w:t>E</w:t>
+      </w:r>
+      <w:r>
+        <w:t>rstellen der Login</w:t>
+      </w:r>
+      <w:r>
+        <w:t>-</w:t>
+      </w:r>
+      <w:r>
+        <w:t xml:space="preserve">Seite, da diese als Standardseite fungiert, wenn es zu Fehlern in der App kommt. </w:t>
+      </w:r>
+      <w:r>
+        <w:t>Weiterführenden Seiten</w:t>
+      </w:r>
+      <w:r>
+        <w:t xml:space="preserve"> </w:t>
+      </w:r>
+      <w:r>
+        <w:t xml:space="preserve">wie z.B. die Startseite oder die Profilseite </w:t>
+      </w:r>
+      <w:r>
+        <w:t xml:space="preserve">wurden danach von einzelnen Teammitgliedern parallel entwickelt. </w:t>
+      </w:r>
+      <w:r>
+        <w:br/>
+      </w:r>
+      <w:r>
+        <w:br/>
+      </w:r>
+    </w:p>
+    <w:p>
+      <w:pPr>
+        <w:pStyle w:val="berschrift1"/>
+      </w:pPr>
+      <w:bookmarkStart w:id="28" w:name="_Toc191558226"/>
+      <w:r>
         <w:lastRenderedPageBreak/>
-        <w:t>Die Frontend</w:t>
-      </w:r>
-      <w:r>
-        <w:t>-</w:t>
-      </w:r>
-      <w:r>
-        <w:t xml:space="preserve">Programmierung begann mit dem </w:t>
-      </w:r>
-      <w:r>
-        <w:t>E</w:t>
-      </w:r>
-      <w:r>
-        <w:t>rstellen der Login</w:t>
-      </w:r>
-      <w:r>
-        <w:t>-</w:t>
-      </w:r>
-      <w:r>
-        <w:t xml:space="preserve">Seite, da diese als Standardseite fungiert, wenn es zu Fehlern in der App kommt. </w:t>
-      </w:r>
-      <w:r>
-        <w:t>Weiterführenden Seiten</w:t>
-      </w:r>
-      <w:r>
-        <w:t xml:space="preserve"> </w:t>
-      </w:r>
-      <w:r>
-        <w:t xml:space="preserve">wie z.B. die Startseite oder die Profilseite </w:t>
-      </w:r>
-      <w:r>
-        <w:t xml:space="preserve">wurden danach von einzelnen Teammitgliedern parallel entwickelt. </w:t>
-      </w:r>
-      <w:r>
-        <w:br/>
-      </w:r>
-      <w:r>
-        <w:br/>
-      </w:r>
-    </w:p>
-    <w:p>
-      <w:pPr>
-        <w:pStyle w:val="berschrift1"/>
-      </w:pPr>
-      <w:bookmarkStart w:id="29" w:name="_Toc191556793"/>
-      <w:r>
         <w:t>6</w:t>
       </w:r>
       <w:r>
         <w:tab/>
         <w:t>Testen der App</w:t>
       </w:r>
-      <w:bookmarkEnd w:id="29"/>
+      <w:bookmarkEnd w:id="28"/>
     </w:p>
     <w:p>
       <w:pPr>
         <w:pStyle w:val="berschrift3"/>
       </w:pPr>
-      <w:bookmarkStart w:id="30" w:name="_Toc191556794"/>
+      <w:bookmarkStart w:id="29" w:name="_Toc191558227"/>
       <w:r>
         <w:t>6.1</w:t>
       </w:r>
@@ -6870,11 +6806,19 @@
         <w:tab/>
         <w:t>Test der Anmeldefunktion</w:t>
       </w:r>
-      <w:bookmarkEnd w:id="30"/>
-    </w:p>
-    <w:p>
-      <w:r>
-        <w:t>Die Login-Funktion wurde während der Entwicklung des Back- und Frontends zweimal unabhängig voneinander getestet.</w:t>
+      <w:bookmarkEnd w:id="29"/>
+    </w:p>
+    <w:p>
+      <w:r>
+        <w:t xml:space="preserve">Die Login-Funktion wurde während der Entwicklung des Back- und </w:t>
+      </w:r>
+      <w:proofErr w:type="spellStart"/>
+      <w:r>
+        <w:t>Frontends</w:t>
+      </w:r>
+      <w:proofErr w:type="spellEnd"/>
+      <w:r>
+        <w:t xml:space="preserve"> zweimal unabhängig voneinander getestet.</w:t>
       </w:r>
       <w:r>
         <w:t xml:space="preserve"> Im Vorfeld der Entwicklung wurde ein Kommunikationsformat vereinbart (siehe nachfolgende Abbildung).</w:t>
@@ -6894,7 +6838,7 @@
           <w:noProof/>
         </w:rPr>
         <w:pict w14:anchorId="1E2D9689">
-          <v:shape id="Grafik 1" o:spid="_x0000_i1175" type="#_x0000_t75" style="width:176.65pt;height:48.55pt;visibility:visible">
+          <v:shape id="Grafik 1" o:spid="_x0000_i1029" type="#_x0000_t75" style="width:176.65pt;height:48.55pt;visibility:visible">
             <v:imagedata r:id="rId12" o:title=""/>
           </v:shape>
         </w:pict>
@@ -6909,7 +6853,15 @@
         <w:br/>
       </w:r>
       <w:r>
-        <w:t>In Zukunft ist die Übermittlung des Passwortes in gehashter Form geplant um die Sicherheit der Userdaten weiter zu erhöhen.</w:t>
+        <w:t xml:space="preserve">In Zukunft ist die Übermittlung des Passwortes in </w:t>
+      </w:r>
+      <w:proofErr w:type="spellStart"/>
+      <w:r>
+        <w:t>gehashter</w:t>
+      </w:r>
+      <w:proofErr w:type="spellEnd"/>
+      <w:r>
+        <w:t xml:space="preserve"> Form geplant um die Sicherheit der Userdaten weiter zu erhöhen.</w:t>
       </w:r>
       <w:r>
         <w:br/>
@@ -6922,7 +6874,7 @@
       <w:pPr>
         <w:pStyle w:val="berschrift3"/>
       </w:pPr>
-      <w:bookmarkStart w:id="31" w:name="_Toc191556795"/>
+      <w:bookmarkStart w:id="30" w:name="_Toc191558228"/>
       <w:r>
         <w:t>6.2</w:t>
       </w:r>
@@ -6930,7 +6882,7 @@
         <w:tab/>
         <w:t>Test der Registrierungsfunktion</w:t>
       </w:r>
-      <w:bookmarkEnd w:id="31"/>
+      <w:bookmarkEnd w:id="30"/>
     </w:p>
     <w:p>
       <w:r>
@@ -6967,7 +6919,7 @@
           <w:noProof/>
         </w:rPr>
         <w:pict w14:anchorId="5378A27D">
-          <v:shape id="_x0000_i1162" type="#_x0000_t75" style="width:176.65pt;height:59.45pt;visibility:visible">
+          <v:shape id="_x0000_i1030" type="#_x0000_t75" style="width:176.65pt;height:59.45pt;visibility:visible">
             <v:imagedata r:id="rId13" o:title=""/>
           </v:shape>
         </w:pict>
@@ -6975,7 +6927,6 @@
     </w:p>
     <w:p>
       <w:r>
-        <w:lastRenderedPageBreak/>
         <w:br/>
       </w:r>
       <w:r>
@@ -6986,7 +6937,7 @@
       <w:pPr>
         <w:pStyle w:val="berschrift1"/>
       </w:pPr>
-      <w:bookmarkStart w:id="32" w:name="_Toc191556796"/>
+      <w:bookmarkStart w:id="31" w:name="_Toc191558229"/>
       <w:r>
         <w:t>7</w:t>
       </w:r>
@@ -6997,7 +6948,7 @@
         <w:tab/>
         <w:t>Projektreflexion</w:t>
       </w:r>
-      <w:bookmarkEnd w:id="32"/>
+      <w:bookmarkEnd w:id="31"/>
     </w:p>
     <w:p>
       <w:r>
@@ -7010,7 +6961,11 @@
         <w:t xml:space="preserve"> allerdings war der selbstgesteckte Zeitplan etwas zu gering bemessen. Der erste Schritt der Projektdurchführung war </w:t>
       </w:r>
       <w:r>
-        <w:t>das Erstellen</w:t>
+        <w:t xml:space="preserve">das </w:t>
+      </w:r>
+      <w:r>
+        <w:lastRenderedPageBreak/>
+        <w:t>Erstellen</w:t>
       </w:r>
       <w:r>
         <w:t xml:space="preserve"> der Mockups</w:t>
@@ -7025,7 +6980,15 @@
         <w:t xml:space="preserve">Währenddessen konnte sich bereits </w:t>
       </w:r>
       <w:r>
-        <w:t>ein Teammitglied mit der Erstellung des Backends befasse</w:t>
+        <w:t xml:space="preserve">ein Teammitglied mit der Erstellung des </w:t>
+      </w:r>
+      <w:proofErr w:type="spellStart"/>
+      <w:r>
+        <w:t>Backends</w:t>
+      </w:r>
+      <w:proofErr w:type="spellEnd"/>
+      <w:r>
+        <w:t xml:space="preserve"> befasse</w:t>
       </w:r>
       <w:r>
         <w:t>n</w:t>
@@ -7055,7 +7018,15 @@
         <w:t xml:space="preserve"> da </w:t>
       </w:r>
       <w:r>
-        <w:t xml:space="preserve">das Frontend Team bereits viele Funktionen des Backends benutzen konnte, obwohl die Entwicklung noch nicht abgeschlossen war. Aufgrund eines Komplettausfalls des gesamten Teams in der zweiten Hälfte </w:t>
+        <w:t xml:space="preserve">das Frontend Team bereits viele Funktionen des </w:t>
+      </w:r>
+      <w:proofErr w:type="spellStart"/>
+      <w:r>
+        <w:t>Backends</w:t>
+      </w:r>
+      <w:proofErr w:type="spellEnd"/>
+      <w:r>
+        <w:t xml:space="preserve"> benutzen konnte, obwohl die Entwicklung noch nicht abgeschlossen war. Aufgrund eines Komplettausfalls des gesamten Teams in der zweiten Hälfte </w:t>
       </w:r>
       <w:r>
         <w:t>des</w:t>
@@ -7125,7 +7096,7 @@
       <w:pPr>
         <w:pStyle w:val="berschrift1"/>
       </w:pPr>
-      <w:bookmarkStart w:id="33" w:name="_Toc191556797"/>
+      <w:bookmarkStart w:id="32" w:name="_Toc191558230"/>
       <w:r>
         <w:t>8.</w:t>
       </w:r>
@@ -7133,7 +7104,7 @@
         <w:tab/>
         <w:t>Quellenverzeichnis</w:t>
       </w:r>
-      <w:bookmarkEnd w:id="33"/>
+      <w:bookmarkEnd w:id="32"/>
     </w:p>
     <w:p>
       <w:pPr>
@@ -8363,12 +8334,12 @@
       <w:r>
         <w:br w:type="page"/>
       </w:r>
-      <w:bookmarkStart w:id="34" w:name="_Toc191556798"/>
+      <w:bookmarkStart w:id="33" w:name="_Toc191558231"/>
       <w:r>
         <w:lastRenderedPageBreak/>
         <w:t>Anhang</w:t>
       </w:r>
-      <w:bookmarkEnd w:id="34"/>
+      <w:bookmarkEnd w:id="33"/>
     </w:p>
     <w:p>
       <w:pPr>
@@ -8387,7 +8358,7 @@
       </w:r>
       <w:r>
         <w:pict w14:anchorId="00AADD5D">
-          <v:shape id="_x0000_i1506" type="#_x0000_t75" style="width:186.7pt;height:368.35pt;mso-position-vertical:absolute">
+          <v:shape id="_x0000_i1031" type="#_x0000_t75" style="width:186.7pt;height:368.35pt;mso-position-vertical:absolute">
             <v:imagedata r:id="rId15" o:title=""/>
           </v:shape>
         </w:pict>
@@ -8401,7 +8372,7 @@
           <w:bCs w:val="0"/>
         </w:rPr>
       </w:pPr>
-      <w:bookmarkStart w:id="35" w:name="_Toc191554670"/>
+      <w:bookmarkStart w:id="34" w:name="_Toc191554670"/>
       <w:r>
         <w:rPr>
           <w:b w:val="0"/>
@@ -8452,7 +8423,7 @@
         </w:rPr>
         <w:t xml:space="preserve"> - Mockup der Login-Seite</w:t>
       </w:r>
-      <w:bookmarkEnd w:id="35"/>
+      <w:bookmarkEnd w:id="34"/>
     </w:p>
     <w:p>
       <w:pPr>
@@ -8463,7 +8434,7 @@
           <w:bCs w:val="0"/>
         </w:rPr>
       </w:pPr>
-      <w:bookmarkStart w:id="36" w:name="_Toc191554671"/>
+      <w:bookmarkStart w:id="35" w:name="_Toc191554671"/>
       <w:r>
         <w:rPr>
           <w:b w:val="0"/>
@@ -8514,7 +8485,7 @@
         </w:rPr>
         <w:t xml:space="preserve"> - Mockup der Registrierungsseite</w:t>
       </w:r>
-      <w:bookmarkEnd w:id="36"/>
+      <w:bookmarkEnd w:id="35"/>
     </w:p>
     <w:p>
       <w:pPr>
@@ -8536,7 +8507,7 @@
       </w:r>
       <w:r>
         <w:pict w14:anchorId="75F8FB80">
-          <v:shape id="_x0000_i1505" type="#_x0000_t75" style="width:186.7pt;height:368.35pt">
+          <v:shape id="_x0000_i1032" type="#_x0000_t75" style="width:186.7pt;height:368.35pt">
             <v:imagedata r:id="rId17" o:title=""/>
           </v:shape>
         </w:pict>
@@ -8550,7 +8521,7 @@
           <w:bCs w:val="0"/>
         </w:rPr>
       </w:pPr>
-      <w:bookmarkStart w:id="37" w:name="_Toc191554672"/>
+      <w:bookmarkStart w:id="36" w:name="_Toc191554672"/>
       <w:r>
         <w:rPr>
           <w:b w:val="0"/>
@@ -8601,7 +8572,7 @@
         </w:rPr>
         <w:t xml:space="preserve"> - Mockup der Rezeptübersicht</w:t>
       </w:r>
-      <w:bookmarkEnd w:id="37"/>
+      <w:bookmarkEnd w:id="36"/>
     </w:p>
     <w:p>
       <w:pPr>
@@ -8612,7 +8583,7 @@
           <w:bCs w:val="0"/>
         </w:rPr>
       </w:pPr>
-      <w:bookmarkStart w:id="38" w:name="_Toc191554673"/>
+      <w:bookmarkStart w:id="37" w:name="_Toc191554673"/>
       <w:r>
         <w:rPr>
           <w:b w:val="0"/>
@@ -8663,7 +8634,7 @@
         </w:rPr>
         <w:t xml:space="preserve"> - Mockup der Navigations-Sidebar</w:t>
       </w:r>
-      <w:bookmarkEnd w:id="38"/>
+      <w:bookmarkEnd w:id="37"/>
     </w:p>
     <w:p>
       <w:pPr>
@@ -8683,7 +8654,7 @@
       </w:r>
       <w:r>
         <w:pict w14:anchorId="748C87B8">
-          <v:shape id="_x0000_i1504" type="#_x0000_t75" style="width:186.7pt;height:368.35pt">
+          <v:shape id="_x0000_i1033" type="#_x0000_t75" style="width:186.7pt;height:368.35pt">
             <v:imagedata r:id="rId19" o:title=""/>
           </v:shape>
         </w:pict>
@@ -8697,7 +8668,7 @@
           <w:bCs w:val="0"/>
         </w:rPr>
       </w:pPr>
-      <w:bookmarkStart w:id="39" w:name="_Toc191554674"/>
+      <w:bookmarkStart w:id="38" w:name="_Toc191554674"/>
       <w:r>
         <w:rPr>
           <w:b w:val="0"/>
@@ -8748,7 +8719,7 @@
         </w:rPr>
         <w:t xml:space="preserve"> - Mockup der Profilseite</w:t>
       </w:r>
-      <w:bookmarkEnd w:id="39"/>
+      <w:bookmarkEnd w:id="38"/>
     </w:p>
     <w:p>
       <w:pPr>
@@ -8759,7 +8730,7 @@
           <w:bCs w:val="0"/>
         </w:rPr>
       </w:pPr>
-      <w:bookmarkStart w:id="40" w:name="_Toc191554675"/>
+      <w:bookmarkStart w:id="39" w:name="_Toc191554675"/>
       <w:r>
         <w:rPr>
           <w:b w:val="0"/>
@@ -8810,7 +8781,7 @@
         </w:rPr>
         <w:t xml:space="preserve"> - Mockup der Erfolgsübersicht</w:t>
       </w:r>
-      <w:bookmarkEnd w:id="40"/>
+      <w:bookmarkEnd w:id="39"/>
     </w:p>
     <w:p>
       <w:pPr>
@@ -8830,7 +8801,7 @@
       </w:r>
       <w:r>
         <w:pict w14:anchorId="78D00D6A">
-          <v:shape id="_x0000_i1503" type="#_x0000_t75" style="width:186.7pt;height:368.35pt">
+          <v:shape id="_x0000_i1034" type="#_x0000_t75" style="width:186.7pt;height:368.35pt">
             <v:imagedata r:id="rId21" o:title=""/>
           </v:shape>
         </w:pict>
@@ -8844,7 +8815,7 @@
           <w:bCs w:val="0"/>
         </w:rPr>
       </w:pPr>
-      <w:bookmarkStart w:id="41" w:name="_Toc191554676"/>
+      <w:bookmarkStart w:id="40" w:name="_Toc191554676"/>
       <w:r>
         <w:rPr>
           <w:b w:val="0"/>
@@ -8895,7 +8866,7 @@
         </w:rPr>
         <w:t xml:space="preserve"> - Mockup der Zutatenlevel</w:t>
       </w:r>
-      <w:bookmarkEnd w:id="41"/>
+      <w:bookmarkEnd w:id="40"/>
     </w:p>
     <w:p>
       <w:pPr>
@@ -8906,7 +8877,7 @@
           <w:bCs w:val="0"/>
         </w:rPr>
       </w:pPr>
-      <w:bookmarkStart w:id="42" w:name="_Toc191554677"/>
+      <w:bookmarkStart w:id="41" w:name="_Toc191554677"/>
       <w:r>
         <w:rPr>
           <w:b w:val="0"/>
@@ -8957,7 +8928,7 @@
         </w:rPr>
         <w:t xml:space="preserve"> - Mockup der Einkaufsliste</w:t>
       </w:r>
-      <w:bookmarkEnd w:id="42"/>
+      <w:bookmarkEnd w:id="41"/>
     </w:p>
     <w:p>
       <w:pPr>
@@ -8977,7 +8948,7 @@
       </w:r>
       <w:r>
         <w:pict w14:anchorId="65988D46">
-          <v:shape id="_x0000_i1502" type="#_x0000_t75" style="width:186.7pt;height:368.35pt">
+          <v:shape id="_x0000_i1035" type="#_x0000_t75" style="width:186.7pt;height:368.35pt">
             <v:imagedata r:id="rId23" o:title=""/>
           </v:shape>
         </w:pict>
@@ -8991,7 +8962,7 @@
           <w:bCs w:val="0"/>
         </w:rPr>
       </w:pPr>
-      <w:bookmarkStart w:id="43" w:name="_Toc191554678"/>
+      <w:bookmarkStart w:id="42" w:name="_Toc191554678"/>
       <w:r>
         <w:rPr>
           <w:b w:val="0"/>
@@ -9042,7 +9013,7 @@
         </w:rPr>
         <w:t xml:space="preserve"> - Mockup der Kochbuchseite</w:t>
       </w:r>
-      <w:bookmarkEnd w:id="43"/>
+      <w:bookmarkEnd w:id="42"/>
     </w:p>
     <w:p>
       <w:pPr>
@@ -9053,7 +9024,7 @@
           <w:bCs w:val="0"/>
         </w:rPr>
       </w:pPr>
-      <w:bookmarkStart w:id="44" w:name="_Toc191554679"/>
+      <w:bookmarkStart w:id="43" w:name="_Toc191554679"/>
       <w:r>
         <w:rPr>
           <w:b w:val="0"/>
@@ -9104,7 +9075,7 @@
         </w:rPr>
         <w:t xml:space="preserve"> - Mockup der Rezepterstellung</w:t>
       </w:r>
-      <w:bookmarkEnd w:id="44"/>
+      <w:bookmarkEnd w:id="43"/>
     </w:p>
     <w:p>
       <w:pPr>
@@ -9126,7 +9097,7 @@
       </w:r>
       <w:r>
         <w:pict w14:anchorId="04E4F001">
-          <v:shape id="_x0000_i1501" type="#_x0000_t75" style="width:186.7pt;height:368.35pt">
+          <v:shape id="_x0000_i1036" type="#_x0000_t75" style="width:186.7pt;height:368.35pt">
             <v:imagedata r:id="rId25" o:title=""/>
           </v:shape>
         </w:pict>
@@ -9140,7 +9111,7 @@
           <w:bCs w:val="0"/>
         </w:rPr>
       </w:pPr>
-      <w:bookmarkStart w:id="45" w:name="_Toc191554680"/>
+      <w:bookmarkStart w:id="44" w:name="_Toc191554680"/>
       <w:r>
         <w:rPr>
           <w:b w:val="0"/>
@@ -9191,7 +9162,7 @@
         </w:rPr>
         <w:t xml:space="preserve"> - Mockup des Barcode-Scanners</w:t>
       </w:r>
-      <w:bookmarkEnd w:id="45"/>
+      <w:bookmarkEnd w:id="44"/>
     </w:p>
     <w:p>
       <w:pPr>
@@ -9202,7 +9173,7 @@
           <w:bCs w:val="0"/>
         </w:rPr>
       </w:pPr>
-      <w:bookmarkStart w:id="46" w:name="_Toc191554681"/>
+      <w:bookmarkStart w:id="45" w:name="_Toc191554681"/>
       <w:r>
         <w:rPr>
           <w:b w:val="0"/>
@@ -9253,7 +9224,7 @@
         </w:rPr>
         <w:t xml:space="preserve"> - Mockup der Einstellungsseite</w:t>
       </w:r>
-      <w:bookmarkEnd w:id="46"/>
+      <w:bookmarkEnd w:id="45"/>
     </w:p>
     <w:p>
       <w:pPr>
@@ -9261,7 +9232,7 @@
       </w:pPr>
       <w:r>
         <w:pict w14:anchorId="44DBA4D2">
-          <v:shape id="_x0000_i1500" type="#_x0000_t75" style="width:141.5pt;height:71.15pt">
+          <v:shape id="_x0000_i1037" type="#_x0000_t75" style="width:141.5pt;height:71.15pt">
             <v:imagedata r:id="rId26" o:title=""/>
           </v:shape>
         </w:pict>
@@ -9275,7 +9246,7 @@
           <w:bCs w:val="0"/>
         </w:rPr>
       </w:pPr>
-      <w:bookmarkStart w:id="47" w:name="_Toc191554682"/>
+      <w:bookmarkStart w:id="46" w:name="_Toc191554682"/>
       <w:r>
         <w:rPr>
           <w:b w:val="0"/>
@@ -9326,13 +9297,13 @@
         </w:rPr>
         <w:t xml:space="preserve"> - Mockup des Ausloggen-Buttons</w:t>
       </w:r>
-      <w:bookmarkEnd w:id="47"/>
+      <w:bookmarkEnd w:id="46"/>
     </w:p>
     <w:p>
       <w:r>
         <w:lastRenderedPageBreak/>
         <w:pict w14:anchorId="1CBC71F2">
-          <v:shape id="_x0000_i1507" type="#_x0000_t75" style="width:482.25pt;height:382.6pt">
+          <v:shape id="_x0000_i1038" type="#_x0000_t75" style="width:482.25pt;height:382.6pt">
             <v:imagedata r:id="rId27" o:title=""/>
           </v:shape>
         </w:pict>
@@ -9346,7 +9317,7 @@
           <w:bCs w:val="0"/>
         </w:rPr>
       </w:pPr>
-      <w:bookmarkStart w:id="48" w:name="_Toc191554683"/>
+      <w:bookmarkStart w:id="47" w:name="_Toc191554683"/>
       <w:r>
         <w:rPr>
           <w:b w:val="0"/>
@@ -9397,7 +9368,7 @@
         </w:rPr>
         <w:t xml:space="preserve"> - Klassendiagramm des Projekts</w:t>
       </w:r>
-      <w:bookmarkEnd w:id="48"/>
+      <w:bookmarkEnd w:id="47"/>
     </w:p>
     <w:p>
       <w:pPr>
@@ -9414,11 +9385,23 @@
         <w:fldChar w:fldCharType="separate"/>
       </w:r>
       <w:r>
+        <w:fldChar w:fldCharType="begin"/>
+      </w:r>
+      <w:r>
+        <w:instrText xml:space="preserve"> INCLUDEPICTURE  "C:\\Users\\muc952\\Downloads\\RelationalesDatenbankmodell.drawio.png" \* MERGEFORMATINET </w:instrText>
+      </w:r>
+      <w:r>
+        <w:fldChar w:fldCharType="separate"/>
+      </w:r>
+      <w:r>
         <w:pict w14:anchorId="66B17300">
-          <v:shape id="_x0000_i1508" type="#_x0000_t75" alt="" style="width:490.6pt;height:230.25pt">
+          <v:shape id="_x0000_i1039" type="#_x0000_t75" alt="" style="width:490.6pt;height:230.25pt">
             <v:imagedata r:id="rId28" r:href="rId29"/>
           </v:shape>
         </w:pict>
+      </w:r>
+      <w:r>
+        <w:fldChar w:fldCharType="end"/>
       </w:r>
       <w:r>
         <w:fldChar w:fldCharType="end"/>
@@ -9436,7 +9419,7 @@
           <w:lang w:eastAsia="de-DE"/>
         </w:rPr>
       </w:pPr>
-      <w:bookmarkStart w:id="49" w:name="_Toc191554684"/>
+      <w:bookmarkStart w:id="48" w:name="_Toc191554684"/>
       <w:r>
         <w:rPr>
           <w:b w:val="0"/>
@@ -9501,7 +9484,7 @@
         </w:rPr>
         <w:t>des Projekts</w:t>
       </w:r>
-      <w:bookmarkEnd w:id="49"/>
+      <w:bookmarkEnd w:id="48"/>
     </w:p>
     <w:p>
       <w:pPr>
@@ -9523,11 +9506,23 @@
         <w:fldChar w:fldCharType="separate"/>
       </w:r>
       <w:r>
+        <w:fldChar w:fldCharType="begin"/>
+      </w:r>
+      <w:r>
+        <w:instrText xml:space="preserve"> INCLUDEPICTURE  "C:\\Users\\muc952\\Downloads\\ProjektStrukturPlan.png" \* MERGEFORMATINET </w:instrText>
+      </w:r>
+      <w:r>
+        <w:fldChar w:fldCharType="separate"/>
+      </w:r>
+      <w:r>
         <w:pict w14:anchorId="175910CD">
-          <v:shape id="_x0000_i1509" type="#_x0000_t75" alt="" style="width:473pt;height:406.05pt">
+          <v:shape id="_x0000_i1040" type="#_x0000_t75" alt="" style="width:473pt;height:406.05pt">
             <v:imagedata r:id="rId30" r:href="rId31"/>
           </v:shape>
         </w:pict>
+      </w:r>
+      <w:r>
+        <w:fldChar w:fldCharType="end"/>
       </w:r>
       <w:r>
         <w:fldChar w:fldCharType="end"/>
@@ -9545,7 +9540,7 @@
           <w:lang w:eastAsia="de-DE"/>
         </w:rPr>
       </w:pPr>
-      <w:bookmarkStart w:id="50" w:name="_Toc191554685"/>
+      <w:bookmarkStart w:id="49" w:name="_Toc191554685"/>
       <w:r>
         <w:rPr>
           <w:b w:val="0"/>
@@ -9596,25 +9591,21 @@
         </w:rPr>
         <w:t xml:space="preserve"> - Projektstrukturplan des Projekts</w:t>
       </w:r>
+      <w:bookmarkEnd w:id="49"/>
+    </w:p>
+    <w:p>
+      <w:pPr>
+        <w:pStyle w:val="berschrift1"/>
+      </w:pPr>
+      <w:r>
+        <w:br w:type="page"/>
+      </w:r>
+      <w:bookmarkStart w:id="50" w:name="_Toc191558232"/>
+      <w:r>
+        <w:lastRenderedPageBreak/>
+        <w:t>Glossar</w:t>
+      </w:r>
       <w:bookmarkEnd w:id="50"/>
-    </w:p>
-    <w:p>
-      <w:pPr>
-        <w:pStyle w:val="berschrift1"/>
-      </w:pPr>
-      <w:r>
-        <w:br w:type="page"/>
-      </w:r>
-      <w:bookmarkStart w:id="51" w:name="_Toc191556799"/>
-      <w:r>
-        <w:lastRenderedPageBreak/>
-        <w:t>9.</w:t>
-      </w:r>
-      <w:r>
-        <w:tab/>
-        <w:t>Glossar</w:t>
-      </w:r>
-      <w:bookmarkEnd w:id="51"/>
     </w:p>
     <w:tbl>
       <w:tblPr>
@@ -9779,6 +9770,44 @@
                 <w:bCs/>
                 <w:lang w:val="en-IE"/>
               </w:rPr>
+              <w:t>MariaDB und SQLite</w:t>
+            </w:r>
+          </w:p>
+          <w:p>
+            <w:pPr>
+              <w:spacing w:line="276" w:lineRule="auto"/>
+              <w:rPr>
+                <w:b/>
+                <w:bCs/>
+                <w:lang w:val="en-IE"/>
+              </w:rPr>
+            </w:pPr>
+            <w:proofErr w:type="spellStart"/>
+            <w:r>
+              <w:rPr>
+                <w:b/>
+                <w:bCs/>
+                <w:lang w:val="en-IE"/>
+              </w:rPr>
+              <w:t>Mockup</w:t>
+            </w:r>
+            <w:proofErr w:type="spellEnd"/>
+          </w:p>
+          <w:p>
+            <w:pPr>
+              <w:spacing w:line="276" w:lineRule="auto"/>
+              <w:rPr>
+                <w:b/>
+                <w:bCs/>
+                <w:lang w:val="en-IE"/>
+              </w:rPr>
+            </w:pPr>
+            <w:r>
+              <w:rPr>
+                <w:b/>
+                <w:bCs/>
+                <w:lang w:val="en-IE"/>
+              </w:rPr>
               <w:t>Postman</w:t>
             </w:r>
           </w:p>
@@ -9846,8 +9875,21 @@
             <w:pPr>
               <w:spacing w:line="276" w:lineRule="auto"/>
             </w:pPr>
+            <w:proofErr w:type="spellStart"/>
             <w:r>
-              <w:t>Application Programming Interface</w:t>
+              <w:t>Application</w:t>
+            </w:r>
+            <w:proofErr w:type="spellEnd"/>
+            <w:r>
+              <w:t xml:space="preserve"> </w:t>
+            </w:r>
+            <w:proofErr w:type="spellStart"/>
+            <w:r>
+              <w:t>Programming</w:t>
+            </w:r>
+            <w:proofErr w:type="spellEnd"/>
+            <w:r>
+              <w:t xml:space="preserve"> Interface</w:t>
             </w:r>
           </w:p>
           <w:p>
@@ -9870,10 +9912,7 @@
               <w:spacing w:line="276" w:lineRule="auto"/>
             </w:pPr>
             <w:r>
-              <w:t xml:space="preserve">Nutzerseitige </w:t>
-            </w:r>
-            <w:r>
-              <w:t>Programmierungsebene der Anwendung</w:t>
+              <w:t>Nutzerseitige Programmierungsebene der Anwendung</w:t>
             </w:r>
           </w:p>
           <w:p>
@@ -9896,8 +9935,13 @@
             <w:pPr>
               <w:spacing w:line="276" w:lineRule="auto"/>
             </w:pPr>
+            <w:proofErr w:type="spellStart"/>
             <w:r>
-              <w:t>Graphical User Interface</w:t>
+              <w:t>Graphical</w:t>
+            </w:r>
+            <w:proofErr w:type="spellEnd"/>
+            <w:r>
+              <w:t xml:space="preserve"> User Interface</w:t>
             </w:r>
           </w:p>
           <w:p>
@@ -9905,8 +9949,34 @@
               <w:spacing w:line="276" w:lineRule="auto"/>
             </w:pPr>
             <w:r>
-              <w:t>Open-Source-Anwendung zum Senden von API-Requests</w:t>
+              <w:t>Open-Source Datenbankmanagementsysteme</w:t>
             </w:r>
+          </w:p>
+          <w:p>
+            <w:pPr>
+              <w:spacing w:line="276" w:lineRule="auto"/>
+            </w:pPr>
+            <w:r>
+              <w:br/>
+              <w:t>Vorläuf</w:t>
+            </w:r>
+            <w:r>
+              <w:t>ige, geplante Version einer Seite im GUI</w:t>
+            </w:r>
+            <w:r>
+              <w:br/>
+            </w:r>
+            <w:r>
+              <w:br/>
+            </w:r>
+            <w:r>
+              <w:t>Open-Source-Anwendung zum Senden von API-</w:t>
+            </w:r>
+            <w:proofErr w:type="spellStart"/>
+            <w:r>
+              <w:t>Requests</w:t>
+            </w:r>
+            <w:proofErr w:type="spellEnd"/>
           </w:p>
           <w:p>
             <w:pPr>
@@ -9944,7 +10014,6 @@
               <w:rPr>
                 <w:b/>
                 <w:bCs/>
-                <w:lang w:val="en-IE"/>
               </w:rPr>
             </w:pPr>
           </w:p>
@@ -9968,116 +10037,29 @@
         <w:pStyle w:val="berschrift1"/>
         <w:pageBreakBefore/>
       </w:pPr>
-      <w:bookmarkStart w:id="52" w:name="__RefHeading___Toc35786954"/>
-      <w:bookmarkStart w:id="53" w:name="_Toc191556800"/>
+      <w:bookmarkStart w:id="51" w:name="__RefHeading___Toc35786954"/>
+      <w:bookmarkStart w:id="52" w:name="_Toc191558233"/>
       <w:r>
         <w:lastRenderedPageBreak/>
         <w:t>Eidesstattliche Erklärung</w:t>
       </w:r>
+      <w:bookmarkEnd w:id="51"/>
       <w:bookmarkEnd w:id="52"/>
-      <w:bookmarkEnd w:id="53"/>
       <w:r>
         <w:t xml:space="preserve"> </w:t>
       </w:r>
     </w:p>
     <w:p>
       <w:pPr>
-        <w:pStyle w:val="Default"/>
-        <w:spacing w:line="360" w:lineRule="auto"/>
+        <w:pStyle w:val="CM22"/>
+        <w:spacing w:after="0" w:line="360" w:lineRule="auto"/>
+      </w:pPr>
+      <w:r>
         <w:rPr>
           <w:sz w:val="22"/>
           <w:szCs w:val="22"/>
         </w:rPr>
-      </w:pPr>
-    </w:p>
-    <w:p>
-      <w:pPr>
-        <w:pStyle w:val="CM22"/>
-        <w:spacing w:after="0" w:line="360" w:lineRule="auto"/>
-      </w:pPr>
-      <w:r>
-        <w:rPr>
-          <w:sz w:val="22"/>
-          <w:szCs w:val="22"/>
-        </w:rPr>
-        <w:t>Wir</w:t>
-      </w:r>
-      <w:r>
-        <w:rPr>
-          <w:sz w:val="22"/>
-          <w:szCs w:val="22"/>
-        </w:rPr>
-        <w:t xml:space="preserve"> versich</w:t>
-      </w:r>
-      <w:r>
-        <w:rPr>
-          <w:sz w:val="22"/>
-          <w:szCs w:val="22"/>
-        </w:rPr>
-        <w:t>e</w:t>
-      </w:r>
-      <w:r>
-        <w:rPr>
-          <w:sz w:val="22"/>
-          <w:szCs w:val="22"/>
-        </w:rPr>
-        <w:t>r</w:t>
-      </w:r>
-      <w:r>
-        <w:rPr>
-          <w:sz w:val="22"/>
-          <w:szCs w:val="22"/>
-        </w:rPr>
-        <w:t>n</w:t>
-      </w:r>
-      <w:r>
-        <w:rPr>
-          <w:sz w:val="22"/>
-          <w:szCs w:val="22"/>
-        </w:rPr>
-        <w:t xml:space="preserve"> an Eides statt, dass </w:t>
-      </w:r>
-      <w:r>
-        <w:rPr>
-          <w:sz w:val="22"/>
-          <w:szCs w:val="22"/>
-        </w:rPr>
-        <w:t>wir</w:t>
-      </w:r>
-      <w:r>
-        <w:rPr>
-          <w:sz w:val="22"/>
-          <w:szCs w:val="22"/>
-        </w:rPr>
-        <w:t xml:space="preserve"> die Arbeit selbständig und ohne Benutzung anderer als der angegebenen Hilfsmittel angefertigt habe</w:t>
-      </w:r>
-      <w:r>
-        <w:rPr>
-          <w:sz w:val="22"/>
-          <w:szCs w:val="22"/>
-        </w:rPr>
-        <w:t>n</w:t>
-      </w:r>
-      <w:r>
-        <w:rPr>
-          <w:sz w:val="22"/>
-          <w:szCs w:val="22"/>
-        </w:rPr>
-        <w:t>. Alle Stellen, die wörtlich oder sinngemäß aus Veröffentlichungen entnommen sind, habe</w:t>
-      </w:r>
-      <w:r>
-        <w:rPr>
-          <w:sz w:val="22"/>
-          <w:szCs w:val="22"/>
-        </w:rPr>
-        <w:t>n wir</w:t>
-      </w:r>
-      <w:r>
-        <w:rPr>
-          <w:sz w:val="22"/>
-          <w:szCs w:val="22"/>
-        </w:rPr>
-        <w:t xml:space="preserve"> als solche gekennzeichnet. </w:t>
+        <w:t xml:space="preserve">Wir versichern an Eides statt, dass wir die Arbeit selbständig und ohne Benutzung anderer als der angegebenen Hilfsmittel angefertigt haben. Alle Stellen, die wörtlich oder sinngemäß aus Veröffentlichungen entnommen sind, haben wir als solche gekennzeichnet. </w:t>
       </w:r>
     </w:p>
     <w:p>
@@ -10090,6 +10072,16 @@
           <w:szCs w:val="22"/>
         </w:rPr>
       </w:pPr>
+      <w:r>
+        <w:rPr>
+          <w:noProof/>
+        </w:rPr>
+        <w:pict w14:anchorId="54EC1336">
+          <v:shape id="_x0000_s2079" type="#_x0000_t75" style="position:absolute;left:0;text-align:left;margin-left:-49.1pt;margin-top:9.2pt;width:552.55pt;height:343.25pt;z-index:-1;mso-position-horizontal-relative:text;mso-position-vertical-relative:text;mso-width-relative:page;mso-height-relative:page">
+            <v:imagedata r:id="rId32" o:title=""/>
+          </v:shape>
+        </w:pict>
+      </w:r>
     </w:p>
     <w:p>
       <w:pPr>
@@ -10113,33 +10105,37 @@
     </w:p>
     <w:p>
       <w:pPr>
-        <w:pStyle w:val="CM18"/>
-        <w:spacing w:line="360" w:lineRule="auto"/>
-        <w:jc w:val="both"/>
-      </w:pPr>
-      <w:r>
-        <w:rPr>
-          <w:sz w:val="22"/>
-          <w:szCs w:val="22"/>
-        </w:rPr>
-        <w:t xml:space="preserve">Datum, Unterschrift </w:t>
-      </w:r>
-    </w:p>
-    <w:p>
-      <w:pPr>
         <w:pStyle w:val="Default"/>
         <w:rPr>
           <w:rFonts w:eastAsia="Arial"/>
         </w:rPr>
       </w:pPr>
     </w:p>
+    <w:p/>
+    <w:p/>
+    <w:p/>
+    <w:p/>
+    <w:p/>
+    <w:p/>
+    <w:p/>
+    <w:p/>
+    <w:p>
+      <w:pPr>
+        <w:tabs>
+          <w:tab w:val="left" w:pos="921"/>
+        </w:tabs>
+      </w:pPr>
+      <w:r>
+        <w:t>Erfurt, den 27.02.2025</w:t>
+      </w:r>
+    </w:p>
     <w:sectPr>
-      <w:headerReference w:type="even" r:id="rId32"/>
-      <w:headerReference w:type="default" r:id="rId33"/>
-      <w:footerReference w:type="even" r:id="rId34"/>
-      <w:footerReference w:type="default" r:id="rId35"/>
-      <w:headerReference w:type="first" r:id="rId36"/>
-      <w:footerReference w:type="first" r:id="rId37"/>
+      <w:headerReference w:type="even" r:id="rId33"/>
+      <w:headerReference w:type="default" r:id="rId34"/>
+      <w:footerReference w:type="even" r:id="rId35"/>
+      <w:footerReference w:type="default" r:id="rId36"/>
+      <w:headerReference w:type="first" r:id="rId37"/>
+      <w:footerReference w:type="first" r:id="rId38"/>
       <w:pgSz w:w="11906" w:h="16838"/>
       <w:pgMar w:top="1418" w:right="1134" w:bottom="1418" w:left="1418" w:header="720" w:footer="720" w:gutter="0"/>
       <w:cols w:space="720"/>
@@ -10198,15 +10194,15 @@
       </w:tabs>
       <w:ind w:right="360"/>
     </w:pPr>
-    <w:bookmarkStart w:id="54" w:name="_Hlk191548785"/>
-    <w:bookmarkStart w:id="55" w:name="_Hlk191548786"/>
+    <w:bookmarkStart w:id="53" w:name="_Hlk191548785"/>
+    <w:bookmarkStart w:id="54" w:name="_Hlk191548786"/>
     <w:r>
       <w:pict w14:anchorId="175BEA3C">
         <v:shapetype id="_x0000_t202" coordsize="21600,21600" o:spt="202" path="m,l,21600r21600,l21600,xe">
           <v:stroke joinstyle="miter"/>
           <v:path gradientshapeok="t" o:connecttype="rect"/>
         </v:shapetype>
-        <v:shape id="_x0000_s1031" type="#_x0000_t202" style="position:absolute;margin-left:487.35pt;margin-top:.05pt;width:11.1pt;height:11.95pt;z-index:2;mso-wrap-distance-left:0;mso-wrap-distance-right:0;mso-position-horizontal:right;mso-position-horizontal-relative:page" stroked="f">
+        <v:shape id="_x0000_s1031" type="#_x0000_t202" style="position:absolute;margin-left:447.25pt;margin-top:.05pt;width:11.1pt;height:11.95pt;z-index:2;mso-wrap-distance-left:0;mso-wrap-distance-right:0;mso-position-horizontal:right;mso-position-horizontal-relative:page" stroked="f">
           <v:fill opacity="0" color2="black"/>
           <v:textbox style="mso-next-textbox:#_x0000_s1031" inset="0,0,0,0">
             <w:txbxContent>
@@ -10257,7 +10253,7 @@
               </w:p>
             </w:txbxContent>
           </v:textbox>
-          <w10:wrap type="square" side="largest"/>
+          <w10:wrap type="square" side="largest" anchorx="page"/>
         </v:shape>
       </w:pict>
     </w:r>
@@ -10321,8 +10317,8 @@
       </w:rPr>
       <w:tab/>
     </w:r>
+    <w:bookmarkEnd w:id="53"/>
     <w:bookmarkEnd w:id="54"/>
-    <w:bookmarkEnd w:id="55"/>
   </w:p>
 </w:ftr>
 </file>
@@ -13148,6 +13144,7 @@
   <w:style w:type="character" w:default="1" w:styleId="Absatz-Standardschriftart">
     <w:name w:val="Default Paragraph Font"/>
     <w:uiPriority w:val="1"/>
+    <w:semiHidden/>
     <w:unhideWhenUsed/>
   </w:style>
   <w:style w:type="table" w:default="1" w:styleId="NormaleTabelle">
